--- a/edited_template.docx
+++ b/edited_template.docx
@@ -421,182 +421,129 @@
     </w:p>
     <w:p>
       <w:pPr>
-        <w:autoSpaceDE w:val="0"/>
-        <w:autoSpaceDN w:val="0"/>
-        <w:adjustRightInd w:val="0"/>
-        <w:rPr>
-          <w:rFonts w:ascii="CMR12" w:hAnsi="CMR12" w:cs="CMR12"/>
-          <w:color w:val="0080FF"/>
-          <w:sz w:val="29"/>
-          <w:szCs w:val="29"/>
-        </w:rPr>
-      </w:pPr>
-      <w:r>
-        <w:rPr>
-          <w:rFonts w:ascii="CMR12" w:hAnsi="CMR12" w:cs="CMR12"/>
-          <w:color w:val="0080FF"/>
-          <w:sz w:val="29"/>
-          <w:szCs w:val="29"/>
-        </w:rPr>
-        <w:t>An Overview of Statistical Learning</w:t>
-      </w:r>
-    </w:p>
-    <w:p>
-      <w:pPr>
-        <w:pStyle w:val="Text"/>
-        <w:ind w:firstLine="144"/>
-      </w:pPr>
-      <w:r>
-        <w:t>Statistical learning refers to a vast set of tools for understanding data. These</w:t>
-      </w:r>
-    </w:p>
-    <w:p>
-      <w:pPr>
-        <w:pStyle w:val="Text"/>
-        <w:ind w:firstLine="144"/>
-      </w:pPr>
-      <w:proofErr w:type="gramStart"/>
-      <w:r>
-        <w:t>tools</w:t>
-      </w:r>
-      <w:proofErr w:type="gramEnd"/>
-      <w:r>
-        <w:t xml:space="preserve"> can be classified as supervised or unsupervised. Broadly speaking,</w:t>
-      </w:r>
-    </w:p>
-    <w:p>
-      <w:pPr>
-        <w:pStyle w:val="Text"/>
-        <w:ind w:firstLine="144"/>
-      </w:pPr>
-      <w:proofErr w:type="gramStart"/>
-      <w:r>
-        <w:t>supervised</w:t>
-      </w:r>
-      <w:proofErr w:type="gramEnd"/>
-      <w:r>
-        <w:t xml:space="preserve"> statistical learning involves building a statistical model for predicting,</w:t>
-      </w:r>
-    </w:p>
-    <w:p>
-      <w:pPr>
-        <w:pStyle w:val="Text"/>
-        <w:ind w:firstLine="144"/>
-      </w:pPr>
-      <w:proofErr w:type="gramStart"/>
-      <w:r>
-        <w:t>or</w:t>
-      </w:r>
-      <w:proofErr w:type="gramEnd"/>
-      <w:r>
-        <w:t xml:space="preserve"> estimating, an output based on one or more inputs. Problems of</w:t>
-      </w:r>
-    </w:p>
-    <w:p>
-      <w:pPr>
-        <w:pStyle w:val="Text"/>
-        <w:ind w:firstLine="144"/>
-      </w:pPr>
-      <w:proofErr w:type="gramStart"/>
-      <w:r>
-        <w:t>this</w:t>
-      </w:r>
-      <w:proofErr w:type="gramEnd"/>
-      <w:r>
-        <w:t xml:space="preserve"> nature occur in fields as diverse as business, medicine, astrophysics, and</w:t>
-      </w:r>
-    </w:p>
-    <w:p>
-      <w:pPr>
-        <w:pStyle w:val="Text"/>
-        <w:ind w:firstLine="144"/>
-      </w:pPr>
-      <w:proofErr w:type="gramStart"/>
-      <w:r>
-        <w:t>public</w:t>
-      </w:r>
-      <w:proofErr w:type="gramEnd"/>
-      <w:r>
-        <w:t xml:space="preserve"> policy. With unsupervised statistical learning, there are inputs but</w:t>
-      </w:r>
-    </w:p>
-    <w:p>
-      <w:pPr>
-        <w:pStyle w:val="Text"/>
-        <w:ind w:firstLine="144"/>
-      </w:pPr>
-      <w:proofErr w:type="gramStart"/>
-      <w:r>
-        <w:t>no</w:t>
-      </w:r>
-      <w:proofErr w:type="gramEnd"/>
-      <w:r>
-        <w:t xml:space="preserve"> supervising output; nevertheless we can learn relationships and structure</w:t>
-      </w:r>
-    </w:p>
-    <w:p>
-      <w:pPr>
-        <w:pStyle w:val="Text"/>
-        <w:ind w:firstLine="144"/>
-      </w:pPr>
-      <w:proofErr w:type="spellStart"/>
-      <w:r>
-        <w:t>from</w:t>
-      </w:r>
-      <w:proofErr w:type="spellEnd"/>
-      <w:r>
-        <w:t xml:space="preserve"> </w:t>
-      </w:r>
-      <w:proofErr w:type="spellStart"/>
-      <w:r>
-        <w:t>such</w:t>
-      </w:r>
-      <w:proofErr w:type="spellEnd"/>
-      <w:r>
-        <w:t xml:space="preserve"> </w:t>
-      </w:r>
-      <w:proofErr w:type="spellStart"/>
-      <w:r>
-        <w:t>data</w:t>
-      </w:r>
-      <w:proofErr w:type="spellEnd"/>
-      <w:r>
-        <w:t>.</w:t>
-      </w:r>
-    </w:p>
-    <w:p>
-      <w:pPr>
-        <w:pStyle w:val="Text"/>
-        <w:ind w:firstLine="144"/>
-      </w:pPr>
-    </w:p>
-    <w:p>
-      <w:pPr>
-        <w:pStyle w:val="Text"/>
-      </w:pPr>
-    </w:p>
-    <w:p>
-      <w:pPr>
-        <w:pStyle w:val="Text"/>
-      </w:pPr>
-    </w:p>
-    <w:p>
-      <w:pPr>
-        <w:pStyle w:val="Text"/>
-      </w:pPr>
-    </w:p>
-    <w:p>
-      <w:pPr>
-        <w:pStyle w:val="Text"/>
-      </w:pPr>
-      <w:r>
+        <w:pStyle w:val="Text"/>
+        <w:jc w:val="left"/>
         <w:rPr>
           <w:b/>
           <w:sz w:val="22"/>
           <w:u w:val="single"/>
         </w:rPr>
+      </w:pPr>
+      <w:r>
+        <w:rPr>
+          <w:b/>
+          <w:sz w:val="22"/>
+          <w:u w:val="single"/>
+        </w:rPr>
+        <w:t>An Overview of Statistical Learning</w:t>
+      </w:r>
+    </w:p>
+    <w:p>
+      <w:pPr>
+        <w:pStyle w:val="Text"/>
+        <w:rPr>
+          <w:b/>
+          <w:sz w:val="22"/>
+          <w:u w:val="single"/>
+        </w:rPr>
+      </w:pPr>
+    </w:p>
+    <w:p>
+      <w:pPr>
+        <w:pStyle w:val="Text"/>
+        <w:ind w:firstLine="144"/>
+      </w:pPr>
+      <w:r>
+        <w:t>Statistical learning refers to a vast set of tools for understanding data. These</w:t>
+      </w:r>
+      <w:r>
+        <w:t xml:space="preserve"> </w:t>
+      </w:r>
+      <w:r>
+        <w:t>tools can be classified as supervised or unsupervised. Broadly speaking,</w:t>
+      </w:r>
+      <w:r>
+        <w:t xml:space="preserve"> </w:t>
+      </w:r>
+      <w:r>
+        <w:t>supervised statistical learning involves building a statistical model for predicting,</w:t>
+      </w:r>
+      <w:r>
+        <w:t xml:space="preserve"> </w:t>
+      </w:r>
+      <w:r>
+        <w:t>or estimating, an output based on one or more inputs. Problems of</w:t>
+      </w:r>
+      <w:r>
+        <w:t xml:space="preserve"> </w:t>
+      </w:r>
+      <w:r>
+        <w:t>this nature occur in fields as diverse as business, medicine, astrophysics, and</w:t>
+      </w:r>
+      <w:r>
+        <w:t xml:space="preserve"> </w:t>
+      </w:r>
+      <w:r>
+        <w:t>public policy. With unsupervised statistical learning, there are inputs but</w:t>
+      </w:r>
+      <w:r>
+        <w:t xml:space="preserve"> </w:t>
+      </w:r>
+      <w:r>
+        <w:t>no supervising output; nevertheless we can learn relationships and structure</w:t>
+      </w:r>
+      <w:r>
+        <w:t xml:space="preserve"> </w:t>
+      </w:r>
+      <w:r>
+        <w:t>from such data.</w:t>
+      </w:r>
+    </w:p>
+    <w:p>
+      <w:pPr>
+        <w:pStyle w:val="Text"/>
+        <w:ind w:firstLine="144"/>
+      </w:pPr>
+    </w:p>
+    <w:p>
+      <w:pPr>
+        <w:pStyle w:val="Text"/>
+      </w:pPr>
+    </w:p>
+    <w:p>
+      <w:pPr>
+        <w:pStyle w:val="Text"/>
+      </w:pPr>
+    </w:p>
+    <w:p>
+      <w:pPr>
+        <w:pStyle w:val="Text"/>
+      </w:pPr>
+    </w:p>
+    <w:p>
+      <w:pPr>
+        <w:pStyle w:val="Text"/>
+        <w:jc w:val="left"/>
+        <w:rPr>
+          <w:b/>
+          <w:sz w:val="22"/>
+          <w:u w:val="single"/>
+        </w:rPr>
+      </w:pPr>
+      <w:r>
+        <w:rPr>
+          <w:b/>
+          <w:sz w:val="22"/>
+          <w:u w:val="single"/>
+        </w:rPr>
         <w:t>Data</w:t>
       </w:r>
+    </w:p>
+    <w:p>
+      <w:pPr>
+        <w:pStyle w:val="Text"/>
+        <w:jc w:val="left"/>
+      </w:pPr>
     </w:p>
     <w:p>
       <w:pPr>
@@ -786,7 +733,6 @@
       </w:pPr>
       <w:proofErr w:type="gramStart"/>
       <w:r>
-        <w:lastRenderedPageBreak/>
         <w:t>with</w:t>
       </w:r>
       <w:proofErr w:type="gramEnd"/>
@@ -813,6 +759,7 @@
           <w:noProof/>
           <w:lang w:val="el-GR" w:eastAsia="el-GR"/>
         </w:rPr>
+        <w:lastRenderedPageBreak/>
         <w:drawing>
           <wp:anchor distT="0" distB="0" distL="114300" distR="114300" simplePos="0" relativeHeight="251662336" behindDoc="0" locked="0" layoutInCell="1" allowOverlap="1">
             <wp:simplePos x="0" y="0"/>
@@ -1526,6 +1473,7 @@
           <w:noProof/>
           <w:lang w:val="el-GR" w:eastAsia="el-GR"/>
         </w:rPr>
+        <w:lastRenderedPageBreak/>
         <w:drawing>
           <wp:anchor distT="0" distB="0" distL="114300" distR="114300" simplePos="0" relativeHeight="251681792" behindDoc="0" locked="0" layoutInCell="1" allowOverlap="1">
             <wp:simplePos x="0" y="0"/>
@@ -1761,11 +1709,11 @@
         <w:ind w:firstLine="144"/>
       </w:pPr>
       <w:r>
-        <w:t xml:space="preserve">Pearson r correlation is the most widely used correlation statistic to measure the degree of the relationship between </w:t>
+        <w:t xml:space="preserve">Pearson r correlation is the most widely used correlation statistic to measure the degree of the relationship between linearly related variables.  For example, in the stock market, if we want to measure how two stocks are related to each other, Pearson r correlation is used to measure the degree of </w:t>
       </w:r>
       <w:r>
         <w:lastRenderedPageBreak/>
-        <w:t>linearly related variables.  For example, in the stock market, if we want to measure how two stocks are related to each other, Pearson r correlation is used to measure the degree of relationship between the two.  The point-</w:t>
+        <w:t>relationship between the two.  The point-</w:t>
       </w:r>
       <w:proofErr w:type="spellStart"/>
       <w:r>
@@ -2210,20 +2158,20 @@
         </w:r>
       </w:hyperlink>
       <w:r>
-        <w:t xml:space="preserve"> between the rank values of those two variables; while Pearson's correlation assesses linear relationships, Spearman's correlation assesses monotonic relationships (whether linear or not). If there are no repeated data values, a perfect Spearman correlation of +1 or −1 occurs </w:t>
+        <w:t> between the rank values of those two variables; while Pearson's correlation assesses linear relationships, Spearman's correlation assesses monotonic relationships (whether linear or not). If there are no repeated data values, a perfect Spearman correlation of +1 or −1 occurs when each of the variables is a perfect monotone function of the other.</w:t>
+      </w:r>
+    </w:p>
+    <w:p>
+      <w:pPr>
+        <w:pStyle w:val="Text"/>
+        <w:ind w:firstLine="144"/>
+      </w:pPr>
+      <w:r>
+        <w:t xml:space="preserve">Intuitively, the Spearman correlation between two variables </w:t>
       </w:r>
       <w:r>
         <w:lastRenderedPageBreak/>
-        <w:t>when each of the variables is a perfect monotone function of the other.</w:t>
-      </w:r>
-    </w:p>
-    <w:p>
-      <w:pPr>
-        <w:pStyle w:val="Text"/>
-        <w:ind w:firstLine="144"/>
-      </w:pPr>
-      <w:r>
-        <w:t>Intuitively, the Spearman correlation between two variables will be high when observations have a similar (or identical for a correlation of 1) </w:t>
+        <w:t>will be high when observations have a similar (or identical for a correlation of 1) </w:t>
       </w:r>
       <w:hyperlink r:id="rId31" w:tooltip="Ranking (statistics)" w:history="1">
         <w:r>
@@ -2734,26 +2682,29 @@
         <w:ind w:left="202"/>
       </w:pPr>
       <w:r>
+        <w:t>Variables which are not statistically independent</w:t>
+      </w:r>
+      <w:r>
+        <w:t xml:space="preserve"> </w:t>
+      </w:r>
+      <w:r>
+        <w:t>suggest the existence of some functional relation between</w:t>
+      </w:r>
+      <w:r>
+        <w:t xml:space="preserve"> </w:t>
+      </w:r>
+      <w:r>
+        <w:t>them. While there are several approaches to quantify the</w:t>
+      </w:r>
+      <w:r>
+        <w:t xml:space="preserve"> </w:t>
+      </w:r>
+      <w:r>
+        <w:t xml:space="preserve">linear </w:t>
+      </w:r>
+      <w:r>
         <w:lastRenderedPageBreak/>
-        <w:t>Variables which are not statistically independent</w:t>
-      </w:r>
-      <w:r>
-        <w:t xml:space="preserve"> </w:t>
-      </w:r>
-      <w:r>
-        <w:t>suggest the existence of some functional relation between</w:t>
-      </w:r>
-      <w:r>
-        <w:t xml:space="preserve"> </w:t>
-      </w:r>
-      <w:r>
-        <w:t>them. While there are several approaches to quantify the</w:t>
-      </w:r>
-      <w:r>
-        <w:t xml:space="preserve"> </w:t>
-      </w:r>
-      <w:r>
-        <w:t>linear dependence between variables, the framework of</w:t>
+        <w:t>dependence between variables, the framework of</w:t>
       </w:r>
       <w:r>
         <w:t xml:space="preserve"> </w:t>
@@ -3076,7 +3027,13 @@
           <w:color w:val="FF0000"/>
           <w:lang w:val="el-GR"/>
         </w:rPr>
-        <w:t xml:space="preserve">Από </w:t>
+        <w:t>Από</w:t>
+      </w:r>
+      <w:r>
+        <w:rPr>
+          <w:color w:val="FF0000"/>
+        </w:rPr>
+        <w:t xml:space="preserve"> </w:t>
       </w:r>
       <w:r>
         <w:rPr>
@@ -3152,29 +3109,29 @@
       </w:r>
       <w:proofErr w:type="gramEnd"/>
       <w:r>
-        <w:t xml:space="preserve"> fitted model. For example, in order to estimate the </w:t>
+        <w:t xml:space="preserve"> fitted model. For example, in order to estimate the variability of a linear</w:t>
+      </w:r>
+      <w:r>
+        <w:t xml:space="preserve"> </w:t>
+      </w:r>
+      <w:r>
+        <w:t>regression fit, we can repeatedly draw different samples from the training</w:t>
+      </w:r>
+      <w:r>
+        <w:t xml:space="preserve"> </w:t>
+      </w:r>
+      <w:r>
+        <w:t>data, fit a linear regression to each new sample, and then examine the</w:t>
+      </w:r>
+      <w:r>
+        <w:t xml:space="preserve"> </w:t>
+      </w:r>
+      <w:r>
+        <w:t xml:space="preserve">extent </w:t>
       </w:r>
       <w:r>
         <w:lastRenderedPageBreak/>
-        <w:t>variability of a linear</w:t>
-      </w:r>
-      <w:r>
-        <w:t xml:space="preserve"> </w:t>
-      </w:r>
-      <w:r>
-        <w:t>regression fit, we can repeatedly draw different samples from the training</w:t>
-      </w:r>
-      <w:r>
-        <w:t xml:space="preserve"> </w:t>
-      </w:r>
-      <w:r>
-        <w:t>data, fit a linear regression to each new sample, and then examine the</w:t>
-      </w:r>
-      <w:r>
-        <w:t xml:space="preserve"> </w:t>
-      </w:r>
-      <w:r>
-        <w:t>extent to which the resulting fits differ. Such an approach may allow us to</w:t>
+        <w:t>to which the resulting fits differ. Such an approach may allow us to</w:t>
       </w:r>
       <w:r>
         <w:t xml:space="preserve"> </w:t>
@@ -3195,6 +3152,10 @@
         <w:ind w:firstLine="144"/>
       </w:pPr>
       <w:r>
+        <w:rPr>
+          <w:noProof/>
+          <w:lang w:val="el-GR" w:eastAsia="el-GR"/>
+        </w:rPr>
         <w:drawing>
           <wp:anchor distT="0" distB="0" distL="114300" distR="114300" simplePos="0" relativeHeight="251687936" behindDoc="0" locked="0" layoutInCell="1" allowOverlap="1">
             <wp:simplePos x="0" y="0"/>
@@ -3572,6 +3533,10 @@
         <w:ind w:firstLine="144"/>
       </w:pPr>
       <w:r>
+        <w:rPr>
+          <w:noProof/>
+          <w:lang w:val="el-GR" w:eastAsia="el-GR"/>
+        </w:rPr>
         <w:drawing>
           <wp:anchor distT="0" distB="0" distL="114300" distR="114300" simplePos="0" relativeHeight="251673600" behindDoc="0" locked="0" layoutInCell="1" allowOverlap="1">
             <wp:simplePos x="0" y="0"/>
@@ -3776,32 +3741,32 @@
         <w:t xml:space="preserve"> </w:t>
       </w:r>
       <w:r>
-        <w:t xml:space="preserve">CV requires fitting the learning </w:t>
+        <w:t>CV requires fitting the learning procedure only ten times, which may be</w:t>
+      </w:r>
+      <w:r>
+        <w:t xml:space="preserve"> </w:t>
+      </w:r>
+      <w:r>
+        <w:t>much more feasible.</w:t>
+      </w:r>
+    </w:p>
+    <w:p>
+      <w:pPr>
+        <w:pStyle w:val="Text"/>
+        <w:ind w:firstLine="144"/>
+      </w:pPr>
+      <w:r>
+        <w:t>When we perform cross-validation, our goal might be to determine how</w:t>
+      </w:r>
+      <w:r>
+        <w:t xml:space="preserve"> </w:t>
+      </w:r>
+      <w:r>
+        <w:t xml:space="preserve">well a given statistical learning procedure can </w:t>
       </w:r>
       <w:r>
         <w:lastRenderedPageBreak/>
-        <w:t>procedure only ten times, which may be</w:t>
-      </w:r>
-      <w:r>
-        <w:t xml:space="preserve"> </w:t>
-      </w:r>
-      <w:r>
-        <w:t>much more feasible.</w:t>
-      </w:r>
-    </w:p>
-    <w:p>
-      <w:pPr>
-        <w:pStyle w:val="Text"/>
-        <w:ind w:firstLine="144"/>
-      </w:pPr>
-      <w:r>
-        <w:t>When we perform cross-validation, our goal might be to determine how</w:t>
-      </w:r>
-      <w:r>
-        <w:t xml:space="preserve"> </w:t>
-      </w:r>
-      <w:r>
-        <w:t>well a given statistical learning procedure can be expected to perform on</w:t>
+        <w:t>be expected to perform on</w:t>
       </w:r>
       <w:r>
         <w:t xml:space="preserve"> </w:t>
@@ -4010,9 +3975,6 @@
         <w:autoSpaceDN w:val="0"/>
         <w:adjustRightInd w:val="0"/>
         <w:ind w:firstLine="202"/>
-        <w:rPr>
-          <w:lang w:val="el-GR"/>
-        </w:rPr>
       </w:pPr>
     </w:p>
     <w:p>
@@ -4147,20 +4109,23 @@
         <w:ind w:firstLine="144"/>
       </w:pPr>
       <w:r>
+        <w:t>However, we know that bias is not the only source for concern in an estimating</w:t>
+      </w:r>
+      <w:r>
+        <w:t xml:space="preserve"> </w:t>
+      </w:r>
+      <w:r>
+        <w:t>procedure; we must also consider the procedure’s variance. It turns</w:t>
+      </w:r>
+      <w:r>
+        <w:t xml:space="preserve"> </w:t>
+      </w:r>
+      <w:r>
+        <w:t xml:space="preserve">out that LOOCV has higher </w:t>
+      </w:r>
+      <w:r>
         <w:lastRenderedPageBreak/>
-        <w:t>However, we know that bias is not the only source for concern in an estimating</w:t>
-      </w:r>
-      <w:r>
-        <w:t xml:space="preserve"> </w:t>
-      </w:r>
-      <w:r>
-        <w:t>procedure; we must also consider the procedure’s variance. It turns</w:t>
-      </w:r>
-      <w:r>
-        <w:t xml:space="preserve"> </w:t>
-      </w:r>
-      <w:r>
-        <w:t xml:space="preserve">out that LOOCV has higher variance than does k-fold CV with k &lt; n. </w:t>
+        <w:t xml:space="preserve">variance than does k-fold CV with k &lt; n. </w:t>
       </w:r>
     </w:p>
     <w:p>
@@ -4770,6 +4735,7 @@
         <w:pStyle w:val="2"/>
       </w:pPr>
       <w:r>
+        <w:lastRenderedPageBreak/>
         <w:t>Classification Algorithms</w:t>
       </w:r>
     </w:p>
@@ -4923,9 +4889,6 @@
       <w:pPr>
         <w:pStyle w:val="Text"/>
         <w:ind w:firstLine="144"/>
-        <w:rPr>
-          <w:lang w:val="el-GR"/>
-        </w:rPr>
       </w:pPr>
       <w:r>
         <w:t>In </w:t>
@@ -5023,9 +4986,6 @@
       <w:pPr>
         <w:pStyle w:val="Text"/>
         <w:ind w:firstLine="144"/>
-        <w:rPr>
-          <w:lang w:val="el-GR"/>
-        </w:rPr>
       </w:pPr>
       <w:r>
         <w:t>Mathematically, a binary logistic model has a dependent variable with two possible values, such as pass/fail, win/lose, alive/dead or healthy/sick; these are represented by an </w:t>
@@ -5043,9 +5003,6 @@
       <w:pPr>
         <w:pStyle w:val="Text"/>
         <w:ind w:firstLine="144"/>
-        <w:rPr>
-          <w:lang w:val="el-GR"/>
-        </w:rPr>
       </w:pPr>
       <w:r>
         <w:t>In the logistic model, the </w:t>
@@ -5139,90 +5096,60 @@
       <w:pPr>
         <w:pStyle w:val="Text"/>
         <w:ind w:firstLine="144"/>
-        <w:rPr>
-          <w:lang w:val="el-GR"/>
-        </w:rPr>
       </w:pPr>
     </w:p>
     <w:p>
       <w:pPr>
         <w:pStyle w:val="Text"/>
         <w:ind w:firstLine="144"/>
-        <w:rPr>
-          <w:lang w:val="el-GR"/>
-        </w:rPr>
       </w:pPr>
     </w:p>
     <w:p>
       <w:pPr>
         <w:pStyle w:val="Text"/>
         <w:ind w:firstLine="144"/>
-        <w:rPr>
-          <w:lang w:val="el-GR"/>
-        </w:rPr>
       </w:pPr>
     </w:p>
     <w:p>
       <w:pPr>
         <w:pStyle w:val="Text"/>
         <w:ind w:firstLine="144"/>
-        <w:rPr>
-          <w:lang w:val="el-GR"/>
-        </w:rPr>
       </w:pPr>
     </w:p>
     <w:p>
       <w:pPr>
         <w:pStyle w:val="Text"/>
         <w:ind w:firstLine="144"/>
-        <w:rPr>
-          <w:lang w:val="el-GR"/>
-        </w:rPr>
       </w:pPr>
     </w:p>
     <w:p>
       <w:pPr>
         <w:pStyle w:val="Text"/>
         <w:ind w:firstLine="144"/>
-        <w:rPr>
-          <w:lang w:val="el-GR"/>
-        </w:rPr>
       </w:pPr>
     </w:p>
     <w:p>
       <w:pPr>
         <w:pStyle w:val="Text"/>
         <w:ind w:firstLine="144"/>
-        <w:rPr>
-          <w:lang w:val="el-GR"/>
-        </w:rPr>
       </w:pPr>
     </w:p>
     <w:p>
       <w:pPr>
         <w:pStyle w:val="Text"/>
         <w:ind w:firstLine="144"/>
-        <w:rPr>
-          <w:lang w:val="el-GR"/>
-        </w:rPr>
       </w:pPr>
     </w:p>
     <w:p>
       <w:pPr>
         <w:pStyle w:val="Text"/>
         <w:ind w:firstLine="144"/>
-        <w:rPr>
-          <w:lang w:val="el-GR"/>
-        </w:rPr>
       </w:pPr>
     </w:p>
     <w:p>
       <w:pPr>
         <w:pStyle w:val="Text"/>
         <w:ind w:firstLine="144"/>
-        <w:rPr>
-          <w:lang w:val="el-GR"/>
-        </w:rPr>
       </w:pPr>
     </w:p>
     <w:p>
@@ -5512,80 +5439,76 @@
       </w:r>
       <w:proofErr w:type="spellEnd"/>
       <w:r>
-        <w:t xml:space="preserve"> Analysis (FDA), is another popular classification technique. It can be an effective alternative to logistic regression when the classes are well-separated. If you have a classification problem where the outcome classes are well-separated, logistic regression can have unstable estimates, which is to say that the confidence intervals are wide and the estimates themselves would likely vary wildly from one </w:t>
+        <w:t xml:space="preserve"> Analysis (FDA), is another popular classification technique. It can be an effective alternative to logistic regression when the classes are well-separated. If you have a classification problem where the outcome classes are well-separated, logistic regression can have unstable estimates, which is to say that the confidence intervals are wide and the estimates themselves would likely vary wildly from one sample to another (James, 2013). DA does not suffer from this problem, and as a result, may outperform and be more </w:t>
+      </w:r>
+      <w:proofErr w:type="spellStart"/>
+      <w:r>
+        <w:t>generalizable</w:t>
+      </w:r>
+      <w:proofErr w:type="spellEnd"/>
+      <w:r>
+        <w:t xml:space="preserve"> than logistic regression. Conversely, if there are </w:t>
       </w:r>
       <w:r>
         <w:lastRenderedPageBreak/>
-        <w:t xml:space="preserve">sample to another (James, 2013). DA does not suffer from this problem, and as a result, may outperform and be more </w:t>
+        <w:t>complex relationships between the features and outcome variables, it may perform poorly on a classification task. For the purpose of comparison to logistic regr</w:t>
+      </w:r>
+      <w:r>
+        <w:t>ession, we will explore</w:t>
+      </w:r>
+      <w:r>
+        <w:t xml:space="preserve"> Linear </w:t>
       </w:r>
       <w:proofErr w:type="spellStart"/>
       <w:r>
-        <w:t>generalizable</w:t>
+        <w:t>Discriminant</w:t>
       </w:r>
       <w:proofErr w:type="spellEnd"/>
       <w:r>
-        <w:t xml:space="preserve"> than logistic regression. Conversely, if there are complex relationships between the features and outcome variables, it may perform poorly on a classification task. For our breast cancer example, logistic regression performed well on the testing and training sets and the classes were not well-separated. For the purpose of comparison to logistic regression, we will explore DA, both Linear </w:t>
+        <w:t xml:space="preserve"> Analysis (LDA). </w:t>
+      </w:r>
+    </w:p>
+    <w:p>
+      <w:pPr>
+        <w:pStyle w:val="Text"/>
+        <w:ind w:firstLine="144"/>
+      </w:pPr>
+      <w:r>
+        <w:t xml:space="preserve">DA utilizes </w:t>
       </w:r>
       <w:proofErr w:type="spellStart"/>
       <w:r>
-        <w:t>Discriminant</w:t>
+        <w:t>Bayes</w:t>
       </w:r>
       <w:proofErr w:type="spellEnd"/>
       <w:r>
-        <w:t xml:space="preserve"> Analysis (LDA) and Quadratic </w:t>
-      </w:r>
+        <w:t>' theorem in order to determine the probability of the class membership for each observation. If you have two classes, for example, benign and malignant, then DA will calculate an observation's probability for both the classes and select the highest probability as the proper class.</w:t>
+      </w:r>
+    </w:p>
+    <w:p>
+      <w:pPr>
+        <w:pStyle w:val="Text"/>
+        <w:ind w:firstLine="144"/>
+      </w:pPr>
       <w:proofErr w:type="spellStart"/>
       <w:r>
-        <w:t>Discriminant</w:t>
+        <w:t>Bayes</w:t>
       </w:r>
       <w:proofErr w:type="spellEnd"/>
       <w:r>
-        <w:t xml:space="preserve"> Analysis (QDA). </w:t>
+        <w:t>' theorem states that the probability of Y occurring</w:t>
+      </w:r>
+      <w:r>
+        <w:t xml:space="preserve">- given that X has occurred- </w:t>
+      </w:r>
+      <w:r>
+        <w:t xml:space="preserve">is equal to the probability of both Y and X occurring divided by the probability of X occurring, which can be written as: </w:t>
       </w:r>
     </w:p>
     <w:p>
       <w:pPr>
         <w:pStyle w:val="Text"/>
         <w:ind w:firstLine="144"/>
-      </w:pPr>
-      <w:r>
-        <w:t xml:space="preserve">DA utilizes </w:t>
-      </w:r>
-      <w:proofErr w:type="spellStart"/>
-      <w:r>
-        <w:t>Bayes</w:t>
-      </w:r>
-      <w:proofErr w:type="spellEnd"/>
-      <w:r>
-        <w:t>' theorem in order to determine the probability of the class membership for each observation. If you have two classes, for example, benign and malignant, then DA will calculate an observation's probability for both the classes and select the highest probability as the proper class.</w:t>
-      </w:r>
-    </w:p>
-    <w:p>
-      <w:pPr>
-        <w:pStyle w:val="Text"/>
-        <w:ind w:firstLine="144"/>
-      </w:pPr>
-      <w:proofErr w:type="spellStart"/>
-      <w:r>
-        <w:t>Bayes</w:t>
-      </w:r>
-      <w:proofErr w:type="spellEnd"/>
-      <w:r>
-        <w:t xml:space="preserve">' theorem states that the probability of Y occurring—given that X has occurred—is equal to the probability of both Y and X occurring divided by the probability of X occurring, which can be written as: </w:t>
-      </w:r>
-    </w:p>
-    <w:p>
-      <w:pPr>
-        <w:autoSpaceDE w:val="0"/>
-        <w:autoSpaceDN w:val="0"/>
-        <w:adjustRightInd w:val="0"/>
-        <w:spacing w:after="160" w:line="211" w:lineRule="atLeast"/>
-        <w:rPr>
-          <w:rFonts w:ascii="Book Antiqua" w:hAnsi="Book Antiqua" w:cs="Book Antiqua"/>
-          <w:color w:val="000000"/>
-          <w:sz w:val="31"/>
-          <w:szCs w:val="31"/>
-        </w:rPr>
       </w:pPr>
       <w:r>
         <w:rPr>
@@ -5603,7 +5526,7 @@
               <wp:posOffset>177165</wp:posOffset>
             </wp:positionH>
             <wp:positionV relativeFrom="paragraph">
-              <wp:posOffset>220980</wp:posOffset>
+              <wp:posOffset>141605</wp:posOffset>
             </wp:positionV>
             <wp:extent cx="2840990" cy="775970"/>
             <wp:effectExtent l="19050" t="0" r="0" b="0"/>
@@ -5688,7 +5611,19 @@
         </w:numPr>
       </w:pPr>
       <w:r>
-        <w:t xml:space="preserve">Calculate the prior probabilities—this represents the proportion of the sample that belongs to each class. </w:t>
+        <w:t>Calculate the prior probabilities</w:t>
+      </w:r>
+      <w:r>
+        <w:t xml:space="preserve"> - </w:t>
+      </w:r>
+      <w:r>
+        <w:t>this represents the proportion of the sample that belongs to each class</w:t>
+      </w:r>
+      <w:r>
+        <w:t xml:space="preserve"> (empirical probability)</w:t>
+      </w:r>
+      <w:r>
+        <w:t xml:space="preserve">. </w:t>
       </w:r>
     </w:p>
     <w:p>
@@ -5712,7 +5647,30 @@
         </w:numPr>
       </w:pPr>
       <w:r>
-        <w:t xml:space="preserve">Calculate the variance-covariance matrix for each feature; if it is an LDA, then this would be a pooled matrix of all the classes, giving us a linear classifier, and if it is a QDA, then a variance-covariance matrix is created for each class. </w:t>
+        <w:t xml:space="preserve">Calculate the variance-covariance matrix for each feature; if it is an LDA, then this would be a pooled matrix of all the classes, giving us a linear classifier </w:t>
+      </w:r>
+      <w:r>
+        <w:t>(</w:t>
+      </w:r>
+      <w:r>
+        <w:t>if it is a QDA</w:t>
+      </w:r>
+      <w:r>
+        <w:t xml:space="preserve"> (Quadratic </w:t>
+      </w:r>
+      <w:proofErr w:type="spellStart"/>
+      <w:r>
+        <w:t>Discriminant</w:t>
+      </w:r>
+      <w:proofErr w:type="spellEnd"/>
+      <w:r>
+        <w:t xml:space="preserve"> Analysis)</w:t>
+      </w:r>
+      <w:r>
+        <w:t>, then a variance-covariance ma</w:t>
+      </w:r>
+      <w:r>
+        <w:t>trix is created for each class).</w:t>
       </w:r>
     </w:p>
     <w:p>
@@ -5786,15 +5744,8 @@
         <w:ind w:firstLine="144"/>
       </w:pPr>
       <w:r>
-        <w:lastRenderedPageBreak/>
         <w:t xml:space="preserve">This will provide an expanded notation on the determination of the posterior probabilities, as follows: </w:t>
       </w:r>
-    </w:p>
-    <w:p>
-      <w:pPr>
-        <w:pStyle w:val="Text"/>
-        <w:ind w:firstLine="144"/>
-      </w:pPr>
     </w:p>
     <w:p>
       <w:pPr>
@@ -5818,15 +5769,45 @@
         </w:numPr>
       </w:pPr>
       <w:r>
-        <w:t xml:space="preserve"># of samples in class k </w:t>
+        <w:rPr>
+          <w:lang w:val="el-GR"/>
+        </w:rPr>
+        <w:t>π</w:t>
+      </w:r>
+      <w:r>
+        <w:rPr>
+          <w:vertAlign w:val="subscript"/>
+        </w:rPr>
+        <w:t>k</w:t>
+      </w:r>
+      <w:r>
+        <w:t>=</w:t>
+      </w:r>
+      <w:r>
+        <w:t>(</w:t>
+      </w:r>
+      <w:r>
+        <w:t># of samples in class k</w:t>
+      </w:r>
+      <w:r>
+        <w:t>)</w:t>
+      </w:r>
+      <w:r>
+        <w:t xml:space="preserve"> </w:t>
       </w:r>
       <w:r>
         <w:t xml:space="preserve">/ </w:t>
       </w:r>
       <w:r>
+        <w:t>(</w:t>
+      </w:r>
+      <w:r>
         <w:t>total sample size</w:t>
       </w:r>
       <w:r>
+        <w:t>)</w:t>
+      </w:r>
+      <w:r>
         <w:t xml:space="preserve"> </w:t>
       </w:r>
       <w:r>
@@ -5834,7 +5815,13 @@
       </w:r>
       <w:proofErr w:type="spellStart"/>
       <w:r>
-        <w:t>kth</w:t>
+        <w:t>k</w:t>
+      </w:r>
+      <w:r>
+        <w:rPr>
+          <w:vertAlign w:val="superscript"/>
+        </w:rPr>
+        <w:t>th</w:t>
       </w:r>
       <w:proofErr w:type="spellEnd"/>
       <w:r>
@@ -5849,32 +5836,136 @@
           <w:numId w:val="50"/>
         </w:numPr>
       </w:pPr>
+      <w:proofErr w:type="spellStart"/>
+      <w:proofErr w:type="gramStart"/>
+      <w:r>
+        <w:t>f</w:t>
+      </w:r>
+      <w:r>
+        <w:rPr>
+          <w:vertAlign w:val="subscript"/>
+        </w:rPr>
+        <w:t>k</w:t>
+      </w:r>
+      <w:proofErr w:type="spellEnd"/>
+      <w:r>
+        <w:t>(</w:t>
+      </w:r>
+      <w:proofErr w:type="gramEnd"/>
+      <w:r>
+        <w:t xml:space="preserve">X) = P(X=x | y=k) </w:t>
+      </w:r>
+      <w:r>
+        <w:t xml:space="preserve">is the density function of an observation that comes from the </w:t>
+      </w:r>
+      <w:proofErr w:type="spellStart"/>
+      <w:r>
+        <w:t>k</w:t>
+      </w:r>
+      <w:r>
+        <w:rPr>
+          <w:vertAlign w:val="superscript"/>
+        </w:rPr>
+        <w:t>th</w:t>
+      </w:r>
+      <w:proofErr w:type="spellEnd"/>
+      <w:r>
+        <w:t xml:space="preserve"> class. We will </w:t>
+      </w:r>
+      <w:r>
+        <w:lastRenderedPageBreak/>
+        <w:t xml:space="preserve">assume that this comes from a normal (Gaussian) distribution; with multiple features, the assumption is that it comes from a multivariate Gaussian distribution. </w:t>
+      </w:r>
+    </w:p>
+    <w:p>
+      <w:pPr>
+        <w:pStyle w:val="Text"/>
+        <w:ind w:left="504" w:firstLine="0"/>
+      </w:pPr>
+    </w:p>
+    <w:p>
+      <w:pPr>
+        <w:pStyle w:val="Text"/>
+        <w:numPr>
+          <w:ilvl w:val="0"/>
+          <w:numId w:val="50"/>
+        </w:numPr>
+      </w:pPr>
+      <w:r>
+        <w:t xml:space="preserve">Using </w:t>
+      </w:r>
+      <w:proofErr w:type="spellStart"/>
+      <w:r>
+        <w:t>p</w:t>
+      </w:r>
+      <w:r>
+        <w:rPr>
+          <w:vertAlign w:val="subscript"/>
+        </w:rPr>
+        <w:t>k</w:t>
+      </w:r>
+      <w:proofErr w:type="spellEnd"/>
+      <w:r>
+        <w:t>(</w:t>
+      </w:r>
+      <w:r>
+        <w:t>X</w:t>
+      </w:r>
+      <w:r>
+        <w:t>)</w:t>
+      </w:r>
+      <w:r>
+        <w:t xml:space="preserve"> =</w:t>
+      </w:r>
+      <w:r>
+        <w:t xml:space="preserve"> probability of Y given X, we can adjust </w:t>
+      </w:r>
+      <w:proofErr w:type="spellStart"/>
+      <w:r>
+        <w:t>Bayes</w:t>
+      </w:r>
+      <w:proofErr w:type="spellEnd"/>
+      <w:r>
+        <w:t>' theorem accordingly.</w:t>
+      </w:r>
+    </w:p>
+    <w:p>
+      <w:pPr>
+        <w:pStyle w:val="Text"/>
+        <w:ind w:firstLine="144"/>
+      </w:pPr>
+    </w:p>
+    <w:p>
+      <w:pPr>
+        <w:pStyle w:val="Text"/>
+        <w:ind w:firstLine="144"/>
+      </w:pPr>
       <w:r>
         <w:rPr>
           <w:noProof/>
           <w:lang w:val="el-GR" w:eastAsia="el-GR"/>
         </w:rPr>
         <w:drawing>
-          <wp:anchor distT="0" distB="0" distL="114300" distR="114300" simplePos="0" relativeHeight="251692032" behindDoc="0" locked="0" layoutInCell="1" allowOverlap="1">
+          <wp:anchor distT="0" distB="0" distL="114300" distR="114300" simplePos="0" relativeHeight="251693056" behindDoc="0" locked="0" layoutInCell="1" allowOverlap="1">
             <wp:simplePos x="0" y="0"/>
             <wp:positionH relativeFrom="column">
-              <wp:posOffset>742950</wp:posOffset>
+              <wp:posOffset>729615</wp:posOffset>
             </wp:positionH>
             <wp:positionV relativeFrom="paragraph">
-              <wp:posOffset>31115</wp:posOffset>
+              <wp:posOffset>134620</wp:posOffset>
             </wp:positionV>
-            <wp:extent cx="937260" cy="137795"/>
-            <wp:effectExtent l="19050" t="0" r="0" b="0"/>
+            <wp:extent cx="1514475" cy="180975"/>
+            <wp:effectExtent l="19050" t="0" r="9525" b="0"/>
             <wp:wrapThrough wrapText="bothSides">
               <wp:wrapPolygon edited="0">
-                <wp:start x="-439" y="0"/>
-                <wp:lineTo x="-439" y="17917"/>
-                <wp:lineTo x="21512" y="17917"/>
-                <wp:lineTo x="21512" y="0"/>
-                <wp:lineTo x="-439" y="0"/>
+                <wp:start x="-272" y="0"/>
+                <wp:lineTo x="-272" y="20463"/>
+                <wp:lineTo x="21736" y="20463"/>
+                <wp:lineTo x="21736" y="0"/>
+                <wp:lineTo x="-272" y="0"/>
               </wp:wrapPolygon>
             </wp:wrapThrough>
-            <wp:docPr id="38" name="Εικόνα 38"/>
+            <wp:docPr id="41" name="Εικόνα 41"/>
             <wp:cNvGraphicFramePr>
               <a:graphicFrameLocks xmlns:a="http://schemas.openxmlformats.org/drawingml/2006/main" noChangeAspect="1"/>
             </wp:cNvGraphicFramePr>
@@ -5882,7 +5973,7 @@
               <a:graphicData uri="http://schemas.openxmlformats.org/drawingml/2006/picture">
                 <pic:pic xmlns:pic="http://schemas.openxmlformats.org/drawingml/2006/picture">
                   <pic:nvPicPr>
-                    <pic:cNvPr id="0" name="Picture 38"/>
+                    <pic:cNvPr id="0" name="Picture 41"/>
                     <pic:cNvPicPr>
                       <a:picLocks noChangeAspect="1" noChangeArrowheads="1"/>
                     </pic:cNvPicPr>
@@ -5897,7 +5988,7 @@
                   <pic:spPr bwMode="auto">
                     <a:xfrm>
                       <a:off x="0" y="0"/>
-                      <a:ext cx="937260" cy="137795"/>
+                      <a:ext cx="1514475" cy="180975"/>
                     </a:xfrm>
                     <a:prstGeom prst="rect">
                       <a:avLst/>
@@ -5916,25 +6007,6 @@
           </wp:anchor>
         </w:drawing>
       </w:r>
-      <w:r>
-        <w:t xml:space="preserve">   </w:t>
-      </w:r>
-      <w:proofErr w:type="gramStart"/>
-      <w:r>
-        <w:t>is</w:t>
-      </w:r>
-      <w:proofErr w:type="gramEnd"/>
-      <w:r>
-        <w:t xml:space="preserve"> the density function of an observation that comes from the </w:t>
-      </w:r>
-      <w:proofErr w:type="spellStart"/>
-      <w:r>
-        <w:t>kth</w:t>
-      </w:r>
-      <w:proofErr w:type="spellEnd"/>
-      <w:r>
-        <w:t xml:space="preserve"> class. We will assume that this comes from a normal (Gaussian) distribution; with multiple features, the assumption is that it comes from a multivariate Gaussian distribution. </w:t>
-      </w:r>
     </w:p>
     <w:p>
       <w:pPr>
@@ -5945,42 +6017,186 @@
         </w:numPr>
       </w:pPr>
       <w:r>
-        <w:t xml:space="preserve">Using </w:t>
-      </w:r>
-      <w:proofErr w:type="spellStart"/>
-      <w:r>
-        <w:t>p</w:t>
+        <w:t xml:space="preserve">   </w:t>
+      </w:r>
+      <w:proofErr w:type="gramStart"/>
+      <w:r>
+        <w:t>is</w:t>
+      </w:r>
+      <w:proofErr w:type="gramEnd"/>
+      <w:r>
+        <w:t xml:space="preserve"> the posterior probability that an observation comes from the k class when the feature values for this observation are given.</w:t>
+      </w:r>
+    </w:p>
+    <w:p>
+      <w:pPr>
+        <w:pStyle w:val="Text"/>
+        <w:ind w:left="504" w:firstLine="0"/>
+      </w:pPr>
+    </w:p>
+    <w:p>
+      <w:pPr>
+        <w:pStyle w:val="Text"/>
+        <w:ind w:left="504" w:firstLine="0"/>
+      </w:pPr>
+      <w:r>
+        <w:t xml:space="preserve"> </w:t>
+      </w:r>
+    </w:p>
+    <w:p>
+      <w:pPr>
+        <w:pStyle w:val="Text"/>
+        <w:numPr>
+          <w:ilvl w:val="0"/>
+          <w:numId w:val="50"/>
+        </w:numPr>
+      </w:pPr>
+      <w:r>
+        <w:t xml:space="preserve">Assuming that k=2 and the prior probabilities are the same, </w:t>
+      </w:r>
+      <w:r>
+        <w:rPr>
+          <w:lang w:val="el-GR"/>
+        </w:rPr>
+        <w:t>π</w:t>
       </w:r>
       <w:r>
         <w:rPr>
           <w:vertAlign w:val="subscript"/>
         </w:rPr>
-        <w:t>k</w:t>
-      </w:r>
-      <w:proofErr w:type="spellEnd"/>
-      <w:r>
-        <w:t>(</w:t>
-      </w:r>
-      <w:r>
-        <w:t>X</w:t>
-      </w:r>
-      <w:r>
-        <w:t>)</w:t>
-      </w:r>
-      <w:r>
-        <w:t xml:space="preserve"> =</w:t>
-      </w:r>
-      <w:r>
-        <w:t xml:space="preserve"> probability of Y given X, we can adjust </w:t>
-      </w:r>
-      <w:proofErr w:type="spellStart"/>
-      <w:r>
-        <w:t>Bayes</w:t>
-      </w:r>
-      <w:proofErr w:type="spellEnd"/>
-      <w:r>
-        <w:t>' theorem accordingly.</w:t>
-      </w:r>
+        <w:t>1</w:t>
+      </w:r>
+      <w:r>
+        <w:t>=</w:t>
+      </w:r>
+      <w:r>
+        <w:rPr>
+          <w:lang w:val="el-GR"/>
+        </w:rPr>
+        <w:t>π</w:t>
+      </w:r>
+      <w:r>
+        <w:rPr>
+          <w:vertAlign w:val="subscript"/>
+        </w:rPr>
+        <w:t>2</w:t>
+      </w:r>
+      <w:r>
+        <w:t xml:space="preserve">, then an observation is assigned to the one class if </w:t>
+      </w:r>
+      <w:proofErr w:type="gramStart"/>
+      <w:r>
+        <w:t>2</w:t>
+      </w:r>
+      <w:r>
+        <w:t>x(</w:t>
+      </w:r>
+      <w:proofErr w:type="gramEnd"/>
+      <w:r>
+        <w:rPr>
+          <w:lang w:val="el-GR"/>
+        </w:rPr>
+        <w:t>μ</w:t>
+      </w:r>
+      <w:r>
+        <w:rPr>
+          <w:vertAlign w:val="subscript"/>
+        </w:rPr>
+        <w:t>1</w:t>
+      </w:r>
+      <w:r>
+        <w:t>-</w:t>
+      </w:r>
+      <w:r>
+        <w:rPr>
+          <w:lang w:val="el-GR"/>
+        </w:rPr>
+        <w:t>μ</w:t>
+      </w:r>
+      <w:r>
+        <w:rPr>
+          <w:vertAlign w:val="subscript"/>
+        </w:rPr>
+        <w:t>2</w:t>
+      </w:r>
+      <w:r>
+        <w:t>)&gt;</w:t>
+      </w:r>
+      <w:r>
+        <w:rPr>
+          <w:lang w:val="el-GR"/>
+        </w:rPr>
+        <w:t>μ</w:t>
+      </w:r>
+      <w:r>
+        <w:rPr>
+          <w:vertAlign w:val="subscript"/>
+        </w:rPr>
+        <w:t>1</w:t>
+      </w:r>
+      <w:r>
+        <w:rPr>
+          <w:vertAlign w:val="superscript"/>
+        </w:rPr>
+        <w:t>2</w:t>
+      </w:r>
+      <w:r>
+        <w:t>-</w:t>
+      </w:r>
+      <w:r>
+        <w:rPr>
+          <w:lang w:val="el-GR"/>
+        </w:rPr>
+        <w:t>μ</w:t>
+      </w:r>
+      <w:r>
+        <w:rPr>
+          <w:vertAlign w:val="subscript"/>
+        </w:rPr>
+        <w:t>2</w:t>
+      </w:r>
+      <w:r>
+        <w:rPr>
+          <w:vertAlign w:val="superscript"/>
+        </w:rPr>
+        <w:t>2</w:t>
+      </w:r>
+      <w:r>
+        <w:t xml:space="preserve">, otherwise it is assigned to the two class. This is known as the decision boundary. DA creates the k-1 decision boundaries, that is, with three classes (k=3), there will be two decision boundaries. </w:t>
+      </w:r>
+    </w:p>
+    <w:p>
+      <w:pPr>
+        <w:pStyle w:val="Text"/>
+        <w:ind w:firstLine="144"/>
+      </w:pPr>
+    </w:p>
+    <w:p>
+      <w:pPr>
+        <w:pStyle w:val="Text"/>
+        <w:ind w:firstLine="144"/>
+        <w:rPr>
+          <w:lang w:val="el-GR"/>
+        </w:rPr>
+      </w:pPr>
+      <w:r>
+        <w:t xml:space="preserve">Even though LDA is elegantly simple, it has the limitation of the assumption that the observations of each class are said to have a multivariate normal distribution and there is a common covariance across the classes. </w:t>
+      </w:r>
+    </w:p>
+    <w:p>
+      <w:pPr>
+        <w:pStyle w:val="Text"/>
+        <w:ind w:firstLine="144"/>
+      </w:pPr>
+      <w:r>
+        <w:t xml:space="preserve">QDA still assumes that the observations come from a normal distribution, but also assumes that each class has its own covariance </w:t>
+      </w:r>
+    </w:p>
+    <w:p>
+      <w:pPr>
+        <w:pStyle w:val="Text"/>
+        <w:ind w:firstLine="144"/>
+      </w:pPr>
     </w:p>
     <w:p>
       <w:pPr>
@@ -5999,26 +6215,26 @@
           <w:lang w:val="el-GR" w:eastAsia="el-GR"/>
         </w:rPr>
         <w:drawing>
-          <wp:anchor distT="0" distB="0" distL="114300" distR="114300" simplePos="0" relativeHeight="251693056" behindDoc="0" locked="0" layoutInCell="1" allowOverlap="1">
+          <wp:anchor distT="0" distB="0" distL="114300" distR="114300" simplePos="0" relativeHeight="251694080" behindDoc="0" locked="0" layoutInCell="1" allowOverlap="1">
             <wp:simplePos x="0" y="0"/>
             <wp:positionH relativeFrom="column">
-              <wp:posOffset>742950</wp:posOffset>
+              <wp:posOffset>100965</wp:posOffset>
             </wp:positionH>
             <wp:positionV relativeFrom="paragraph">
-              <wp:posOffset>131445</wp:posOffset>
+              <wp:posOffset>102235</wp:posOffset>
             </wp:positionV>
-            <wp:extent cx="1511935" cy="180340"/>
+            <wp:extent cx="2952750" cy="2647950"/>
             <wp:effectExtent l="19050" t="0" r="0" b="0"/>
             <wp:wrapThrough wrapText="bothSides">
               <wp:wrapPolygon edited="0">
-                <wp:start x="-272" y="0"/>
-                <wp:lineTo x="-272" y="18254"/>
-                <wp:lineTo x="21500" y="18254"/>
-                <wp:lineTo x="21500" y="0"/>
-                <wp:lineTo x="-272" y="0"/>
+                <wp:start x="-139" y="0"/>
+                <wp:lineTo x="-139" y="21445"/>
+                <wp:lineTo x="21600" y="21445"/>
+                <wp:lineTo x="21600" y="0"/>
+                <wp:lineTo x="-139" y="0"/>
               </wp:wrapPolygon>
             </wp:wrapThrough>
-            <wp:docPr id="41" name="Εικόνα 41"/>
+            <wp:docPr id="16" name="Εικόνα 25"/>
             <wp:cNvGraphicFramePr>
               <a:graphicFrameLocks xmlns:a="http://schemas.openxmlformats.org/drawingml/2006/main" noChangeAspect="1"/>
             </wp:cNvGraphicFramePr>
@@ -6026,7 +6242,7 @@
               <a:graphicData uri="http://schemas.openxmlformats.org/drawingml/2006/picture">
                 <pic:pic xmlns:pic="http://schemas.openxmlformats.org/drawingml/2006/picture">
                   <pic:nvPicPr>
-                    <pic:cNvPr id="0" name="Picture 41"/>
+                    <pic:cNvPr id="0" name="Picture 25"/>
                     <pic:cNvPicPr>
                       <a:picLocks noChangeAspect="1" noChangeArrowheads="1"/>
                     </pic:cNvPicPr>
@@ -6041,7 +6257,7 @@
                   <pic:spPr bwMode="auto">
                     <a:xfrm>
                       <a:off x="0" y="0"/>
-                      <a:ext cx="1511935" cy="180340"/>
+                      <a:ext cx="2952750" cy="2647950"/>
                     </a:xfrm>
                     <a:prstGeom prst="rect">
                       <a:avLst/>
@@ -6064,171 +6280,174 @@
     <w:p>
       <w:pPr>
         <w:pStyle w:val="Text"/>
-        <w:numPr>
-          <w:ilvl w:val="0"/>
-          <w:numId w:val="50"/>
-        </w:numPr>
-      </w:pPr>
-      <w:r>
-        <w:t xml:space="preserve">   </w:t>
-      </w:r>
-      <w:proofErr w:type="gramStart"/>
-      <w:r>
-        <w:t>is</w:t>
-      </w:r>
-      <w:proofErr w:type="gramEnd"/>
-      <w:r>
-        <w:t xml:space="preserve"> the posterior probability that an observation comes from the k class when the feature values for this observation are given. </w:t>
-      </w:r>
-    </w:p>
-    <w:p>
-      <w:pPr>
-        <w:pStyle w:val="Text"/>
-        <w:numPr>
-          <w:ilvl w:val="0"/>
-          <w:numId w:val="50"/>
-        </w:numPr>
         <w:ind w:firstLine="144"/>
-      </w:pPr>
-      <w:r>
-        <w:t xml:space="preserve">Assuming that k=2 and the prior probabilities are the same, </w:t>
+        <w:jc w:val="center"/>
+      </w:pPr>
+      <w:r>
+        <w:t>The separation of two classes with DA</w:t>
+      </w:r>
+    </w:p>
+    <w:p>
+      <w:pPr>
+        <w:pStyle w:val="Text"/>
+      </w:pPr>
+      <w:r>
+        <w:t xml:space="preserve">When you relax the common covariance assumption, you now allow quadratic terms into the </w:t>
+      </w:r>
+      <w:proofErr w:type="spellStart"/>
+      <w:r>
+        <w:t>discriminant</w:t>
+      </w:r>
+      <w:proofErr w:type="spellEnd"/>
+      <w:r>
+        <w:t xml:space="preserve"> score calculations, which was not possible with LDA. The important part </w:t>
       </w:r>
       <w:r>
         <w:rPr>
           <w:lang w:val="el-GR"/>
         </w:rPr>
-        <w:t>π</w:t>
-      </w:r>
-      <w:r>
-        <w:rPr>
-          <w:vertAlign w:val="subscript"/>
-        </w:rPr>
-        <w:t>1</w:t>
-      </w:r>
-      <w:r>
-        <w:t>=</w:t>
-      </w:r>
-      <w:r>
-        <w:rPr>
-          <w:lang w:val="el-GR"/>
-        </w:rPr>
-        <w:t>π</w:t>
-      </w:r>
-      <w:r>
-        <w:rPr>
-          <w:vertAlign w:val="subscript"/>
-        </w:rPr>
-        <w:t>2</w:t>
-      </w:r>
-      <w:r>
-        <w:t xml:space="preserve">, then an observation is assigned to the one class if </w:t>
-      </w:r>
-      <w:proofErr w:type="gramStart"/>
-      <w:r>
-        <w:t>2</w:t>
-      </w:r>
-      <w:r>
-        <w:t>x(</w:t>
-      </w:r>
-      <w:proofErr w:type="gramEnd"/>
-      <w:r>
-        <w:rPr>
-          <w:lang w:val="el-GR"/>
-        </w:rPr>
-        <w:t>μ</w:t>
-      </w:r>
-      <w:r>
-        <w:rPr>
-          <w:vertAlign w:val="subscript"/>
-        </w:rPr>
-        <w:t>1</w:t>
-      </w:r>
-      <w:r>
-        <w:t>-</w:t>
-      </w:r>
-      <w:r>
-        <w:rPr>
-          <w:lang w:val="el-GR"/>
-        </w:rPr>
-        <w:t>μ</w:t>
-      </w:r>
-      <w:r>
-        <w:rPr>
-          <w:vertAlign w:val="subscript"/>
-        </w:rPr>
-        <w:t>2</w:t>
-      </w:r>
-      <w:r>
-        <w:t>)&gt;</w:t>
-      </w:r>
-      <w:r>
-        <w:rPr>
-          <w:lang w:val="el-GR"/>
-        </w:rPr>
-        <w:t>μ</w:t>
-      </w:r>
-      <w:r>
-        <w:rPr>
-          <w:vertAlign w:val="subscript"/>
-        </w:rPr>
-        <w:t>1</w:t>
-      </w:r>
-      <w:r>
-        <w:rPr>
-          <w:vertAlign w:val="superscript"/>
-        </w:rPr>
-        <w:t>2</w:t>
-      </w:r>
-      <w:r>
-        <w:t>-</w:t>
-      </w:r>
-      <w:r>
-        <w:rPr>
-          <w:lang w:val="el-GR"/>
-        </w:rPr>
-        <w:t>μ</w:t>
-      </w:r>
-      <w:r>
-        <w:rPr>
-          <w:vertAlign w:val="subscript"/>
-        </w:rPr>
-        <w:t>2</w:t>
-      </w:r>
-      <w:r>
-        <w:rPr>
-          <w:vertAlign w:val="superscript"/>
-        </w:rPr>
-        <w:t>2</w:t>
-      </w:r>
-      <w:r>
-        <w:t xml:space="preserve">, otherwise it is assigned to the two class. This is known as the decision boundary. DA creates the k-1 decision boundaries, that is, with three classes (k=3), there will be two decision boundaries. </w:t>
-      </w:r>
-    </w:p>
-    <w:p>
-      <w:pPr>
-        <w:pStyle w:val="Text"/>
-        <w:ind w:firstLine="144"/>
-      </w:pPr>
-      <w:r>
-        <w:t xml:space="preserve">Even though LDA is elegantly simple, it has the limitation of the assumption that the observations of each class are said to have a multivariate normal distribution and there is a common covariance across the classes. QDA still assumes that the observations come from a normal distribution, but also assumes that each class has its own covariance. </w:t>
-      </w:r>
-    </w:p>
-    <w:p>
-      <w:pPr>
-        <w:pStyle w:val="Text"/>
-        <w:ind w:firstLine="144"/>
-        <w:rPr>
-          <w:lang w:val="el-GR"/>
-        </w:rPr>
-      </w:pPr>
-    </w:p>
-    <w:p>
-      <w:pPr>
-        <w:pStyle w:val="Text"/>
-        <w:ind w:firstLine="144"/>
-        <w:rPr>
-          <w:lang w:val="el-GR"/>
-        </w:rPr>
+        <w:t>ι</w:t>
+      </w:r>
+      <w:r>
+        <w:t>s that QDA is a more flexible technique than logistic regression, but we must keep in mind our bias-variance trade-</w:t>
+      </w:r>
+      <w:r>
+        <w:lastRenderedPageBreak/>
+        <w:t>off. With a more flexible technique, you are likely to have a lower bias but potentially a higher variance. Like a lot of flexible techniques, a robust set of training data is needed to mitigate a high classifier variance.</w:t>
+      </w:r>
+    </w:p>
+    <w:p>
+      <w:pPr>
+        <w:rPr>
+          <w:rFonts w:ascii="Book Antiqua" w:hAnsi="Book Antiqua" w:cs="Book Antiqua"/>
+          <w:color w:val="000000"/>
+          <w:sz w:val="21"/>
+          <w:szCs w:val="21"/>
+        </w:rPr>
+      </w:pPr>
+    </w:p>
+    <w:p>
+      <w:pPr>
+        <w:ind w:left="202"/>
+        <w:rPr>
+          <w:b/>
+        </w:rPr>
+      </w:pPr>
+    </w:p>
+    <w:p>
+      <w:pPr>
+        <w:pStyle w:val="Text"/>
+        <w:ind w:firstLine="0"/>
+        <w:jc w:val="left"/>
+        <w:rPr>
+          <w:b/>
+          <w:sz w:val="24"/>
+          <w:u w:val="single"/>
+        </w:rPr>
+      </w:pPr>
+      <w:r>
+        <w:rPr>
+          <w:b/>
+          <w:sz w:val="24"/>
+          <w:u w:val="single"/>
+        </w:rPr>
+        <w:t xml:space="preserve">K-Nearest Neighbors </w:t>
+      </w:r>
+    </w:p>
+    <w:p>
+      <w:pPr>
+        <w:pStyle w:val="Text"/>
+        <w:ind w:firstLine="0"/>
+        <w:jc w:val="left"/>
+        <w:rPr>
+          <w:b/>
+          <w:sz w:val="24"/>
+          <w:u w:val="single"/>
+        </w:rPr>
+      </w:pPr>
+    </w:p>
+    <w:p>
+      <w:pPr>
+        <w:pStyle w:val="Text"/>
+      </w:pPr>
+      <w:r>
+        <w:t xml:space="preserve">With KNN, we have no parameters as the learning method is the so-called instance-based learning. In short, </w:t>
+      </w:r>
+      <w:r>
+        <w:t>t</w:t>
+      </w:r>
+      <w:r>
+        <w:t xml:space="preserve">he labeled examples (inputs and corresponding output labels) are stored and no action is taken until a new input pattern demands an output value </w:t>
+      </w:r>
+      <w:r>
+        <w:rPr>
+          <w:i/>
+        </w:rPr>
+        <w:t>(</w:t>
+      </w:r>
+      <w:proofErr w:type="spellStart"/>
+      <w:r>
+        <w:rPr>
+          <w:i/>
+        </w:rPr>
+        <w:t>Battiti</w:t>
+      </w:r>
+      <w:proofErr w:type="spellEnd"/>
+      <w:r>
+        <w:rPr>
+          <w:i/>
+        </w:rPr>
+        <w:t xml:space="preserve"> and </w:t>
+      </w:r>
+      <w:proofErr w:type="spellStart"/>
+      <w:r>
+        <w:rPr>
+          <w:i/>
+        </w:rPr>
+        <w:t>Brunato</w:t>
+      </w:r>
+      <w:proofErr w:type="spellEnd"/>
+      <w:r>
+        <w:rPr>
+          <w:i/>
+        </w:rPr>
+        <w:t>, 2014, p. 11)</w:t>
+      </w:r>
+      <w:r>
+        <w:t>. This method is commonly called lazy learning as no specific model parameters are produced. The train instances themselves represent the knowledge. For the prediction of any new instance (a new data point), the train data is searched for an instance that most resembles the new instance in question. KNN does this for a classification problem by looking at the closest points</w:t>
+      </w:r>
+      <w:r>
+        <w:t xml:space="preserve"> - </w:t>
+      </w:r>
+      <w:r>
+        <w:t>the nearest neighbors</w:t>
+      </w:r>
+      <w:r>
+        <w:t xml:space="preserve"> -</w:t>
+      </w:r>
+      <w:r>
+        <w:t xml:space="preserve"> to determine the proper class. The k comes into play by determining how many neighbors should be examined by the algorithm, so if k=5, it will examine the five nearest points.</w:t>
+      </w:r>
+    </w:p>
+    <w:p>
+      <w:pPr>
+        <w:pStyle w:val="Text"/>
+      </w:pPr>
+      <w:r>
+        <w:t xml:space="preserve">A weakness of this method is that all five points are given equal weight in the algorithm even if they are less relevant in learning. </w:t>
+      </w:r>
+    </w:p>
+    <w:p>
+      <w:pPr>
+        <w:pStyle w:val="Text"/>
+      </w:pPr>
+      <w:r>
+        <w:t>The best way to understand how this works is with a simple visual example on a binary classification learning problem. In the following figure, we have a plot of whether a tumor is benign or malignant based on two predictive features. The X in the plot indicates a new observation that we would like to predict. If our algorithm considers K=3, the circle encompasses the three observations that are nearest to the one that we want to score. As the most commonly occurring classifications are malignant, the X data point is classified as malignant, as shown in the following figure:</w:t>
+      </w:r>
+    </w:p>
+    <w:p>
+      <w:pPr>
+        <w:pStyle w:val="Text"/>
       </w:pPr>
       <w:r>
         <w:rPr>
@@ -6236,26 +6455,26 @@
           <w:lang w:val="el-GR" w:eastAsia="el-GR"/>
         </w:rPr>
         <w:drawing>
-          <wp:anchor distT="0" distB="0" distL="114300" distR="114300" simplePos="0" relativeHeight="251666432" behindDoc="0" locked="0" layoutInCell="1" allowOverlap="1">
+          <wp:anchor distT="0" distB="0" distL="114300" distR="114300" simplePos="0" relativeHeight="251668480" behindDoc="0" locked="0" layoutInCell="1" allowOverlap="1">
             <wp:simplePos x="0" y="0"/>
             <wp:positionH relativeFrom="column">
-              <wp:posOffset>104775</wp:posOffset>
+              <wp:posOffset>22860</wp:posOffset>
             </wp:positionH>
             <wp:positionV relativeFrom="paragraph">
-              <wp:posOffset>144780</wp:posOffset>
+              <wp:posOffset>240665</wp:posOffset>
             </wp:positionV>
-            <wp:extent cx="3074670" cy="2562225"/>
+            <wp:extent cx="3200400" cy="2400300"/>
             <wp:effectExtent l="19050" t="0" r="0" b="0"/>
             <wp:wrapThrough wrapText="bothSides">
               <wp:wrapPolygon edited="0">
-                <wp:start x="-134" y="0"/>
-                <wp:lineTo x="-134" y="21520"/>
-                <wp:lineTo x="21546" y="21520"/>
-                <wp:lineTo x="21546" y="0"/>
-                <wp:lineTo x="-134" y="0"/>
+                <wp:start x="-129" y="0"/>
+                <wp:lineTo x="-129" y="21429"/>
+                <wp:lineTo x="21600" y="21429"/>
+                <wp:lineTo x="21600" y="0"/>
+                <wp:lineTo x="-129" y="0"/>
               </wp:wrapPolygon>
             </wp:wrapThrough>
-            <wp:docPr id="5" name="4 - Εικόνα" descr="1_2-7-M0pDfYMom4-w0ybS6g.png"/>
+            <wp:docPr id="8" name="7 - Εικόνα" descr="Screenshot_4.png"/>
             <wp:cNvGraphicFramePr>
               <a:graphicFrameLocks xmlns:a="http://schemas.openxmlformats.org/drawingml/2006/main" noChangeAspect="1"/>
             </wp:cNvGraphicFramePr>
@@ -6263,7 +6482,7 @@
               <a:graphicData uri="http://schemas.openxmlformats.org/drawingml/2006/picture">
                 <pic:pic xmlns:pic="http://schemas.openxmlformats.org/drawingml/2006/picture">
                   <pic:nvPicPr>
-                    <pic:cNvPr id="0" name="1_2-7-M0pDfYMom4-w0ybS6g.png"/>
+                    <pic:cNvPr id="0" name="Screenshot_4.png"/>
                     <pic:cNvPicPr/>
                   </pic:nvPicPr>
                   <pic:blipFill>
@@ -6275,7 +6494,7 @@
                   <pic:spPr>
                     <a:xfrm>
                       <a:off x="0" y="0"/>
-                      <a:ext cx="3074670" cy="2562225"/>
+                      <a:ext cx="3200400" cy="2400300"/>
                     </a:xfrm>
                     <a:prstGeom prst="rect">
                       <a:avLst/>
@@ -6291,57 +6510,225 @@
     <w:p>
       <w:pPr>
         <w:pStyle w:val="Text"/>
-        <w:ind w:firstLine="144"/>
+      </w:pPr>
+    </w:p>
+    <w:p>
+      <w:pPr>
+        <w:pStyle w:val="Text"/>
+      </w:pPr>
+    </w:p>
+    <w:p>
+      <w:pPr>
+        <w:pStyle w:val="Text"/>
+        <w:ind w:firstLine="0"/>
+      </w:pPr>
+    </w:p>
+    <w:p>
+      <w:pPr>
+        <w:pStyle w:val="Text"/>
         <w:rPr>
           <w:lang w:val="el-GR"/>
         </w:rPr>
       </w:pPr>
-    </w:p>
-    <w:p>
-      <w:pPr>
-        <w:pStyle w:val="Text"/>
-        <w:ind w:firstLine="144"/>
-      </w:pPr>
-      <w:r>
-        <w:t xml:space="preserve">Why does this matter? When you relax the common </w:t>
-      </w:r>
       <w:r>
         <w:lastRenderedPageBreak/>
-        <w:t xml:space="preserve">covariance assumption, you now allow quadratic terms into the </w:t>
+        <w:t xml:space="preserve">Even from this simple example, it is clear that the selection of k for the Nearest Neighbors is critical. If k is too small, then you may have a high variance on the test set observations even though you have a low bias. On the other hand, as k grows you may decrease your variance but the bias may be unacceptable. </w:t>
       </w:r>
       <w:proofErr w:type="spellStart"/>
       <w:r>
-        <w:t>discriminant</w:t>
+        <w:t>Cross</w:t>
       </w:r>
       <w:proofErr w:type="spellEnd"/>
       <w:r>
-        <w:t xml:space="preserve"> score calculations, which was not possible with LDA. The mathematics behind this can be a bit intimidating and is outside the scope of this book. The important part to remember is that QDA is a more flexible technique than logistic regression, but we must keep in mind our bias-variance trade-off. With a more flexible technique, you are likely to have a lower bias but potentially a higher variance. Like a lot of flexible techniques, a robust set of training data is needed to mitigate a high classifier variance.</w:t>
-      </w:r>
-    </w:p>
-    <w:p>
-      <w:pPr>
-        <w:rPr>
-          <w:rFonts w:ascii="Book Antiqua" w:hAnsi="Book Antiqua" w:cs="Book Antiqua"/>
-          <w:color w:val="000000"/>
-          <w:sz w:val="21"/>
-          <w:szCs w:val="21"/>
-        </w:rPr>
-      </w:pPr>
+        <w:t>-</w:t>
+      </w:r>
+      <w:proofErr w:type="spellStart"/>
+      <w:r>
+        <w:t>validation</w:t>
+      </w:r>
+      <w:proofErr w:type="spellEnd"/>
+      <w:r>
+        <w:t xml:space="preserve"> </w:t>
+      </w:r>
+      <w:proofErr w:type="spellStart"/>
+      <w:r>
+        <w:t>is</w:t>
+      </w:r>
+      <w:proofErr w:type="spellEnd"/>
+      <w:r>
+        <w:t xml:space="preserve"> </w:t>
+      </w:r>
+      <w:proofErr w:type="spellStart"/>
+      <w:r>
+        <w:t>necessary</w:t>
+      </w:r>
+      <w:proofErr w:type="spellEnd"/>
+      <w:r>
+        <w:t xml:space="preserve"> </w:t>
+      </w:r>
+      <w:proofErr w:type="spellStart"/>
+      <w:r>
+        <w:t>to</w:t>
+      </w:r>
+      <w:proofErr w:type="spellEnd"/>
+      <w:r>
+        <w:t xml:space="preserve"> </w:t>
+      </w:r>
+      <w:proofErr w:type="spellStart"/>
+      <w:r>
+        <w:t>determine</w:t>
+      </w:r>
+      <w:proofErr w:type="spellEnd"/>
+      <w:r>
+        <w:t xml:space="preserve"> </w:t>
+      </w:r>
+      <w:proofErr w:type="spellStart"/>
+      <w:r>
+        <w:t>the</w:t>
+      </w:r>
+      <w:proofErr w:type="spellEnd"/>
+      <w:r>
+        <w:t xml:space="preserve"> </w:t>
+      </w:r>
+      <w:proofErr w:type="spellStart"/>
+      <w:r>
+        <w:t>proper</w:t>
+      </w:r>
+      <w:proofErr w:type="spellEnd"/>
+      <w:r>
+        <w:t xml:space="preserve"> k. </w:t>
+      </w:r>
+    </w:p>
+    <w:p>
+      <w:pPr>
+        <w:pStyle w:val="Text"/>
+      </w:pPr>
+    </w:p>
+    <w:p>
+      <w:pPr>
+        <w:pStyle w:val="Text"/>
+      </w:pPr>
+      <w:r>
+        <w:t>It is also important to point out the calcula</w:t>
+      </w:r>
+      <w:r>
+        <w:t>tion of the distance or the near</w:t>
+      </w:r>
+      <w:r>
+        <w:t>ness of the data points in our feature space. The default distance is Euclidian Distance. This is simply the straight-line distance from point A to point B</w:t>
+      </w:r>
+      <w:r>
+        <w:t xml:space="preserve"> </w:t>
+      </w:r>
+      <w:r>
+        <w:t>or you can utilize the formula that it is equivalent to the square root of the sum of the squared differences between the corresponding points. The formula for Euclidian Distance, given point A and B with coordinates p</w:t>
+      </w:r>
+      <w:r>
+        <w:rPr>
+          <w:vertAlign w:val="subscript"/>
+        </w:rPr>
+        <w:t>1</w:t>
+      </w:r>
+      <w:r>
+        <w:t>, p</w:t>
+      </w:r>
+      <w:r>
+        <w:rPr>
+          <w:vertAlign w:val="subscript"/>
+        </w:rPr>
+        <w:t>2</w:t>
+      </w:r>
+      <w:proofErr w:type="gramStart"/>
+      <w:r>
+        <w:t>,</w:t>
+      </w:r>
+      <w:r>
+        <w:t xml:space="preserve"> </w:t>
+      </w:r>
+      <w:r>
+        <w:t>…</w:t>
+      </w:r>
+      <w:r>
+        <w:t>,</w:t>
+      </w:r>
+      <w:proofErr w:type="gramEnd"/>
+      <w:r>
+        <w:t xml:space="preserve"> </w:t>
+      </w:r>
+      <w:proofErr w:type="spellStart"/>
+      <w:r>
+        <w:t>p</w:t>
+      </w:r>
+      <w:r>
+        <w:rPr>
+          <w:vertAlign w:val="subscript"/>
+        </w:rPr>
+        <w:t>n</w:t>
+      </w:r>
+      <w:proofErr w:type="spellEnd"/>
+      <w:r>
+        <w:t xml:space="preserve"> and q</w:t>
+      </w:r>
+      <w:r>
+        <w:rPr>
+          <w:vertAlign w:val="subscript"/>
+        </w:rPr>
+        <w:t>1</w:t>
+      </w:r>
+      <w:r>
+        <w:t>, q</w:t>
+      </w:r>
+      <w:r>
+        <w:rPr>
+          <w:vertAlign w:val="subscript"/>
+        </w:rPr>
+        <w:t>2</w:t>
+      </w:r>
+      <w:r>
+        <w:t>,…</w:t>
+      </w:r>
+      <w:r>
+        <w:t>,</w:t>
+      </w:r>
+      <w:r>
+        <w:t xml:space="preserve"> </w:t>
+      </w:r>
+      <w:proofErr w:type="spellStart"/>
+      <w:r>
+        <w:t>q</w:t>
+      </w:r>
+      <w:r>
+        <w:rPr>
+          <w:vertAlign w:val="subscript"/>
+        </w:rPr>
+        <w:t>n</w:t>
+      </w:r>
+      <w:proofErr w:type="spellEnd"/>
+      <w:r>
+        <w:t xml:space="preserve"> respectively, would be as follows:</w:t>
+      </w:r>
+    </w:p>
+    <w:p>
+      <w:pPr>
+        <w:pStyle w:val="Text"/>
+      </w:pPr>
+    </w:p>
+    <w:p>
+      <w:pPr>
+        <w:pStyle w:val="Text"/>
+      </w:pPr>
+    </w:p>
+    <w:p>
+      <w:pPr>
+        <w:pStyle w:val="Text"/>
+      </w:pPr>
+      <w:r>
+        <w:t xml:space="preserve">This distance is highly dependent on the scale that the features were measured on and so it is critical to standardize them. Other distance calculations can be used as well as weights depending on the distance. </w:t>
+      </w:r>
     </w:p>
     <w:p>
       <w:pPr>
         <w:ind w:left="202"/>
-        <w:rPr>
-          <w:b/>
-        </w:rPr>
-      </w:pPr>
-    </w:p>
-    <w:p>
-      <w:pPr>
-        <w:ind w:left="202"/>
-        <w:rPr>
-          <w:b/>
-        </w:rPr>
       </w:pPr>
     </w:p>
     <w:p>
@@ -6353,7 +6740,6 @@
           <w:b/>
           <w:sz w:val="24"/>
           <w:u w:val="single"/>
-          <w:lang w:val="el-GR"/>
         </w:rPr>
       </w:pPr>
       <w:r>
@@ -6362,61 +6748,345 @@
           <w:sz w:val="24"/>
           <w:u w:val="single"/>
         </w:rPr>
-        <w:t xml:space="preserve">K-Nearest Neighbors </w:t>
-      </w:r>
-    </w:p>
-    <w:p>
-      <w:pPr>
-        <w:pStyle w:val="Text"/>
-        <w:ind w:firstLine="0"/>
-        <w:jc w:val="left"/>
+        <w:t>S</w:t>
+      </w:r>
+      <w:r>
         <w:rPr>
           <w:b/>
           <w:sz w:val="24"/>
           <w:u w:val="single"/>
+        </w:rPr>
+        <w:t xml:space="preserve">upport </w:t>
+      </w:r>
+      <w:r>
+        <w:rPr>
+          <w:b/>
+          <w:sz w:val="24"/>
+          <w:u w:val="single"/>
+        </w:rPr>
+        <w:t>V</w:t>
+      </w:r>
+      <w:r>
+        <w:rPr>
+          <w:b/>
+          <w:sz w:val="24"/>
+          <w:u w:val="single"/>
+        </w:rPr>
+        <w:t xml:space="preserve">ector </w:t>
+      </w:r>
+      <w:r>
+        <w:rPr>
+          <w:b/>
+          <w:sz w:val="24"/>
+          <w:u w:val="single"/>
+        </w:rPr>
+        <w:t>M</w:t>
+      </w:r>
+      <w:r>
+        <w:rPr>
+          <w:b/>
+          <w:sz w:val="24"/>
+          <w:u w:val="single"/>
+        </w:rPr>
+        <w:t>achines</w:t>
+      </w:r>
+    </w:p>
+    <w:p/>
+    <w:p>
+      <w:pPr>
+        <w:numPr>
+          <w:ilvl w:val="0"/>
+          <w:numId w:val="44"/>
+        </w:numPr>
+        <w:rPr>
           <w:lang w:val="el-GR"/>
         </w:rPr>
       </w:pPr>
-    </w:p>
-    <w:p>
-      <w:pPr>
-        <w:autoSpaceDE w:val="0"/>
-        <w:autoSpaceDN w:val="0"/>
-        <w:adjustRightInd w:val="0"/>
-        <w:spacing w:after="160" w:line="211" w:lineRule="atLeast"/>
-        <w:rPr>
-          <w:rFonts w:ascii="Book Antiqua" w:hAnsi="Book Antiqua" w:cs="Book Antiqua"/>
-          <w:color w:val="000000"/>
-          <w:sz w:val="21"/>
-          <w:szCs w:val="21"/>
-        </w:rPr>
-      </w:pPr>
-      <w:r>
-        <w:rPr>
-          <w:rFonts w:ascii="Book Antiqua" w:hAnsi="Book Antiqua" w:cs="Book Antiqua"/>
+      <w:r>
+        <w:t xml:space="preserve">Geometric </w:t>
+      </w:r>
+    </w:p>
+    <w:p>
+      <w:pPr>
+        <w:numPr>
+          <w:ilvl w:val="1"/>
+          <w:numId w:val="44"/>
+        </w:numPr>
+        <w:rPr>
+          <w:lang w:val="el-GR"/>
+        </w:rPr>
+      </w:pPr>
+      <w:r>
+        <w:t>Maximizing Margin</w:t>
+      </w:r>
+    </w:p>
+    <w:p>
+      <w:pPr>
+        <w:numPr>
+          <w:ilvl w:val="0"/>
+          <w:numId w:val="44"/>
+        </w:numPr>
+        <w:rPr>
+          <w:lang w:val="el-GR"/>
+        </w:rPr>
+      </w:pPr>
+      <w:r>
+        <w:t>Kernel Methods</w:t>
+      </w:r>
+    </w:p>
+    <w:p>
+      <w:pPr>
+        <w:numPr>
+          <w:ilvl w:val="1"/>
+          <w:numId w:val="44"/>
+        </w:numPr>
+      </w:pPr>
+      <w:r>
+        <w:t>Making nonlinear decision boundaries linear</w:t>
+      </w:r>
+    </w:p>
+    <w:p>
+      <w:pPr>
+        <w:numPr>
+          <w:ilvl w:val="1"/>
+          <w:numId w:val="44"/>
+        </w:numPr>
+        <w:rPr>
+          <w:lang w:val="el-GR"/>
+        </w:rPr>
+      </w:pPr>
+      <w:r>
+        <w:t>Efficiently!</w:t>
+      </w:r>
+    </w:p>
+    <w:p>
+      <w:pPr>
+        <w:numPr>
+          <w:ilvl w:val="0"/>
+          <w:numId w:val="44"/>
+        </w:numPr>
+        <w:rPr>
+          <w:lang w:val="el-GR"/>
+        </w:rPr>
+      </w:pPr>
+      <w:r>
+        <w:t>Capacity</w:t>
+      </w:r>
+    </w:p>
+    <w:p>
+      <w:pPr>
+        <w:numPr>
+          <w:ilvl w:val="1"/>
+          <w:numId w:val="44"/>
+        </w:numPr>
+        <w:rPr>
+          <w:lang w:val="el-GR"/>
+        </w:rPr>
+      </w:pPr>
+      <w:r>
+        <w:t>Structural Risk Minimization</w:t>
+      </w:r>
+    </w:p>
+    <w:p/>
+    <w:p>
+      <w:pPr>
+        <w:numPr>
+          <w:ilvl w:val="0"/>
+          <w:numId w:val="45"/>
+        </w:numPr>
+      </w:pPr>
+      <w:r>
+        <w:t xml:space="preserve">SVM is a classifier derived from statistical learning theory by </w:t>
+      </w:r>
+      <w:proofErr w:type="spellStart"/>
+      <w:r>
+        <w:t>Vapnik</w:t>
+      </w:r>
+      <w:proofErr w:type="spellEnd"/>
+      <w:r>
+        <w:t xml:space="preserve"> and </w:t>
+      </w:r>
+      <w:proofErr w:type="spellStart"/>
+      <w:r>
+        <w:t>Chervonenkis</w:t>
+      </w:r>
+      <w:proofErr w:type="spellEnd"/>
+      <w:r>
+        <w:t xml:space="preserve"> </w:t>
+      </w:r>
+    </w:p>
+    <w:p>
+      <w:pPr>
+        <w:numPr>
+          <w:ilvl w:val="0"/>
+          <w:numId w:val="45"/>
+        </w:numPr>
+      </w:pPr>
+      <w:r>
+        <w:t xml:space="preserve">SVM was first introduced by </w:t>
+      </w:r>
+      <w:proofErr w:type="spellStart"/>
+      <w:r>
+        <w:t>Boser</w:t>
+      </w:r>
+      <w:proofErr w:type="spellEnd"/>
+      <w:r>
+        <w:t xml:space="preserve">, </w:t>
+      </w:r>
+      <w:proofErr w:type="spellStart"/>
+      <w:r>
+        <w:t>Guyon</w:t>
+      </w:r>
+      <w:proofErr w:type="spellEnd"/>
+      <w:r>
+        <w:t xml:space="preserve"> and </w:t>
+      </w:r>
+      <w:proofErr w:type="spellStart"/>
+      <w:r>
+        <w:t>Vapnik</w:t>
+      </w:r>
+      <w:proofErr w:type="spellEnd"/>
+      <w:r>
+        <w:t xml:space="preserve"> in COLT-92</w:t>
+      </w:r>
+    </w:p>
+    <w:p>
+      <w:pPr>
+        <w:numPr>
+          <w:ilvl w:val="0"/>
+          <w:numId w:val="45"/>
+        </w:numPr>
+      </w:pPr>
+      <w:r>
+        <w:t>SVM became famous when, using pixel maps as input, it gave accuracy comparable to NNs with hand-designed features in a handwriting recognition task</w:t>
+      </w:r>
+    </w:p>
+    <w:p>
+      <w:pPr>
+        <w:numPr>
+          <w:ilvl w:val="0"/>
+          <w:numId w:val="45"/>
+        </w:numPr>
+      </w:pPr>
+      <w:r>
+        <w:t>SVM is closely related to:</w:t>
+      </w:r>
+    </w:p>
+    <w:p>
+      <w:pPr>
+        <w:numPr>
+          <w:ilvl w:val="1"/>
+          <w:numId w:val="45"/>
+        </w:numPr>
+      </w:pPr>
+      <w:r>
+        <w:t>Kernel machines (a generalization of SVMs), large margin classifiers, reproducing kernel Hilbert space, Gaussian process, Boosting</w:t>
+      </w:r>
+    </w:p>
+    <w:p>
+      <w:r>
+        <w:t>Why maximal margin?</w:t>
+      </w:r>
+    </w:p>
+    <w:p>
+      <w:pPr>
+        <w:numPr>
+          <w:ilvl w:val="0"/>
+          <w:numId w:val="46"/>
+        </w:numPr>
+        <w:rPr>
+          <w:lang w:val="el-GR"/>
+        </w:rPr>
+      </w:pPr>
+      <w:r>
+        <w:t xml:space="preserve">Intuitively this feels safest. </w:t>
+      </w:r>
+    </w:p>
+    <w:p>
+      <w:pPr>
+        <w:numPr>
+          <w:ilvl w:val="0"/>
+          <w:numId w:val="46"/>
+        </w:numPr>
+      </w:pPr>
+      <w:r>
+        <w:lastRenderedPageBreak/>
+        <w:t>If we’ve made a small error in the location of the boundary (it’s been jolted in its perpendicular direction) this gives us least chance of causing a misclassification.</w:t>
+      </w:r>
+    </w:p>
+    <w:p>
+      <w:pPr>
+        <w:numPr>
+          <w:ilvl w:val="0"/>
+          <w:numId w:val="46"/>
+        </w:numPr>
+      </w:pPr>
+      <w:r>
+        <w:t xml:space="preserve">LOOCV is easy since the model is immune to removal of any non-support-vector </w:t>
+      </w:r>
+      <w:proofErr w:type="spellStart"/>
+      <w:r>
+        <w:t>datapoints</w:t>
+      </w:r>
+      <w:proofErr w:type="spellEnd"/>
+      <w:r>
+        <w:t>.</w:t>
+      </w:r>
+    </w:p>
+    <w:p>
+      <w:pPr>
+        <w:numPr>
+          <w:ilvl w:val="0"/>
+          <w:numId w:val="46"/>
+        </w:numPr>
+      </w:pPr>
+      <w:r>
+        <w:t>There’s some theory (using VC dimension) that is related to (but not the same as) the proposition that this is a good thing.</w:t>
+      </w:r>
+    </w:p>
+    <w:p>
+      <w:pPr>
+        <w:numPr>
+          <w:ilvl w:val="0"/>
+          <w:numId w:val="46"/>
+        </w:numPr>
+      </w:pPr>
+      <w:r>
+        <w:t xml:space="preserve">Empirically it works very </w:t>
+      </w:r>
+      <w:proofErr w:type="spellStart"/>
+      <w:r>
+        <w:t>very</w:t>
+      </w:r>
+      <w:proofErr w:type="spellEnd"/>
+      <w:r>
+        <w:t xml:space="preserve"> well.</w:t>
+      </w:r>
+    </w:p>
+    <w:p/>
+    <w:p>
+      <w:r>
+        <w:rPr>
           <w:noProof/>
-          <w:color w:val="000000"/>
-          <w:sz w:val="21"/>
-          <w:szCs w:val="21"/>
           <w:lang w:val="el-GR" w:eastAsia="el-GR"/>
         </w:rPr>
         <w:drawing>
           <wp:anchor distT="0" distB="0" distL="114300" distR="114300" simplePos="0" relativeHeight="251667456" behindDoc="0" locked="0" layoutInCell="1" allowOverlap="1">
             <wp:simplePos x="0" y="0"/>
             <wp:positionH relativeFrom="column">
-              <wp:posOffset>83185</wp:posOffset>
+              <wp:posOffset>-3177540</wp:posOffset>
             </wp:positionH>
             <wp:positionV relativeFrom="paragraph">
-              <wp:posOffset>3082290</wp:posOffset>
+              <wp:posOffset>2452370</wp:posOffset>
             </wp:positionV>
-            <wp:extent cx="2936240" cy="446405"/>
+            <wp:extent cx="2933700" cy="447675"/>
             <wp:effectExtent l="19050" t="0" r="0" b="0"/>
             <wp:wrapThrough wrapText="bothSides">
               <wp:wrapPolygon edited="0">
                 <wp:start x="-140" y="0"/>
-                <wp:lineTo x="-140" y="20279"/>
-                <wp:lineTo x="21581" y="20279"/>
-                <wp:lineTo x="21581" y="0"/>
+                <wp:lineTo x="-140" y="21140"/>
+                <wp:lineTo x="21600" y="21140"/>
+                <wp:lineTo x="21600" y="0"/>
                 <wp:lineTo x="-140" y="0"/>
               </wp:wrapPolygon>
             </wp:wrapThrough>
@@ -6440,7 +7110,7 @@
                   <pic:spPr>
                     <a:xfrm>
                       <a:off x="0" y="0"/>
-                      <a:ext cx="2936240" cy="446405"/>
+                      <a:ext cx="2933700" cy="447675"/>
                     </a:xfrm>
                     <a:prstGeom prst="rect">
                       <a:avLst/>
@@ -6453,1381 +7123,6 @@
         </w:drawing>
       </w:r>
       <w:r>
-        <w:rPr>
-          <w:rFonts w:ascii="Book Antiqua" w:hAnsi="Book Antiqua" w:cs="Book Antiqua"/>
-          <w:color w:val="000000"/>
-          <w:sz w:val="21"/>
-          <w:szCs w:val="21"/>
-        </w:rPr>
-        <w:t xml:space="preserve">With KNN, we have no parameters as the learning method is the so-called instance-based learning. In short, </w:t>
-      </w:r>
-      <w:proofErr w:type="gramStart"/>
-      <w:r>
-        <w:rPr>
-          <w:rFonts w:ascii="Book Antiqua" w:hAnsi="Book Antiqua" w:cs="Book Antiqua"/>
-          <w:i/>
-          <w:iCs/>
-          <w:color w:val="000000"/>
-          <w:sz w:val="21"/>
-          <w:szCs w:val="21"/>
-        </w:rPr>
-        <w:t>The</w:t>
-      </w:r>
-      <w:proofErr w:type="gramEnd"/>
-      <w:r>
-        <w:rPr>
-          <w:rFonts w:ascii="Book Antiqua" w:hAnsi="Book Antiqua" w:cs="Book Antiqua"/>
-          <w:i/>
-          <w:iCs/>
-          <w:color w:val="000000"/>
-          <w:sz w:val="21"/>
-          <w:szCs w:val="21"/>
-        </w:rPr>
-        <w:t xml:space="preserve"> labeled examples (inputs and corresponding output labels) are stored and no action is taken until a new input pattern demands an output value</w:t>
-      </w:r>
-      <w:r>
-        <w:rPr>
-          <w:rFonts w:ascii="Book Antiqua" w:hAnsi="Book Antiqua" w:cs="Book Antiqua"/>
-          <w:color w:val="000000"/>
-          <w:sz w:val="21"/>
-          <w:szCs w:val="21"/>
-        </w:rPr>
-        <w:t xml:space="preserve">. </w:t>
-      </w:r>
-      <w:proofErr w:type="gramStart"/>
-      <w:r>
-        <w:rPr>
-          <w:rFonts w:ascii="Book Antiqua" w:hAnsi="Book Antiqua" w:cs="Book Antiqua"/>
-          <w:color w:val="000000"/>
-          <w:sz w:val="21"/>
-          <w:szCs w:val="21"/>
-        </w:rPr>
-        <w:t>(</w:t>
-      </w:r>
-      <w:proofErr w:type="spellStart"/>
-      <w:r>
-        <w:rPr>
-          <w:rFonts w:ascii="Book Antiqua" w:hAnsi="Book Antiqua" w:cs="Book Antiqua"/>
-          <w:color w:val="000000"/>
-          <w:sz w:val="21"/>
-          <w:szCs w:val="21"/>
-        </w:rPr>
-        <w:t>Battiti</w:t>
-      </w:r>
-      <w:proofErr w:type="spellEnd"/>
-      <w:r>
-        <w:rPr>
-          <w:rFonts w:ascii="Book Antiqua" w:hAnsi="Book Antiqua" w:cs="Book Antiqua"/>
-          <w:color w:val="000000"/>
-          <w:sz w:val="21"/>
-          <w:szCs w:val="21"/>
-        </w:rPr>
-        <w:t xml:space="preserve"> and </w:t>
-      </w:r>
-      <w:proofErr w:type="spellStart"/>
-      <w:r>
-        <w:rPr>
-          <w:rFonts w:ascii="Book Antiqua" w:hAnsi="Book Antiqua" w:cs="Book Antiqua"/>
-          <w:color w:val="000000"/>
-          <w:sz w:val="21"/>
-          <w:szCs w:val="21"/>
-        </w:rPr>
-        <w:t>Brunato</w:t>
-      </w:r>
-      <w:proofErr w:type="spellEnd"/>
-      <w:r>
-        <w:rPr>
-          <w:rFonts w:ascii="Book Antiqua" w:hAnsi="Book Antiqua" w:cs="Book Antiqua"/>
-          <w:color w:val="000000"/>
-          <w:sz w:val="21"/>
-          <w:szCs w:val="21"/>
-        </w:rPr>
-        <w:t>, 2014, p. 11).</w:t>
-      </w:r>
-      <w:proofErr w:type="gramEnd"/>
-      <w:r>
-        <w:rPr>
-          <w:rFonts w:ascii="Book Antiqua" w:hAnsi="Book Antiqua" w:cs="Book Antiqua"/>
-          <w:color w:val="000000"/>
-          <w:sz w:val="21"/>
-          <w:szCs w:val="21"/>
-        </w:rPr>
-        <w:t xml:space="preserve"> This method is commonly called </w:t>
-      </w:r>
-      <w:r>
-        <w:rPr>
-          <w:rFonts w:ascii="Book Antiqua" w:hAnsi="Book Antiqua" w:cs="Book Antiqua"/>
-          <w:b/>
-          <w:bCs/>
-          <w:color w:val="000000"/>
-          <w:sz w:val="21"/>
-          <w:szCs w:val="21"/>
-        </w:rPr>
-        <w:t xml:space="preserve">lazy learning </w:t>
-      </w:r>
-      <w:r>
-        <w:rPr>
-          <w:rFonts w:ascii="Book Antiqua" w:hAnsi="Book Antiqua" w:cs="Book Antiqua"/>
-          <w:color w:val="000000"/>
-          <w:sz w:val="21"/>
-          <w:szCs w:val="21"/>
-        </w:rPr>
-        <w:t xml:space="preserve">as no specific model parameters are produced. The </w:t>
-      </w:r>
-      <w:r>
-        <w:rPr>
-          <w:rFonts w:ascii="Courier Std" w:hAnsi="Courier Std" w:cs="Courier Std"/>
-          <w:color w:val="000000"/>
-          <w:sz w:val="19"/>
-          <w:szCs w:val="19"/>
-        </w:rPr>
-        <w:t xml:space="preserve">train </w:t>
-      </w:r>
-      <w:r>
-        <w:rPr>
-          <w:rFonts w:ascii="Book Antiqua" w:hAnsi="Book Antiqua" w:cs="Book Antiqua"/>
-          <w:color w:val="000000"/>
-          <w:sz w:val="21"/>
-          <w:szCs w:val="21"/>
-        </w:rPr>
-        <w:t xml:space="preserve">instances themselves represent the knowledge. For the prediction of any new instance (a new data point), the </w:t>
-      </w:r>
-      <w:r>
-        <w:rPr>
-          <w:rFonts w:ascii="Courier Std" w:hAnsi="Courier Std" w:cs="Courier Std"/>
-          <w:color w:val="000000"/>
-          <w:sz w:val="19"/>
-          <w:szCs w:val="19"/>
-        </w:rPr>
-        <w:t xml:space="preserve">train </w:t>
-      </w:r>
-      <w:r>
-        <w:rPr>
-          <w:rFonts w:ascii="Book Antiqua" w:hAnsi="Book Antiqua" w:cs="Book Antiqua"/>
-          <w:color w:val="000000"/>
-          <w:sz w:val="21"/>
-          <w:szCs w:val="21"/>
-        </w:rPr>
-        <w:t xml:space="preserve">data is searched for an instance that most resembles the new instance in question. KNN does this for a classification problem by looking at the closest points—the nearest neighbors to determine the proper class. The </w:t>
-      </w:r>
-      <w:r>
-        <w:rPr>
-          <w:rFonts w:ascii="Book Antiqua" w:hAnsi="Book Antiqua" w:cs="Book Antiqua"/>
-          <w:i/>
-          <w:iCs/>
-          <w:color w:val="000000"/>
-          <w:sz w:val="21"/>
-          <w:szCs w:val="21"/>
-        </w:rPr>
-        <w:t xml:space="preserve">k </w:t>
-      </w:r>
-      <w:r>
-        <w:rPr>
-          <w:rFonts w:ascii="Book Antiqua" w:hAnsi="Book Antiqua" w:cs="Book Antiqua"/>
-          <w:color w:val="000000"/>
-          <w:sz w:val="21"/>
-          <w:szCs w:val="21"/>
-        </w:rPr>
-        <w:t xml:space="preserve">comes into play by determining how many neighbors should be examined by the algorithm, so if </w:t>
-      </w:r>
-      <w:r>
-        <w:rPr>
-          <w:rFonts w:ascii="Book Antiqua" w:hAnsi="Book Antiqua" w:cs="Book Antiqua"/>
-          <w:i/>
-          <w:iCs/>
-          <w:color w:val="000000"/>
-          <w:sz w:val="21"/>
-          <w:szCs w:val="21"/>
-        </w:rPr>
-        <w:t>k=5</w:t>
-      </w:r>
-      <w:r>
-        <w:rPr>
-          <w:rFonts w:ascii="Book Antiqua" w:hAnsi="Book Antiqua" w:cs="Book Antiqua"/>
-          <w:color w:val="000000"/>
-          <w:sz w:val="21"/>
-          <w:szCs w:val="21"/>
-        </w:rPr>
-        <w:t xml:space="preserve">, it will examine the five nearest points. A weakness of this method is that all five points are given equal weight in the algorithm even if they are less relevant in learning. We will look at the methods using R and try to alleviate this issue. </w:t>
-      </w:r>
-    </w:p>
-    <w:p>
-      <w:pPr>
-        <w:ind w:left="202"/>
-        <w:rPr>
-          <w:b/>
-          <w:bCs/>
-          <w:color w:val="000000"/>
-          <w:sz w:val="40"/>
-          <w:szCs w:val="40"/>
-        </w:rPr>
-      </w:pPr>
-      <w:r>
-        <w:rPr>
-          <w:rFonts w:ascii="Book Antiqua" w:hAnsi="Book Antiqua" w:cs="Book Antiqua"/>
-          <w:color w:val="000000"/>
-          <w:sz w:val="21"/>
-          <w:szCs w:val="21"/>
-        </w:rPr>
-        <w:t xml:space="preserve">The best way to understand how this works is with a simple visual example on a binary classification learning problem. In the following figure, we have a plot of whether a tumor is </w:t>
-      </w:r>
-      <w:r>
-        <w:rPr>
-          <w:rFonts w:ascii="Book Antiqua" w:hAnsi="Book Antiqua" w:cs="Book Antiqua"/>
-          <w:b/>
-          <w:bCs/>
-          <w:color w:val="000000"/>
-          <w:sz w:val="21"/>
-          <w:szCs w:val="21"/>
-        </w:rPr>
-        <w:t xml:space="preserve">benign </w:t>
-      </w:r>
-      <w:r>
-        <w:rPr>
-          <w:rFonts w:ascii="Book Antiqua" w:hAnsi="Book Antiqua" w:cs="Book Antiqua"/>
-          <w:color w:val="000000"/>
-          <w:sz w:val="21"/>
-          <w:szCs w:val="21"/>
-        </w:rPr>
-        <w:t xml:space="preserve">or </w:t>
-      </w:r>
-      <w:r>
-        <w:rPr>
-          <w:rFonts w:ascii="Book Antiqua" w:hAnsi="Book Antiqua" w:cs="Book Antiqua"/>
-          <w:b/>
-          <w:bCs/>
-          <w:color w:val="000000"/>
-          <w:sz w:val="21"/>
-          <w:szCs w:val="21"/>
-        </w:rPr>
-        <w:t xml:space="preserve">malignant </w:t>
-      </w:r>
-      <w:r>
-        <w:rPr>
-          <w:rFonts w:ascii="Book Antiqua" w:hAnsi="Book Antiqua" w:cs="Book Antiqua"/>
-          <w:color w:val="000000"/>
-          <w:sz w:val="21"/>
-          <w:szCs w:val="21"/>
-        </w:rPr>
-        <w:t xml:space="preserve">based on two predictive features. The </w:t>
-      </w:r>
-      <w:r>
-        <w:rPr>
-          <w:rFonts w:ascii="Book Antiqua" w:hAnsi="Book Antiqua" w:cs="Book Antiqua"/>
-          <w:b/>
-          <w:bCs/>
-          <w:color w:val="000000"/>
-          <w:sz w:val="21"/>
-          <w:szCs w:val="21"/>
-        </w:rPr>
-        <w:t xml:space="preserve">X </w:t>
-      </w:r>
-      <w:r>
-        <w:rPr>
-          <w:rFonts w:ascii="Book Antiqua" w:hAnsi="Book Antiqua" w:cs="Book Antiqua"/>
-          <w:color w:val="000000"/>
-          <w:sz w:val="21"/>
-          <w:szCs w:val="21"/>
-        </w:rPr>
-        <w:t xml:space="preserve">in the plot indicates a new observation that we would like to predict. If our algorithm considers </w:t>
-      </w:r>
-      <w:r>
-        <w:rPr>
-          <w:rFonts w:ascii="Book Antiqua" w:hAnsi="Book Antiqua" w:cs="Book Antiqua"/>
-          <w:b/>
-          <w:bCs/>
-          <w:color w:val="000000"/>
-          <w:sz w:val="21"/>
-          <w:szCs w:val="21"/>
-        </w:rPr>
-        <w:t>K=3</w:t>
-      </w:r>
-      <w:r>
-        <w:rPr>
-          <w:rFonts w:ascii="Book Antiqua" w:hAnsi="Book Antiqua" w:cs="Book Antiqua"/>
-          <w:color w:val="000000"/>
-          <w:sz w:val="21"/>
-          <w:szCs w:val="21"/>
-        </w:rPr>
-        <w:t xml:space="preserve">, the circle encompasses the three observations that are nearest to the one that we want to score. As the most commonly occurring classifications are </w:t>
-      </w:r>
-      <w:r>
-        <w:rPr>
-          <w:rFonts w:ascii="Book Antiqua" w:hAnsi="Book Antiqua" w:cs="Book Antiqua"/>
-          <w:b/>
-          <w:bCs/>
-          <w:color w:val="000000"/>
-          <w:sz w:val="21"/>
-          <w:szCs w:val="21"/>
-        </w:rPr>
-        <w:t>malignant</w:t>
-      </w:r>
-      <w:r>
-        <w:rPr>
-          <w:rFonts w:ascii="Book Antiqua" w:hAnsi="Book Antiqua" w:cs="Book Antiqua"/>
-          <w:color w:val="000000"/>
-          <w:sz w:val="21"/>
-          <w:szCs w:val="21"/>
-        </w:rPr>
-        <w:t xml:space="preserve">, the </w:t>
-      </w:r>
-      <w:r>
-        <w:rPr>
-          <w:rFonts w:ascii="Book Antiqua" w:hAnsi="Book Antiqua" w:cs="Book Antiqua"/>
-          <w:b/>
-          <w:bCs/>
-          <w:color w:val="000000"/>
-          <w:sz w:val="21"/>
-          <w:szCs w:val="21"/>
-        </w:rPr>
-        <w:t xml:space="preserve">X </w:t>
-      </w:r>
-      <w:r>
-        <w:rPr>
-          <w:rFonts w:ascii="Book Antiqua" w:hAnsi="Book Antiqua" w:cs="Book Antiqua"/>
-          <w:color w:val="000000"/>
-          <w:sz w:val="21"/>
-          <w:szCs w:val="21"/>
-        </w:rPr>
-        <w:t xml:space="preserve">data point is classified as </w:t>
-      </w:r>
-      <w:r>
-        <w:rPr>
-          <w:rFonts w:ascii="Book Antiqua" w:hAnsi="Book Antiqua" w:cs="Book Antiqua"/>
-          <w:b/>
-          <w:bCs/>
-          <w:color w:val="000000"/>
-          <w:sz w:val="21"/>
-          <w:szCs w:val="21"/>
-        </w:rPr>
-        <w:t xml:space="preserve">malignant, </w:t>
-      </w:r>
-      <w:r>
-        <w:rPr>
-          <w:rFonts w:ascii="Book Antiqua" w:hAnsi="Book Antiqua" w:cs="Book Antiqua"/>
-          <w:color w:val="000000"/>
-          <w:sz w:val="21"/>
-          <w:szCs w:val="21"/>
-        </w:rPr>
-        <w:t>as shown in the following figure:</w:t>
-      </w:r>
-    </w:p>
-    <w:p>
-      <w:pPr>
-        <w:ind w:left="202"/>
-        <w:rPr>
-          <w:b/>
-          <w:bCs/>
-          <w:color w:val="000000"/>
-          <w:sz w:val="22"/>
-          <w:szCs w:val="22"/>
-        </w:rPr>
-      </w:pPr>
-    </w:p>
-    <w:p>
-      <w:pPr>
-        <w:autoSpaceDE w:val="0"/>
-        <w:autoSpaceDN w:val="0"/>
-        <w:adjustRightInd w:val="0"/>
-        <w:spacing w:after="160" w:line="211" w:lineRule="atLeast"/>
-        <w:rPr>
-          <w:rFonts w:ascii="Book Antiqua" w:hAnsi="Book Antiqua" w:cs="Book Antiqua"/>
-          <w:color w:val="000000"/>
-          <w:sz w:val="21"/>
-          <w:szCs w:val="21"/>
-          <w:lang w:val="el-GR"/>
-        </w:rPr>
-      </w:pPr>
-      <w:r>
-        <w:rPr>
-          <w:rFonts w:ascii="Book Antiqua" w:hAnsi="Book Antiqua" w:cs="Book Antiqua"/>
-          <w:noProof/>
-          <w:color w:val="000000"/>
-          <w:sz w:val="21"/>
-          <w:szCs w:val="21"/>
-          <w:lang w:val="el-GR" w:eastAsia="el-GR"/>
-        </w:rPr>
-        <w:lastRenderedPageBreak/>
-        <w:drawing>
-          <wp:anchor distT="0" distB="0" distL="114300" distR="114300" simplePos="0" relativeHeight="251668480" behindDoc="0" locked="0" layoutInCell="1" allowOverlap="1">
-            <wp:simplePos x="0" y="0"/>
-            <wp:positionH relativeFrom="column">
-              <wp:posOffset>-150495</wp:posOffset>
-            </wp:positionH>
-            <wp:positionV relativeFrom="paragraph">
-              <wp:posOffset>1377950</wp:posOffset>
-            </wp:positionV>
-            <wp:extent cx="3202305" cy="2402840"/>
-            <wp:effectExtent l="19050" t="0" r="0" b="0"/>
-            <wp:wrapThrough wrapText="bothSides">
-              <wp:wrapPolygon edited="0">
-                <wp:start x="-128" y="0"/>
-                <wp:lineTo x="-128" y="21406"/>
-                <wp:lineTo x="21587" y="21406"/>
-                <wp:lineTo x="21587" y="0"/>
-                <wp:lineTo x="-128" y="0"/>
-              </wp:wrapPolygon>
-            </wp:wrapThrough>
-            <wp:docPr id="8" name="7 - Εικόνα" descr="Screenshot_4.png"/>
-            <wp:cNvGraphicFramePr>
-              <a:graphicFrameLocks xmlns:a="http://schemas.openxmlformats.org/drawingml/2006/main" noChangeAspect="1"/>
-            </wp:cNvGraphicFramePr>
-            <a:graphic xmlns:a="http://schemas.openxmlformats.org/drawingml/2006/main">
-              <a:graphicData uri="http://schemas.openxmlformats.org/drawingml/2006/picture">
-                <pic:pic xmlns:pic="http://schemas.openxmlformats.org/drawingml/2006/picture">
-                  <pic:nvPicPr>
-                    <pic:cNvPr id="0" name="Screenshot_4.png"/>
-                    <pic:cNvPicPr/>
-                  </pic:nvPicPr>
-                  <pic:blipFill>
-                    <a:blip r:embed="rId66"/>
-                    <a:stretch>
-                      <a:fillRect/>
-                    </a:stretch>
-                  </pic:blipFill>
-                  <pic:spPr>
-                    <a:xfrm>
-                      <a:off x="0" y="0"/>
-                      <a:ext cx="3202305" cy="2402840"/>
-                    </a:xfrm>
-                    <a:prstGeom prst="rect">
-                      <a:avLst/>
-                    </a:prstGeom>
-                  </pic:spPr>
-                </pic:pic>
-              </a:graphicData>
-            </a:graphic>
-          </wp:anchor>
-        </w:drawing>
-      </w:r>
-      <w:r>
-        <w:rPr>
-          <w:rFonts w:ascii="Book Antiqua" w:hAnsi="Book Antiqua" w:cs="Book Antiqua"/>
-          <w:color w:val="000000"/>
-          <w:sz w:val="21"/>
-          <w:szCs w:val="21"/>
-        </w:rPr>
-        <w:t xml:space="preserve">Even from this simple example, it is clear that the selection of </w:t>
-      </w:r>
-      <w:r>
-        <w:rPr>
-          <w:rFonts w:ascii="Book Antiqua" w:hAnsi="Book Antiqua" w:cs="Book Antiqua"/>
-          <w:i/>
-          <w:iCs/>
-          <w:color w:val="000000"/>
-          <w:sz w:val="21"/>
-          <w:szCs w:val="21"/>
-        </w:rPr>
-        <w:t xml:space="preserve">k </w:t>
-      </w:r>
-      <w:r>
-        <w:rPr>
-          <w:rFonts w:ascii="Book Antiqua" w:hAnsi="Book Antiqua" w:cs="Book Antiqua"/>
-          <w:color w:val="000000"/>
-          <w:sz w:val="21"/>
-          <w:szCs w:val="21"/>
-        </w:rPr>
-        <w:t xml:space="preserve">for the </w:t>
-      </w:r>
-      <w:r>
-        <w:rPr>
-          <w:rFonts w:ascii="Book Antiqua" w:hAnsi="Book Antiqua" w:cs="Book Antiqua"/>
-          <w:b/>
-          <w:bCs/>
-          <w:color w:val="000000"/>
-          <w:sz w:val="21"/>
-          <w:szCs w:val="21"/>
-        </w:rPr>
-        <w:t xml:space="preserve">Nearest Neighbors </w:t>
-      </w:r>
-      <w:r>
-        <w:rPr>
-          <w:rFonts w:ascii="Book Antiqua" w:hAnsi="Book Antiqua" w:cs="Book Antiqua"/>
-          <w:color w:val="000000"/>
-          <w:sz w:val="21"/>
-          <w:szCs w:val="21"/>
-        </w:rPr>
-        <w:t xml:space="preserve">is critical. If </w:t>
-      </w:r>
-      <w:r>
-        <w:rPr>
-          <w:rFonts w:ascii="Book Antiqua" w:hAnsi="Book Antiqua" w:cs="Book Antiqua"/>
-          <w:i/>
-          <w:iCs/>
-          <w:color w:val="000000"/>
-          <w:sz w:val="21"/>
-          <w:szCs w:val="21"/>
-        </w:rPr>
-        <w:t xml:space="preserve">k </w:t>
-      </w:r>
-      <w:r>
-        <w:rPr>
-          <w:rFonts w:ascii="Book Antiqua" w:hAnsi="Book Antiqua" w:cs="Book Antiqua"/>
-          <w:color w:val="000000"/>
-          <w:sz w:val="21"/>
-          <w:szCs w:val="21"/>
-        </w:rPr>
-        <w:t xml:space="preserve">is too small, then you may have a high variance on the </w:t>
-      </w:r>
-      <w:r>
-        <w:rPr>
-          <w:rFonts w:ascii="Courier Std" w:hAnsi="Courier Std" w:cs="Courier Std"/>
-          <w:color w:val="000000"/>
-          <w:sz w:val="19"/>
-          <w:szCs w:val="19"/>
-        </w:rPr>
-        <w:t xml:space="preserve">test </w:t>
-      </w:r>
-      <w:r>
-        <w:rPr>
-          <w:rFonts w:ascii="Book Antiqua" w:hAnsi="Book Antiqua" w:cs="Book Antiqua"/>
-          <w:color w:val="000000"/>
-          <w:sz w:val="21"/>
-          <w:szCs w:val="21"/>
-        </w:rPr>
-        <w:t xml:space="preserve">set observations even though you have a low bias. On the other hand, as </w:t>
-      </w:r>
-      <w:r>
-        <w:rPr>
-          <w:rFonts w:ascii="Book Antiqua" w:hAnsi="Book Antiqua" w:cs="Book Antiqua"/>
-          <w:i/>
-          <w:iCs/>
-          <w:color w:val="000000"/>
-          <w:sz w:val="21"/>
-          <w:szCs w:val="21"/>
-        </w:rPr>
-        <w:t xml:space="preserve">k </w:t>
-      </w:r>
-      <w:r>
-        <w:rPr>
-          <w:rFonts w:ascii="Book Antiqua" w:hAnsi="Book Antiqua" w:cs="Book Antiqua"/>
-          <w:color w:val="000000"/>
-          <w:sz w:val="21"/>
-          <w:szCs w:val="21"/>
-        </w:rPr>
-        <w:t xml:space="preserve">grows you may decrease your variance but the bias may be unacceptable. </w:t>
-      </w:r>
-      <w:proofErr w:type="spellStart"/>
-      <w:r>
-        <w:rPr>
-          <w:rFonts w:ascii="Book Antiqua" w:hAnsi="Book Antiqua" w:cs="Book Antiqua"/>
-          <w:color w:val="000000"/>
-          <w:sz w:val="21"/>
-          <w:szCs w:val="21"/>
-          <w:lang w:val="el-GR"/>
-        </w:rPr>
-        <w:t>Cross</w:t>
-      </w:r>
-      <w:proofErr w:type="spellEnd"/>
-      <w:r>
-        <w:rPr>
-          <w:rFonts w:ascii="Book Antiqua" w:hAnsi="Book Antiqua" w:cs="Book Antiqua"/>
-          <w:color w:val="000000"/>
-          <w:sz w:val="21"/>
-          <w:szCs w:val="21"/>
-          <w:lang w:val="el-GR"/>
-        </w:rPr>
-        <w:t>-</w:t>
-      </w:r>
-      <w:proofErr w:type="spellStart"/>
-      <w:r>
-        <w:rPr>
-          <w:rFonts w:ascii="Book Antiqua" w:hAnsi="Book Antiqua" w:cs="Book Antiqua"/>
-          <w:color w:val="000000"/>
-          <w:sz w:val="21"/>
-          <w:szCs w:val="21"/>
-          <w:lang w:val="el-GR"/>
-        </w:rPr>
-        <w:t>validation</w:t>
-      </w:r>
-      <w:proofErr w:type="spellEnd"/>
-      <w:r>
-        <w:rPr>
-          <w:rFonts w:ascii="Book Antiqua" w:hAnsi="Book Antiqua" w:cs="Book Antiqua"/>
-          <w:color w:val="000000"/>
-          <w:sz w:val="21"/>
-          <w:szCs w:val="21"/>
-          <w:lang w:val="el-GR"/>
-        </w:rPr>
-        <w:t xml:space="preserve"> </w:t>
-      </w:r>
-      <w:proofErr w:type="spellStart"/>
-      <w:r>
-        <w:rPr>
-          <w:rFonts w:ascii="Book Antiqua" w:hAnsi="Book Antiqua" w:cs="Book Antiqua"/>
-          <w:color w:val="000000"/>
-          <w:sz w:val="21"/>
-          <w:szCs w:val="21"/>
-          <w:lang w:val="el-GR"/>
-        </w:rPr>
-        <w:t>is</w:t>
-      </w:r>
-      <w:proofErr w:type="spellEnd"/>
-      <w:r>
-        <w:rPr>
-          <w:rFonts w:ascii="Book Antiqua" w:hAnsi="Book Antiqua" w:cs="Book Antiqua"/>
-          <w:color w:val="000000"/>
-          <w:sz w:val="21"/>
-          <w:szCs w:val="21"/>
-          <w:lang w:val="el-GR"/>
-        </w:rPr>
-        <w:t xml:space="preserve"> </w:t>
-      </w:r>
-      <w:proofErr w:type="spellStart"/>
-      <w:r>
-        <w:rPr>
-          <w:rFonts w:ascii="Book Antiqua" w:hAnsi="Book Antiqua" w:cs="Book Antiqua"/>
-          <w:color w:val="000000"/>
-          <w:sz w:val="21"/>
-          <w:szCs w:val="21"/>
-          <w:lang w:val="el-GR"/>
-        </w:rPr>
-        <w:t>necessary</w:t>
-      </w:r>
-      <w:proofErr w:type="spellEnd"/>
-      <w:r>
-        <w:rPr>
-          <w:rFonts w:ascii="Book Antiqua" w:hAnsi="Book Antiqua" w:cs="Book Antiqua"/>
-          <w:color w:val="000000"/>
-          <w:sz w:val="21"/>
-          <w:szCs w:val="21"/>
-          <w:lang w:val="el-GR"/>
-        </w:rPr>
-        <w:t xml:space="preserve"> </w:t>
-      </w:r>
-      <w:proofErr w:type="spellStart"/>
-      <w:r>
-        <w:rPr>
-          <w:rFonts w:ascii="Book Antiqua" w:hAnsi="Book Antiqua" w:cs="Book Antiqua"/>
-          <w:color w:val="000000"/>
-          <w:sz w:val="21"/>
-          <w:szCs w:val="21"/>
-          <w:lang w:val="el-GR"/>
-        </w:rPr>
-        <w:t>to</w:t>
-      </w:r>
-      <w:proofErr w:type="spellEnd"/>
-      <w:r>
-        <w:rPr>
-          <w:rFonts w:ascii="Book Antiqua" w:hAnsi="Book Antiqua" w:cs="Book Antiqua"/>
-          <w:color w:val="000000"/>
-          <w:sz w:val="21"/>
-          <w:szCs w:val="21"/>
-          <w:lang w:val="el-GR"/>
-        </w:rPr>
-        <w:t xml:space="preserve"> </w:t>
-      </w:r>
-      <w:proofErr w:type="spellStart"/>
-      <w:r>
-        <w:rPr>
-          <w:rFonts w:ascii="Book Antiqua" w:hAnsi="Book Antiqua" w:cs="Book Antiqua"/>
-          <w:color w:val="000000"/>
-          <w:sz w:val="21"/>
-          <w:szCs w:val="21"/>
-          <w:lang w:val="el-GR"/>
-        </w:rPr>
-        <w:t>determine</w:t>
-      </w:r>
-      <w:proofErr w:type="spellEnd"/>
-      <w:r>
-        <w:rPr>
-          <w:rFonts w:ascii="Book Antiqua" w:hAnsi="Book Antiqua" w:cs="Book Antiqua"/>
-          <w:color w:val="000000"/>
-          <w:sz w:val="21"/>
-          <w:szCs w:val="21"/>
-          <w:lang w:val="el-GR"/>
-        </w:rPr>
-        <w:t xml:space="preserve"> </w:t>
-      </w:r>
-      <w:proofErr w:type="spellStart"/>
-      <w:r>
-        <w:rPr>
-          <w:rFonts w:ascii="Book Antiqua" w:hAnsi="Book Antiqua" w:cs="Book Antiqua"/>
-          <w:color w:val="000000"/>
-          <w:sz w:val="21"/>
-          <w:szCs w:val="21"/>
-          <w:lang w:val="el-GR"/>
-        </w:rPr>
-        <w:t>the</w:t>
-      </w:r>
-      <w:proofErr w:type="spellEnd"/>
-      <w:r>
-        <w:rPr>
-          <w:rFonts w:ascii="Book Antiqua" w:hAnsi="Book Antiqua" w:cs="Book Antiqua"/>
-          <w:color w:val="000000"/>
-          <w:sz w:val="21"/>
-          <w:szCs w:val="21"/>
-          <w:lang w:val="el-GR"/>
-        </w:rPr>
-        <w:t xml:space="preserve"> </w:t>
-      </w:r>
-      <w:proofErr w:type="spellStart"/>
-      <w:r>
-        <w:rPr>
-          <w:rFonts w:ascii="Book Antiqua" w:hAnsi="Book Antiqua" w:cs="Book Antiqua"/>
-          <w:color w:val="000000"/>
-          <w:sz w:val="21"/>
-          <w:szCs w:val="21"/>
-          <w:lang w:val="el-GR"/>
-        </w:rPr>
-        <w:t>proper</w:t>
-      </w:r>
-      <w:proofErr w:type="spellEnd"/>
-      <w:r>
-        <w:rPr>
-          <w:rFonts w:ascii="Book Antiqua" w:hAnsi="Book Antiqua" w:cs="Book Antiqua"/>
-          <w:color w:val="000000"/>
-          <w:sz w:val="21"/>
-          <w:szCs w:val="21"/>
-          <w:lang w:val="el-GR"/>
-        </w:rPr>
-        <w:t xml:space="preserve"> </w:t>
-      </w:r>
-      <w:r>
-        <w:rPr>
-          <w:rFonts w:ascii="Book Antiqua" w:hAnsi="Book Antiqua" w:cs="Book Antiqua"/>
-          <w:i/>
-          <w:iCs/>
-          <w:color w:val="000000"/>
-          <w:sz w:val="21"/>
-          <w:szCs w:val="21"/>
-          <w:lang w:val="el-GR"/>
-        </w:rPr>
-        <w:t>k</w:t>
-      </w:r>
-      <w:r>
-        <w:rPr>
-          <w:rFonts w:ascii="Book Antiqua" w:hAnsi="Book Antiqua" w:cs="Book Antiqua"/>
-          <w:color w:val="000000"/>
-          <w:sz w:val="21"/>
-          <w:szCs w:val="21"/>
-          <w:lang w:val="el-GR"/>
-        </w:rPr>
-        <w:t xml:space="preserve">. </w:t>
-      </w:r>
-    </w:p>
-    <w:p>
-      <w:pPr>
-        <w:rPr>
-          <w:rFonts w:ascii="Book Antiqua" w:hAnsi="Book Antiqua" w:cs="Book Antiqua"/>
-          <w:color w:val="000000"/>
-          <w:sz w:val="21"/>
-          <w:szCs w:val="21"/>
-          <w:lang w:val="el-GR"/>
-        </w:rPr>
-      </w:pPr>
-    </w:p>
-    <w:p>
-      <w:pPr>
-        <w:ind w:left="202"/>
-        <w:rPr>
-          <w:rFonts w:ascii="Book Antiqua" w:hAnsi="Book Antiqua" w:cs="Book Antiqua"/>
-          <w:color w:val="000000"/>
-          <w:sz w:val="21"/>
-          <w:szCs w:val="21"/>
-        </w:rPr>
-      </w:pPr>
-      <w:r>
-        <w:rPr>
-          <w:rFonts w:ascii="Book Antiqua" w:hAnsi="Book Antiqua" w:cs="Book Antiqua"/>
-          <w:color w:val="000000"/>
-          <w:sz w:val="21"/>
-          <w:szCs w:val="21"/>
-        </w:rPr>
-        <w:t xml:space="preserve">It is also important to point out the calculation of the distance or the nearness of the data points in our feature space. The default distance is </w:t>
-      </w:r>
-      <w:r>
-        <w:rPr>
-          <w:rFonts w:ascii="Book Antiqua" w:hAnsi="Book Antiqua" w:cs="Book Antiqua"/>
-          <w:b/>
-          <w:bCs/>
-          <w:color w:val="000000"/>
-          <w:sz w:val="21"/>
-          <w:szCs w:val="21"/>
-        </w:rPr>
-        <w:t>Euclidian Distance</w:t>
-      </w:r>
-      <w:r>
-        <w:rPr>
-          <w:rFonts w:ascii="Book Antiqua" w:hAnsi="Book Antiqua" w:cs="Book Antiqua"/>
-          <w:color w:val="000000"/>
-          <w:sz w:val="21"/>
-          <w:szCs w:val="21"/>
-        </w:rPr>
-        <w:t xml:space="preserve">. This is simply the straight-line distance from point </w:t>
-      </w:r>
-      <w:r>
-        <w:rPr>
-          <w:rFonts w:ascii="Courier Std" w:hAnsi="Courier Std" w:cs="Courier Std"/>
-          <w:color w:val="000000"/>
-          <w:sz w:val="19"/>
-          <w:szCs w:val="19"/>
-        </w:rPr>
-        <w:t xml:space="preserve">A </w:t>
-      </w:r>
-      <w:r>
-        <w:rPr>
-          <w:rFonts w:ascii="Book Antiqua" w:hAnsi="Book Antiqua" w:cs="Book Antiqua"/>
-          <w:color w:val="000000"/>
-          <w:sz w:val="21"/>
-          <w:szCs w:val="21"/>
-        </w:rPr>
-        <w:t xml:space="preserve">to point </w:t>
-      </w:r>
-      <w:r>
-        <w:rPr>
-          <w:rFonts w:ascii="Courier Std" w:hAnsi="Courier Std" w:cs="Courier Std"/>
-          <w:color w:val="000000"/>
-          <w:sz w:val="19"/>
-          <w:szCs w:val="19"/>
-        </w:rPr>
-        <w:t>B</w:t>
-      </w:r>
-      <w:r>
-        <w:rPr>
-          <w:rFonts w:ascii="Book Antiqua" w:hAnsi="Book Antiqua" w:cs="Book Antiqua"/>
-          <w:color w:val="000000"/>
-          <w:sz w:val="21"/>
-          <w:szCs w:val="21"/>
-        </w:rPr>
-        <w:t xml:space="preserve">—as the crow flies—or you can utilize the formula that it is equivalent to the square root of the sum of the squared differences between the corresponding points. The formula for </w:t>
-      </w:r>
-      <w:r>
-        <w:rPr>
-          <w:rFonts w:ascii="Courier Std" w:hAnsi="Courier Std" w:cs="Courier Std"/>
-          <w:color w:val="000000"/>
-          <w:sz w:val="19"/>
-          <w:szCs w:val="19"/>
-        </w:rPr>
-        <w:t>Euclidian Distance</w:t>
-      </w:r>
-      <w:r>
-        <w:rPr>
-          <w:rFonts w:ascii="Book Antiqua" w:hAnsi="Book Antiqua" w:cs="Book Antiqua"/>
-          <w:color w:val="000000"/>
-          <w:sz w:val="21"/>
-          <w:szCs w:val="21"/>
-        </w:rPr>
-        <w:t xml:space="preserve">, given point </w:t>
-      </w:r>
-      <w:r>
-        <w:rPr>
-          <w:rFonts w:ascii="Courier Std" w:hAnsi="Courier Std" w:cs="Courier Std"/>
-          <w:color w:val="000000"/>
-          <w:sz w:val="19"/>
-          <w:szCs w:val="19"/>
-        </w:rPr>
-        <w:t xml:space="preserve">A </w:t>
-      </w:r>
-      <w:r>
-        <w:rPr>
-          <w:rFonts w:ascii="Book Antiqua" w:hAnsi="Book Antiqua" w:cs="Book Antiqua"/>
-          <w:color w:val="000000"/>
-          <w:sz w:val="21"/>
-          <w:szCs w:val="21"/>
-        </w:rPr>
-        <w:t xml:space="preserve">and </w:t>
-      </w:r>
-      <w:r>
-        <w:rPr>
-          <w:rFonts w:ascii="Courier Std" w:hAnsi="Courier Std" w:cs="Courier Std"/>
-          <w:color w:val="000000"/>
-          <w:sz w:val="19"/>
-          <w:szCs w:val="19"/>
-        </w:rPr>
-        <w:t xml:space="preserve">B </w:t>
-      </w:r>
-      <w:r>
-        <w:rPr>
-          <w:rFonts w:ascii="Book Antiqua" w:hAnsi="Book Antiqua" w:cs="Book Antiqua"/>
-          <w:color w:val="000000"/>
-          <w:sz w:val="21"/>
-          <w:szCs w:val="21"/>
-        </w:rPr>
-        <w:t xml:space="preserve">with coordinates </w:t>
-      </w:r>
-      <w:r>
-        <w:rPr>
-          <w:rFonts w:ascii="Courier Std" w:hAnsi="Courier Std" w:cs="Courier Std"/>
-          <w:color w:val="000000"/>
-          <w:sz w:val="19"/>
-          <w:szCs w:val="19"/>
-        </w:rPr>
-        <w:t>p1</w:t>
-      </w:r>
-      <w:r>
-        <w:rPr>
-          <w:rFonts w:ascii="Book Antiqua" w:hAnsi="Book Antiqua" w:cs="Book Antiqua"/>
-          <w:color w:val="000000"/>
-          <w:sz w:val="21"/>
-          <w:szCs w:val="21"/>
-        </w:rPr>
-        <w:t xml:space="preserve">, </w:t>
-      </w:r>
-      <w:proofErr w:type="gramStart"/>
-      <w:r>
-        <w:rPr>
-          <w:rFonts w:ascii="Courier Std" w:hAnsi="Courier Std" w:cs="Courier Std"/>
-          <w:color w:val="000000"/>
-          <w:sz w:val="19"/>
-          <w:szCs w:val="19"/>
-        </w:rPr>
-        <w:t>p2</w:t>
-      </w:r>
-      <w:r>
-        <w:rPr>
-          <w:rFonts w:ascii="Book Antiqua" w:hAnsi="Book Antiqua" w:cs="Book Antiqua"/>
-          <w:color w:val="000000"/>
-          <w:sz w:val="21"/>
-          <w:szCs w:val="21"/>
-        </w:rPr>
-        <w:t>, …</w:t>
-      </w:r>
-      <w:proofErr w:type="gramEnd"/>
-      <w:r>
-        <w:rPr>
-          <w:rFonts w:ascii="Book Antiqua" w:hAnsi="Book Antiqua" w:cs="Book Antiqua"/>
-          <w:color w:val="000000"/>
-          <w:sz w:val="21"/>
-          <w:szCs w:val="21"/>
-        </w:rPr>
-        <w:t xml:space="preserve"> </w:t>
-      </w:r>
-      <w:proofErr w:type="spellStart"/>
-      <w:r>
-        <w:rPr>
-          <w:rFonts w:ascii="Courier Std" w:hAnsi="Courier Std" w:cs="Courier Std"/>
-          <w:color w:val="000000"/>
-          <w:sz w:val="19"/>
-          <w:szCs w:val="19"/>
-        </w:rPr>
-        <w:t>pn</w:t>
-      </w:r>
-      <w:proofErr w:type="spellEnd"/>
-      <w:r>
-        <w:rPr>
-          <w:rFonts w:ascii="Courier Std" w:hAnsi="Courier Std" w:cs="Courier Std"/>
-          <w:color w:val="000000"/>
-          <w:sz w:val="19"/>
-          <w:szCs w:val="19"/>
-        </w:rPr>
-        <w:t xml:space="preserve"> </w:t>
-      </w:r>
-      <w:r>
-        <w:rPr>
-          <w:rFonts w:ascii="Book Antiqua" w:hAnsi="Book Antiqua" w:cs="Book Antiqua"/>
-          <w:color w:val="000000"/>
-          <w:sz w:val="21"/>
-          <w:szCs w:val="21"/>
-        </w:rPr>
-        <w:t xml:space="preserve">and </w:t>
-      </w:r>
-      <w:r>
-        <w:rPr>
-          <w:rFonts w:ascii="Courier Std" w:hAnsi="Courier Std" w:cs="Courier Std"/>
-          <w:color w:val="000000"/>
-          <w:sz w:val="19"/>
-          <w:szCs w:val="19"/>
-        </w:rPr>
-        <w:t>q1</w:t>
-      </w:r>
-      <w:r>
-        <w:rPr>
-          <w:rFonts w:ascii="Book Antiqua" w:hAnsi="Book Antiqua" w:cs="Book Antiqua"/>
-          <w:color w:val="000000"/>
-          <w:sz w:val="21"/>
-          <w:szCs w:val="21"/>
-        </w:rPr>
-        <w:t xml:space="preserve">, </w:t>
-      </w:r>
-      <w:r>
-        <w:rPr>
-          <w:rFonts w:ascii="Courier Std" w:hAnsi="Courier Std" w:cs="Courier Std"/>
-          <w:color w:val="000000"/>
-          <w:sz w:val="19"/>
-          <w:szCs w:val="19"/>
-        </w:rPr>
-        <w:t>q2</w:t>
-      </w:r>
-      <w:r>
-        <w:rPr>
-          <w:rFonts w:ascii="Book Antiqua" w:hAnsi="Book Antiqua" w:cs="Book Antiqua"/>
-          <w:color w:val="000000"/>
-          <w:sz w:val="21"/>
-          <w:szCs w:val="21"/>
-        </w:rPr>
-        <w:t xml:space="preserve">,… </w:t>
-      </w:r>
-      <w:proofErr w:type="spellStart"/>
-      <w:r>
-        <w:rPr>
-          <w:rFonts w:ascii="Courier Std" w:hAnsi="Courier Std" w:cs="Courier Std"/>
-          <w:color w:val="000000"/>
-          <w:sz w:val="19"/>
-          <w:szCs w:val="19"/>
-        </w:rPr>
-        <w:t>qn</w:t>
-      </w:r>
-      <w:proofErr w:type="spellEnd"/>
-      <w:r>
-        <w:rPr>
-          <w:rFonts w:ascii="Courier Std" w:hAnsi="Courier Std" w:cs="Courier Std"/>
-          <w:color w:val="000000"/>
-          <w:sz w:val="19"/>
-          <w:szCs w:val="19"/>
-        </w:rPr>
-        <w:t xml:space="preserve"> </w:t>
-      </w:r>
-      <w:r>
-        <w:rPr>
-          <w:rFonts w:ascii="Book Antiqua" w:hAnsi="Book Antiqua" w:cs="Book Antiqua"/>
-          <w:color w:val="000000"/>
-          <w:sz w:val="21"/>
-          <w:szCs w:val="21"/>
-        </w:rPr>
-        <w:t>respectively, would be as follows:</w:t>
-      </w:r>
-    </w:p>
-    <w:p>
-      <w:pPr>
-        <w:ind w:left="202"/>
-        <w:rPr>
-          <w:rFonts w:ascii="Book Antiqua" w:hAnsi="Book Antiqua" w:cs="Book Antiqua"/>
-          <w:color w:val="000000"/>
-          <w:sz w:val="21"/>
-          <w:szCs w:val="21"/>
-        </w:rPr>
-      </w:pPr>
-    </w:p>
-    <w:p>
-      <w:pPr>
-        <w:ind w:left="202"/>
-        <w:rPr>
-          <w:rFonts w:ascii="Book Antiqua" w:hAnsi="Book Antiqua" w:cs="Book Antiqua"/>
-          <w:color w:val="000000"/>
-          <w:sz w:val="21"/>
-          <w:szCs w:val="21"/>
-        </w:rPr>
-      </w:pPr>
-      <w:r>
-        <w:rPr>
-          <w:rFonts w:ascii="Book Antiqua" w:hAnsi="Book Antiqua" w:cs="Book Antiqua"/>
-          <w:color w:val="000000"/>
-          <w:sz w:val="21"/>
-          <w:szCs w:val="21"/>
-        </w:rPr>
-        <w:t xml:space="preserve">This distance is highly dependent on the scale that the features were measured on and so it is critical to standardize them. Other distance calculations can be used as well as weights depending on the distance. </w:t>
-      </w:r>
-      <w:r>
-        <w:rPr>
-          <w:rFonts w:ascii="Book Antiqua" w:hAnsi="Book Antiqua" w:cs="Book Antiqua"/>
-          <w:color w:val="000000"/>
-          <w:sz w:val="21"/>
-          <w:szCs w:val="21"/>
-        </w:rPr>
-        <w:t>We will explore this in the upcoming example.</w:t>
-      </w:r>
-    </w:p>
-    <w:p>
-      <w:pPr>
-        <w:ind w:left="202"/>
-      </w:pPr>
-    </w:p>
-    <w:p>
-      <w:pPr>
-        <w:pStyle w:val="Text"/>
-        <w:ind w:firstLine="0"/>
-        <w:jc w:val="left"/>
-        <w:rPr>
-          <w:b/>
-          <w:sz w:val="24"/>
-          <w:u w:val="single"/>
-        </w:rPr>
-      </w:pPr>
-      <w:r>
-        <w:rPr>
-          <w:b/>
-          <w:sz w:val="24"/>
-          <w:u w:val="single"/>
-        </w:rPr>
-        <w:t>SVM Gaussian kernel</w:t>
-      </w:r>
-    </w:p>
-    <w:p/>
-    <w:p>
-      <w:pPr>
-        <w:numPr>
-          <w:ilvl w:val="0"/>
-          <w:numId w:val="44"/>
-        </w:numPr>
-        <w:rPr>
-          <w:lang w:val="el-GR"/>
-        </w:rPr>
-      </w:pPr>
-      <w:r>
-        <w:t xml:space="preserve">Geometric </w:t>
-      </w:r>
-    </w:p>
-    <w:p>
-      <w:pPr>
-        <w:numPr>
-          <w:ilvl w:val="1"/>
-          <w:numId w:val="44"/>
-        </w:numPr>
-        <w:rPr>
-          <w:lang w:val="el-GR"/>
-        </w:rPr>
-      </w:pPr>
-      <w:r>
-        <w:t>Maximizing Margin</w:t>
-      </w:r>
-    </w:p>
-    <w:p>
-      <w:pPr>
-        <w:numPr>
-          <w:ilvl w:val="0"/>
-          <w:numId w:val="44"/>
-        </w:numPr>
-        <w:rPr>
-          <w:lang w:val="el-GR"/>
-        </w:rPr>
-      </w:pPr>
-      <w:r>
-        <w:lastRenderedPageBreak/>
-        <w:t>Kernel Methods</w:t>
-      </w:r>
-    </w:p>
-    <w:p>
-      <w:pPr>
-        <w:numPr>
-          <w:ilvl w:val="1"/>
-          <w:numId w:val="44"/>
-        </w:numPr>
-      </w:pPr>
-      <w:r>
-        <w:t>Making nonlinear decision boundaries linear</w:t>
-      </w:r>
-    </w:p>
-    <w:p>
-      <w:pPr>
-        <w:numPr>
-          <w:ilvl w:val="1"/>
-          <w:numId w:val="44"/>
-        </w:numPr>
-        <w:rPr>
-          <w:lang w:val="el-GR"/>
-        </w:rPr>
-      </w:pPr>
-      <w:r>
-        <w:t>Efficiently!</w:t>
-      </w:r>
-    </w:p>
-    <w:p>
-      <w:pPr>
-        <w:numPr>
-          <w:ilvl w:val="0"/>
-          <w:numId w:val="44"/>
-        </w:numPr>
-        <w:rPr>
-          <w:lang w:val="el-GR"/>
-        </w:rPr>
-      </w:pPr>
-      <w:r>
-        <w:t>Capacity</w:t>
-      </w:r>
-    </w:p>
-    <w:p>
-      <w:pPr>
-        <w:numPr>
-          <w:ilvl w:val="1"/>
-          <w:numId w:val="44"/>
-        </w:numPr>
-        <w:rPr>
-          <w:lang w:val="el-GR"/>
-        </w:rPr>
-      </w:pPr>
-      <w:r>
-        <w:t>Structural Risk Minimization</w:t>
-      </w:r>
-    </w:p>
-    <w:p/>
-    <w:p>
-      <w:pPr>
-        <w:numPr>
-          <w:ilvl w:val="0"/>
-          <w:numId w:val="45"/>
-        </w:numPr>
-      </w:pPr>
-      <w:r>
-        <w:t xml:space="preserve">SVM is a classifier derived from statistical learning theory by </w:t>
-      </w:r>
-      <w:proofErr w:type="spellStart"/>
-      <w:r>
-        <w:t>Vapnik</w:t>
-      </w:r>
-      <w:proofErr w:type="spellEnd"/>
-      <w:r>
-        <w:t xml:space="preserve"> and </w:t>
-      </w:r>
-      <w:proofErr w:type="spellStart"/>
-      <w:r>
-        <w:t>Chervonenkis</w:t>
-      </w:r>
-      <w:proofErr w:type="spellEnd"/>
-      <w:r>
-        <w:t xml:space="preserve"> </w:t>
-      </w:r>
-    </w:p>
-    <w:p>
-      <w:pPr>
-        <w:numPr>
-          <w:ilvl w:val="0"/>
-          <w:numId w:val="45"/>
-        </w:numPr>
-      </w:pPr>
-      <w:r>
-        <w:t xml:space="preserve">SVM was first introduced by </w:t>
-      </w:r>
-      <w:proofErr w:type="spellStart"/>
-      <w:r>
-        <w:t>Boser</w:t>
-      </w:r>
-      <w:proofErr w:type="spellEnd"/>
-      <w:r>
-        <w:t xml:space="preserve">, </w:t>
-      </w:r>
-      <w:proofErr w:type="spellStart"/>
-      <w:r>
-        <w:t>Guyon</w:t>
-      </w:r>
-      <w:proofErr w:type="spellEnd"/>
-      <w:r>
-        <w:t xml:space="preserve"> and </w:t>
-      </w:r>
-      <w:proofErr w:type="spellStart"/>
-      <w:r>
-        <w:t>Vapnik</w:t>
-      </w:r>
-      <w:proofErr w:type="spellEnd"/>
-      <w:r>
-        <w:t xml:space="preserve"> in COLT-92</w:t>
-      </w:r>
-    </w:p>
-    <w:p>
-      <w:pPr>
-        <w:numPr>
-          <w:ilvl w:val="0"/>
-          <w:numId w:val="45"/>
-        </w:numPr>
-      </w:pPr>
-      <w:r>
-        <w:t>SVM became famous when, using pixel maps as input, it gave accuracy comparable to NNs with hand-designed features in a handwriting recognition task</w:t>
-      </w:r>
-    </w:p>
-    <w:p>
-      <w:pPr>
-        <w:numPr>
-          <w:ilvl w:val="0"/>
-          <w:numId w:val="45"/>
-        </w:numPr>
-      </w:pPr>
-      <w:r>
-        <w:t>SVM is closely related to:</w:t>
-      </w:r>
-    </w:p>
-    <w:p>
-      <w:pPr>
-        <w:numPr>
-          <w:ilvl w:val="1"/>
-          <w:numId w:val="45"/>
-        </w:numPr>
-      </w:pPr>
-      <w:r>
-        <w:t>Kernel machines (a generalization of SVMs), large margin classifiers, reproducing kernel Hilbert space, Gaussian process, Boosting</w:t>
-      </w:r>
-    </w:p>
-    <w:p>
-      <w:r>
-        <w:t>Why maximal margin?</w:t>
-      </w:r>
-    </w:p>
-    <w:p>
-      <w:pPr>
-        <w:numPr>
-          <w:ilvl w:val="0"/>
-          <w:numId w:val="46"/>
-        </w:numPr>
-        <w:rPr>
-          <w:lang w:val="el-GR"/>
-        </w:rPr>
-      </w:pPr>
-      <w:r>
-        <w:t xml:space="preserve">Intuitively this feels safest. </w:t>
-      </w:r>
-    </w:p>
-    <w:p>
-      <w:pPr>
-        <w:numPr>
-          <w:ilvl w:val="0"/>
-          <w:numId w:val="46"/>
-        </w:numPr>
-      </w:pPr>
-      <w:r>
-        <w:t>If we’ve made a small error in the location of the boundary (it’s been jolted in its perpendicular direction) this gives us least chance of causing a misclassification.</w:t>
-      </w:r>
-    </w:p>
-    <w:p>
-      <w:pPr>
-        <w:numPr>
-          <w:ilvl w:val="0"/>
-          <w:numId w:val="46"/>
-        </w:numPr>
-      </w:pPr>
-      <w:r>
-        <w:t xml:space="preserve">LOOCV is easy since the model is immune to removal of any non-support-vector </w:t>
-      </w:r>
-      <w:proofErr w:type="spellStart"/>
-      <w:r>
-        <w:t>datapoints</w:t>
-      </w:r>
-      <w:proofErr w:type="spellEnd"/>
-      <w:r>
-        <w:t>.</w:t>
-      </w:r>
-    </w:p>
-    <w:p>
-      <w:pPr>
-        <w:numPr>
-          <w:ilvl w:val="0"/>
-          <w:numId w:val="46"/>
-        </w:numPr>
-      </w:pPr>
-      <w:r>
-        <w:t>There’s some theory (using VC dimension) that is related to (but not the same as) the proposition that this is a good thing.</w:t>
-      </w:r>
-    </w:p>
-    <w:p>
-      <w:pPr>
-        <w:numPr>
-          <w:ilvl w:val="0"/>
-          <w:numId w:val="46"/>
-        </w:numPr>
-      </w:pPr>
-      <w:r>
-        <w:t xml:space="preserve">Empirically it works very </w:t>
-      </w:r>
-      <w:proofErr w:type="spellStart"/>
-      <w:r>
-        <w:t>very</w:t>
-      </w:r>
-      <w:proofErr w:type="spellEnd"/>
-      <w:r>
-        <w:t xml:space="preserve"> well.</w:t>
-      </w:r>
-    </w:p>
-    <w:p/>
-    <w:p>
-      <w:r>
         <w:t xml:space="preserve">• Nonlinear classification and function estimation by convex optimization with a unique solution and primal-dual interpretations. • Number of neurons automatically follows from a convex program. • Learning and generalization in high dimensional input spaces (coping with the curse of dimensionality). • Use of kernels (e.g. linear, polynomial, RBF, MLP, </w:t>
       </w:r>
       <w:proofErr w:type="spellStart"/>
@@ -7905,7 +7200,6 @@
           <w:noProof/>
           <w:lang w:val="el-GR" w:eastAsia="el-GR"/>
         </w:rPr>
-        <w:lastRenderedPageBreak/>
         <w:drawing>
           <wp:anchor distT="0" distB="0" distL="114300" distR="114300" simplePos="0" relativeHeight="251671552" behindDoc="0" locked="0" layoutInCell="1" allowOverlap="1">
             <wp:simplePos x="0" y="0"/>
@@ -7938,7 +7232,7 @@
                     <pic:cNvPicPr/>
                   </pic:nvPicPr>
                   <pic:blipFill>
-                    <a:blip r:embed="rId67"/>
+                    <a:blip r:embed="rId66"/>
                     <a:stretch>
                       <a:fillRect/>
                     </a:stretch>
@@ -7998,7 +7292,7 @@
                     <pic:cNvPicPr/>
                   </pic:nvPicPr>
                   <pic:blipFill>
-                    <a:blip r:embed="rId68"/>
+                    <a:blip r:embed="rId67"/>
                     <a:stretch>
                       <a:fillRect/>
                     </a:stretch>
@@ -8025,6 +7319,7 @@
           <w:noProof/>
           <w:lang w:val="el-GR" w:eastAsia="el-GR"/>
         </w:rPr>
+        <w:lastRenderedPageBreak/>
         <w:drawing>
           <wp:anchor distT="0" distB="0" distL="114300" distR="114300" simplePos="0" relativeHeight="251670528" behindDoc="0" locked="0" layoutInCell="1" allowOverlap="1">
             <wp:simplePos x="0" y="0"/>
@@ -8057,7 +7352,7 @@
                     <pic:cNvPicPr/>
                   </pic:nvPicPr>
                   <pic:blipFill>
-                    <a:blip r:embed="rId69"/>
+                    <a:blip r:embed="rId68"/>
                     <a:stretch>
                       <a:fillRect/>
                     </a:stretch>
@@ -8142,7 +7437,7 @@
                     <pic:cNvPicPr/>
                   </pic:nvPicPr>
                   <pic:blipFill>
-                    <a:blip r:embed="rId70"/>
+                    <a:blip r:embed="rId69"/>
                     <a:stretch>
                       <a:fillRect/>
                     </a:stretch>
@@ -8193,7 +7488,7 @@
       <w:r>
         <w:t xml:space="preserve"> in a </w:t>
       </w:r>
-      <w:hyperlink r:id="rId71" w:tooltip="High-dimensional space" w:history="1">
+      <w:hyperlink r:id="rId70" w:tooltip="High-dimensional space" w:history="1">
         <w:r>
           <w:t>high-</w:t>
         </w:r>
@@ -8201,7 +7496,7 @@
       <w:r>
         <w:t> or infinite-dimensional space, which can be used for </w:t>
       </w:r>
-      <w:hyperlink r:id="rId72" w:tooltip="Statistical classification" w:history="1">
+      <w:hyperlink r:id="rId71" w:tooltip="Statistical classification" w:history="1">
         <w:r>
           <w:t>classification</w:t>
         </w:r>
@@ -8209,7 +7504,7 @@
       <w:r>
         <w:t>, </w:t>
       </w:r>
-      <w:hyperlink r:id="rId73" w:tooltip="Regression analysis" w:history="1">
+      <w:hyperlink r:id="rId72" w:tooltip="Regression analysis" w:history="1">
         <w:r>
           <w:t>regression</w:t>
         </w:r>
@@ -8217,7 +7512,7 @@
       <w:r>
         <w:t>, or other tasks like outliers detection.</w:t>
       </w:r>
-      <w:hyperlink r:id="rId74" w:anchor="cite_note-3" w:history="1">
+      <w:hyperlink r:id="rId73" w:anchor="cite_note-3" w:history="1">
         <w:r>
           <w:t>[3]</w:t>
         </w:r>
@@ -8233,7 +7528,7 @@
       <w:r>
         <w:t xml:space="preserve"> that has the largest distance to the nearest training-data point of any class (so-called functional margin), since in general the larger the margin, the lower the </w:t>
       </w:r>
-      <w:hyperlink r:id="rId75" w:tooltip="Generalization error" w:history="1">
+      <w:hyperlink r:id="rId74" w:tooltip="Generalization error" w:history="1">
         <w:r>
           <w:t>generalization error</w:t>
         </w:r>
@@ -8241,7 +7536,7 @@
       <w:r>
         <w:t> of the classifier.</w:t>
       </w:r>
-      <w:hyperlink r:id="rId76" w:anchor="cite_note-4" w:history="1">
+      <w:hyperlink r:id="rId75" w:anchor="cite_note-4" w:history="1">
         <w:r>
           <w:t>[4]</w:t>
         </w:r>
@@ -8272,7 +7567,7 @@
       <w:r>
         <w:t>a finite-dimensional space, it often happens that the sets to discriminate are not </w:t>
       </w:r>
-      <w:hyperlink r:id="rId77" w:tooltip="Linear separability" w:history="1">
+      <w:hyperlink r:id="rId76" w:tooltip="Linear separability" w:history="1">
         <w:r>
           <w:t>linearly separable</w:t>
         </w:r>
@@ -8301,9 +7596,13 @@
         <w:fldChar w:fldCharType="end"/>
       </w:r>
       <w:r>
-        <w:t>] that the original finite-dimensional space be mapped into a much higher-dimensional space, presumably making the separation easier in that space. To keep the computational load reasonable, the mappings used by SVM schemes are designed to ensure that </w:t>
-      </w:r>
-      <w:hyperlink r:id="rId78" w:tooltip="Dot product" w:history="1">
+        <w:t>] that the original finite-</w:t>
+      </w:r>
+      <w:r>
+        <w:lastRenderedPageBreak/>
+        <w:t>dimensional space be mapped into a much higher-dimensional space, presumably making the separation easier in that space. To keep the computational load reasonable, the mappings used by SVM schemes are designed to ensure that </w:t>
+      </w:r>
+      <w:hyperlink r:id="rId77" w:tooltip="Dot product" w:history="1">
         <w:r>
           <w:t>dot products</w:t>
         </w:r>
@@ -8323,7 +7622,7 @@
       <w:r>
         <w:t>computed easily in terms of the variables in the original space, by defining them in terms of a </w:t>
       </w:r>
-      <w:hyperlink r:id="rId79" w:tooltip="Positive-definite kernel" w:history="1">
+      <w:hyperlink r:id="rId78" w:tooltip="Positive-definite kernel" w:history="1">
         <w:r>
           <w:t>kernel function</w:t>
         </w:r>
@@ -8368,13 +7667,13 @@
             <v:path o:extrusionok="f" gradientshapeok="t" o:connecttype="rect"/>
             <o:lock v:ext="edit" aspectratio="t"/>
           </v:shapetype>
-          <v:shape id="_x0000_i1025" type="#_x0000_t75" alt="{\displaystyle k(x,y)}" style="width:24.3pt;height:24.3pt"/>
+          <v:shape id="_x0000_i1025" type="#_x0000_t75" alt="{\displaystyle k(x,y)}" style="width:24.75pt;height:24.75pt"/>
         </w:pict>
       </w:r>
       <w:r>
         <w:t> selected to suit the problem.</w:t>
       </w:r>
-      <w:hyperlink r:id="rId80" w:anchor="cite_note-5" w:history="1">
+      <w:hyperlink r:id="rId79" w:anchor="cite_note-5" w:history="1">
         <w:r>
           <w:t>[5]</w:t>
         </w:r>
@@ -8424,13 +7723,13 @@
       </w:r>
       <w:r>
         <w:pict>
-          <v:shape id="_x0000_i1026" type="#_x0000_t75" alt="\alpha _{i}" style="width:24.3pt;height:24.3pt"/>
+          <v:shape id="_x0000_i1026" type="#_x0000_t75" alt="\alpha _{i}" style="width:24.75pt;height:24.75pt"/>
         </w:pict>
       </w:r>
       <w:r>
         <w:t> of images of </w:t>
       </w:r>
-      <w:hyperlink r:id="rId81" w:tooltip="Feature vector" w:history="1">
+      <w:hyperlink r:id="rId80" w:tooltip="Feature vector" w:history="1">
         <w:r>
           <w:t>feature vectors</w:t>
         </w:r>
@@ -8456,13 +7755,13 @@
       </w:r>
       <w:r>
         <w:pict>
-          <v:shape id="_x0000_i1027" type="#_x0000_t75" alt="x_{i}" style="width:24.3pt;height:24.3pt"/>
+          <v:shape id="_x0000_i1027" type="#_x0000_t75" alt="x_{i}" style="width:24.75pt;height:24.75pt"/>
         </w:pict>
       </w:r>
       <w:r>
         <w:t> that occur in the data base.[</w:t>
       </w:r>
-      <w:hyperlink r:id="rId82" w:tooltip="Wikipedia:Please clarify" w:history="1">
+      <w:hyperlink r:id="rId81" w:tooltip="Wikipedia:Please clarify" w:history="1">
         <w:r>
           <w:t>clarification needed</w:t>
         </w:r>
@@ -8488,13 +7787,13 @@
       </w:r>
       <w:r>
         <w:pict>
-          <v:shape id="_x0000_i1028" type="#_x0000_t75" alt="x" style="width:24.3pt;height:24.3pt"/>
+          <v:shape id="_x0000_i1028" type="#_x0000_t75" alt="x" style="width:24.75pt;height:24.75pt"/>
         </w:pict>
       </w:r>
       <w:r>
         <w:t> in the </w:t>
       </w:r>
-      <w:hyperlink r:id="rId83" w:tooltip="Feature space" w:history="1">
+      <w:hyperlink r:id="rId82" w:tooltip="Feature space" w:history="1">
         <w:r>
           <w:t>feature space</w:t>
         </w:r>
@@ -8552,7 +7851,7 @@
       </w:r>
       <w:r>
         <w:pict>
-          <v:shape id="_x0000_i1029" type="#_x0000_t75" alt="{\displaystyle \textstyle \sum _{i}\alpha _{i}k(x_{i},x)={\text{constant}}.}" style="width:24.3pt;height:24.3pt"/>
+          <v:shape id="_x0000_i1029" type="#_x0000_t75" alt="{\displaystyle \textstyle \sum _{i}\alpha _{i}k(x_{i},x)={\text{constant}}.}" style="width:24.75pt;height:24.75pt"/>
         </w:pict>
       </w:r>
       <w:r>
@@ -8576,7 +7875,7 @@
       </w:r>
       <w:r>
         <w:pict>
-          <v:shape id="_x0000_i1030" type="#_x0000_t75" alt="{\displaystyle k(x,y)}" style="width:24.3pt;height:24.3pt"/>
+          <v:shape id="_x0000_i1030" type="#_x0000_t75" alt="{\displaystyle k(x,y)}" style="width:24.75pt;height:24.75pt"/>
         </w:pict>
       </w:r>
       <w:r>
@@ -8592,7 +7891,7 @@
       </w:r>
       <w:r>
         <w:pict>
-          <v:shape id="_x0000_i1031" type="#_x0000_t75" alt="y" style="width:24.3pt;height:24.3pt"/>
+          <v:shape id="_x0000_i1031" type="#_x0000_t75" alt="y" style="width:24.75pt;height:24.75pt"/>
         </w:pict>
       </w:r>
       <w:r>
@@ -8608,7 +7907,7 @@
       </w:r>
       <w:r>
         <w:pict>
-          <v:shape id="_x0000_i1032" type="#_x0000_t75" alt="x" style="width:24.3pt;height:24.3pt"/>
+          <v:shape id="_x0000_i1032" type="#_x0000_t75" alt="x" style="width:24.75pt;height:24.75pt"/>
         </w:pict>
       </w:r>
       <w:r>
@@ -8624,15 +7923,11 @@
       </w:r>
       <w:r>
         <w:pict>
-          <v:shape id="_x0000_i1033" type="#_x0000_t75" alt="x" style="width:24.3pt;height:24.3pt"/>
+          <v:shape id="_x0000_i1033" type="#_x0000_t75" alt="x" style="width:24.75pt;height:24.75pt"/>
         </w:pict>
       </w:r>
       <w:r>
-        <w:t xml:space="preserve"> to the corresponding data </w:t>
-      </w:r>
-      <w:r>
-        <w:lastRenderedPageBreak/>
-        <w:t>base point {\</w:t>
+        <w:t> to the corresponding data base point {\</w:t>
       </w:r>
       <w:proofErr w:type="spellStart"/>
       <w:r>
@@ -8652,7 +7947,7 @@
       </w:r>
       <w:r>
         <w:pict>
-          <v:shape id="_x0000_i1034" type="#_x0000_t75" alt="x_{i}" style="width:24.3pt;height:24.3pt"/>
+          <v:shape id="_x0000_i1034" type="#_x0000_t75" alt="x_{i}" style="width:24.75pt;height:24.75pt"/>
         </w:pict>
       </w:r>
       <w:r>
@@ -8668,7 +7963,7 @@
       </w:r>
       <w:r>
         <w:pict>
-          <v:shape id="_x0000_i1035" type="#_x0000_t75" alt="x" style="width:24.3pt;height:24.3pt"/>
+          <v:shape id="_x0000_i1035" type="#_x0000_t75" alt="x" style="width:24.75pt;height:24.75pt"/>
         </w:pict>
       </w:r>
       <w:r>
@@ -8734,7 +8029,7 @@
                     <pic:cNvPicPr/>
                   </pic:nvPicPr>
                   <pic:blipFill>
-                    <a:blip r:embed="rId84"/>
+                    <a:blip r:embed="rId83"/>
                     <a:stretch>
                       <a:fillRect/>
                     </a:stretch>
@@ -8846,7 +8141,7 @@
                     <pic:cNvPicPr/>
                   </pic:nvPicPr>
                   <pic:blipFill>
-                    <a:blip r:embed="rId85"/>
+                    <a:blip r:embed="rId84"/>
                     <a:stretch>
                       <a:fillRect/>
                     </a:stretch>
@@ -9031,6 +8326,7 @@
           <w:noProof/>
           <w:lang w:val="el-GR" w:eastAsia="el-GR"/>
         </w:rPr>
+        <w:lastRenderedPageBreak/>
         <w:drawing>
           <wp:anchor distT="0" distB="0" distL="114300" distR="114300" simplePos="0" relativeHeight="251683840" behindDoc="0" locked="0" layoutInCell="1" allowOverlap="1">
             <wp:simplePos x="0" y="0"/>
@@ -9063,7 +8359,7 @@
                     <pic:cNvPicPr/>
                   </pic:nvPicPr>
                   <pic:blipFill>
-                    <a:blip r:embed="rId86"/>
+                    <a:blip r:embed="rId85"/>
                     <a:stretch>
                       <a:fillRect/>
                     </a:stretch>
@@ -9120,7 +8416,7 @@
                     <pic:cNvPicPr/>
                   </pic:nvPicPr>
                   <pic:blipFill>
-                    <a:blip r:embed="rId87"/>
+                    <a:blip r:embed="rId86"/>
                     <a:stretch>
                       <a:fillRect/>
                     </a:stretch>
@@ -9435,7 +8731,6 @@
         <w:ind w:left="202"/>
       </w:pPr>
       <w:r>
-        <w:lastRenderedPageBreak/>
         <w:t>The Support Vector Machine with linear kernel (cost</w:t>
       </w:r>
       <w:r>
@@ -9609,7 +8904,7 @@
       <w:r>
         <w:t xml:space="preserve"> is available at </w:t>
       </w:r>
-      <w:hyperlink r:id="rId88" w:history="1">
+      <w:hyperlink r:id="rId87" w:history="1">
         <w:r>
           <w:rPr>
             <w:rStyle w:val="-"/>
@@ -9674,10 +8969,10 @@
                                 </pic:cNvPicPr>
                               </pic:nvPicPr>
                               <pic:blipFill>
-                                <a:blip r:embed="rId89">
+                                <a:blip r:embed="rId88">
                                   <a:extLst>
                                     <a:ext uri="{28A0092B-C50C-407E-A947-70E740481C1C}">
-                                      <a14:useLocalDpi xmlns:a14="http://schemas.microsoft.com/office/drawing/2010/main" xmlns:wps="http://schemas.microsoft.com/office/word/2010/wordprocessingShape" xmlns:wpi="http://schemas.microsoft.com/office/word/2010/wordprocessingInk" xmlns:wpg="http://schemas.microsoft.com/office/word/2010/wordprocessingGroup" xmlns:w14="http://schemas.microsoft.com/office/word/2010/wordml" xmlns:w="http://schemas.openxmlformats.org/wordprocessingml/2006/main" xmlns:w10="urn:schemas-microsoft-com:office:word" xmlns:wp14="http://schemas.microsoft.com/office/word/2010/wordprocessingDrawing" xmlns:v="urn:schemas-microsoft-com:vml" xmlns:o="urn:schemas-microsoft-com:office:office" xmlns:mv="urn:schemas-microsoft-com:mac:vml" xmlns:mc="http://schemas.openxmlformats.org/markup-compatibility/2006" xmlns:mo="http://schemas.microsoft.com/office/mac/office/2008/main" xmlns:wpc="http://schemas.microsoft.com/office/word/2010/wordprocessingCanvas" xmlns="" val="0"/>
+                                      <a14:useLocalDpi xmlns="" xmlns:wpc="http://schemas.microsoft.com/office/word/2010/wordprocessingCanvas" xmlns:mo="http://schemas.microsoft.com/office/mac/office/2008/main" xmlns:mc="http://schemas.openxmlformats.org/markup-compatibility/2006" xmlns:mv="urn:schemas-microsoft-com:mac:vml" xmlns:o="urn:schemas-microsoft-com:office:office" xmlns:v="urn:schemas-microsoft-com:vml" xmlns:wp14="http://schemas.microsoft.com/office/word/2010/wordprocessingDrawing" xmlns:w10="urn:schemas-microsoft-com:office:word" xmlns:w="http://schemas.openxmlformats.org/wordprocessingml/2006/main" xmlns:w14="http://schemas.microsoft.com/office/word/2010/wordml" xmlns:wpg="http://schemas.microsoft.com/office/word/2010/wordprocessingGroup" xmlns:wpi="http://schemas.microsoft.com/office/word/2010/wordprocessingInk" xmlns:wps="http://schemas.microsoft.com/office/word/2010/wordprocessingShape" xmlns:a14="http://schemas.microsoft.com/office/drawing/2010/main" val="0"/>
                                     </a:ext>
                                   </a:extLst>
                                 </a:blip>
@@ -12786,7 +12081,6 @@
         <w:jc w:val="both"/>
       </w:pPr>
       <w:r>
-        <w:lastRenderedPageBreak/>
         <w:t>File Formats For Graphics</w:t>
       </w:r>
     </w:p>
@@ -12820,7 +12114,11 @@
         <w:t>.</w:t>
       </w:r>
       <w:r>
-        <w:t>PNG) sizes them, and adjusts the resolution settings. If you created your source files in one of the following programs you will be able to submit the graphics without converting to a PS, EPS, TIFF, PDF, or PNG file: Microsoft Word, Microsoft PowerPoint, or Microsoft Excel.</w:t>
+        <w:t xml:space="preserve">PNG) sizes them, and adjusts the resolution settings. If you created your source files in one of the following programs you will be able to submit the graphics without converting to a PS, EPS, TIFF, PDF, or PNG file: Microsoft Word, Microsoft PowerPoint, or </w:t>
+      </w:r>
+      <w:r>
+        <w:lastRenderedPageBreak/>
+        <w:t>Microsoft Excel.</w:t>
       </w:r>
       <w:r>
         <w:t xml:space="preserve"> Though it is not required, it is recommended that these files be saved in PDF format rather than DOC, XLS, or PPT. Doing so will protect your figures from common font and arrow stroke issues that occur when working on the files across multiple platforms.</w:t>
@@ -13306,8 +12604,9 @@
           <w:sz w:val="20"/>
           <w:szCs w:val="20"/>
         </w:rPr>
-        <w:t xml:space="preserve">All color figures should be generated in RGB or CMYK color space. Grayscale images should be submitted in </w:t>
-      </w:r>
+        <w:t xml:space="preserve">All color figures should be generated in RGB or CMYK color space. Grayscale images should be submitted in Grayscale color space. Line art may be provided in grayscale OR bitmap </w:t>
+      </w:r>
+      <w:proofErr w:type="spellStart"/>
       <w:r>
         <w:rPr>
           <w:rStyle w:val="BodyText2"/>
@@ -13316,10 +12615,9 @@
           <w:sz w:val="20"/>
           <w:szCs w:val="20"/>
         </w:rPr>
-        <w:lastRenderedPageBreak/>
-        <w:t xml:space="preserve">Grayscale color space. Line art may be provided in grayscale OR bitmap </w:t>
-      </w:r>
-      <w:proofErr w:type="spellStart"/>
+        <w:t>colorspace</w:t>
+      </w:r>
+      <w:proofErr w:type="spellEnd"/>
       <w:r>
         <w:rPr>
           <w:rStyle w:val="BodyText2"/>
@@ -13328,9 +12626,9 @@
           <w:sz w:val="20"/>
           <w:szCs w:val="20"/>
         </w:rPr>
-        <w:t>colorspace</w:t>
-      </w:r>
-      <w:proofErr w:type="spellEnd"/>
+        <w:t xml:space="preserve">. Note that “bitmap </w:t>
+      </w:r>
+      <w:proofErr w:type="spellStart"/>
       <w:r>
         <w:rPr>
           <w:rStyle w:val="BodyText2"/>
@@ -13339,9 +12637,9 @@
           <w:sz w:val="20"/>
           <w:szCs w:val="20"/>
         </w:rPr>
-        <w:t xml:space="preserve">. Note that “bitmap </w:t>
-      </w:r>
-      <w:proofErr w:type="spellStart"/>
+        <w:t>colorspace</w:t>
+      </w:r>
+      <w:proofErr w:type="spellEnd"/>
       <w:r>
         <w:rPr>
           <w:rStyle w:val="BodyText2"/>
@@ -13350,9 +12648,9 @@
           <w:sz w:val="20"/>
           <w:szCs w:val="20"/>
         </w:rPr>
-        <w:t>colorspace</w:t>
-      </w:r>
-      <w:proofErr w:type="spellEnd"/>
+        <w:t xml:space="preserve">” and “bitmap file format” </w:t>
+      </w:r>
+      <w:proofErr w:type="gramStart"/>
       <w:r>
         <w:rPr>
           <w:rStyle w:val="BodyText2"/>
@@ -13361,9 +12659,9 @@
           <w:sz w:val="20"/>
           <w:szCs w:val="20"/>
         </w:rPr>
-        <w:t xml:space="preserve">” and “bitmap file format” </w:t>
-      </w:r>
-      <w:proofErr w:type="gramStart"/>
+        <w:t>are</w:t>
+      </w:r>
+      <w:proofErr w:type="gramEnd"/>
       <w:r>
         <w:rPr>
           <w:rStyle w:val="BodyText2"/>
@@ -13372,9 +12670,8 @@
           <w:sz w:val="20"/>
           <w:szCs w:val="20"/>
         </w:rPr>
-        <w:t>are</w:t>
-      </w:r>
-      <w:proofErr w:type="gramEnd"/>
+        <w:t xml:space="preserve"> not the same thing. When bitmap color space is selected, </w:t>
+      </w:r>
       <w:r>
         <w:rPr>
           <w:rStyle w:val="BodyText2"/>
@@ -13383,7 +12680,7 @@
           <w:sz w:val="20"/>
           <w:szCs w:val="20"/>
         </w:rPr>
-        <w:t xml:space="preserve"> not the same thing. When bitmap color space is selected, </w:t>
+        <w:t>.</w:t>
       </w:r>
       <w:r>
         <w:rPr>
@@ -13393,7 +12690,7 @@
           <w:sz w:val="20"/>
           <w:szCs w:val="20"/>
         </w:rPr>
-        <w:t>.</w:t>
+        <w:t>TIF/</w:t>
       </w:r>
       <w:r>
         <w:rPr>
@@ -13403,7 +12700,7 @@
           <w:sz w:val="20"/>
           <w:szCs w:val="20"/>
         </w:rPr>
-        <w:t>TIF/</w:t>
+        <w:t>.</w:t>
       </w:r>
       <w:r>
         <w:rPr>
@@ -13413,9 +12710,21 @@
           <w:sz w:val="20"/>
           <w:szCs w:val="20"/>
         </w:rPr>
-        <w:t>.</w:t>
-      </w:r>
-      <w:r>
+        <w:t>TIFF is the recommended file format.</w:t>
+      </w:r>
+    </w:p>
+    <w:p/>
+    <w:p>
+      <w:pPr>
+        <w:pStyle w:val="2"/>
+      </w:pPr>
+      <w:r>
+        <w:t>Accepted Fonts Within Figures</w:t>
+      </w:r>
+    </w:p>
+    <w:p>
+      <w:pPr>
+        <w:ind w:firstLine="202"/>
         <w:rPr>
           <w:rStyle w:val="BodyText2"/>
           <w:rFonts w:ascii="Times" w:hAnsi="Times"/>
@@ -13423,21 +12732,8 @@
           <w:sz w:val="20"/>
           <w:szCs w:val="20"/>
         </w:rPr>
-        <w:t>TIFF is the recommended file format.</w:t>
-      </w:r>
-    </w:p>
-    <w:p/>
-    <w:p>
-      <w:pPr>
-        <w:pStyle w:val="2"/>
-      </w:pPr>
-      <w:r>
-        <w:t>Accepted Fonts Within Figures</w:t>
-      </w:r>
-    </w:p>
-    <w:p>
-      <w:pPr>
-        <w:ind w:firstLine="202"/>
+      </w:pPr>
+      <w:r>
         <w:rPr>
           <w:rStyle w:val="BodyText2"/>
           <w:rFonts w:ascii="Times" w:hAnsi="Times"/>
@@ -13445,7 +12741,8 @@
           <w:sz w:val="20"/>
           <w:szCs w:val="20"/>
         </w:rPr>
-      </w:pPr>
+        <w:t xml:space="preserve">When preparing your graphics IEEE suggests that you use of one of the following Open Type fonts: Times New Roman, Helvetica, </w:t>
+      </w:r>
       <w:r>
         <w:rPr>
           <w:rStyle w:val="BodyText2"/>
@@ -13454,7 +12751,7 @@
           <w:sz w:val="20"/>
           <w:szCs w:val="20"/>
         </w:rPr>
-        <w:t xml:space="preserve">When preparing your graphics IEEE suggests that you use of one of the following Open Type fonts: Times New Roman, Helvetica, </w:t>
+        <w:t xml:space="preserve">Arial, </w:t>
       </w:r>
       <w:r>
         <w:rPr>
@@ -13464,7 +12761,7 @@
           <w:sz w:val="20"/>
           <w:szCs w:val="20"/>
         </w:rPr>
-        <w:t xml:space="preserve">Arial, </w:t>
+        <w:t xml:space="preserve">Cambria, and </w:t>
       </w:r>
       <w:r>
         <w:rPr>
@@ -13474,7 +12771,7 @@
           <w:sz w:val="20"/>
           <w:szCs w:val="20"/>
         </w:rPr>
-        <w:t xml:space="preserve">Cambria, and </w:t>
+        <w:t xml:space="preserve">Symbol. If you are supplying </w:t>
       </w:r>
       <w:r>
         <w:rPr>
@@ -13484,7 +12781,8 @@
           <w:sz w:val="20"/>
           <w:szCs w:val="20"/>
         </w:rPr>
-        <w:t>Symbol. If you are supplying EPS, PS, or PDF files all fonts must be embedded. Some fonts may only be native to your operating system; without the fonts embedded, parts of the graphic may be distorted or missing.</w:t>
+        <w:lastRenderedPageBreak/>
+        <w:t>EPS, PS, or PDF files all fonts must be embedded. Some fonts may only be native to your operating system; without the fonts embedded, parts of the graphic may be distorted or missing.</w:t>
       </w:r>
     </w:p>
     <w:p>
@@ -13562,10 +12860,10 @@
           <w:position w:val="-2"/>
         </w:rPr>
         <w:object w:dxaOrig="100" w:dyaOrig="120">
-          <v:shape id="_x0000_i1036" type="#_x0000_t75" style="width:5pt;height:5.85pt" o:ole="" fillcolor="window">
-            <v:imagedata r:id="rId90" o:title=""/>
+          <v:shape id="_x0000_i1036" type="#_x0000_t75" style="width:5.25pt;height:6pt" o:ole="" fillcolor="window">
+            <v:imagedata r:id="rId89" o:title=""/>
           </v:shape>
-          <o:OLEObject Type="Embed" ProgID="Equation.3" ShapeID="_x0000_i1036" DrawAspect="Content" ObjectID="_1619292761" r:id="rId91"/>
+          <o:OLEObject Type="Embed" ProgID="Equation.3" ShapeID="_x0000_i1036" DrawAspect="Content" ObjectID="_1619337346" r:id="rId90"/>
         </w:object>
       </w:r>
       <w:r>
@@ -13761,7 +13059,6 @@
           <w:sz w:val="20"/>
           <w:szCs w:val="20"/>
         </w:rPr>
-        <w:lastRenderedPageBreak/>
         <w:tab/>
         <w:t xml:space="preserve">If two authors or more have the same last name, their first initial(s) can be substituted for the fifth, fourth, third... letters of their surname until the degree where there is differentiation. For </w:t>
       </w:r>
@@ -13889,6 +13186,64 @@
         <w:pStyle w:val="2"/>
         <w:jc w:val="both"/>
       </w:pPr>
+      <w:r>
+        <w:rPr>
+          <w:noProof/>
+          <w:lang w:val="el-GR" w:eastAsia="el-GR"/>
+        </w:rPr>
+        <w:lastRenderedPageBreak/>
+        <w:drawing>
+          <wp:anchor distT="0" distB="0" distL="114300" distR="114300" simplePos="0" relativeHeight="251666432" behindDoc="0" locked="0" layoutInCell="1" allowOverlap="1">
+            <wp:simplePos x="0" y="0"/>
+            <wp:positionH relativeFrom="column">
+              <wp:posOffset>2144201341</wp:posOffset>
+            </wp:positionH>
+            <wp:positionV relativeFrom="paragraph">
+              <wp:posOffset>2141942011</wp:posOffset>
+            </wp:positionV>
+            <wp:extent cx="3076575" cy="2562225"/>
+            <wp:effectExtent l="19050" t="0" r="9525" b="0"/>
+            <wp:wrapThrough wrapText="bothSides">
+              <wp:wrapPolygon edited="0">
+                <wp:start x="-134" y="0"/>
+                <wp:lineTo x="-134" y="21520"/>
+                <wp:lineTo x="21667" y="21520"/>
+                <wp:lineTo x="21667" y="0"/>
+                <wp:lineTo x="-134" y="0"/>
+              </wp:wrapPolygon>
+            </wp:wrapThrough>
+            <wp:docPr id="5" name="4 - Εικόνα" descr="1_2-7-M0pDfYMom4-w0ybS6g.png"/>
+            <wp:cNvGraphicFramePr>
+              <a:graphicFrameLocks xmlns:a="http://schemas.openxmlformats.org/drawingml/2006/main" noChangeAspect="1"/>
+            </wp:cNvGraphicFramePr>
+            <a:graphic xmlns:a="http://schemas.openxmlformats.org/drawingml/2006/main">
+              <a:graphicData uri="http://schemas.openxmlformats.org/drawingml/2006/picture">
+                <pic:pic xmlns:pic="http://schemas.openxmlformats.org/drawingml/2006/picture">
+                  <pic:nvPicPr>
+                    <pic:cNvPr id="0" name="1_2-7-M0pDfYMom4-w0ybS6g.png"/>
+                    <pic:cNvPicPr/>
+                  </pic:nvPicPr>
+                  <pic:blipFill>
+                    <a:blip r:embed="rId91"/>
+                    <a:stretch>
+                      <a:fillRect/>
+                    </a:stretch>
+                  </pic:blipFill>
+                  <pic:spPr>
+                    <a:xfrm>
+                      <a:off x="0" y="0"/>
+                      <a:ext cx="3076575" cy="2562225"/>
+                    </a:xfrm>
+                    <a:prstGeom prst="rect">
+                      <a:avLst/>
+                    </a:prstGeom>
+                  </pic:spPr>
+                </pic:pic>
+              </a:graphicData>
+            </a:graphic>
+          </wp:anchor>
+        </w:drawing>
+      </w:r>
       <w:r>
         <w:t>Checking Your Figures: The IEEE Graphics Checker</w:t>
       </w:r>
@@ -14176,14 +13531,7 @@
         <w:rPr>
           <w:i w:val="0"/>
         </w:rPr>
-        <w:t xml:space="preserve"> of the work </w:t>
-      </w:r>
-      <w:r>
-        <w:rPr>
-          <w:i w:val="0"/>
-        </w:rPr>
-        <w:lastRenderedPageBreak/>
-        <w:t xml:space="preserve">or suggest applications and extensions. </w:t>
+        <w:t xml:space="preserve"> of the work or suggest applications and extensions. </w:t>
       </w:r>
       <w:r>
         <w:rPr>
@@ -14235,7 +13583,11 @@
         </w:rPr>
       </w:pPr>
       <w:r>
-        <w:t xml:space="preserve">The preferred spelling of the word “acknowledgment” in American English is without an “e” after the “g.” Use the singular heading even if you have many acknowledgments. Avoid expressions such as “One of us (S.B.A.) would like to thank </w:t>
+        <w:t xml:space="preserve">The preferred spelling of the word “acknowledgment” in American English is without an “e” after the “g.” Use the singular heading even if you have many acknowledgments. </w:t>
+      </w:r>
+      <w:r>
+        <w:lastRenderedPageBreak/>
+        <w:t xml:space="preserve">Avoid expressions such as “One of us (S.B.A.) would like to thank </w:t>
       </w:r>
       <w:proofErr w:type="gramStart"/>
       <w:r>
@@ -14528,20 +13880,20 @@
         <w:pStyle w:val="Text"/>
       </w:pPr>
       <w:r>
-        <w:t xml:space="preserve">Number footnotes separately in superscripts (Insert | </w:t>
+        <w:t>Number footnotes separately in superscripts (Insert | Footnote).</w:t>
+      </w:r>
+      <w:r>
+        <w:rPr>
+          <w:rStyle w:val="a5"/>
+        </w:rPr>
+        <w:footnoteReference w:id="2"/>
+      </w:r>
+      <w:r>
+        <w:t xml:space="preserve"> Place the actual footnote at the bottom of the column in which it is cited; do </w:t>
       </w:r>
       <w:r>
         <w:lastRenderedPageBreak/>
-        <w:t>Footnote).</w:t>
-      </w:r>
-      <w:r>
-        <w:rPr>
-          <w:rStyle w:val="a5"/>
-        </w:rPr>
-        <w:footnoteReference w:id="2"/>
-      </w:r>
-      <w:r>
-        <w:t xml:space="preserve"> Place the actual footnote at the bottom of the column in which it is cited; do not put footnotes in the reference list (endnotes). Use letters for table footnotes (see Table I). </w:t>
+        <w:t xml:space="preserve">not put footnotes in the reference list (endnotes). Use letters for table footnotes (see Table I). </w:t>
       </w:r>
     </w:p>
     <w:p>
@@ -14857,11 +14209,7 @@
       </w:r>
       <w:proofErr w:type="spellEnd"/>
       <w:r>
-        <w:t xml:space="preserve"> file.  If you have any questions regarding the </w:t>
-      </w:r>
-      <w:r>
-        <w:lastRenderedPageBreak/>
-        <w:t xml:space="preserve">final submission process, please contact the administrative contact for the journal. </w:t>
+        <w:t xml:space="preserve"> file.  If you have any questions regarding the final submission process, please contact the administrative contact for the journal. </w:t>
       </w:r>
     </w:p>
     <w:p>
@@ -14903,7 +14251,11 @@
         <w:pStyle w:val="Text"/>
       </w:pPr>
       <w:r>
-        <w:t>An IEEE copyright form should accompany your final submission. You can get a .</w:t>
+        <w:t xml:space="preserve">An IEEE copyright form should accompany your final </w:t>
+      </w:r>
+      <w:r>
+        <w:lastRenderedPageBreak/>
+        <w:t>submission. You can get a .</w:t>
       </w:r>
       <w:proofErr w:type="spellStart"/>
       <w:r>
@@ -15088,11 +14440,7 @@
         <w:t>Papers that describe ongoing work or announce the latest technical achievement, which are suitable for presentation at a professional conference, may not be a</w:t>
       </w:r>
       <w:r>
-        <w:t xml:space="preserve">ppropriate for </w:t>
-      </w:r>
-      <w:r>
-        <w:lastRenderedPageBreak/>
-        <w:t>publication.</w:t>
+        <w:t>ppropriate for publication.</w:t>
       </w:r>
     </w:p>
     <w:p>
@@ -15139,6 +14487,7 @@
         </w:rPr>
       </w:pPr>
       <w:r>
+        <w:lastRenderedPageBreak/>
         <w:t xml:space="preserve">J. K. Author, “Title of chapter in the book,” in </w:t>
       </w:r>
       <w:r>
@@ -19314,7 +18663,6 @@
         <w:rPr>
           <w:spacing w:val="1"/>
         </w:rPr>
-        <w:lastRenderedPageBreak/>
         <w:t xml:space="preserve">   </w:t>
       </w:r>
       <w:r>
@@ -20422,6 +19770,7 @@
         <w:rPr>
           <w:color w:val="000000"/>
         </w:rPr>
+        <w:lastRenderedPageBreak/>
         <w:t>f</w:t>
       </w:r>
       <w:r>
@@ -23510,7 +22859,6 @@
         <w:rPr>
           <w:rFonts w:ascii="Times-Roman" w:hAnsi="Times-Roman" w:cs="Times-Roman"/>
         </w:rPr>
-        <w:lastRenderedPageBreak/>
         <w:t xml:space="preserve">   </w:t>
       </w:r>
     </w:p>
@@ -23647,7 +22995,7 @@
         <w:rPr>
           <w:noProof/>
         </w:rPr>
-        <w:t>2</w:t>
+        <w:t>4</w:t>
       </w:r>
     </w:fldSimple>
   </w:p>
@@ -24617,7 +23965,7 @@
   <w:abstractNum w:abstractNumId="18">
     <w:nsid w:val="138B0241"/>
     <w:multiLevelType w:val="hybridMultilevel"/>
-    <w:tmpl w:val="82F8FCEE"/>
+    <w:tmpl w:val="800A77DC"/>
     <w:lvl w:ilvl="0" w:tplc="04080001">
       <w:start w:val="1"/>
       <w:numFmt w:val="bullet"/>
@@ -28416,7 +27764,7 @@
 </file>
 
 <file path=customXml/itemProps1.xml><?xml version="1.0" encoding="utf-8"?>
-<ds:datastoreItem xmlns:ds="http://schemas.openxmlformats.org/officeDocument/2006/customXml" ds:itemID="{41F4EFA2-110F-452E-9700-5E436EF12EE4}">
+<ds:datastoreItem xmlns:ds="http://schemas.openxmlformats.org/officeDocument/2006/customXml" ds:itemID="{89F91862-3CB6-47FC-8BF6-6E31DE343801}">
   <ds:schemaRefs>
     <ds:schemaRef ds:uri="http://schemas.openxmlformats.org/officeDocument/2006/bibliography"/>
   </ds:schemaRefs>

--- a/edited_template.docx
+++ b/edited_template.docx
@@ -5595,7 +5595,7 @@
         <w:pStyle w:val="Text"/>
         <w:numPr>
           <w:ilvl w:val="0"/>
-          <w:numId w:val="49"/>
+          <w:numId w:val="4"/>
         </w:numPr>
       </w:pPr>
       <w:r>
@@ -5607,7 +5607,7 @@
         <w:pStyle w:val="Text"/>
         <w:numPr>
           <w:ilvl w:val="0"/>
-          <w:numId w:val="49"/>
+          <w:numId w:val="4"/>
         </w:numPr>
       </w:pPr>
       <w:r>
@@ -5631,7 +5631,7 @@
         <w:pStyle w:val="Text"/>
         <w:numPr>
           <w:ilvl w:val="0"/>
-          <w:numId w:val="49"/>
+          <w:numId w:val="4"/>
         </w:numPr>
       </w:pPr>
       <w:r>
@@ -5643,7 +5643,7 @@
         <w:pStyle w:val="Text"/>
         <w:numPr>
           <w:ilvl w:val="0"/>
-          <w:numId w:val="49"/>
+          <w:numId w:val="4"/>
         </w:numPr>
       </w:pPr>
       <w:r>
@@ -5678,7 +5678,7 @@
         <w:pStyle w:val="Text"/>
         <w:numPr>
           <w:ilvl w:val="0"/>
-          <w:numId w:val="49"/>
+          <w:numId w:val="4"/>
         </w:numPr>
       </w:pPr>
       <w:r>
@@ -5690,7 +5690,7 @@
         <w:pStyle w:val="Text"/>
         <w:numPr>
           <w:ilvl w:val="0"/>
-          <w:numId w:val="49"/>
+          <w:numId w:val="4"/>
         </w:numPr>
       </w:pPr>
       <w:r>
@@ -5710,7 +5710,7 @@
         <w:pStyle w:val="Text"/>
         <w:numPr>
           <w:ilvl w:val="0"/>
-          <w:numId w:val="49"/>
+          <w:numId w:val="4"/>
         </w:numPr>
       </w:pPr>
       <w:r>
@@ -5765,7 +5765,7 @@
         <w:pStyle w:val="Text"/>
         <w:numPr>
           <w:ilvl w:val="0"/>
-          <w:numId w:val="50"/>
+          <w:numId w:val="5"/>
         </w:numPr>
       </w:pPr>
       <w:r>
@@ -5833,7 +5833,7 @@
         <w:pStyle w:val="Text"/>
         <w:numPr>
           <w:ilvl w:val="0"/>
-          <w:numId w:val="50"/>
+          <w:numId w:val="5"/>
         </w:numPr>
       </w:pPr>
       <w:proofErr w:type="spellStart"/>
@@ -5888,7 +5888,7 @@
         <w:pStyle w:val="Text"/>
         <w:numPr>
           <w:ilvl w:val="0"/>
-          <w:numId w:val="50"/>
+          <w:numId w:val="5"/>
         </w:numPr>
       </w:pPr>
       <w:r>
@@ -6013,7 +6013,7 @@
         <w:pStyle w:val="Text"/>
         <w:numPr>
           <w:ilvl w:val="0"/>
-          <w:numId w:val="50"/>
+          <w:numId w:val="5"/>
         </w:numPr>
       </w:pPr>
       <w:r>
@@ -6048,7 +6048,7 @@
         <w:pStyle w:val="Text"/>
         <w:numPr>
           <w:ilvl w:val="0"/>
-          <w:numId w:val="50"/>
+          <w:numId w:val="5"/>
         </w:numPr>
       </w:pPr>
       <w:r>
@@ -6175,9 +6175,6 @@
       <w:pPr>
         <w:pStyle w:val="Text"/>
         <w:ind w:firstLine="144"/>
-        <w:rPr>
-          <w:lang w:val="el-GR"/>
-        </w:rPr>
       </w:pPr>
       <w:r>
         <w:t xml:space="preserve">Even though LDA is elegantly simple, it has the limitation of the assumption that the observations of each class are said to have a multivariate normal distribution and there is a common covariance across the classes. </w:t>
@@ -6282,8 +6279,14 @@
         <w:pStyle w:val="Text"/>
         <w:ind w:firstLine="144"/>
         <w:jc w:val="center"/>
-      </w:pPr>
-      <w:r>
+        <w:rPr>
+          <w:i/>
+        </w:rPr>
+      </w:pPr>
+      <w:r>
+        <w:rPr>
+          <w:i/>
+        </w:rPr>
         <w:t>The separation of two classes with DA</w:t>
       </w:r>
     </w:p>
@@ -6291,6 +6294,11 @@
       <w:pPr>
         <w:pStyle w:val="Text"/>
       </w:pPr>
+    </w:p>
+    <w:p>
+      <w:pPr>
+        <w:pStyle w:val="Text"/>
+      </w:pPr>
       <w:r>
         <w:t xml:space="preserve">When you relax the common covariance assumption, you now allow quadratic terms into the </w:t>
       </w:r>
@@ -6309,11 +6317,11 @@
         <w:t>ι</w:t>
       </w:r>
       <w:r>
-        <w:t>s that QDA is a more flexible technique than logistic regression, but we must keep in mind our bias-variance trade-</w:t>
+        <w:t xml:space="preserve">s that QDA is a more flexible technique than logistic </w:t>
       </w:r>
       <w:r>
         <w:lastRenderedPageBreak/>
-        <w:t>off. With a more flexible technique, you are likely to have a lower bias but potentially a higher variance. Like a lot of flexible techniques, a robust set of training data is needed to mitigate a high classifier variance.</w:t>
+        <w:t>regression, but we must keep in mind our bias-variance trade-off. With a more flexible technique, you are likely to have a lower bias but potentially a higher variance. Like a lot of flexible techniques, a robust set of training data is needed to mitigate a high classifier variance.</w:t>
       </w:r>
     </w:p>
     <w:p>
@@ -6526,210 +6534,199 @@
     <w:p>
       <w:pPr>
         <w:pStyle w:val="Text"/>
-        <w:rPr>
-          <w:lang w:val="el-GR"/>
-        </w:rPr>
-      </w:pPr>
-      <w:r>
-        <w:lastRenderedPageBreak/>
-        <w:t xml:space="preserve">Even from this simple example, it is clear that the selection of k for the Nearest Neighbors is critical. If k is too small, then you may have a high variance on the test set observations even though you have a low bias. On the other hand, as k grows you may decrease your variance but the bias may be unacceptable. </w:t>
+      </w:pPr>
+      <w:r>
+        <w:t xml:space="preserve">Even from this simple example, it is clear that the selection of k for the Nearest Neighbors is critical. If k is too small, then you may have a high variance on the test set observations even though you have a low bias. On the other hand, as k grows you may decrease your variance but the bias may be unacceptable. Cross-validation is necessary to determine the proper k. </w:t>
+      </w:r>
+    </w:p>
+    <w:p>
+      <w:pPr>
+        <w:pStyle w:val="Text"/>
+      </w:pPr>
+    </w:p>
+    <w:p>
+      <w:pPr>
+        <w:pStyle w:val="Text"/>
+      </w:pPr>
+      <w:r>
+        <w:t>It is also important to point out the calcula</w:t>
+      </w:r>
+      <w:r>
+        <w:t>tion of the distance or the near</w:t>
+      </w:r>
+      <w:r>
+        <w:t>ness of the data points in our feature space. The default distance is Euclidian Distance. This is simply the straight-line distance from point A to point B</w:t>
+      </w:r>
+      <w:r>
+        <w:t xml:space="preserve"> </w:t>
+      </w:r>
+      <w:r>
+        <w:t>or you can utilize the formula that it is equivalent to the square root of the sum of the squared differences between the corresponding points. The formula for Euclidian Distance, given point A and B with coordinates p</w:t>
+      </w:r>
+      <w:r>
+        <w:rPr>
+          <w:vertAlign w:val="subscript"/>
+        </w:rPr>
+        <w:t>1</w:t>
+      </w:r>
+      <w:r>
+        <w:t>, p</w:t>
+      </w:r>
+      <w:r>
+        <w:rPr>
+          <w:vertAlign w:val="subscript"/>
+        </w:rPr>
+        <w:t>2</w:t>
+      </w:r>
+      <w:proofErr w:type="gramStart"/>
+      <w:r>
+        <w:t>,</w:t>
+      </w:r>
+      <w:r>
+        <w:t xml:space="preserve"> </w:t>
+      </w:r>
+      <w:r>
+        <w:t>…</w:t>
+      </w:r>
+      <w:r>
+        <w:t>,</w:t>
+      </w:r>
+      <w:proofErr w:type="gramEnd"/>
+      <w:r>
+        <w:t xml:space="preserve"> </w:t>
       </w:r>
       <w:proofErr w:type="spellStart"/>
       <w:r>
-        <w:t>Cross</w:t>
+        <w:t>p</w:t>
+      </w:r>
+      <w:r>
+        <w:rPr>
+          <w:vertAlign w:val="subscript"/>
+        </w:rPr>
+        <w:t>n</w:t>
       </w:r>
       <w:proofErr w:type="spellEnd"/>
       <w:r>
-        <w:t>-</w:t>
+        <w:t xml:space="preserve"> and q</w:t>
+      </w:r>
+      <w:r>
+        <w:rPr>
+          <w:vertAlign w:val="subscript"/>
+        </w:rPr>
+        <w:t>1</w:t>
+      </w:r>
+      <w:r>
+        <w:t>, q</w:t>
+      </w:r>
+      <w:r>
+        <w:rPr>
+          <w:vertAlign w:val="subscript"/>
+        </w:rPr>
+        <w:t>2</w:t>
+      </w:r>
+      <w:r>
+        <w:t>,…</w:t>
+      </w:r>
+      <w:r>
+        <w:t>,</w:t>
+      </w:r>
+      <w:r>
+        <w:t xml:space="preserve"> </w:t>
       </w:r>
       <w:proofErr w:type="spellStart"/>
       <w:r>
-        <w:t>validation</w:t>
+        <w:t>q</w:t>
+      </w:r>
+      <w:r>
+        <w:rPr>
+          <w:vertAlign w:val="subscript"/>
+        </w:rPr>
+        <w:t>n</w:t>
       </w:r>
       <w:proofErr w:type="spellEnd"/>
       <w:r>
-        <w:t xml:space="preserve"> </w:t>
-      </w:r>
+        <w:t xml:space="preserve"> respectively, would be as follows:</w:t>
+      </w:r>
+    </w:p>
+    <w:p>
+      <w:pPr>
+        <w:pStyle w:val="Text"/>
+      </w:pPr>
+    </w:p>
+    <w:p>
+      <w:pPr>
+        <w:pStyle w:val="Text"/>
+      </w:pPr>
+    </w:p>
+    <w:p>
+      <w:pPr>
+        <w:pStyle w:val="Text"/>
+      </w:pPr>
+    </w:p>
+    <w:p>
+      <w:pPr>
+        <w:pStyle w:val="Text"/>
+      </w:pPr>
+      <w:r>
+        <w:t xml:space="preserve">This distance is highly dependent on the scale that the features were measured on and so it is critical to standardize them. Other distance calculations can be used as well as weights depending on the distance. </w:t>
+      </w:r>
+    </w:p>
+    <w:p>
+      <w:pPr>
+        <w:ind w:left="202"/>
+      </w:pPr>
+    </w:p>
+    <w:p>
+      <w:pPr>
+        <w:ind w:left="202"/>
+        <w:rPr>
+          <w:color w:val="FF0000"/>
+        </w:rPr>
+      </w:pPr>
+    </w:p>
+    <w:p>
+      <w:pPr>
+        <w:ind w:left="202"/>
+        <w:rPr>
+          <w:color w:val="FF0000"/>
+        </w:rPr>
+      </w:pPr>
       <w:proofErr w:type="spellStart"/>
       <w:r>
-        <w:t>is</w:t>
+        <w:rPr>
+          <w:color w:val="FF0000"/>
+        </w:rPr>
+        <w:t>Islr</w:t>
       </w:r>
       <w:proofErr w:type="spellEnd"/>
       <w:r>
-        <w:t xml:space="preserve"> </w:t>
-      </w:r>
+        <w:rPr>
+          <w:color w:val="FF0000"/>
+        </w:rPr>
+        <w:t xml:space="preserve"> seventh printing</w:t>
+      </w:r>
+    </w:p>
+    <w:p>
+      <w:pPr>
+        <w:ind w:left="202"/>
+        <w:rPr>
+          <w:color w:val="FF0000"/>
+        </w:rPr>
+      </w:pPr>
       <w:proofErr w:type="spellStart"/>
       <w:r>
-        <w:t>necessary</w:t>
+        <w:rPr>
+          <w:color w:val="FF0000"/>
+        </w:rPr>
+        <w:t>Masterin</w:t>
       </w:r>
       <w:proofErr w:type="spellEnd"/>
       <w:r>
-        <w:t xml:space="preserve"> </w:t>
-      </w:r>
-      <w:proofErr w:type="spellStart"/>
-      <w:r>
-        <w:t>to</w:t>
-      </w:r>
-      <w:proofErr w:type="spellEnd"/>
-      <w:r>
-        <w:t xml:space="preserve"> </w:t>
-      </w:r>
-      <w:proofErr w:type="spellStart"/>
-      <w:r>
-        <w:t>determine</w:t>
-      </w:r>
-      <w:proofErr w:type="spellEnd"/>
-      <w:r>
-        <w:t xml:space="preserve"> </w:t>
-      </w:r>
-      <w:proofErr w:type="spellStart"/>
-      <w:r>
-        <w:t>the</w:t>
-      </w:r>
-      <w:proofErr w:type="spellEnd"/>
-      <w:r>
-        <w:t xml:space="preserve"> </w:t>
-      </w:r>
-      <w:proofErr w:type="spellStart"/>
-      <w:r>
-        <w:t>proper</w:t>
-      </w:r>
-      <w:proofErr w:type="spellEnd"/>
-      <w:r>
-        <w:t xml:space="preserve"> k. </w:t>
-      </w:r>
-    </w:p>
-    <w:p>
-      <w:pPr>
-        <w:pStyle w:val="Text"/>
-      </w:pPr>
-    </w:p>
-    <w:p>
-      <w:pPr>
-        <w:pStyle w:val="Text"/>
-      </w:pPr>
-      <w:r>
-        <w:t>It is also important to point out the calcula</w:t>
-      </w:r>
-      <w:r>
-        <w:t>tion of the distance or the near</w:t>
-      </w:r>
-      <w:r>
-        <w:t>ness of the data points in our feature space. The default distance is Euclidian Distance. This is simply the straight-line distance from point A to point B</w:t>
-      </w:r>
-      <w:r>
-        <w:t xml:space="preserve"> </w:t>
-      </w:r>
-      <w:r>
-        <w:t>or you can utilize the formula that it is equivalent to the square root of the sum of the squared differences between the corresponding points. The formula for Euclidian Distance, given point A and B with coordinates p</w:t>
-      </w:r>
-      <w:r>
-        <w:rPr>
-          <w:vertAlign w:val="subscript"/>
-        </w:rPr>
-        <w:t>1</w:t>
-      </w:r>
-      <w:r>
-        <w:t>, p</w:t>
-      </w:r>
-      <w:r>
-        <w:rPr>
-          <w:vertAlign w:val="subscript"/>
-        </w:rPr>
-        <w:t>2</w:t>
-      </w:r>
-      <w:proofErr w:type="gramStart"/>
-      <w:r>
-        <w:t>,</w:t>
-      </w:r>
-      <w:r>
-        <w:t xml:space="preserve"> </w:t>
-      </w:r>
-      <w:r>
-        <w:t>…</w:t>
-      </w:r>
-      <w:r>
-        <w:t>,</w:t>
-      </w:r>
-      <w:proofErr w:type="gramEnd"/>
-      <w:r>
-        <w:t xml:space="preserve"> </w:t>
-      </w:r>
-      <w:proofErr w:type="spellStart"/>
-      <w:r>
-        <w:t>p</w:t>
-      </w:r>
-      <w:r>
-        <w:rPr>
-          <w:vertAlign w:val="subscript"/>
-        </w:rPr>
-        <w:t>n</w:t>
-      </w:r>
-      <w:proofErr w:type="spellEnd"/>
-      <w:r>
-        <w:t xml:space="preserve"> and q</w:t>
-      </w:r>
-      <w:r>
-        <w:rPr>
-          <w:vertAlign w:val="subscript"/>
-        </w:rPr>
-        <w:t>1</w:t>
-      </w:r>
-      <w:r>
-        <w:t>, q</w:t>
-      </w:r>
-      <w:r>
-        <w:rPr>
-          <w:vertAlign w:val="subscript"/>
-        </w:rPr>
-        <w:t>2</w:t>
-      </w:r>
-      <w:r>
-        <w:t>,…</w:t>
-      </w:r>
-      <w:r>
-        <w:t>,</w:t>
-      </w:r>
-      <w:r>
-        <w:t xml:space="preserve"> </w:t>
-      </w:r>
-      <w:proofErr w:type="spellStart"/>
-      <w:r>
-        <w:t>q</w:t>
-      </w:r>
-      <w:r>
-        <w:rPr>
-          <w:vertAlign w:val="subscript"/>
-        </w:rPr>
-        <w:t>n</w:t>
-      </w:r>
-      <w:proofErr w:type="spellEnd"/>
-      <w:r>
-        <w:t xml:space="preserve"> respectively, would be as follows:</w:t>
-      </w:r>
-    </w:p>
-    <w:p>
-      <w:pPr>
-        <w:pStyle w:val="Text"/>
-      </w:pPr>
-    </w:p>
-    <w:p>
-      <w:pPr>
-        <w:pStyle w:val="Text"/>
-      </w:pPr>
-    </w:p>
-    <w:p>
-      <w:pPr>
-        <w:pStyle w:val="Text"/>
-      </w:pPr>
-      <w:r>
-        <w:t xml:space="preserve">This distance is highly dependent on the scale that the features were measured on and so it is critical to standardize them. Other distance calculations can be used as well as weights depending on the distance. </w:t>
-      </w:r>
-    </w:p>
-    <w:p>
-      <w:pPr>
-        <w:ind w:left="202"/>
-      </w:pPr>
+        <w:rPr>
+          <w:color w:val="FF0000"/>
+        </w:rPr>
+        <w:t xml:space="preserve"> machine learning with r</w:t>
+      </w:r>
     </w:p>
     <w:p>
       <w:pPr>
@@ -6791,108 +6788,272 @@
         <w:t>achines</w:t>
       </w:r>
     </w:p>
-    <w:p/>
-    <w:p>
-      <w:pPr>
+    <w:p>
+      <w:pPr>
+        <w:pStyle w:val="Text"/>
+        <w:ind w:firstLine="0"/>
+        <w:jc w:val="left"/>
+        <w:rPr>
+          <w:b/>
+          <w:sz w:val="24"/>
+          <w:u w:val="single"/>
+        </w:rPr>
+      </w:pPr>
+    </w:p>
+    <w:p>
+      <w:pPr>
+        <w:pStyle w:val="Text"/>
+      </w:pPr>
+      <w:r>
+        <w:t>In </w:t>
+      </w:r>
+      <w:hyperlink r:id="rId65" w:tooltip="Machine learning" w:history="1">
+        <w:r>
+          <w:t>machine</w:t>
+        </w:r>
+        <w:r>
+          <w:t xml:space="preserve"> </w:t>
+        </w:r>
+        <w:r>
+          <w:t>learning</w:t>
+        </w:r>
+      </w:hyperlink>
+      <w:r>
+        <w:t>,</w:t>
+      </w:r>
+      <w:r>
+        <w:t xml:space="preserve"> </w:t>
+      </w:r>
+      <w:r>
+        <w:t>support-vector machines (SVMs, also support-vector networks) are </w:t>
+      </w:r>
+      <w:hyperlink r:id="rId66" w:tooltip="Supervised learning" w:history="1">
+        <w:r>
+          <w:t>supervised learning</w:t>
+        </w:r>
+      </w:hyperlink>
+      <w:r>
+        <w:t> models with associated learning </w:t>
+      </w:r>
+      <w:hyperlink r:id="rId67" w:tooltip="Algorithm" w:history="1">
+        <w:r>
+          <w:t>algorithms</w:t>
+        </w:r>
+      </w:hyperlink>
+      <w:r>
+        <w:t> that analyze data used for </w:t>
+      </w:r>
+      <w:hyperlink r:id="rId68" w:tooltip="Statistical classification" w:history="1">
+        <w:r>
+          <w:t>classification</w:t>
+        </w:r>
+      </w:hyperlink>
+      <w:r>
+        <w:t> and </w:t>
+      </w:r>
+      <w:hyperlink r:id="rId69" w:tooltip="Regression analysis" w:history="1">
+        <w:r>
+          <w:t>regression analysis</w:t>
+        </w:r>
+      </w:hyperlink>
+      <w:r>
+        <w:t>. Given a set of training examples, each marked as belonging to one or the other of two categories, an SVM training algorithm builds a model that assigns new examples to one category or the other, making it a non-</w:t>
+      </w:r>
+      <w:hyperlink r:id="rId70" w:tooltip="Probabilistic classification" w:history="1">
+        <w:r>
+          <w:t>probabilistic</w:t>
+        </w:r>
+      </w:hyperlink>
+      <w:r>
+        <w:t xml:space="preserve"> </w:t>
+      </w:r>
+      <w:hyperlink r:id="rId71" w:tooltip="Binary classifier" w:history="1">
+        <w:r>
+          <w:t>binary</w:t>
+        </w:r>
+      </w:hyperlink>
+      <w:r>
+        <w:t> </w:t>
+      </w:r>
+      <w:hyperlink r:id="rId72" w:tooltip="Linear classifier" w:history="1">
+        <w:r>
+          <w:t>linear classifier</w:t>
+        </w:r>
+      </w:hyperlink>
+      <w:r>
+        <w:t>. An SVM model is a representation of the examples as points in space, mapped so that the examples of the separate categories are divided by a clear gap that is as wide as possible. New examples are then mapped into that same space and predicted to belong to a category based on which side of the gap they fall.</w:t>
+      </w:r>
+    </w:p>
+    <w:p>
+      <w:pPr>
+        <w:pStyle w:val="Text"/>
+      </w:pPr>
+      <w:r>
+        <w:t>The support vector machine is a generalization of a simple and intuitive</w:t>
+      </w:r>
+      <w:r>
+        <w:t xml:space="preserve"> </w:t>
+      </w:r>
+      <w:r>
+        <w:t>classifier called the maximal margin classifier</w:t>
+      </w:r>
+      <w:r>
+        <w:t>.</w:t>
+      </w:r>
+    </w:p>
+    <w:p>
+      <w:pPr>
+        <w:pStyle w:val="Text"/>
+      </w:pPr>
+      <w:r>
+        <w:t>People often loosely refer to the maximal margin classifier, the support</w:t>
+      </w:r>
+      <w:r>
+        <w:t xml:space="preserve"> </w:t>
+      </w:r>
+      <w:r>
+        <w:t>vector classifier, and the support vector machine as “support vector</w:t>
+      </w:r>
+      <w:r>
+        <w:t xml:space="preserve"> </w:t>
+      </w:r>
+      <w:r>
+        <w:t>machines”.</w:t>
+      </w:r>
+      <w:r>
+        <w:t xml:space="preserve"> </w:t>
+      </w:r>
+    </w:p>
+    <w:p>
+      <w:pPr>
+        <w:pStyle w:val="Text"/>
+      </w:pPr>
+    </w:p>
+    <w:p>
+      <w:pPr>
+        <w:pStyle w:val="Text"/>
+      </w:pPr>
+    </w:p>
+    <w:p>
+      <w:pPr>
+        <w:pStyle w:val="Text"/>
+        <w:ind w:firstLine="0"/>
+      </w:pPr>
+    </w:p>
+    <w:p>
+      <w:pPr>
+        <w:pStyle w:val="Text"/>
+      </w:pPr>
+      <w:r>
+        <w:t>T</w:t>
+      </w:r>
+      <w:r>
+        <w:t>here are three aspects to the Support Vector Machines:</w:t>
+      </w:r>
+    </w:p>
+    <w:p>
+      <w:pPr>
+        <w:pStyle w:val="Text"/>
         <w:numPr>
           <w:ilvl w:val="0"/>
-          <w:numId w:val="44"/>
+          <w:numId w:val="7"/>
         </w:numPr>
-        <w:rPr>
-          <w:lang w:val="el-GR"/>
-        </w:rPr>
-      </w:pPr>
-      <w:r>
-        <w:t xml:space="preserve">Geometric </w:t>
-      </w:r>
-    </w:p>
-    <w:p>
-      <w:pPr>
-        <w:numPr>
-          <w:ilvl w:val="1"/>
-          <w:numId w:val="44"/>
-        </w:numPr>
-        <w:rPr>
-          <w:lang w:val="el-GR"/>
-        </w:rPr>
-      </w:pPr>
-      <w:r>
-        <w:t>Maximizing Margin</w:t>
-      </w:r>
-    </w:p>
-    <w:p>
-      <w:pPr>
+      </w:pPr>
+      <w:r>
+        <w:t>Geometric</w:t>
+      </w:r>
+      <w:r>
+        <w:t>:</w:t>
+      </w:r>
+    </w:p>
+    <w:p>
+      <w:pPr>
+        <w:pStyle w:val="Text"/>
+        <w:ind w:left="922" w:firstLine="0"/>
+      </w:pPr>
+      <w:r>
+        <w:t xml:space="preserve"> Maximizing Margin</w:t>
+      </w:r>
+    </w:p>
+    <w:p>
+      <w:pPr>
+        <w:pStyle w:val="Text"/>
         <w:numPr>
           <w:ilvl w:val="0"/>
-          <w:numId w:val="44"/>
+          <w:numId w:val="7"/>
         </w:numPr>
-        <w:rPr>
-          <w:lang w:val="el-GR"/>
-        </w:rPr>
       </w:pPr>
       <w:r>
         <w:t>Kernel Methods</w:t>
       </w:r>
-    </w:p>
-    <w:p>
-      <w:pPr>
-        <w:numPr>
-          <w:ilvl w:val="1"/>
-          <w:numId w:val="44"/>
-        </w:numPr>
-      </w:pPr>
-      <w:r>
-        <w:t>Making nonlinear decision boundaries linear</w:t>
-      </w:r>
-    </w:p>
-    <w:p>
-      <w:pPr>
-        <w:numPr>
-          <w:ilvl w:val="1"/>
-          <w:numId w:val="44"/>
-        </w:numPr>
-        <w:rPr>
-          <w:lang w:val="el-GR"/>
-        </w:rPr>
-      </w:pPr>
-      <w:r>
-        <w:t>Efficiently!</w:t>
-      </w:r>
-    </w:p>
-    <w:p>
-      <w:pPr>
+      <w:r>
+        <w:t xml:space="preserve">: </w:t>
+      </w:r>
+    </w:p>
+    <w:p>
+      <w:pPr>
+        <w:pStyle w:val="Text"/>
+        <w:ind w:left="922" w:firstLine="0"/>
+      </w:pPr>
+      <w:r>
+        <w:t xml:space="preserve">Making nonlinear decision </w:t>
+      </w:r>
+      <w:r>
+        <w:t>boundaries linear</w:t>
+      </w:r>
+      <w:r>
+        <w:t xml:space="preserve"> e</w:t>
+      </w:r>
+      <w:r>
+        <w:t>fficiently</w:t>
+      </w:r>
+    </w:p>
+    <w:p>
+      <w:pPr>
+        <w:pStyle w:val="Text"/>
         <w:numPr>
           <w:ilvl w:val="0"/>
-          <w:numId w:val="44"/>
+          <w:numId w:val="7"/>
         </w:numPr>
-        <w:rPr>
-          <w:lang w:val="el-GR"/>
-        </w:rPr>
       </w:pPr>
       <w:r>
         <w:t>Capacity</w:t>
       </w:r>
-    </w:p>
-    <w:p>
-      <w:pPr>
-        <w:numPr>
-          <w:ilvl w:val="1"/>
-          <w:numId w:val="44"/>
-        </w:numPr>
-        <w:rPr>
-          <w:lang w:val="el-GR"/>
-        </w:rPr>
+      <w:r>
+        <w:t xml:space="preserve">: </w:t>
+      </w:r>
+    </w:p>
+    <w:p>
+      <w:pPr>
+        <w:pStyle w:val="Text"/>
+        <w:ind w:left="922" w:firstLine="0"/>
       </w:pPr>
       <w:r>
         <w:t>Structural Risk Minimization</w:t>
       </w:r>
     </w:p>
-    <w:p/>
-    <w:p>
-      <w:pPr>
+    <w:p>
+      <w:pPr>
+        <w:pStyle w:val="Text"/>
+      </w:pPr>
+    </w:p>
+    <w:p>
+      <w:pPr>
+        <w:pStyle w:val="Text"/>
+      </w:pPr>
+      <w:r>
+        <w:t>SVM history c</w:t>
+      </w:r>
+      <w:r>
+        <w:t>oncisely:</w:t>
+      </w:r>
+    </w:p>
+    <w:p>
+      <w:pPr>
+        <w:pStyle w:val="Text"/>
         <w:numPr>
           <w:ilvl w:val="0"/>
-          <w:numId w:val="45"/>
+          <w:numId w:val="7"/>
         </w:numPr>
       </w:pPr>
       <w:r>
@@ -6917,9 +7078,10 @@
     </w:p>
     <w:p>
       <w:pPr>
+        <w:pStyle w:val="Text"/>
         <w:numPr>
           <w:ilvl w:val="0"/>
-          <w:numId w:val="45"/>
+          <w:numId w:val="7"/>
         </w:numPr>
       </w:pPr>
       <w:r>
@@ -6952,119 +7114,12 @@
     </w:p>
     <w:p>
       <w:pPr>
+        <w:pStyle w:val="Text"/>
         <w:numPr>
           <w:ilvl w:val="0"/>
-          <w:numId w:val="45"/>
+          <w:numId w:val="7"/>
         </w:numPr>
       </w:pPr>
-      <w:r>
-        <w:t>SVM became famous when, using pixel maps as input, it gave accuracy comparable to NNs with hand-designed features in a handwriting recognition task</w:t>
-      </w:r>
-    </w:p>
-    <w:p>
-      <w:pPr>
-        <w:numPr>
-          <w:ilvl w:val="0"/>
-          <w:numId w:val="45"/>
-        </w:numPr>
-      </w:pPr>
-      <w:r>
-        <w:t>SVM is closely related to:</w:t>
-      </w:r>
-    </w:p>
-    <w:p>
-      <w:pPr>
-        <w:numPr>
-          <w:ilvl w:val="1"/>
-          <w:numId w:val="45"/>
-        </w:numPr>
-      </w:pPr>
-      <w:r>
-        <w:t>Kernel machines (a generalization of SVMs), large margin classifiers, reproducing kernel Hilbert space, Gaussian process, Boosting</w:t>
-      </w:r>
-    </w:p>
-    <w:p>
-      <w:r>
-        <w:t>Why maximal margin?</w:t>
-      </w:r>
-    </w:p>
-    <w:p>
-      <w:pPr>
-        <w:numPr>
-          <w:ilvl w:val="0"/>
-          <w:numId w:val="46"/>
-        </w:numPr>
-        <w:rPr>
-          <w:lang w:val="el-GR"/>
-        </w:rPr>
-      </w:pPr>
-      <w:r>
-        <w:t xml:space="preserve">Intuitively this feels safest. </w:t>
-      </w:r>
-    </w:p>
-    <w:p>
-      <w:pPr>
-        <w:numPr>
-          <w:ilvl w:val="0"/>
-          <w:numId w:val="46"/>
-        </w:numPr>
-      </w:pPr>
-      <w:r>
-        <w:lastRenderedPageBreak/>
-        <w:t>If we’ve made a small error in the location of the boundary (it’s been jolted in its perpendicular direction) this gives us least chance of causing a misclassification.</w:t>
-      </w:r>
-    </w:p>
-    <w:p>
-      <w:pPr>
-        <w:numPr>
-          <w:ilvl w:val="0"/>
-          <w:numId w:val="46"/>
-        </w:numPr>
-      </w:pPr>
-      <w:r>
-        <w:t xml:space="preserve">LOOCV is easy since the model is immune to removal of any non-support-vector </w:t>
-      </w:r>
-      <w:proofErr w:type="spellStart"/>
-      <w:r>
-        <w:t>datapoints</w:t>
-      </w:r>
-      <w:proofErr w:type="spellEnd"/>
-      <w:r>
-        <w:t>.</w:t>
-      </w:r>
-    </w:p>
-    <w:p>
-      <w:pPr>
-        <w:numPr>
-          <w:ilvl w:val="0"/>
-          <w:numId w:val="46"/>
-        </w:numPr>
-      </w:pPr>
-      <w:r>
-        <w:t>There’s some theory (using VC dimension) that is related to (but not the same as) the proposition that this is a good thing.</w:t>
-      </w:r>
-    </w:p>
-    <w:p>
-      <w:pPr>
-        <w:numPr>
-          <w:ilvl w:val="0"/>
-          <w:numId w:val="46"/>
-        </w:numPr>
-      </w:pPr>
-      <w:r>
-        <w:t xml:space="preserve">Empirically it works very </w:t>
-      </w:r>
-      <w:proofErr w:type="spellStart"/>
-      <w:r>
-        <w:t>very</w:t>
-      </w:r>
-      <w:proofErr w:type="spellEnd"/>
-      <w:r>
-        <w:t xml:space="preserve"> well.</w:t>
-      </w:r>
-    </w:p>
-    <w:p/>
-    <w:p>
       <w:r>
         <w:rPr>
           <w:noProof/>
@@ -7074,10 +7129,10 @@
           <wp:anchor distT="0" distB="0" distL="114300" distR="114300" simplePos="0" relativeHeight="251667456" behindDoc="0" locked="0" layoutInCell="1" allowOverlap="1">
             <wp:simplePos x="0" y="0"/>
             <wp:positionH relativeFrom="column">
-              <wp:posOffset>-3177540</wp:posOffset>
+              <wp:posOffset>-3282315</wp:posOffset>
             </wp:positionH>
             <wp:positionV relativeFrom="paragraph">
-              <wp:posOffset>2452370</wp:posOffset>
+              <wp:posOffset>1342390</wp:posOffset>
             </wp:positionV>
             <wp:extent cx="2933700" cy="447675"/>
             <wp:effectExtent l="19050" t="0" r="0" b="0"/>
@@ -7102,7 +7157,7 @@
                     <pic:cNvPicPr/>
                   </pic:nvPicPr>
                   <pic:blipFill>
-                    <a:blip r:embed="rId65"/>
+                    <a:blip r:embed="rId73"/>
                     <a:stretch>
                       <a:fillRect/>
                     </a:stretch>
@@ -7123,104 +7178,348 @@
         </w:drawing>
       </w:r>
       <w:r>
-        <w:t xml:space="preserve">• Nonlinear classification and function estimation by convex optimization with a unique solution and primal-dual interpretations. • Number of neurons automatically follows from a convex program. • Learning and generalization in high dimensional input spaces (coping with the curse of dimensionality). • Use of kernels (e.g. linear, polynomial, RBF, MLP, </w:t>
-      </w:r>
-      <w:proofErr w:type="spellStart"/>
-      <w:r>
-        <w:t>splines</w:t>
-      </w:r>
-      <w:proofErr w:type="spellEnd"/>
-      <w:r>
-        <w:t xml:space="preserve">, kernels from graphical models, </w:t>
-      </w:r>
-      <w:proofErr w:type="gramStart"/>
-      <w:r>
-        <w:t>... )</w:t>
-      </w:r>
-      <w:proofErr w:type="gramEnd"/>
-      <w:r>
-        <w:t>, application-specific kernels (e.g. bioinformatics)</w:t>
-      </w:r>
-    </w:p>
-    <w:p/>
-    <w:p/>
-    <w:p/>
-    <w:p>
-      <w:pPr>
+        <w:t>SVM became famous when, using pixel maps as input, it gave accuracy comparable to NNs with hand-designed features in a handwriting recognition task</w:t>
+      </w:r>
+    </w:p>
+    <w:p>
+      <w:pPr>
+        <w:pStyle w:val="Text"/>
         <w:numPr>
           <w:ilvl w:val="0"/>
-          <w:numId w:val="47"/>
+          <w:numId w:val="7"/>
         </w:numPr>
       </w:pPr>
       <w:r>
-        <w:t xml:space="preserve">Tutorial on VC-dimension and Support Vector Machines: </w:t>
-      </w:r>
-    </w:p>
-    <w:p>
-      <w:r>
-        <w:t xml:space="preserve">C. Burges. A tutorial on support vector machines for pattern recognition. Data Mining and Knowledge Discovery, 2(2):955-974, 1998. http://citeseer.nj.nec.com/burges98tutorial.html </w:t>
-      </w:r>
-    </w:p>
-    <w:p>
-      <w:pPr>
+        <w:t>SVM is closely related to:</w:t>
+      </w:r>
+      <w:r>
+        <w:t xml:space="preserve"> </w:t>
+      </w:r>
+    </w:p>
+    <w:p>
+      <w:pPr>
+        <w:pStyle w:val="Text"/>
+        <w:ind w:left="922" w:firstLine="0"/>
+      </w:pPr>
+      <w:r>
+        <w:t>Kernel machines (a generalization of SVMs), large margin classifiers, reproducing kernel Hilbert space, Gaussian process, Boosting</w:t>
+      </w:r>
+    </w:p>
+    <w:p>
+      <w:pPr>
+        <w:pStyle w:val="Text"/>
+      </w:pPr>
+    </w:p>
+    <w:p>
+      <w:pPr>
+        <w:pStyle w:val="Text"/>
+        <w:ind w:firstLine="0"/>
+      </w:pPr>
+    </w:p>
+    <w:p>
+      <w:pPr>
+        <w:pStyle w:val="Text"/>
+      </w:pPr>
+      <w:r>
+        <w:t>More formally, a support-vector machine constructs a </w:t>
+      </w:r>
+      <w:proofErr w:type="spellStart"/>
+      <w:r>
+        <w:fldChar w:fldCharType="begin"/>
+      </w:r>
+      <w:r>
+        <w:instrText xml:space="preserve"> HYPERLINK "https://en.wikipedia.org/wiki/Hyperplane" \o "Hyperplane" </w:instrText>
+      </w:r>
+      <w:r>
+        <w:fldChar w:fldCharType="separate"/>
+      </w:r>
+      <w:r>
+        <w:t>hyperplane</w:t>
+      </w:r>
+      <w:proofErr w:type="spellEnd"/>
+      <w:r>
+        <w:fldChar w:fldCharType="end"/>
+      </w:r>
+      <w:r>
+        <w:t xml:space="preserve"> or set of </w:t>
+      </w:r>
+      <w:proofErr w:type="spellStart"/>
+      <w:r>
+        <w:t>hyperplanes</w:t>
+      </w:r>
+      <w:proofErr w:type="spellEnd"/>
+      <w:r>
+        <w:t xml:space="preserve"> in a </w:t>
+      </w:r>
+      <w:hyperlink r:id="rId74" w:tooltip="High-dimensional space" w:history="1">
+        <w:r>
+          <w:t>high</w:t>
+        </w:r>
+        <w:r>
+          <w:t xml:space="preserve"> </w:t>
+        </w:r>
+        <w:r>
+          <w:t>-</w:t>
+        </w:r>
+      </w:hyperlink>
+      <w:r>
+        <w:t> or infinite</w:t>
+      </w:r>
+      <w:r>
+        <w:t xml:space="preserve"> - </w:t>
+      </w:r>
+      <w:r>
+        <w:t>dimensional space, which can be used for </w:t>
+      </w:r>
+      <w:hyperlink r:id="rId75" w:tooltip="Statistical classification" w:history="1">
+        <w:r>
+          <w:t>classification</w:t>
+        </w:r>
+      </w:hyperlink>
+      <w:r>
+        <w:t>, </w:t>
+      </w:r>
+      <w:hyperlink r:id="rId76" w:tooltip="Regression analysis" w:history="1">
+        <w:r>
+          <w:t>regression</w:t>
+        </w:r>
+      </w:hyperlink>
+      <w:r>
+        <w:t>, or other tasks like outliers detection.</w:t>
+      </w:r>
+    </w:p>
+    <w:p>
+      <w:pPr>
+        <w:pStyle w:val="Text"/>
+      </w:pPr>
+      <w:r>
+        <w:t xml:space="preserve"> Intuitively, a good separation is achieved by the </w:t>
+      </w:r>
+      <w:proofErr w:type="spellStart"/>
+      <w:r>
+        <w:t>hyperplane</w:t>
+      </w:r>
+      <w:proofErr w:type="spellEnd"/>
+      <w:r>
+        <w:t xml:space="preserve"> that has the largest distance to the nearest training-data point of any class (so-called functional margin), since in general the larger the margin, the lower the </w:t>
+      </w:r>
+      <w:hyperlink r:id="rId77" w:tooltip="Generalization error" w:history="1">
+        <w:r>
+          <w:t>generalization error</w:t>
+        </w:r>
+      </w:hyperlink>
+      <w:r>
+        <w:t xml:space="preserve"> of the classifier. </w:t>
+      </w:r>
+    </w:p>
+    <w:p>
+      <w:pPr>
+        <w:pStyle w:val="Text"/>
+      </w:pPr>
+      <w:r>
+        <w:t>Why maximal margin?</w:t>
+      </w:r>
+    </w:p>
+    <w:p>
+      <w:pPr>
+        <w:pStyle w:val="Text"/>
         <w:numPr>
           <w:ilvl w:val="0"/>
-          <w:numId w:val="48"/>
+          <w:numId w:val="6"/>
         </w:numPr>
       </w:pPr>
       <w:r>
-        <w:t>The VC/SRM/SVM Bible:</w:t>
-      </w:r>
-    </w:p>
-    <w:p>
-      <w:r>
-        <w:t xml:space="preserve">Statistical Learning Theory by Vladimir </w:t>
+        <w:t xml:space="preserve">Intuitively this feels safest. </w:t>
+      </w:r>
+    </w:p>
+    <w:p>
+      <w:pPr>
+        <w:pStyle w:val="Text"/>
+        <w:numPr>
+          <w:ilvl w:val="0"/>
+          <w:numId w:val="6"/>
+        </w:numPr>
+      </w:pPr>
+      <w:r>
+        <w:t>If we’ve made a small error in the location of the boundary (it’s been jolted in its perpendicular direction) this gives us least chance of causing a misclassification.</w:t>
+      </w:r>
+    </w:p>
+    <w:p>
+      <w:pPr>
+        <w:pStyle w:val="Text"/>
+        <w:numPr>
+          <w:ilvl w:val="0"/>
+          <w:numId w:val="6"/>
+        </w:numPr>
+      </w:pPr>
+      <w:r>
+        <w:t xml:space="preserve">LOOCV is easy since the model is immune to removal of any non-support-vector </w:t>
       </w:r>
       <w:proofErr w:type="spellStart"/>
       <w:r>
-        <w:t>Vapnik</w:t>
+        <w:t>datapoints</w:t>
       </w:r>
       <w:proofErr w:type="spellEnd"/>
       <w:r>
-        <w:t>, Wiley-</w:t>
-      </w:r>
-      <w:proofErr w:type="spellStart"/>
-      <w:r>
-        <w:t>Interscience</w:t>
-      </w:r>
-      <w:proofErr w:type="spellEnd"/>
-      <w:r>
-        <w:t>; 1998</w:t>
-      </w:r>
-    </w:p>
-    <w:p/>
-    <w:p>
-      <w:r>
-        <w:rPr>
+        <w:t>.</w:t>
+      </w:r>
+    </w:p>
+    <w:p>
+      <w:pPr>
+        <w:pStyle w:val="Text"/>
+        <w:numPr>
+          <w:ilvl w:val="0"/>
+          <w:numId w:val="6"/>
+        </w:numPr>
+      </w:pPr>
+      <w:r>
+        <w:t>There’s some theory (using VC dimension) that is related to (but not the same as) the proposition that this is a good thing.</w:t>
+      </w:r>
+    </w:p>
+    <w:p>
+      <w:pPr>
+        <w:pStyle w:val="Text"/>
+        <w:numPr>
+          <w:ilvl w:val="0"/>
+          <w:numId w:val="6"/>
+        </w:numPr>
+      </w:pPr>
+      <w:r>
+        <w:t>Empirically it works very well.</w:t>
+      </w:r>
+    </w:p>
+    <w:p>
+      <w:pPr>
+        <w:pStyle w:val="Text"/>
+        <w:ind w:firstLine="0"/>
+        <w:jc w:val="left"/>
+        <w:rPr>
+          <w:b/>
+          <w:sz w:val="24"/>
+          <w:u w:val="single"/>
+        </w:rPr>
+      </w:pPr>
+    </w:p>
+    <w:p>
+      <w:pPr>
+        <w:pStyle w:val="Text"/>
+        <w:ind w:firstLine="0"/>
+        <w:jc w:val="left"/>
+        <w:rPr>
+          <w:b/>
+          <w:sz w:val="24"/>
+          <w:u w:val="single"/>
+        </w:rPr>
+      </w:pPr>
+    </w:p>
+    <w:p>
+      <w:pPr>
+        <w:jc w:val="both"/>
+        <w:rPr>
+          <w:rFonts w:cs="Book Antiqua"/>
+          <w:i/>
+          <w:iCs/>
+          <w:color w:val="000000"/>
+          <w:sz w:val="21"/>
+          <w:szCs w:val="21"/>
+        </w:rPr>
+      </w:pPr>
+      <w:r>
+        <w:rPr>
+          <w:rFonts w:cs="Book Antiqua"/>
+          <w:i/>
+          <w:iCs/>
+          <w:color w:val="000000"/>
+          <w:sz w:val="21"/>
+          <w:szCs w:val="21"/>
+        </w:rPr>
+        <w:t>SVMs have been shown to perform well in a variety of settings, and are often considered one of the best "out of the box" classifiers</w:t>
+      </w:r>
+      <w:proofErr w:type="gramStart"/>
+      <w:r>
+        <w:rPr>
+          <w:rFonts w:cs="Book Antiqua"/>
+          <w:i/>
+          <w:iCs/>
+          <w:color w:val="000000"/>
+          <w:sz w:val="21"/>
+          <w:szCs w:val="21"/>
+        </w:rPr>
+        <w:t>.(</w:t>
+      </w:r>
+      <w:proofErr w:type="gramEnd"/>
+      <w:r>
+        <w:rPr>
+          <w:rFonts w:cs="Book Antiqua"/>
+          <w:i/>
+          <w:iCs/>
+          <w:color w:val="000000"/>
+          <w:sz w:val="21"/>
+          <w:szCs w:val="21"/>
+        </w:rPr>
+        <w:t>James, G., 2013)</w:t>
+      </w:r>
+    </w:p>
+    <w:p>
+      <w:pPr>
+        <w:pStyle w:val="Text"/>
+        <w:ind w:firstLine="0"/>
+        <w:jc w:val="left"/>
+        <w:rPr>
+          <w:b/>
+          <w:sz w:val="24"/>
+          <w:u w:val="single"/>
+        </w:rPr>
+      </w:pPr>
+    </w:p>
+    <w:p>
+      <w:pPr>
+        <w:pStyle w:val="Text"/>
+        <w:ind w:firstLine="0"/>
+        <w:jc w:val="left"/>
+        <w:rPr>
+          <w:b/>
+          <w:sz w:val="24"/>
+          <w:u w:val="single"/>
+        </w:rPr>
+      </w:pPr>
+    </w:p>
+    <w:p>
+      <w:pPr>
+        <w:pStyle w:val="Text"/>
+        <w:ind w:firstLine="0"/>
+        <w:jc w:val="left"/>
+      </w:pPr>
+      <w:r>
+        <w:rPr>
+          <w:b/>
           <w:noProof/>
+          <w:sz w:val="24"/>
+          <w:u w:val="single"/>
           <w:lang w:val="el-GR" w:eastAsia="el-GR"/>
         </w:rPr>
+        <w:lastRenderedPageBreak/>
         <w:drawing>
-          <wp:anchor distT="0" distB="0" distL="114300" distR="114300" simplePos="0" relativeHeight="251671552" behindDoc="0" locked="0" layoutInCell="1" allowOverlap="1">
+          <wp:anchor distT="0" distB="0" distL="114300" distR="114300" simplePos="0" relativeHeight="251701248" behindDoc="0" locked="0" layoutInCell="1" allowOverlap="1">
             <wp:simplePos x="0" y="0"/>
             <wp:positionH relativeFrom="column">
-              <wp:posOffset>-99060</wp:posOffset>
+              <wp:posOffset>-80010</wp:posOffset>
             </wp:positionH>
             <wp:positionV relativeFrom="paragraph">
-              <wp:posOffset>57150</wp:posOffset>
+              <wp:posOffset>2588895</wp:posOffset>
             </wp:positionV>
-            <wp:extent cx="3202305" cy="2360295"/>
+            <wp:extent cx="3200400" cy="2362200"/>
             <wp:effectExtent l="19050" t="0" r="0" b="0"/>
             <wp:wrapThrough wrapText="bothSides">
               <wp:wrapPolygon edited="0">
-                <wp:start x="-128" y="0"/>
-                <wp:lineTo x="-128" y="21443"/>
-                <wp:lineTo x="21587" y="21443"/>
-                <wp:lineTo x="21587" y="0"/>
-                <wp:lineTo x="-128" y="0"/>
+                <wp:start x="-129" y="0"/>
+                <wp:lineTo x="-129" y="21426"/>
+                <wp:lineTo x="21600" y="21426"/>
+                <wp:lineTo x="21600" y="0"/>
+                <wp:lineTo x="-129" y="0"/>
               </wp:wrapPolygon>
             </wp:wrapThrough>
-            <wp:docPr id="12" name="11 - Εικόνα" descr="Screenshot_6.png"/>
+            <wp:docPr id="35" name="11 - Εικόνα" descr="Screenshot_6.png"/>
             <wp:cNvGraphicFramePr>
               <a:graphicFrameLocks xmlns:a="http://schemas.openxmlformats.org/drawingml/2006/main" noChangeAspect="1"/>
             </wp:cNvGraphicFramePr>
@@ -7232,7 +7531,7 @@
                     <pic:cNvPicPr/>
                   </pic:nvPicPr>
                   <pic:blipFill>
-                    <a:blip r:embed="rId66"/>
+                    <a:blip r:embed="rId78"/>
                     <a:stretch>
                       <a:fillRect/>
                     </a:stretch>
@@ -7240,7 +7539,7 @@
                   <pic:spPr>
                     <a:xfrm>
                       <a:off x="0" y="0"/>
-                      <a:ext cx="3202305" cy="2360295"/>
+                      <a:ext cx="3200400" cy="2362200"/>
                     </a:xfrm>
                     <a:prstGeom prst="rect">
                       <a:avLst/>
@@ -7252,9 +7551,620 @@
           </wp:anchor>
         </w:drawing>
       </w:r>
-    </w:p>
-    <w:p/>
-    <w:p>
+      <w:r>
+        <w:rPr>
+          <w:b/>
+          <w:noProof/>
+          <w:sz w:val="24"/>
+          <w:u w:val="single"/>
+          <w:lang w:val="el-GR" w:eastAsia="el-GR"/>
+        </w:rPr>
+        <w:drawing>
+          <wp:anchor distT="0" distB="0" distL="114300" distR="114300" simplePos="0" relativeHeight="251699200" behindDoc="0" locked="0" layoutInCell="1" allowOverlap="1">
+            <wp:simplePos x="0" y="0"/>
+            <wp:positionH relativeFrom="column">
+              <wp:posOffset>-80010</wp:posOffset>
+            </wp:positionH>
+            <wp:positionV relativeFrom="paragraph">
+              <wp:posOffset>-20955</wp:posOffset>
+            </wp:positionV>
+            <wp:extent cx="3200400" cy="2486025"/>
+            <wp:effectExtent l="19050" t="0" r="0" b="0"/>
+            <wp:wrapThrough wrapText="bothSides">
+              <wp:wrapPolygon edited="0">
+                <wp:start x="-129" y="0"/>
+                <wp:lineTo x="-129" y="21517"/>
+                <wp:lineTo x="21600" y="21517"/>
+                <wp:lineTo x="21600" y="0"/>
+                <wp:lineTo x="-129" y="0"/>
+              </wp:wrapPolygon>
+            </wp:wrapThrough>
+            <wp:docPr id="33" name="12 - Εικόνα" descr="Screenshot_5.png"/>
+            <wp:cNvGraphicFramePr>
+              <a:graphicFrameLocks xmlns:a="http://schemas.openxmlformats.org/drawingml/2006/main" noChangeAspect="1"/>
+            </wp:cNvGraphicFramePr>
+            <a:graphic xmlns:a="http://schemas.openxmlformats.org/drawingml/2006/main">
+              <a:graphicData uri="http://schemas.openxmlformats.org/drawingml/2006/picture">
+                <pic:pic xmlns:pic="http://schemas.openxmlformats.org/drawingml/2006/picture">
+                  <pic:nvPicPr>
+                    <pic:cNvPr id="0" name="Screenshot_5.png"/>
+                    <pic:cNvPicPr/>
+                  </pic:nvPicPr>
+                  <pic:blipFill>
+                    <a:blip r:embed="rId79"/>
+                    <a:stretch>
+                      <a:fillRect/>
+                    </a:stretch>
+                  </pic:blipFill>
+                  <pic:spPr>
+                    <a:xfrm>
+                      <a:off x="0" y="0"/>
+                      <a:ext cx="3200400" cy="2486025"/>
+                    </a:xfrm>
+                    <a:prstGeom prst="rect">
+                      <a:avLst/>
+                    </a:prstGeom>
+                  </pic:spPr>
+                </pic:pic>
+              </a:graphicData>
+            </a:graphic>
+          </wp:anchor>
+        </w:drawing>
+      </w:r>
+    </w:p>
+    <w:p>
+      <w:pPr>
+        <w:pStyle w:val="Text"/>
+        <w:jc w:val="center"/>
+        <w:rPr>
+          <w:i/>
+        </w:rPr>
+      </w:pPr>
+      <w:r>
+        <w:rPr>
+          <w:i/>
+        </w:rPr>
+        <w:t>The first figure shows a linear classifier for the two classes, while the second shows the maximal margin classifier</w:t>
+      </w:r>
+    </w:p>
+    <w:p>
+      <w:pPr>
+        <w:pStyle w:val="Text"/>
+        <w:jc w:val="center"/>
+        <w:rPr>
+          <w:i/>
+        </w:rPr>
+      </w:pPr>
+    </w:p>
+    <w:p>
+      <w:pPr>
+        <w:pStyle w:val="Text"/>
+        <w:jc w:val="center"/>
+        <w:rPr>
+          <w:i/>
+        </w:rPr>
+      </w:pPr>
+    </w:p>
+    <w:p>
+      <w:pPr>
+        <w:pStyle w:val="Text"/>
+      </w:pPr>
+      <w:r>
+        <w:t xml:space="preserve">The real-world problems are not so clear cut. In data that is not linearly separable, many observations will fall on the wrong side of the margin (the so-called slack variables), which is a misclassification. The key to building an SVM algorithm is to solve the optimal number of support vectors via cross-validation. Any observation that lies directly on the wrong side of the margin for its class is known as a support vector. If the tuning parameter for the number of errors is too large, which means that you have many support vectors, you will suffer from a high bias and low variance. On the other hand, if the tuning parameter is too small, then the opposite might occur. According to James et al. who refers to the tuning parameter as C, </w:t>
+      </w:r>
+      <w:r>
+        <w:t>a</w:t>
+      </w:r>
+      <w:r>
+        <w:t xml:space="preserve">s C decreases, the tolerance for observations being on the wrong side of the margin decreases, and the margin narrows. This C, or rather, cost function, simply allows for observations to be on the wrong side of the margin. If C were set to zero, then we would prohibit a solution where any observations violate the margin. </w:t>
+      </w:r>
+    </w:p>
+    <w:p>
+      <w:pPr>
+        <w:pStyle w:val="Text"/>
+      </w:pPr>
+    </w:p>
+    <w:p>
+      <w:pPr>
+        <w:pStyle w:val="Text"/>
+      </w:pPr>
+      <w:r>
+        <w:lastRenderedPageBreak/>
+        <w:t>Another important aspect of SVM is the ability to model nonlinearity with quadratic or higher order polynomials of the input features. In SVMs, this is known as the kernel trick. These can be estimated and selected with cross-validation.</w:t>
+      </w:r>
+    </w:p>
+    <w:p>
+      <w:pPr>
+        <w:pStyle w:val="Text"/>
+      </w:pPr>
+      <w:r>
+        <w:t>The kernel trick with SVMs allows us to efficiently expand the feature space with the goal that you achieve an approximate linear separation.</w:t>
+      </w:r>
+    </w:p>
+    <w:p>
+      <w:pPr>
+        <w:pStyle w:val="Text"/>
+      </w:pPr>
+      <w:r>
+        <w:t xml:space="preserve">To check out how this is done, first look at the SVM optimization problem and its constraints. </w:t>
+      </w:r>
+      <w:proofErr w:type="spellStart"/>
+      <w:r>
+        <w:t>We</w:t>
+      </w:r>
+      <w:proofErr w:type="spellEnd"/>
+      <w:r>
+        <w:t xml:space="preserve"> </w:t>
+      </w:r>
+      <w:proofErr w:type="spellStart"/>
+      <w:r>
+        <w:t>are</w:t>
+      </w:r>
+      <w:proofErr w:type="spellEnd"/>
+      <w:r>
+        <w:t xml:space="preserve"> </w:t>
+      </w:r>
+      <w:proofErr w:type="spellStart"/>
+      <w:r>
+        <w:t>trying</w:t>
+      </w:r>
+      <w:proofErr w:type="spellEnd"/>
+      <w:r>
+        <w:t xml:space="preserve"> </w:t>
+      </w:r>
+      <w:proofErr w:type="spellStart"/>
+      <w:r>
+        <w:t>to</w:t>
+      </w:r>
+      <w:proofErr w:type="spellEnd"/>
+      <w:r>
+        <w:t xml:space="preserve"> </w:t>
+      </w:r>
+      <w:proofErr w:type="spellStart"/>
+      <w:r>
+        <w:t>achieve</w:t>
+      </w:r>
+      <w:proofErr w:type="spellEnd"/>
+      <w:r>
+        <w:t xml:space="preserve"> </w:t>
+      </w:r>
+      <w:proofErr w:type="spellStart"/>
+      <w:r>
+        <w:t>the</w:t>
+      </w:r>
+      <w:proofErr w:type="spellEnd"/>
+      <w:r>
+        <w:t xml:space="preserve"> </w:t>
+      </w:r>
+      <w:proofErr w:type="spellStart"/>
+      <w:r>
+        <w:t>following</w:t>
+      </w:r>
+      <w:proofErr w:type="spellEnd"/>
+      <w:r>
+        <w:t xml:space="preserve">: </w:t>
+      </w:r>
+    </w:p>
+    <w:p>
+      <w:pPr>
+        <w:pStyle w:val="Text"/>
+        <w:numPr>
+          <w:ilvl w:val="0"/>
+          <w:numId w:val="8"/>
+        </w:numPr>
+      </w:pPr>
+      <w:r>
+        <w:t xml:space="preserve">Create weights that maximize the margin </w:t>
+      </w:r>
+    </w:p>
+    <w:p>
+      <w:pPr>
+        <w:pStyle w:val="Text"/>
+        <w:numPr>
+          <w:ilvl w:val="0"/>
+          <w:numId w:val="8"/>
+        </w:numPr>
+      </w:pPr>
+      <w:r>
+        <w:t xml:space="preserve">Subject to the constraints, no (or as few as possible) data points should lie within that margin </w:t>
+      </w:r>
+    </w:p>
+    <w:p>
+      <w:pPr>
+        <w:pStyle w:val="Text"/>
+      </w:pPr>
+    </w:p>
+    <w:p>
+      <w:pPr>
+        <w:pStyle w:val="Text"/>
+      </w:pPr>
+      <w:r>
+        <w:t xml:space="preserve">Now, unlike linear regression where each observation is multiplied by a weight, in SVM, the weights are applied to the inner products of just the support vector observations. </w:t>
+      </w:r>
+    </w:p>
+    <w:p>
+      <w:pPr>
+        <w:pStyle w:val="Text"/>
+      </w:pPr>
+      <w:r>
+        <w:t>A</w:t>
+      </w:r>
+      <w:r>
+        <w:t xml:space="preserve">n inner product for two vectors is just the sum of the paired observations' product. With SVMs, if we take a possibility that an inner product of each observation has an inner product of every other observation, this amounts to the formula that there would be </w:t>
+      </w:r>
+      <w:proofErr w:type="gramStart"/>
+      <w:r>
+        <w:t>n(</w:t>
+      </w:r>
+      <w:proofErr w:type="gramEnd"/>
+      <w:r>
+        <w:t xml:space="preserve">n-1)/2 combinations where n is the number of observations. With just 10 observations, we end up with 45 inner products. However, SVM only concerns itself with the support vectors' observations and their corresponding weights. </w:t>
+      </w:r>
+    </w:p>
+    <w:p>
+      <w:pPr>
+        <w:pStyle w:val="Text"/>
+      </w:pPr>
+      <w:r>
+        <w:t>For a linear SVM classifier, the formula is the following:</w:t>
+      </w:r>
+    </w:p>
+    <w:p>
+      <w:pPr>
+        <w:pStyle w:val="Text"/>
+        <w:jc w:val="center"/>
+        <w:rPr>
+          <w:i/>
+        </w:rPr>
+      </w:pPr>
+      <w:r>
+        <w:rPr>
+          <w:i/>
+          <w:noProof/>
+          <w:lang w:val="el-GR" w:eastAsia="el-GR"/>
+        </w:rPr>
+        <w:drawing>
+          <wp:anchor distT="0" distB="0" distL="114300" distR="114300" simplePos="0" relativeHeight="251697152" behindDoc="0" locked="0" layoutInCell="1" allowOverlap="1">
+            <wp:simplePos x="0" y="0"/>
+            <wp:positionH relativeFrom="column">
+              <wp:posOffset>613410</wp:posOffset>
+            </wp:positionH>
+            <wp:positionV relativeFrom="paragraph">
+              <wp:posOffset>87630</wp:posOffset>
+            </wp:positionV>
+            <wp:extent cx="1714500" cy="495300"/>
+            <wp:effectExtent l="19050" t="0" r="0" b="0"/>
+            <wp:wrapThrough wrapText="bothSides">
+              <wp:wrapPolygon edited="0">
+                <wp:start x="-240" y="0"/>
+                <wp:lineTo x="-240" y="20769"/>
+                <wp:lineTo x="21600" y="20769"/>
+                <wp:lineTo x="21600" y="0"/>
+                <wp:lineTo x="-240" y="0"/>
+              </wp:wrapPolygon>
+            </wp:wrapThrough>
+            <wp:docPr id="30" name="Εικόνα 41"/>
+            <wp:cNvGraphicFramePr>
+              <a:graphicFrameLocks xmlns:a="http://schemas.openxmlformats.org/drawingml/2006/main" noChangeAspect="1"/>
+            </wp:cNvGraphicFramePr>
+            <a:graphic xmlns:a="http://schemas.openxmlformats.org/drawingml/2006/main">
+              <a:graphicData uri="http://schemas.openxmlformats.org/drawingml/2006/picture">
+                <pic:pic xmlns:pic="http://schemas.openxmlformats.org/drawingml/2006/picture">
+                  <pic:nvPicPr>
+                    <pic:cNvPr id="0" name="Picture 41"/>
+                    <pic:cNvPicPr>
+                      <a:picLocks noChangeAspect="1" noChangeArrowheads="1"/>
+                    </pic:cNvPicPr>
+                  </pic:nvPicPr>
+                  <pic:blipFill>
+                    <a:blip r:embed="rId80"/>
+                    <a:srcRect/>
+                    <a:stretch>
+                      <a:fillRect/>
+                    </a:stretch>
+                  </pic:blipFill>
+                  <pic:spPr bwMode="auto">
+                    <a:xfrm>
+                      <a:off x="0" y="0"/>
+                      <a:ext cx="1714500" cy="495300"/>
+                    </a:xfrm>
+                    <a:prstGeom prst="rect">
+                      <a:avLst/>
+                    </a:prstGeom>
+                    <a:noFill/>
+                    <a:ln w="9525">
+                      <a:noFill/>
+                      <a:miter lim="800000"/>
+                      <a:headEnd/>
+                      <a:tailEnd/>
+                    </a:ln>
+                  </pic:spPr>
+                </pic:pic>
+              </a:graphicData>
+            </a:graphic>
+          </wp:anchor>
+        </w:drawing>
+      </w:r>
+    </w:p>
+    <w:p>
+      <w:pPr>
+        <w:pStyle w:val="Text"/>
+        <w:jc w:val="center"/>
+        <w:rPr>
+          <w:i/>
+        </w:rPr>
+      </w:pPr>
+    </w:p>
+    <w:p>
+      <w:pPr>
+        <w:pStyle w:val="Text"/>
+        <w:jc w:val="center"/>
+        <w:rPr>
+          <w:i/>
+        </w:rPr>
+      </w:pPr>
+    </w:p>
+    <w:p>
+      <w:pPr>
+        <w:pStyle w:val="Text"/>
+        <w:jc w:val="center"/>
+        <w:rPr>
+          <w:i/>
+        </w:rPr>
+      </w:pPr>
+    </w:p>
+    <w:p>
+      <w:pPr>
+        <w:pStyle w:val="Text"/>
+        <w:jc w:val="center"/>
+        <w:rPr>
+          <w:i/>
+        </w:rPr>
+      </w:pPr>
+    </w:p>
+    <w:p>
+      <w:pPr>
+        <w:pStyle w:val="Text"/>
+        <w:ind w:firstLine="0"/>
+      </w:pPr>
+      <w:r>
+        <w:t>Where (x, xi) are the inner products of the support vectors as α is non-zero only when an observation is a support vector.</w:t>
+      </w:r>
+    </w:p>
+    <w:p>
+      <w:pPr>
+        <w:pStyle w:val="Text"/>
+        <w:ind w:firstLine="0"/>
+        <w:jc w:val="left"/>
+        <w:rPr>
+          <w:rFonts w:ascii="Book Antiqua" w:hAnsi="Book Antiqua" w:cs="Book Antiqua"/>
+          <w:color w:val="000000"/>
+          <w:sz w:val="21"/>
+          <w:szCs w:val="21"/>
+        </w:rPr>
+      </w:pPr>
+    </w:p>
+    <w:p>
+      <w:pPr>
+        <w:pStyle w:val="Text"/>
+      </w:pPr>
+      <w:r>
+        <w:t xml:space="preserve">This leads to far fewer terms in the classification algorithm and allows the use of the kernel function, commonly referred to as the kernel trick. </w:t>
+      </w:r>
+    </w:p>
+    <w:p>
+      <w:pPr>
+        <w:pStyle w:val="Text"/>
+      </w:pPr>
+      <w:r>
+        <w:t xml:space="preserve">The trick in this is that the kernel function mathematically summarizes the transformation of the features in higher dimensions instead of creating them explicitly. This has the benefit of creating the higher dimensional, nonlinear space and decision boundary while keeping the optimization problem computationally efficient. The kernel functions compute the inner product in a higher dimensional space without transforming them into the higher dimensional space. </w:t>
+      </w:r>
+    </w:p>
+    <w:p>
+      <w:pPr>
+        <w:pStyle w:val="Text"/>
+      </w:pPr>
+      <w:r>
+        <w:t xml:space="preserve">The notation for popular kernels is expressed as the inner (dot) product of the features, with xi and </w:t>
+      </w:r>
+      <w:proofErr w:type="spellStart"/>
+      <w:r>
+        <w:t>xj</w:t>
+      </w:r>
+      <w:proofErr w:type="spellEnd"/>
+      <w:r>
+        <w:t xml:space="preserve"> representing vectors, gamma, and c parameters, as follows:</w:t>
+      </w:r>
+    </w:p>
+    <w:p>
+      <w:pPr>
+        <w:pStyle w:val="Text"/>
+        <w:numPr>
+          <w:ilvl w:val="0"/>
+          <w:numId w:val="9"/>
+        </w:numPr>
+      </w:pPr>
+      <w:r>
+        <w:t>linear with no transformation: K(</w:t>
+      </w:r>
+      <w:proofErr w:type="spellStart"/>
+      <w:r>
+        <w:t>xi,xj</w:t>
+      </w:r>
+      <w:proofErr w:type="spellEnd"/>
+      <w:r>
+        <w:t xml:space="preserve">) = xi · </w:t>
+      </w:r>
+      <w:proofErr w:type="spellStart"/>
+      <w:r>
+        <w:t>xj</w:t>
+      </w:r>
+      <w:proofErr w:type="spellEnd"/>
+    </w:p>
+    <w:p>
+      <w:pPr>
+        <w:pStyle w:val="Text"/>
+        <w:numPr>
+          <w:ilvl w:val="0"/>
+          <w:numId w:val="9"/>
+        </w:numPr>
+      </w:pPr>
+      <w:r>
+        <w:t>polynomial where d is equal to the degree of the polynomial:  K(</w:t>
+      </w:r>
+      <w:proofErr w:type="spellStart"/>
+      <w:r>
+        <w:t>xi,xj</w:t>
+      </w:r>
+      <w:proofErr w:type="spellEnd"/>
+      <w:r>
+        <w:t xml:space="preserve">) = (γ </w:t>
+      </w:r>
+      <w:proofErr w:type="spellStart"/>
+      <w:r>
+        <w:t>xi·xj+c</w:t>
+      </w:r>
+      <w:proofErr w:type="spellEnd"/>
+      <w:r>
+        <w:t>)d</w:t>
+      </w:r>
+    </w:p>
+    <w:p>
+      <w:pPr>
+        <w:pStyle w:val="Text"/>
+        <w:numPr>
+          <w:ilvl w:val="0"/>
+          <w:numId w:val="9"/>
+        </w:numPr>
+      </w:pPr>
+      <w:r>
+        <w:t>radial basis function: K(</w:t>
+      </w:r>
+      <w:proofErr w:type="spellStart"/>
+      <w:r>
+        <w:t>xi,xj</w:t>
+      </w:r>
+      <w:proofErr w:type="spellEnd"/>
+      <w:r>
+        <w:t>) = exp(-γ(xi-</w:t>
+      </w:r>
+      <w:proofErr w:type="spellStart"/>
+      <w:r>
+        <w:t>xj</w:t>
+      </w:r>
+      <w:proofErr w:type="spellEnd"/>
+      <w:r>
+        <w:t>)2)</w:t>
+      </w:r>
+    </w:p>
+    <w:p>
+      <w:pPr>
+        <w:pStyle w:val="Text"/>
+        <w:numPr>
+          <w:ilvl w:val="0"/>
+          <w:numId w:val="9"/>
+        </w:numPr>
+      </w:pPr>
+      <w:r>
+        <w:t>sigmoid function: K(</w:t>
+      </w:r>
+      <w:proofErr w:type="spellStart"/>
+      <w:r>
+        <w:t>xi,xj</w:t>
+      </w:r>
+      <w:proofErr w:type="spellEnd"/>
+      <w:r>
+        <w:t xml:space="preserve">) = </w:t>
+      </w:r>
+      <w:proofErr w:type="spellStart"/>
+      <w:r>
+        <w:t>tanh</w:t>
+      </w:r>
+      <w:proofErr w:type="spellEnd"/>
+      <w:r>
+        <w:t xml:space="preserve">(γxi· </w:t>
+      </w:r>
+      <w:proofErr w:type="spellStart"/>
+      <w:r>
+        <w:t>xj+c</w:t>
+      </w:r>
+      <w:proofErr w:type="spellEnd"/>
+      <w:r>
+        <w:t>)</w:t>
+      </w:r>
+    </w:p>
+    <w:p>
+      <w:pPr>
+        <w:pStyle w:val="Text"/>
+      </w:pPr>
+    </w:p>
+    <w:p>
+      <w:pPr>
+        <w:pStyle w:val="Text"/>
+      </w:pPr>
+      <w:r>
+        <w:rPr>
+          <w:noProof/>
+          <w:lang w:val="el-GR" w:eastAsia="el-GR"/>
+        </w:rPr>
+        <w:lastRenderedPageBreak/>
+        <w:drawing>
+          <wp:anchor distT="0" distB="0" distL="114300" distR="114300" simplePos="0" relativeHeight="251670528" behindDoc="0" locked="0" layoutInCell="1" allowOverlap="1">
+            <wp:simplePos x="0" y="0"/>
+            <wp:positionH relativeFrom="column">
+              <wp:posOffset>-22860</wp:posOffset>
+            </wp:positionH>
+            <wp:positionV relativeFrom="paragraph">
+              <wp:posOffset>7620</wp:posOffset>
+            </wp:positionV>
+            <wp:extent cx="3200400" cy="2247900"/>
+            <wp:effectExtent l="19050" t="0" r="0" b="0"/>
+            <wp:wrapThrough wrapText="bothSides">
+              <wp:wrapPolygon edited="0">
+                <wp:start x="-129" y="0"/>
+                <wp:lineTo x="-129" y="21417"/>
+                <wp:lineTo x="21600" y="21417"/>
+                <wp:lineTo x="21600" y="0"/>
+                <wp:lineTo x="-129" y="0"/>
+              </wp:wrapPolygon>
+            </wp:wrapThrough>
+            <wp:docPr id="11" name="10 - Εικόνα" descr="Screenshot_7.png"/>
+            <wp:cNvGraphicFramePr>
+              <a:graphicFrameLocks xmlns:a="http://schemas.openxmlformats.org/drawingml/2006/main" noChangeAspect="1"/>
+            </wp:cNvGraphicFramePr>
+            <a:graphic xmlns:a="http://schemas.openxmlformats.org/drawingml/2006/main">
+              <a:graphicData uri="http://schemas.openxmlformats.org/drawingml/2006/picture">
+                <pic:pic xmlns:pic="http://schemas.openxmlformats.org/drawingml/2006/picture">
+                  <pic:nvPicPr>
+                    <pic:cNvPr id="0" name="Screenshot_7.png"/>
+                    <pic:cNvPicPr/>
+                  </pic:nvPicPr>
+                  <pic:blipFill>
+                    <a:blip r:embed="rId81"/>
+                    <a:stretch>
+                      <a:fillRect/>
+                    </a:stretch>
+                  </pic:blipFill>
+                  <pic:spPr>
+                    <a:xfrm>
+                      <a:off x="0" y="0"/>
+                      <a:ext cx="3200400" cy="2247900"/>
+                    </a:xfrm>
+                    <a:prstGeom prst="rect">
+                      <a:avLst/>
+                    </a:prstGeom>
+                  </pic:spPr>
+                </pic:pic>
+              </a:graphicData>
+            </a:graphic>
+          </wp:anchor>
+        </w:drawing>
+      </w:r>
+    </w:p>
+    <w:p>
+      <w:pPr>
+        <w:pStyle w:val="Text"/>
+      </w:pPr>
       <w:r>
         <w:rPr>
           <w:noProof/>
@@ -7264,20 +8174,20 @@
           <wp:anchor distT="0" distB="0" distL="114300" distR="114300" simplePos="0" relativeHeight="251669504" behindDoc="0" locked="0" layoutInCell="1" allowOverlap="1">
             <wp:simplePos x="0" y="0"/>
             <wp:positionH relativeFrom="column">
-              <wp:posOffset>164465</wp:posOffset>
+              <wp:posOffset>-22860</wp:posOffset>
             </wp:positionH>
             <wp:positionV relativeFrom="paragraph">
-              <wp:posOffset>-2190750</wp:posOffset>
+              <wp:posOffset>99060</wp:posOffset>
             </wp:positionV>
-            <wp:extent cx="3202305" cy="2179320"/>
+            <wp:extent cx="3200400" cy="2181225"/>
             <wp:effectExtent l="19050" t="0" r="0" b="0"/>
             <wp:wrapThrough wrapText="bothSides">
               <wp:wrapPolygon edited="0">
-                <wp:start x="-128" y="0"/>
-                <wp:lineTo x="-128" y="21336"/>
-                <wp:lineTo x="21587" y="21336"/>
-                <wp:lineTo x="21587" y="0"/>
-                <wp:lineTo x="-128" y="0"/>
+                <wp:start x="-129" y="0"/>
+                <wp:lineTo x="-129" y="21506"/>
+                <wp:lineTo x="21600" y="21506"/>
+                <wp:lineTo x="21600" y="0"/>
+                <wp:lineTo x="-129" y="0"/>
               </wp:wrapPolygon>
             </wp:wrapThrough>
             <wp:docPr id="10" name="9 - Εικόνα" descr="Screenshot_8.png"/>
@@ -7292,7 +8202,7 @@
                     <pic:cNvPicPr/>
                   </pic:nvPicPr>
                   <pic:blipFill>
-                    <a:blip r:embed="rId67"/>
+                    <a:blip r:embed="rId82"/>
                     <a:stretch>
                       <a:fillRect/>
                     </a:stretch>
@@ -7300,7 +8210,7 @@
                   <pic:spPr>
                     <a:xfrm>
                       <a:off x="0" y="0"/>
-                      <a:ext cx="3202305" cy="2179320"/>
+                      <a:ext cx="3200400" cy="2181225"/>
                     </a:xfrm>
                     <a:prstGeom prst="rect">
                       <a:avLst/>
@@ -7314,33 +8224,36 @@
       </w:r>
     </w:p>
     <w:p>
-      <w:r>
-        <w:rPr>
-          <w:noProof/>
-          <w:lang w:val="el-GR" w:eastAsia="el-GR"/>
-        </w:rPr>
-        <w:lastRenderedPageBreak/>
+      <w:pPr>
+        <w:pStyle w:val="Text"/>
+      </w:pPr>
+    </w:p>
+    <w:p>
+      <w:pPr>
+        <w:pStyle w:val="Text"/>
+      </w:pPr>
+      <w:r>
         <w:drawing>
-          <wp:anchor distT="0" distB="0" distL="114300" distR="114300" simplePos="0" relativeHeight="251670528" behindDoc="0" locked="0" layoutInCell="1" allowOverlap="1">
+          <wp:anchor distT="0" distB="0" distL="114300" distR="114300" simplePos="0" relativeHeight="251702272" behindDoc="0" locked="0" layoutInCell="1" allowOverlap="1">
             <wp:simplePos x="0" y="0"/>
             <wp:positionH relativeFrom="column">
-              <wp:posOffset>49530</wp:posOffset>
+              <wp:posOffset>3263265</wp:posOffset>
             </wp:positionH>
             <wp:positionV relativeFrom="paragraph">
-              <wp:posOffset>-3175</wp:posOffset>
+              <wp:posOffset>303530</wp:posOffset>
             </wp:positionV>
-            <wp:extent cx="3202305" cy="2243455"/>
-            <wp:effectExtent l="19050" t="0" r="0" b="0"/>
+            <wp:extent cx="3536315" cy="1800225"/>
+            <wp:effectExtent l="19050" t="0" r="6985" b="0"/>
             <wp:wrapThrough wrapText="bothSides">
               <wp:wrapPolygon edited="0">
-                <wp:start x="-128" y="0"/>
-                <wp:lineTo x="-128" y="21459"/>
-                <wp:lineTo x="21587" y="21459"/>
-                <wp:lineTo x="21587" y="0"/>
-                <wp:lineTo x="-128" y="0"/>
+                <wp:start x="-116" y="0"/>
+                <wp:lineTo x="-116" y="21486"/>
+                <wp:lineTo x="21643" y="21486"/>
+                <wp:lineTo x="21643" y="0"/>
+                <wp:lineTo x="-116" y="0"/>
               </wp:wrapPolygon>
             </wp:wrapThrough>
-            <wp:docPr id="11" name="10 - Εικόνα" descr="Screenshot_7.png"/>
+            <wp:docPr id="44" name="Εικόνα 44"/>
             <wp:cNvGraphicFramePr>
               <a:graphicFrameLocks xmlns:a="http://schemas.openxmlformats.org/drawingml/2006/main" noChangeAspect="1"/>
             </wp:cNvGraphicFramePr>
@@ -7348,11 +8261,952 @@
               <a:graphicData uri="http://schemas.openxmlformats.org/drawingml/2006/picture">
                 <pic:pic xmlns:pic="http://schemas.openxmlformats.org/drawingml/2006/picture">
                   <pic:nvPicPr>
-                    <pic:cNvPr id="0" name="Screenshot_7.png"/>
+                    <pic:cNvPr id="0" name="Picture 44"/>
+                    <pic:cNvPicPr>
+                      <a:picLocks noChangeAspect="1" noChangeArrowheads="1"/>
+                    </pic:cNvPicPr>
+                  </pic:nvPicPr>
+                  <pic:blipFill>
+                    <a:blip r:embed="rId83"/>
+                    <a:srcRect/>
+                    <a:stretch>
+                      <a:fillRect/>
+                    </a:stretch>
+                  </pic:blipFill>
+                  <pic:spPr bwMode="auto">
+                    <a:xfrm>
+                      <a:off x="0" y="0"/>
+                      <a:ext cx="3536315" cy="1800225"/>
+                    </a:xfrm>
+                    <a:prstGeom prst="rect">
+                      <a:avLst/>
+                    </a:prstGeom>
+                    <a:noFill/>
+                    <a:ln w="9525">
+                      <a:noFill/>
+                      <a:miter lim="800000"/>
+                      <a:headEnd/>
+                      <a:tailEnd/>
+                    </a:ln>
+                  </pic:spPr>
+                </pic:pic>
+              </a:graphicData>
+            </a:graphic>
+          </wp:anchor>
+        </w:drawing>
+      </w:r>
+      <w:r>
+        <w:t xml:space="preserve">The </w:t>
+      </w:r>
+      <w:proofErr w:type="spellStart"/>
+      <w:r>
+        <w:t>hyperplanes</w:t>
+      </w:r>
+      <w:proofErr w:type="spellEnd"/>
+      <w:r>
+        <w:t xml:space="preserve"> in the higher-dimensional space are defined as the set of points whose dot product with a vector in that space is constant, where such a set of vector is an</w:t>
+      </w:r>
+      <w:r>
+        <w:t xml:space="preserve"> </w:t>
+      </w:r>
+      <w:r>
+        <w:t xml:space="preserve">orthogonal (and thus minimal) set of vectors that defines a </w:t>
+      </w:r>
+      <w:proofErr w:type="spellStart"/>
+      <w:r>
+        <w:t>hyperplane</w:t>
+      </w:r>
+      <w:proofErr w:type="spellEnd"/>
+      <w:r>
+        <w:t xml:space="preserve">. The vectors defining the </w:t>
+      </w:r>
+      <w:proofErr w:type="spellStart"/>
+      <w:r>
+        <w:t>hyperplanes</w:t>
+      </w:r>
+      <w:proofErr w:type="spellEnd"/>
+      <w:r>
+        <w:t xml:space="preserve"> can be chosen to be linear combinations with parameters </w:t>
+      </w:r>
+      <w:proofErr w:type="spellStart"/>
+      <w:r>
+        <w:t>a</w:t>
+      </w:r>
+      <w:r>
+        <w:t>i</w:t>
+      </w:r>
+      <w:proofErr w:type="spellEnd"/>
+      <w:r>
+        <w:t> of images of </w:t>
+      </w:r>
+      <w:hyperlink r:id="rId84" w:tooltip="Feature vector" w:history="1">
+        <w:r>
+          <w:t>feature vectors</w:t>
+        </w:r>
+      </w:hyperlink>
+      <w:r>
+        <w:t> </w:t>
+      </w:r>
+      <w:r>
+        <w:t>x</w:t>
+      </w:r>
+      <w:r>
+        <w:t>i</w:t>
+      </w:r>
+      <w:r>
+        <w:t xml:space="preserve"> that occur in the data base. With this choice of a </w:t>
+      </w:r>
+      <w:proofErr w:type="spellStart"/>
+      <w:r>
+        <w:t>hyperplane</w:t>
+      </w:r>
+      <w:proofErr w:type="spellEnd"/>
+      <w:r>
+        <w:t>, the points </w:t>
+      </w:r>
+      <w:r>
+        <w:t>x</w:t>
+      </w:r>
+      <w:r>
+        <w:t> in the </w:t>
+      </w:r>
+      <w:hyperlink r:id="rId85" w:tooltip="Feature space" w:history="1">
+        <w:r>
+          <w:t>feature space</w:t>
+        </w:r>
+      </w:hyperlink>
+      <w:r>
+        <w:t xml:space="preserve"> that are mapped into the </w:t>
+      </w:r>
+      <w:proofErr w:type="spellStart"/>
+      <w:r>
+        <w:t>hyperplane</w:t>
+      </w:r>
+      <w:proofErr w:type="spellEnd"/>
+      <w:r>
+        <w:t xml:space="preserve"> are defined by the relation </w:t>
+      </w:r>
+      <m:oMath>
+        <m:nary>
+          <m:naryPr>
+            <m:chr m:val="∑"/>
+            <m:grow m:val="on"/>
+            <m:ctrlPr>
+              <w:rPr>
+                <w:rFonts w:ascii="Cambria Math" w:hAnsi="Cambria Math"/>
+              </w:rPr>
+            </m:ctrlPr>
+          </m:naryPr>
+          <m:sub>
+            <m:r>
+              <m:rPr>
+                <m:sty m:val="p"/>
+              </m:rPr>
+              <w:rPr>
+                <w:rFonts w:ascii="Cambria Math" w:hAnsi="Cambria Math"/>
+              </w:rPr>
+              <m:t>i</m:t>
+            </m:r>
+          </m:sub>
+          <m:sup/>
+          <m:e>
+            <m:d>
+              <m:dPr>
+                <m:ctrlPr>
+                  <w:rPr>
+                    <w:rFonts w:ascii="Cambria Math" w:hAnsi="Cambria Math"/>
+                  </w:rPr>
+                </m:ctrlPr>
+              </m:dPr>
+              <m:e>
+                <m:sSub>
+                  <m:sSubPr>
+                    <m:ctrlPr>
+                      <w:rPr>
+                        <w:rFonts w:ascii="Cambria Math" w:hAnsi="Cambria Math"/>
+                      </w:rPr>
+                    </m:ctrlPr>
+                  </m:sSubPr>
+                  <m:e>
+                    <m:r>
+                      <m:rPr>
+                        <m:sty m:val="p"/>
+                      </m:rPr>
+                      <w:rPr>
+                        <w:rFonts w:ascii="Cambria Math" w:eastAsia="Cambria Math" w:hAnsi="Cambria Math" w:cs="Cambria Math"/>
+                      </w:rPr>
+                      <m:t>a</m:t>
+                    </m:r>
+                  </m:e>
+                  <m:sub>
+                    <m:r>
+                      <m:rPr>
+                        <m:sty m:val="p"/>
+                      </m:rPr>
+                      <w:rPr>
+                        <w:rFonts w:ascii="Cambria Math" w:eastAsia="Cambria Math" w:hAnsi="Cambria Math" w:cs="Cambria Math"/>
+                      </w:rPr>
+                      <m:t>i</m:t>
+                    </m:r>
+                  </m:sub>
+                </m:sSub>
+                <m:r>
+                  <m:rPr>
+                    <m:sty m:val="p"/>
+                  </m:rPr>
+                  <w:rPr>
+                    <w:rFonts w:ascii="Cambria Math" w:eastAsia="Cambria Math" w:hAnsi="Cambria Math" w:cs="Cambria Math"/>
+                  </w:rPr>
+                  <m:t>k(</m:t>
+                </m:r>
+                <m:sSub>
+                  <m:sSubPr>
+                    <m:ctrlPr>
+                      <w:rPr>
+                        <w:rFonts w:ascii="Cambria Math" w:hAnsi="Cambria Math"/>
+                      </w:rPr>
+                    </m:ctrlPr>
+                  </m:sSubPr>
+                  <m:e>
+                    <m:r>
+                      <m:rPr>
+                        <m:sty m:val="p"/>
+                      </m:rPr>
+                      <w:rPr>
+                        <w:rFonts w:ascii="Cambria Math" w:eastAsia="Cambria Math" w:hAnsi="Cambria Math" w:cs="Cambria Math"/>
+                      </w:rPr>
+                      <m:t>x</m:t>
+                    </m:r>
+                  </m:e>
+                  <m:sub>
+                    <m:r>
+                      <m:rPr>
+                        <m:sty m:val="p"/>
+                      </m:rPr>
+                      <w:rPr>
+                        <w:rFonts w:ascii="Cambria Math" w:eastAsia="Cambria Math" w:hAnsi="Cambria Math" w:cs="Cambria Math"/>
+                      </w:rPr>
+                      <m:t>i</m:t>
+                    </m:r>
+                  </m:sub>
+                </m:sSub>
+                <m:r>
+                  <m:rPr>
+                    <m:sty m:val="p"/>
+                  </m:rPr>
+                  <w:rPr>
+                    <w:rFonts w:ascii="Cambria Math" w:eastAsia="Cambria Math" w:hAnsi="Cambria Math" w:cs="Cambria Math"/>
+                  </w:rPr>
+                  <m:t>,x)</m:t>
+                </m:r>
+              </m:e>
+            </m:d>
+            <m:r>
+              <m:rPr>
+                <m:sty m:val="p"/>
+              </m:rPr>
+              <w:rPr>
+                <w:rFonts w:ascii="Cambria Math" w:hAnsi="Cambria Math"/>
+              </w:rPr>
+              <m:t>=constant.</m:t>
+            </m:r>
+          </m:e>
+        </m:nary>
+      </m:oMath>
+    </w:p>
+    <w:p>
+      <w:pPr>
+        <w:pStyle w:val="Text"/>
+      </w:pPr>
+      <w:r>
+        <w:t> Note that if  k(</w:t>
+      </w:r>
+      <w:proofErr w:type="spellStart"/>
+      <w:r>
+        <w:t>x,y</w:t>
+      </w:r>
+      <w:proofErr w:type="spellEnd"/>
+      <w:r>
+        <w:t>) becomes small as  y grows further away from  x, each term in the sum measures the degree of closeness of the test point x to the corresponding data base point </w:t>
+      </w:r>
+      <w:r>
+        <w:t>x</w:t>
+      </w:r>
+      <w:r>
+        <w:t>i</w:t>
+      </w:r>
+      <w:r>
+        <w:t>. In this way, the sum of kernels above can be used to measure the relative nearness of each test point to the data points originating in one or the other of the sets to be discriminated. Note the fact that the set of points </w:t>
+      </w:r>
+      <w:r>
+        <w:t>x</w:t>
+      </w:r>
+      <w:r>
+        <w:t xml:space="preserve"> mapped into any </w:t>
+      </w:r>
+      <w:proofErr w:type="spellStart"/>
+      <w:r>
+        <w:t>hyperplane</w:t>
+      </w:r>
+      <w:proofErr w:type="spellEnd"/>
+      <w:r>
+        <w:t xml:space="preserve"> can be quite convoluted as a result, allowing much more complex discrimination between sets that are not convex at all in the original space.</w:t>
+      </w:r>
+    </w:p>
+    <w:p>
+      <w:pPr>
+        <w:pStyle w:val="Text"/>
+        <w:ind w:firstLine="0"/>
+        <w:jc w:val="left"/>
+        <w:rPr>
+          <w:rFonts w:ascii="Book Antiqua" w:hAnsi="Book Antiqua" w:cs="Book Antiqua"/>
+          <w:color w:val="000000"/>
+          <w:sz w:val="21"/>
+          <w:szCs w:val="21"/>
+        </w:rPr>
+      </w:pPr>
+    </w:p>
+    <w:p>
+      <w:pPr>
+        <w:pStyle w:val="Text"/>
+        <w:ind w:firstLine="0"/>
+        <w:jc w:val="left"/>
+        <w:rPr>
+          <w:rFonts w:ascii="Book Antiqua" w:hAnsi="Book Antiqua" w:cs="Book Antiqua"/>
+          <w:color w:val="000000"/>
+          <w:sz w:val="21"/>
+          <w:szCs w:val="21"/>
+        </w:rPr>
+      </w:pPr>
+    </w:p>
+    <w:p>
+      <w:pPr>
+        <w:pStyle w:val="Text"/>
+        <w:ind w:firstLine="0"/>
+        <w:jc w:val="left"/>
+        <w:rPr>
+          <w:rFonts w:ascii="Book Antiqua" w:hAnsi="Book Antiqua" w:cs="Book Antiqua"/>
+          <w:color w:val="000000"/>
+          <w:sz w:val="21"/>
+          <w:szCs w:val="21"/>
+        </w:rPr>
+      </w:pPr>
+    </w:p>
+    <w:p>
+      <w:pPr>
+        <w:pStyle w:val="Text"/>
+      </w:pPr>
+      <w:r>
+        <w:rPr>
+          <w:noProof/>
+          <w:lang w:val="el-GR" w:eastAsia="el-GR"/>
+        </w:rPr>
+        <w:drawing>
+          <wp:anchor distT="0" distB="0" distL="114300" distR="114300" simplePos="0" relativeHeight="251696128" behindDoc="0" locked="0" layoutInCell="1" allowOverlap="1">
+            <wp:simplePos x="0" y="0"/>
+            <wp:positionH relativeFrom="column">
+              <wp:posOffset>70485</wp:posOffset>
+            </wp:positionH>
+            <wp:positionV relativeFrom="paragraph">
+              <wp:posOffset>71755</wp:posOffset>
+            </wp:positionV>
+            <wp:extent cx="3200400" cy="3105150"/>
+            <wp:effectExtent l="19050" t="0" r="0" b="0"/>
+            <wp:wrapThrough wrapText="bothSides">
+              <wp:wrapPolygon edited="0">
+                <wp:start x="-129" y="0"/>
+                <wp:lineTo x="-129" y="21467"/>
+                <wp:lineTo x="21600" y="21467"/>
+                <wp:lineTo x="21600" y="0"/>
+                <wp:lineTo x="-129" y="0"/>
+              </wp:wrapPolygon>
+            </wp:wrapThrough>
+            <wp:docPr id="28" name="Εικόνα 24"/>
+            <wp:cNvGraphicFramePr>
+              <a:graphicFrameLocks xmlns:a="http://schemas.openxmlformats.org/drawingml/2006/main" noChangeAspect="1"/>
+            </wp:cNvGraphicFramePr>
+            <a:graphic xmlns:a="http://schemas.openxmlformats.org/drawingml/2006/main">
+              <a:graphicData uri="http://schemas.openxmlformats.org/drawingml/2006/picture">
+                <pic:pic xmlns:pic="http://schemas.openxmlformats.org/drawingml/2006/picture">
+                  <pic:nvPicPr>
+                    <pic:cNvPr id="0" name="Picture 24"/>
+                    <pic:cNvPicPr>
+                      <a:picLocks noChangeAspect="1" noChangeArrowheads="1"/>
+                    </pic:cNvPicPr>
+                  </pic:nvPicPr>
+                  <pic:blipFill>
+                    <a:blip r:embed="rId86"/>
+                    <a:srcRect/>
+                    <a:stretch>
+                      <a:fillRect/>
+                    </a:stretch>
+                  </pic:blipFill>
+                  <pic:spPr bwMode="auto">
+                    <a:xfrm>
+                      <a:off x="0" y="0"/>
+                      <a:ext cx="3200400" cy="3105150"/>
+                    </a:xfrm>
+                    <a:prstGeom prst="rect">
+                      <a:avLst/>
+                    </a:prstGeom>
+                    <a:noFill/>
+                    <a:ln w="9525">
+                      <a:noFill/>
+                      <a:miter lim="800000"/>
+                      <a:headEnd/>
+                      <a:tailEnd/>
+                    </a:ln>
+                  </pic:spPr>
+                </pic:pic>
+              </a:graphicData>
+            </a:graphic>
+          </wp:anchor>
+        </w:drawing>
+      </w:r>
+    </w:p>
+    <w:p>
+      <w:pPr>
+        <w:pStyle w:val="Text"/>
+        <w:ind w:left="202"/>
+        <w:rPr>
+          <w:i/>
+        </w:rPr>
+      </w:pPr>
+      <w:proofErr w:type="gramStart"/>
+      <w:r>
+        <w:rPr>
+          <w:i/>
+        </w:rPr>
+        <w:t>Nonlinear SVM for the mixture data.</w:t>
+      </w:r>
+      <w:proofErr w:type="gramEnd"/>
+      <w:r>
+        <w:rPr>
+          <w:i/>
+        </w:rPr>
+        <w:t xml:space="preserve"> It uses a radial basis kernel (with </w:t>
+      </w:r>
+      <w:r>
+        <w:rPr>
+          <w:rFonts w:hint="eastAsia"/>
+          <w:i/>
+        </w:rPr>
+        <w:t>γ</w:t>
+      </w:r>
+      <w:r>
+        <w:rPr>
+          <w:i/>
+        </w:rPr>
+        <w:t xml:space="preserve"> = 1). In each case C was tuned to approximately achieve the best test error performance, and C = 1 worked well. The radial basis kernel performs the best (close to </w:t>
+      </w:r>
+      <w:proofErr w:type="spellStart"/>
+      <w:r>
+        <w:rPr>
+          <w:i/>
+        </w:rPr>
+        <w:t>Bayes</w:t>
+      </w:r>
+      <w:proofErr w:type="spellEnd"/>
+      <w:r>
+        <w:rPr>
+          <w:i/>
+        </w:rPr>
+        <w:t xml:space="preserve"> optimal), as might be expected given the data arise from mixtures of Gaussians. The broken purple curve in the background is the </w:t>
+      </w:r>
+      <w:proofErr w:type="spellStart"/>
+      <w:r>
+        <w:rPr>
+          <w:i/>
+        </w:rPr>
+        <w:t>Bayes</w:t>
+      </w:r>
+      <w:proofErr w:type="spellEnd"/>
+      <w:r>
+        <w:rPr>
+          <w:i/>
+        </w:rPr>
+        <w:t xml:space="preserve"> decision boundary.</w:t>
+      </w:r>
+    </w:p>
+    <w:p>
+      <w:pPr>
+        <w:pStyle w:val="Text"/>
+      </w:pPr>
+    </w:p>
+    <w:p/>
+    <w:p/>
+    <w:p/>
+    <w:p>
+      <w:pPr>
+        <w:pStyle w:val="Text"/>
+        <w:ind w:left="202"/>
+        <w:rPr>
+          <w:i/>
+        </w:rPr>
+      </w:pPr>
+      <w:r>
+        <w:rPr>
+          <w:i/>
+        </w:rPr>
+        <w:t xml:space="preserve">Left: </w:t>
+      </w:r>
+      <w:proofErr w:type="gramStart"/>
+      <w:r>
+        <w:rPr>
+          <w:i/>
+        </w:rPr>
+        <w:t>An</w:t>
+      </w:r>
+      <w:proofErr w:type="gramEnd"/>
+      <w:r>
+        <w:rPr>
+          <w:i/>
+        </w:rPr>
+        <w:t xml:space="preserve"> SVM with a polynomial kernel of degree 3 is applied to</w:t>
+      </w:r>
+      <w:r>
+        <w:rPr>
+          <w:i/>
+        </w:rPr>
+        <w:t xml:space="preserve"> </w:t>
+      </w:r>
+      <w:r>
+        <w:rPr>
+          <w:i/>
+        </w:rPr>
+        <w:t>the non-linear data from Figure 9.8, resulting in a far more appropriate decision</w:t>
+      </w:r>
+      <w:r>
+        <w:rPr>
+          <w:i/>
+        </w:rPr>
+        <w:t xml:space="preserve"> </w:t>
+      </w:r>
+      <w:r>
+        <w:rPr>
+          <w:i/>
+        </w:rPr>
+        <w:t xml:space="preserve">rule. Right: An SVM with a radial kernel is applied. </w:t>
+      </w:r>
+      <w:proofErr w:type="spellStart"/>
+      <w:r>
+        <w:rPr>
+          <w:i/>
+        </w:rPr>
+        <w:t>In</w:t>
+      </w:r>
+      <w:proofErr w:type="spellEnd"/>
+      <w:r>
+        <w:rPr>
+          <w:i/>
+        </w:rPr>
+        <w:t xml:space="preserve"> this example, eithe</w:t>
+      </w:r>
+      <w:r>
+        <w:rPr>
+          <w:i/>
+        </w:rPr>
+        <w:t xml:space="preserve">r kernel </w:t>
+      </w:r>
+      <w:r>
+        <w:rPr>
+          <w:i/>
+        </w:rPr>
+        <w:t>is capable of capturing the decision boundary.</w:t>
+      </w:r>
+    </w:p>
+    <w:p>
+      <w:pPr>
+        <w:pStyle w:val="Text"/>
+        <w:ind w:left="202"/>
+        <w:rPr>
+          <w:i/>
+        </w:rPr>
+      </w:pPr>
+    </w:p>
+    <w:p>
+      <w:pPr>
+        <w:pStyle w:val="Text"/>
+        <w:ind w:left="202"/>
+        <w:rPr>
+          <w:i/>
+        </w:rPr>
+      </w:pPr>
+    </w:p>
+    <w:p/>
+    <w:p/>
+    <w:p/>
+    <w:p>
+      <w:pPr>
+        <w:pStyle w:val="Text"/>
+      </w:pPr>
+      <w:r>
+        <w:lastRenderedPageBreak/>
+        <w:t>How does the radial kernel actually work? If a given test observation</w:t>
+      </w:r>
+      <w:r>
+        <w:t xml:space="preserve"> </w:t>
+      </w:r>
+      <w:r>
+        <w:t>x</w:t>
+      </w:r>
+      <w:r>
+        <w:t xml:space="preserve">* </w:t>
+      </w:r>
+      <w:r>
+        <w:t>= (x</w:t>
+      </w:r>
+      <w:r>
+        <w:rPr>
+          <w:vertAlign w:val="subscript"/>
+        </w:rPr>
+        <w:t>1</w:t>
+      </w:r>
+      <w:r>
+        <w:t xml:space="preserve">* … </w:t>
+      </w:r>
+      <w:proofErr w:type="spellStart"/>
+      <w:r>
+        <w:t>x</w:t>
+      </w:r>
+      <w:r>
+        <w:rPr>
+          <w:vertAlign w:val="subscript"/>
+        </w:rPr>
+        <w:t>p</w:t>
+      </w:r>
+      <w:proofErr w:type="spellEnd"/>
+      <w:r>
+        <w:t>*</w:t>
+      </w:r>
+      <w:proofErr w:type="gramStart"/>
+      <w:r>
+        <w:t>)</w:t>
+      </w:r>
+      <w:r>
+        <w:rPr>
+          <w:vertAlign w:val="superscript"/>
+        </w:rPr>
+        <w:t>T</w:t>
+      </w:r>
+      <w:proofErr w:type="gramEnd"/>
+      <w:r>
+        <w:t xml:space="preserve"> </w:t>
+      </w:r>
+      <w:r>
+        <w:t>is far from a training observation x</w:t>
+      </w:r>
+      <w:r>
+        <w:rPr>
+          <w:vertAlign w:val="subscript"/>
+        </w:rPr>
+        <w:t>i</w:t>
+      </w:r>
+      <w:r>
+        <w:t xml:space="preserve"> in terms of</w:t>
+      </w:r>
+      <w:r>
+        <w:t xml:space="preserve"> </w:t>
+      </w:r>
+      <w:r>
+        <w:t>Euclidean distance, then</w:t>
+      </w:r>
+      <w:r>
+        <w:t xml:space="preserve"> </w:t>
+      </w:r>
+      <w:r>
+        <w:t>will be large, and so K(x</w:t>
+      </w:r>
+      <w:r>
+        <w:rPr>
+          <w:vertAlign w:val="subscript"/>
+        </w:rPr>
+        <w:t>i</w:t>
+      </w:r>
+      <w:r>
+        <w:t xml:space="preserve">, </w:t>
+      </w:r>
+      <w:proofErr w:type="spellStart"/>
+      <w:r>
+        <w:t>x</w:t>
+      </w:r>
+      <w:r>
+        <w:rPr>
+          <w:vertAlign w:val="subscript"/>
+        </w:rPr>
+        <w:t>j</w:t>
+      </w:r>
+      <w:proofErr w:type="spellEnd"/>
+      <w:r>
+        <w:t>) =exp(</w:t>
+      </w:r>
+      <w:r>
+        <w:rPr>
+          <w:rFonts w:hint="eastAsia"/>
+        </w:rPr>
+        <w:t>−</w:t>
+      </w:r>
+      <w:r>
+        <w:t>γ</w:t>
+      </w:r>
+      <m:oMath>
+        <m:sSubSup>
+          <m:sSubSupPr>
+            <m:ctrlPr>
+              <w:rPr>
+                <w:rFonts w:ascii="Cambria Math" w:hAnsi="Cambria Math"/>
+              </w:rPr>
+            </m:ctrlPr>
+          </m:sSubSupPr>
+          <m:e>
+            <m:nary>
+              <m:naryPr>
+                <m:chr m:val="∑"/>
+                <m:grow m:val="on"/>
+                <m:ctrlPr>
+                  <w:rPr>
+                    <w:rFonts w:ascii="Cambria Math" w:hAnsi="Cambria Math"/>
+                  </w:rPr>
+                </m:ctrlPr>
+              </m:naryPr>
+              <m:sub>
+                <m:r>
+                  <w:rPr>
+                    <w:rFonts w:ascii="Cambria Math" w:eastAsia="Cambria Math" w:hAnsi="Cambria Math" w:cs="Cambria Math"/>
+                  </w:rPr>
+                  <m:t>j=1</m:t>
+                </m:r>
+              </m:sub>
+              <m:sup>
+                <m:r>
+                  <w:rPr>
+                    <w:rFonts w:ascii="Cambria Math" w:eastAsia="Cambria Math" w:hAnsi="Cambria Math" w:cs="Cambria Math"/>
+                  </w:rPr>
+                  <m:t>p</m:t>
+                </m:r>
+              </m:sup>
+              <m:e>
+                <m:sSup>
+                  <m:sSupPr>
+                    <m:ctrlPr>
+                      <w:rPr>
+                        <w:rFonts w:ascii="Cambria Math" w:hAnsi="Cambria Math"/>
+                      </w:rPr>
+                    </m:ctrlPr>
+                  </m:sSupPr>
+                  <m:e>
+                    <m:sSub>
+                      <m:sSubPr>
+                        <m:ctrlPr>
+                          <w:rPr>
+                            <w:rFonts w:ascii="Cambria Math" w:eastAsia="Cambria Math" w:hAnsi="Cambria Math" w:cs="Cambria Math"/>
+                            <w:i/>
+                          </w:rPr>
+                        </m:ctrlPr>
+                      </m:sSubPr>
+                      <m:e>
+                        <m:r>
+                          <w:rPr>
+                            <w:rFonts w:ascii="Cambria Math" w:eastAsia="Cambria Math" w:hAnsi="Cambria Math" w:cs="Cambria Math"/>
+                          </w:rPr>
+                          <m:t>(x</m:t>
+                        </m:r>
+                      </m:e>
+                      <m:sub>
+                        <m:r>
+                          <w:rPr>
+                            <w:rFonts w:ascii="Cambria Math" w:eastAsia="Cambria Math" w:hAnsi="Cambria Math" w:cs="Cambria Math"/>
+                          </w:rPr>
+                          <m:t>j</m:t>
+                        </m:r>
+                      </m:sub>
+                    </m:sSub>
+                  </m:e>
+                  <m:sup>
+                    <m:r>
+                      <m:rPr>
+                        <m:sty m:val="p"/>
+                      </m:rPr>
+                      <w:rPr>
+                        <w:rFonts w:ascii="Cambria Math" w:hAnsi="Cambria Math"/>
+                      </w:rPr>
+                      <m:t>*</m:t>
+                    </m:r>
+                  </m:sup>
+                </m:sSup>
+                <m:r>
+                  <m:rPr>
+                    <m:sty m:val="p"/>
+                  </m:rPr>
+                  <w:rPr>
+                    <w:rFonts w:ascii="Cambria Math" w:hAnsi="Cambria Math"/>
+                  </w:rPr>
+                  <m:t>-x</m:t>
+                </m:r>
+              </m:e>
+            </m:nary>
+          </m:e>
+          <m:sub>
+            <m:r>
+              <m:rPr>
+                <m:sty m:val="p"/>
+              </m:rPr>
+              <w:rPr>
+                <w:rFonts w:ascii="Cambria Math" w:hAnsi="Cambria Math"/>
+              </w:rPr>
+              <m:t>ij</m:t>
+            </m:r>
+          </m:sub>
+          <m:sup>
+            <m:r>
+              <m:rPr>
+                <m:sty m:val="p"/>
+              </m:rPr>
+              <w:rPr>
+                <w:rFonts w:ascii="Cambria Math" w:hAnsi="Cambria Math"/>
+              </w:rPr>
+              <m:t>*</m:t>
+            </m:r>
+          </m:sup>
+        </m:sSubSup>
+        <m:r>
+          <m:rPr>
+            <m:sty m:val="p"/>
+          </m:rPr>
+          <w:rPr>
+            <w:rFonts w:ascii="Cambria Math" w:hAnsi="Cambria Math"/>
+          </w:rPr>
+          <m:t>)</m:t>
+        </m:r>
+      </m:oMath>
+      <w:r>
+        <w:rPr>
+          <w:vertAlign w:val="superscript"/>
+        </w:rPr>
+        <w:t>2</w:t>
+      </w:r>
+      <w:r>
+        <w:t xml:space="preserve"> </w:t>
+      </w:r>
+      <w:r>
+        <w:t>will be very tiny. This means that x</w:t>
+      </w:r>
+      <w:r>
+        <w:rPr>
+          <w:vertAlign w:val="subscript"/>
+        </w:rPr>
+        <w:t>i</w:t>
+      </w:r>
+      <w:r>
+        <w:rPr>
+          <w:vertAlign w:val="subscript"/>
+        </w:rPr>
+        <w:t xml:space="preserve"> </w:t>
+      </w:r>
+      <w:r>
+        <w:t>will play virtually no role in f(x</w:t>
+      </w:r>
+      <w:r>
+        <w:t>*</w:t>
+      </w:r>
+      <w:r>
+        <w:t>). Recall that the predicted class label</w:t>
+      </w:r>
+      <w:r>
+        <w:t xml:space="preserve"> </w:t>
+      </w:r>
+      <w:r>
+        <w:t>for the test observation x</w:t>
+      </w:r>
+      <w:r>
+        <w:t>*</w:t>
+      </w:r>
+      <w:r>
+        <w:t xml:space="preserve"> is based on the sign of f(x</w:t>
+      </w:r>
+      <w:r>
+        <w:t>*</w:t>
+      </w:r>
+      <w:r>
+        <w:t>). In other words,</w:t>
+      </w:r>
+      <w:r>
+        <w:t xml:space="preserve"> </w:t>
+      </w:r>
+      <w:r>
+        <w:t>training observations that are far from x</w:t>
+      </w:r>
+      <w:r>
+        <w:t>*</w:t>
+      </w:r>
+      <w:r>
+        <w:t xml:space="preserve"> will play essentially no role in</w:t>
+      </w:r>
+      <w:r>
+        <w:t xml:space="preserve"> </w:t>
+      </w:r>
+      <w:r>
+        <w:t>the predicted class label for x</w:t>
+      </w:r>
+      <w:r>
+        <w:t>*</w:t>
+      </w:r>
+      <w:r>
+        <w:t>. This means that the radial kernel has very</w:t>
+      </w:r>
+      <w:r>
+        <w:t xml:space="preserve"> </w:t>
+      </w:r>
+      <w:r>
+        <w:t>local behavior, in the sense that only nearby training observations have an</w:t>
+      </w:r>
+      <w:r>
+        <w:t xml:space="preserve"> </w:t>
+      </w:r>
+      <w:r>
+        <w:t>effect on the class label of a test observation.</w:t>
+      </w:r>
+    </w:p>
+    <w:p/>
+    <w:p>
+      <w:r>
+        <w:rPr>
+          <w:noProof/>
+          <w:lang w:val="el-GR" w:eastAsia="el-GR"/>
+        </w:rPr>
+        <w:drawing>
+          <wp:anchor distT="0" distB="0" distL="114300" distR="114300" simplePos="0" relativeHeight="251703296" behindDoc="0" locked="0" layoutInCell="1" allowOverlap="1">
+            <wp:simplePos x="0" y="0"/>
+            <wp:positionH relativeFrom="column">
+              <wp:posOffset>-41910</wp:posOffset>
+            </wp:positionH>
+            <wp:positionV relativeFrom="paragraph">
+              <wp:posOffset>14605</wp:posOffset>
+            </wp:positionV>
+            <wp:extent cx="3200400" cy="1876425"/>
+            <wp:effectExtent l="19050" t="0" r="0" b="0"/>
+            <wp:wrapThrough wrapText="bothSides">
+              <wp:wrapPolygon edited="0">
+                <wp:start x="-129" y="0"/>
+                <wp:lineTo x="-129" y="21490"/>
+                <wp:lineTo x="21600" y="21490"/>
+                <wp:lineTo x="21600" y="0"/>
+                <wp:lineTo x="-129" y="0"/>
+              </wp:wrapPolygon>
+            </wp:wrapThrough>
+            <wp:docPr id="36" name="35 - Εικόνα" descr="SvmDimensionMap.jpg"/>
+            <wp:cNvGraphicFramePr>
+              <a:graphicFrameLocks xmlns:a="http://schemas.openxmlformats.org/drawingml/2006/main" noChangeAspect="1"/>
+            </wp:cNvGraphicFramePr>
+            <a:graphic xmlns:a="http://schemas.openxmlformats.org/drawingml/2006/main">
+              <a:graphicData uri="http://schemas.openxmlformats.org/drawingml/2006/picture">
+                <pic:pic xmlns:pic="http://schemas.openxmlformats.org/drawingml/2006/picture">
+                  <pic:nvPicPr>
+                    <pic:cNvPr id="0" name="SvmDimensionMap.jpg"/>
                     <pic:cNvPicPr/>
                   </pic:nvPicPr>
                   <pic:blipFill>
-                    <a:blip r:embed="rId68"/>
+                    <a:blip r:embed="rId87"/>
                     <a:stretch>
                       <a:fillRect/>
                     </a:stretch>
@@ -7360,7 +9214,7 @@
                   <pic:spPr>
                     <a:xfrm>
                       <a:off x="0" y="0"/>
-                      <a:ext cx="3202305" cy="2243455"/>
+                      <a:ext cx="3200400" cy="1876425"/>
                     </a:xfrm>
                     <a:prstGeom prst="rect">
                       <a:avLst/>
@@ -7375,686 +9229,178 @@
     </w:p>
     <w:p/>
     <w:p/>
+    <w:p>
+      <w:pPr>
+        <w:pStyle w:val="Text"/>
+        <w:rPr>
+          <w:u w:val="single"/>
+        </w:rPr>
+      </w:pPr>
+      <w:r>
+        <w:rPr>
+          <w:u w:val="single"/>
+        </w:rPr>
+        <w:t>TUNING PARAMETERS</w:t>
+      </w:r>
+      <w:r>
+        <w:rPr>
+          <w:u w:val="single"/>
+        </w:rPr>
+        <w:t xml:space="preserve"> </w:t>
+      </w:r>
+    </w:p>
+    <w:p>
+      <w:pPr>
+        <w:pStyle w:val="Text"/>
+        <w:rPr>
+          <w:u w:val="single"/>
+        </w:rPr>
+      </w:pPr>
+    </w:p>
+    <w:p>
+      <w:pPr>
+        <w:pStyle w:val="Text"/>
+      </w:pPr>
+      <w:r>
+        <w:t>Parameters are arguments that you pass when you create your classifier. Following are the important parameters for SVM-</w:t>
+      </w:r>
+    </w:p>
+    <w:p>
+      <w:pPr>
+        <w:pStyle w:val="Text"/>
+        <w:ind w:firstLine="0"/>
+      </w:pPr>
+      <w:r>
+        <w:rPr>
+          <w:b/>
+          <w:bCs/>
+        </w:rPr>
+        <w:t>C:</w:t>
+      </w:r>
+      <w:r>
+        <w:t xml:space="preserve"> </w:t>
+      </w:r>
+      <w:r>
+        <w:t xml:space="preserve">It controls the </w:t>
+      </w:r>
+      <w:proofErr w:type="spellStart"/>
+      <w:r>
+        <w:t>trade off</w:t>
+      </w:r>
+      <w:proofErr w:type="spellEnd"/>
+      <w:r>
+        <w:t xml:space="preserve"> between smooth decision boundary and classifying training points correctly. A large value of c means you will get more training points correctly.</w:t>
+      </w:r>
+    </w:p>
+    <w:p>
+      <w:pPr>
+        <w:pStyle w:val="Text"/>
+        <w:ind w:firstLine="0"/>
+      </w:pPr>
+      <w:r>
+        <w:rPr>
+          <w:b/>
+          <w:bCs/>
+        </w:rPr>
+        <w:t>Gamma:</w:t>
+      </w:r>
+      <w:r>
+        <w:t xml:space="preserve"> </w:t>
+      </w:r>
+      <w:r>
+        <w:t>It defines how far the influence of a single training example reaches. If it has a low value it means that every point has a far reach and conversely high value of gamma means that every point has close reach.</w:t>
+      </w:r>
+      <w:r>
+        <w:t xml:space="preserve"> </w:t>
+      </w:r>
+      <w:r>
+        <w:t>If gamma has a very high value, then the decision boundary is just going to be dependent upon the points that are very close to the line which effectively results in ignoring some of the points that are very far from the decision boundary. This is because the closer points get more weight and it results in a wiggly curve as shown in previous graph.</w:t>
+      </w:r>
+      <w:r>
+        <w:t xml:space="preserve"> </w:t>
+      </w:r>
+      <w:r>
+        <w:t>On the other hand, if the gamma value is low even the far away points get considerable weight and we get a more linear curve.</w:t>
+      </w:r>
+    </w:p>
+    <w:p>
+      <w:pPr>
+        <w:pStyle w:val="Text"/>
+      </w:pPr>
+    </w:p>
     <w:p/>
     <w:p/>
     <w:p/>
     <w:p/>
     <w:p/>
     <w:p/>
-    <w:p>
-      <w:pPr>
-        <w:pStyle w:val="Text"/>
-      </w:pPr>
-    </w:p>
-    <w:p>
-      <w:pPr>
-        <w:pStyle w:val="Text"/>
-      </w:pPr>
-    </w:p>
-    <w:p>
-      <w:pPr>
-        <w:pStyle w:val="Text"/>
-      </w:pPr>
-    </w:p>
-    <w:p>
-      <w:pPr>
-        <w:pStyle w:val="Text"/>
-      </w:pPr>
-      <w:r>
-        <w:rPr>
-          <w:noProof/>
-          <w:lang w:val="el-GR" w:eastAsia="el-GR"/>
-        </w:rPr>
-        <w:drawing>
-          <wp:anchor distT="0" distB="0" distL="114300" distR="114300" simplePos="0" relativeHeight="251672576" behindDoc="0" locked="0" layoutInCell="1" allowOverlap="1">
-            <wp:simplePos x="0" y="0"/>
-            <wp:positionH relativeFrom="column">
-              <wp:posOffset>30480</wp:posOffset>
-            </wp:positionH>
-            <wp:positionV relativeFrom="paragraph">
-              <wp:posOffset>-1276985</wp:posOffset>
-            </wp:positionV>
-            <wp:extent cx="3202305" cy="2487930"/>
-            <wp:effectExtent l="19050" t="0" r="0" b="0"/>
-            <wp:wrapThrough wrapText="bothSides">
-              <wp:wrapPolygon edited="0">
-                <wp:start x="-128" y="0"/>
-                <wp:lineTo x="-128" y="21501"/>
-                <wp:lineTo x="21587" y="21501"/>
-                <wp:lineTo x="21587" y="0"/>
-                <wp:lineTo x="-128" y="0"/>
-              </wp:wrapPolygon>
-            </wp:wrapThrough>
-            <wp:docPr id="13" name="12 - Εικόνα" descr="Screenshot_5.png"/>
-            <wp:cNvGraphicFramePr>
-              <a:graphicFrameLocks xmlns:a="http://schemas.openxmlformats.org/drawingml/2006/main" noChangeAspect="1"/>
-            </wp:cNvGraphicFramePr>
-            <a:graphic xmlns:a="http://schemas.openxmlformats.org/drawingml/2006/main">
-              <a:graphicData uri="http://schemas.openxmlformats.org/drawingml/2006/picture">
-                <pic:pic xmlns:pic="http://schemas.openxmlformats.org/drawingml/2006/picture">
-                  <pic:nvPicPr>
-                    <pic:cNvPr id="0" name="Screenshot_5.png"/>
-                    <pic:cNvPicPr/>
-                  </pic:nvPicPr>
-                  <pic:blipFill>
-                    <a:blip r:embed="rId69"/>
-                    <a:stretch>
-                      <a:fillRect/>
-                    </a:stretch>
-                  </pic:blipFill>
-                  <pic:spPr>
-                    <a:xfrm>
-                      <a:off x="0" y="0"/>
-                      <a:ext cx="3202305" cy="2487930"/>
-                    </a:xfrm>
-                    <a:prstGeom prst="rect">
-                      <a:avLst/>
-                    </a:prstGeom>
-                  </pic:spPr>
-                </pic:pic>
-              </a:graphicData>
-            </a:graphic>
-          </wp:anchor>
-        </w:drawing>
-      </w:r>
-      <w:r>
-        <w:t>More formally, a support-vector machine constructs a </w:t>
+    <w:p/>
+    <w:p>
+      <w:pPr>
+        <w:pStyle w:val="2"/>
+      </w:pPr>
+      <w:proofErr w:type="gramStart"/>
+      <w:r>
+        <w:t>Burges.</w:t>
+      </w:r>
+      <w:proofErr w:type="gramEnd"/>
+      <w:r>
+        <w:t xml:space="preserve"> A tutorial on support vector machines for pattern recognition. Data Mining and Knowledge Discovery, 2(2):955-974, 1998. </w:t>
+      </w:r>
+    </w:p>
+    <w:p>
+      <w:r>
+        <w:t>The VC/SRM/SVM Bible:</w:t>
+      </w:r>
+    </w:p>
+    <w:p>
+      <w:pPr>
+        <w:rPr>
+          <w:i/>
+        </w:rPr>
+      </w:pPr>
+      <w:r>
+        <w:rPr>
+          <w:i/>
+        </w:rPr>
+        <w:t xml:space="preserve">Statistical Learning Theory by Vladimir </w:t>
       </w:r>
       <w:proofErr w:type="spellStart"/>
       <w:r>
-        <w:fldChar w:fldCharType="begin"/>
-      </w:r>
-      <w:r>
-        <w:instrText xml:space="preserve"> HYPERLINK "https://en.wikipedia.org/wiki/Hyperplane" \o "Hyperplane" </w:instrText>
-      </w:r>
-      <w:r>
-        <w:fldChar w:fldCharType="separate"/>
-      </w:r>
-      <w:r>
-        <w:t>hyperplane</w:t>
+        <w:rPr>
+          <w:i/>
+        </w:rPr>
+        <w:t>Vapnik</w:t>
       </w:r>
       <w:proofErr w:type="spellEnd"/>
       <w:r>
-        <w:fldChar w:fldCharType="end"/>
-      </w:r>
-      <w:r>
-        <w:t xml:space="preserve"> or set of </w:t>
+        <w:rPr>
+          <w:i/>
+        </w:rPr>
+        <w:t>, Wiley-</w:t>
       </w:r>
       <w:proofErr w:type="spellStart"/>
       <w:r>
-        <w:t>hyperplanes</w:t>
+        <w:rPr>
+          <w:i/>
+        </w:rPr>
+        <w:t>Interscience</w:t>
       </w:r>
       <w:proofErr w:type="spellEnd"/>
       <w:r>
-        <w:t xml:space="preserve"> in a </w:t>
-      </w:r>
-      <w:hyperlink r:id="rId70" w:tooltip="High-dimensional space" w:history="1">
-        <w:r>
-          <w:t>high-</w:t>
-        </w:r>
-      </w:hyperlink>
-      <w:r>
-        <w:t> or infinite-dimensional space, which can be used for </w:t>
-      </w:r>
-      <w:hyperlink r:id="rId71" w:tooltip="Statistical classification" w:history="1">
-        <w:r>
-          <w:t>classification</w:t>
-        </w:r>
-      </w:hyperlink>
-      <w:r>
-        <w:t>, </w:t>
-      </w:r>
-      <w:hyperlink r:id="rId72" w:tooltip="Regression analysis" w:history="1">
-        <w:r>
-          <w:t>regression</w:t>
-        </w:r>
-      </w:hyperlink>
-      <w:r>
-        <w:t>, or other tasks like outliers detection.</w:t>
-      </w:r>
-      <w:hyperlink r:id="rId73" w:anchor="cite_note-3" w:history="1">
-        <w:r>
-          <w:t>[3]</w:t>
-        </w:r>
-      </w:hyperlink>
-      <w:r>
-        <w:t xml:space="preserve"> Intuitively, a good separation is achieved by the </w:t>
-      </w:r>
-      <w:proofErr w:type="spellStart"/>
-      <w:r>
-        <w:t>hyperplane</w:t>
-      </w:r>
-      <w:proofErr w:type="spellEnd"/>
-      <w:r>
-        <w:t xml:space="preserve"> that has the largest distance to the nearest training-data point of any class (so-called functional margin), since in general the larger the margin, the lower the </w:t>
-      </w:r>
-      <w:hyperlink r:id="rId74" w:tooltip="Generalization error" w:history="1">
-        <w:r>
-          <w:t>generalization error</w:t>
-        </w:r>
-      </w:hyperlink>
-      <w:r>
-        <w:t> of the classifier.</w:t>
-      </w:r>
-      <w:hyperlink r:id="rId75" w:anchor="cite_note-4" w:history="1">
-        <w:r>
-          <w:t>[4]</w:t>
-        </w:r>
-      </w:hyperlink>
-    </w:p>
-    <w:p>
-      <w:pPr>
-        <w:pStyle w:val="Text"/>
-        <w:rPr>
-          <w:rFonts w:ascii="Arial" w:hAnsi="Arial" w:cs="Arial"/>
-          <w:color w:val="222222"/>
-          <w:sz w:val="23"/>
-          <w:szCs w:val="23"/>
-        </w:rPr>
-      </w:pPr>
-      <w:r>
-        <w:t>Whereas the original problem may be stated in</w:t>
-      </w:r>
-      <w:r>
-        <w:rPr>
-          <w:rFonts w:ascii="Arial" w:hAnsi="Arial" w:cs="Arial"/>
-          <w:color w:val="222222"/>
-          <w:sz w:val="23"/>
-          <w:szCs w:val="23"/>
-        </w:rPr>
-        <w:t xml:space="preserve"> </w:t>
-      </w:r>
-      <w:r>
-        <w:t>a finite-dimensional space, it often happens that the sets to discriminate are not </w:t>
-      </w:r>
-      <w:hyperlink r:id="rId76" w:tooltip="Linear separability" w:history="1">
-        <w:r>
-          <w:t>linearly separable</w:t>
-        </w:r>
-      </w:hyperlink>
-      <w:r>
-        <w:t xml:space="preserve"> in that space. For this reason, it was </w:t>
-      </w:r>
-      <w:proofErr w:type="gramStart"/>
-      <w:r>
-        <w:t>proposed[</w:t>
-      </w:r>
-      <w:proofErr w:type="gramEnd"/>
-      <w:r>
-        <w:fldChar w:fldCharType="begin"/>
-      </w:r>
-      <w:r>
-        <w:instrText xml:space="preserve"> HYPERLINK "https://en.wikipedia.org/wiki/Wikipedia:Manual_of_Style/Words_to_watch" \l "Unsupported_attributions" \o "Wikipedia:Manual of Style/Words to watch" </w:instrText>
-      </w:r>
-      <w:r>
-        <w:fldChar w:fldCharType="separate"/>
-      </w:r>
-      <w:r>
-        <w:t>by whom?</w:t>
-      </w:r>
-      <w:r>
-        <w:fldChar w:fldCharType="end"/>
-      </w:r>
-      <w:r>
-        <w:t>] that the original finite-</w:t>
-      </w:r>
-      <w:r>
-        <w:lastRenderedPageBreak/>
-        <w:t>dimensional space be mapped into a much higher-dimensional space, presumably making the separation easier in that space. To keep the computational load reasonable, the mappings used by SVM schemes are designed to ensure that </w:t>
-      </w:r>
-      <w:hyperlink r:id="rId77" w:tooltip="Dot product" w:history="1">
-        <w:r>
-          <w:t>dot products</w:t>
-        </w:r>
-      </w:hyperlink>
-      <w:r>
-        <w:t> of pairs of input data vectors may be</w:t>
-      </w:r>
-      <w:r>
-        <w:rPr>
-          <w:rFonts w:ascii="Arial" w:hAnsi="Arial" w:cs="Arial"/>
-          <w:color w:val="222222"/>
-          <w:sz w:val="23"/>
-          <w:szCs w:val="23"/>
-        </w:rPr>
-        <w:t xml:space="preserve"> </w:t>
-      </w:r>
-      <w:r>
-        <w:t>computed easily in terms of the variables in the original space, by defining them in terms of a </w:t>
-      </w:r>
-      <w:hyperlink r:id="rId78" w:tooltip="Positive-definite kernel" w:history="1">
-        <w:r>
-          <w:t>kernel function</w:t>
-        </w:r>
-      </w:hyperlink>
-      <w:r>
-        <w:t> {\</w:t>
-      </w:r>
-      <w:proofErr w:type="spellStart"/>
-      <w:r>
-        <w:t>displaystyle</w:t>
-      </w:r>
-      <w:proofErr w:type="spellEnd"/>
-      <w:r>
-        <w:t xml:space="preserve"> k(</w:t>
-      </w:r>
-      <w:proofErr w:type="spellStart"/>
-      <w:r>
-        <w:t>x,y</w:t>
-      </w:r>
-      <w:proofErr w:type="spellEnd"/>
-      <w:r>
-        <w:t>)}</w:t>
-      </w:r>
-      <w:r>
-        <w:pict>
-          <v:shapetype id="_x0000_t75" coordsize="21600,21600" o:spt="75" o:preferrelative="t" path="m@4@5l@4@11@9@11@9@5xe" filled="f" stroked="f">
-            <v:stroke joinstyle="miter"/>
-            <v:formulas>
-              <v:f eqn="if lineDrawn pixelLineWidth 0"/>
-              <v:f eqn="sum @0 1 0"/>
-              <v:f eqn="sum 0 0 @1"/>
-              <v:f eqn="prod @2 1 2"/>
-              <v:f eqn="prod @3 21600 pixelWidth"/>
-              <v:f eqn="prod @3 21600 pixelHeight"/>
-              <v:f eqn="sum @0 0 1"/>
-              <v:f eqn="prod @6 1 2"/>
-              <v:f eqn="prod @7 21600 pixelWidth"/>
-              <v:f eqn="sum @8 21600 0"/>
-              <v:f eqn="prod @7 21600 pixelHeight"/>
-              <v:f eqn="sum @10 21600 0"/>
-            </v:formulas>
-            <v:path o:extrusionok="f" gradientshapeok="t" o:connecttype="rect"/>
-            <o:lock v:ext="edit" aspectratio="t"/>
-          </v:shapetype>
-          <v:shape id="_x0000_i1025" type="#_x0000_t75" alt="{\displaystyle k(x,y)}" style="width:24.75pt;height:24.75pt"/>
-        </w:pict>
-      </w:r>
-      <w:r>
-        <w:t> selected to suit the problem.</w:t>
-      </w:r>
-      <w:hyperlink r:id="rId79" w:anchor="cite_note-5" w:history="1">
-        <w:r>
-          <w:t>[5]</w:t>
-        </w:r>
-      </w:hyperlink>
-      <w:r>
-        <w:t xml:space="preserve"> The </w:t>
-      </w:r>
-      <w:proofErr w:type="spellStart"/>
-      <w:r>
-        <w:t>hyperplanes</w:t>
-      </w:r>
-      <w:proofErr w:type="spellEnd"/>
-      <w:r>
-        <w:t xml:space="preserve"> in the higher-dimensional space are defined as the set of points whose dot product with a vector in that space is constant, where such a set of vector is an orthogonal (and thus minimal) set of vectors that defines a </w:t>
-      </w:r>
-      <w:proofErr w:type="spellStart"/>
-      <w:r>
-        <w:t>hyperplane</w:t>
-      </w:r>
-      <w:proofErr w:type="spellEnd"/>
-      <w:r>
-        <w:t xml:space="preserve">. The vectors defining the </w:t>
-      </w:r>
-      <w:proofErr w:type="spellStart"/>
-      <w:r>
-        <w:t>hyperplanes</w:t>
-      </w:r>
-      <w:proofErr w:type="spellEnd"/>
-      <w:r>
-        <w:t xml:space="preserve"> can be chosen to be linear combinations with parameters {\</w:t>
-      </w:r>
-      <w:proofErr w:type="spellStart"/>
-      <w:r>
-        <w:t>displaystyle</w:t>
-      </w:r>
-      <w:proofErr w:type="spellEnd"/>
-      <w:r>
-        <w:t xml:space="preserve"> \alpha _{</w:t>
-      </w:r>
-      <w:proofErr w:type="spellStart"/>
-      <w:r>
-        <w:t>i</w:t>
-      </w:r>
-      <w:proofErr w:type="spellEnd"/>
-      <w:r>
-        <w:t>}}</w:t>
-      </w:r>
-      <w:r>
-        <w:pict>
-          <v:shape id="_x0000_i1026" type="#_x0000_t75" alt="\alpha _{i}" style="width:24.75pt;height:24.75pt"/>
-        </w:pict>
-      </w:r>
-      <w:r>
-        <w:t> of images of </w:t>
-      </w:r>
-      <w:hyperlink r:id="rId80" w:tooltip="Feature vector" w:history="1">
-        <w:r>
-          <w:t>feature vectors</w:t>
-        </w:r>
-      </w:hyperlink>
-      <w:r>
-        <w:t> {\</w:t>
-      </w:r>
-      <w:proofErr w:type="spellStart"/>
-      <w:r>
-        <w:t>displaystyle</w:t>
-      </w:r>
-      <w:proofErr w:type="spellEnd"/>
-      <w:r>
-        <w:t xml:space="preserve"> x_{</w:t>
-      </w:r>
-      <w:proofErr w:type="spellStart"/>
-      <w:r>
-        <w:t>i</w:t>
-      </w:r>
-      <w:proofErr w:type="spellEnd"/>
-      <w:r>
-        <w:t>}}</w:t>
-      </w:r>
-      <w:r>
-        <w:pict>
-          <v:shape id="_x0000_i1027" type="#_x0000_t75" alt="x_{i}" style="width:24.75pt;height:24.75pt"/>
-        </w:pict>
-      </w:r>
-      <w:r>
-        <w:t> that occur in the data base.[</w:t>
-      </w:r>
-      <w:hyperlink r:id="rId81" w:tooltip="Wikipedia:Please clarify" w:history="1">
-        <w:r>
-          <w:t>clarification needed</w:t>
-        </w:r>
-      </w:hyperlink>
-      <w:r>
-        <w:t xml:space="preserve">] With this choice of a </w:t>
-      </w:r>
-      <w:proofErr w:type="spellStart"/>
-      <w:r>
-        <w:t>hyperplane</w:t>
-      </w:r>
-      <w:proofErr w:type="spellEnd"/>
-      <w:r>
-        <w:t>, the points {\</w:t>
-      </w:r>
-      <w:proofErr w:type="spellStart"/>
-      <w:r>
-        <w:t>displaystyle</w:t>
-      </w:r>
-      <w:proofErr w:type="spellEnd"/>
-      <w:r>
-        <w:t xml:space="preserve"> x}</w:t>
-      </w:r>
-      <w:r>
-        <w:pict>
-          <v:shape id="_x0000_i1028" type="#_x0000_t75" alt="x" style="width:24.75pt;height:24.75pt"/>
-        </w:pict>
-      </w:r>
-      <w:r>
-        <w:t> in the </w:t>
-      </w:r>
-      <w:hyperlink r:id="rId82" w:tooltip="Feature space" w:history="1">
-        <w:r>
-          <w:t>feature space</w:t>
-        </w:r>
-      </w:hyperlink>
-      <w:r>
-        <w:t xml:space="preserve"> that are mapped into the </w:t>
-      </w:r>
-      <w:proofErr w:type="spellStart"/>
-      <w:r>
-        <w:t>hyperplane</w:t>
-      </w:r>
-      <w:proofErr w:type="spellEnd"/>
-      <w:r>
-        <w:t xml:space="preserve"> are defined by the relation {\</w:t>
-      </w:r>
-      <w:proofErr w:type="spellStart"/>
-      <w:r>
-        <w:t>displaystyle</w:t>
-      </w:r>
-      <w:proofErr w:type="spellEnd"/>
-      <w:r>
-        <w:t xml:space="preserve"> \</w:t>
-      </w:r>
-      <w:proofErr w:type="spellStart"/>
-      <w:r>
-        <w:t>textstyle</w:t>
-      </w:r>
-      <w:proofErr w:type="spellEnd"/>
-      <w:r>
-        <w:t xml:space="preserve"> \sum _{</w:t>
-      </w:r>
-      <w:proofErr w:type="spellStart"/>
-      <w:r>
-        <w:t>i</w:t>
-      </w:r>
-      <w:proofErr w:type="spellEnd"/>
-      <w:r>
-        <w:t>}\alpha _{</w:t>
-      </w:r>
-      <w:proofErr w:type="spellStart"/>
-      <w:r>
-        <w:t>i</w:t>
-      </w:r>
-      <w:proofErr w:type="spellEnd"/>
-      <w:r>
-        <w:t>}k(x_{</w:t>
-      </w:r>
-      <w:proofErr w:type="spellStart"/>
-      <w:r>
-        <w:t>i</w:t>
-      </w:r>
-      <w:proofErr w:type="spellEnd"/>
-      <w:r>
-        <w:t>},x)={\text{constant}}.}</w:t>
-      </w:r>
-      <w:r>
-        <w:pict>
-          <v:shape id="_x0000_i1029" type="#_x0000_t75" alt="{\displaystyle \textstyle \sum _{i}\alpha _{i}k(x_{i},x)={\text{constant}}.}" style="width:24.75pt;height:24.75pt"/>
-        </w:pict>
-      </w:r>
-      <w:r>
-        <w:t> Note that if {\</w:t>
-      </w:r>
-      <w:proofErr w:type="spellStart"/>
-      <w:r>
-        <w:t>displaystyle</w:t>
-      </w:r>
-      <w:proofErr w:type="spellEnd"/>
-      <w:r>
-        <w:t xml:space="preserve"> k(</w:t>
-      </w:r>
-      <w:proofErr w:type="spellStart"/>
-      <w:r>
-        <w:t>x,y</w:t>
-      </w:r>
-      <w:proofErr w:type="spellEnd"/>
-      <w:r>
-        <w:t>)}</w:t>
-      </w:r>
-      <w:r>
-        <w:pict>
-          <v:shape id="_x0000_i1030" type="#_x0000_t75" alt="{\displaystyle k(x,y)}" style="width:24.75pt;height:24.75pt"/>
-        </w:pict>
-      </w:r>
-      <w:r>
-        <w:t> becomes small as {\</w:t>
-      </w:r>
-      <w:proofErr w:type="spellStart"/>
-      <w:r>
-        <w:t>displaystyle</w:t>
-      </w:r>
-      <w:proofErr w:type="spellEnd"/>
-      <w:r>
-        <w:t xml:space="preserve"> y}</w:t>
-      </w:r>
-      <w:r>
-        <w:pict>
-          <v:shape id="_x0000_i1031" type="#_x0000_t75" alt="y" style="width:24.75pt;height:24.75pt"/>
-        </w:pict>
-      </w:r>
-      <w:r>
-        <w:t> grows further away from {\</w:t>
-      </w:r>
-      <w:proofErr w:type="spellStart"/>
-      <w:r>
-        <w:t>displaystyle</w:t>
-      </w:r>
-      <w:proofErr w:type="spellEnd"/>
-      <w:r>
-        <w:t xml:space="preserve"> x}</w:t>
-      </w:r>
-      <w:r>
-        <w:pict>
-          <v:shape id="_x0000_i1032" type="#_x0000_t75" alt="x" style="width:24.75pt;height:24.75pt"/>
-        </w:pict>
-      </w:r>
-      <w:r>
-        <w:t>, each term in the sum measures the degree of closeness of the test point {\</w:t>
-      </w:r>
-      <w:proofErr w:type="spellStart"/>
-      <w:r>
-        <w:t>displaystyle</w:t>
-      </w:r>
-      <w:proofErr w:type="spellEnd"/>
-      <w:r>
-        <w:t xml:space="preserve"> x}</w:t>
-      </w:r>
-      <w:r>
-        <w:pict>
-          <v:shape id="_x0000_i1033" type="#_x0000_t75" alt="x" style="width:24.75pt;height:24.75pt"/>
-        </w:pict>
-      </w:r>
-      <w:r>
-        <w:t> to the corresponding data base point {\</w:t>
-      </w:r>
-      <w:proofErr w:type="spellStart"/>
-      <w:r>
-        <w:t>displaystyle</w:t>
-      </w:r>
-      <w:proofErr w:type="spellEnd"/>
-      <w:r>
-        <w:t xml:space="preserve"> x_{</w:t>
-      </w:r>
-      <w:proofErr w:type="spellStart"/>
-      <w:r>
-        <w:t>i</w:t>
-      </w:r>
-      <w:proofErr w:type="spellEnd"/>
-      <w:r>
-        <w:t>}}</w:t>
-      </w:r>
-      <w:r>
-        <w:pict>
-          <v:shape id="_x0000_i1034" type="#_x0000_t75" alt="x_{i}" style="width:24.75pt;height:24.75pt"/>
-        </w:pict>
-      </w:r>
-      <w:r>
-        <w:t>. In this way, the sum of kernels above can be used to measure the relative nearness of each test point to the data points originating in one or the other of the sets to be discriminated. Note the fact that the set of points {\</w:t>
-      </w:r>
-      <w:proofErr w:type="spellStart"/>
-      <w:r>
-        <w:t>displaystyle</w:t>
-      </w:r>
-      <w:proofErr w:type="spellEnd"/>
-      <w:r>
-        <w:t xml:space="preserve"> x}</w:t>
-      </w:r>
-      <w:r>
-        <w:pict>
-          <v:shape id="_x0000_i1035" type="#_x0000_t75" alt="x" style="width:24.75pt;height:24.75pt"/>
-        </w:pict>
-      </w:r>
-      <w:r>
-        <w:t xml:space="preserve"> mapped into any </w:t>
-      </w:r>
-      <w:proofErr w:type="spellStart"/>
-      <w:r>
-        <w:t>hyperplane</w:t>
-      </w:r>
-      <w:proofErr w:type="spellEnd"/>
-      <w:r>
-        <w:t xml:space="preserve"> can be quite convoluted as a result, allowing much more complex discrimination between sets that are not convex at all in the original space.</w:t>
-      </w:r>
-    </w:p>
-    <w:p>
-      <w:pPr>
-        <w:pStyle w:val="Text"/>
-      </w:pPr>
-    </w:p>
-    <w:p>
-      <w:pPr>
-        <w:pStyle w:val="Text"/>
-      </w:pPr>
-    </w:p>
-    <w:p>
-      <w:pPr>
-        <w:pStyle w:val="Text"/>
-      </w:pPr>
-      <w:r>
-        <w:rPr>
-          <w:noProof/>
-          <w:lang w:val="el-GR" w:eastAsia="el-GR"/>
-        </w:rPr>
-        <w:drawing>
-          <wp:anchor distT="0" distB="0" distL="114300" distR="114300" simplePos="0" relativeHeight="251676672" behindDoc="0" locked="0" layoutInCell="1" allowOverlap="1">
-            <wp:simplePos x="0" y="0"/>
-            <wp:positionH relativeFrom="column">
-              <wp:posOffset>349250</wp:posOffset>
-            </wp:positionH>
-            <wp:positionV relativeFrom="paragraph">
-              <wp:posOffset>94615</wp:posOffset>
-            </wp:positionV>
-            <wp:extent cx="2447290" cy="1626235"/>
-            <wp:effectExtent l="19050" t="0" r="0" b="0"/>
-            <wp:wrapThrough wrapText="bothSides">
-              <wp:wrapPolygon edited="0">
-                <wp:start x="-168" y="0"/>
-                <wp:lineTo x="-168" y="21254"/>
-                <wp:lineTo x="21522" y="21254"/>
-                <wp:lineTo x="21522" y="0"/>
-                <wp:lineTo x="-168" y="0"/>
-              </wp:wrapPolygon>
-            </wp:wrapThrough>
-            <wp:docPr id="14" name="13 - Εικόνα" descr="Screenshot_15.png"/>
-            <wp:cNvGraphicFramePr>
-              <a:graphicFrameLocks xmlns:a="http://schemas.openxmlformats.org/drawingml/2006/main" noChangeAspect="1"/>
-            </wp:cNvGraphicFramePr>
-            <a:graphic xmlns:a="http://schemas.openxmlformats.org/drawingml/2006/main">
-              <a:graphicData uri="http://schemas.openxmlformats.org/drawingml/2006/picture">
-                <pic:pic xmlns:pic="http://schemas.openxmlformats.org/drawingml/2006/picture">
-                  <pic:nvPicPr>
-                    <pic:cNvPr id="0" name="Screenshot_15.png"/>
-                    <pic:cNvPicPr/>
-                  </pic:nvPicPr>
-                  <pic:blipFill>
-                    <a:blip r:embed="rId83"/>
-                    <a:stretch>
-                      <a:fillRect/>
-                    </a:stretch>
-                  </pic:blipFill>
-                  <pic:spPr>
-                    <a:xfrm>
-                      <a:off x="0" y="0"/>
-                      <a:ext cx="2447290" cy="1626235"/>
-                    </a:xfrm>
-                    <a:prstGeom prst="rect">
-                      <a:avLst/>
-                    </a:prstGeom>
-                  </pic:spPr>
-                </pic:pic>
-              </a:graphicData>
-            </a:graphic>
-          </wp:anchor>
-        </w:drawing>
-      </w:r>
-    </w:p>
-    <w:p>
-      <w:pPr>
-        <w:pStyle w:val="Text"/>
-      </w:pPr>
-    </w:p>
+        <w:rPr>
+          <w:i/>
+        </w:rPr>
+        <w:t>; 1998</w:t>
+      </w:r>
+    </w:p>
+    <w:p/>
+    <w:p/>
+    <w:p/>
+    <w:p/>
+    <w:p/>
+    <w:p/>
+    <w:p/>
     <w:p>
       <w:pPr>
         <w:pStyle w:val="Text"/>
@@ -8141,7 +9487,7 @@
                     <pic:cNvPicPr/>
                   </pic:nvPicPr>
                   <pic:blipFill>
-                    <a:blip r:embed="rId84"/>
+                    <a:blip r:embed="rId88"/>
                     <a:stretch>
                       <a:fillRect/>
                     </a:stretch>
@@ -8266,6 +9612,63 @@
       <w:pPr>
         <w:pStyle w:val="Text"/>
       </w:pPr>
+      <w:r>
+        <w:rPr>
+          <w:noProof/>
+          <w:lang w:val="el-GR" w:eastAsia="el-GR"/>
+        </w:rPr>
+        <w:drawing>
+          <wp:anchor distT="0" distB="0" distL="114300" distR="114300" simplePos="0" relativeHeight="251676672" behindDoc="0" locked="0" layoutInCell="1" allowOverlap="1">
+            <wp:simplePos x="0" y="0"/>
+            <wp:positionH relativeFrom="column">
+              <wp:posOffset>394335</wp:posOffset>
+            </wp:positionH>
+            <wp:positionV relativeFrom="paragraph">
+              <wp:posOffset>133985</wp:posOffset>
+            </wp:positionV>
+            <wp:extent cx="2447925" cy="1628775"/>
+            <wp:effectExtent l="19050" t="0" r="9525" b="0"/>
+            <wp:wrapThrough wrapText="bothSides">
+              <wp:wrapPolygon edited="0">
+                <wp:start x="-168" y="0"/>
+                <wp:lineTo x="-168" y="21474"/>
+                <wp:lineTo x="21684" y="21474"/>
+                <wp:lineTo x="21684" y="0"/>
+                <wp:lineTo x="-168" y="0"/>
+              </wp:wrapPolygon>
+            </wp:wrapThrough>
+            <wp:docPr id="14" name="13 - Εικόνα" descr="Screenshot_15.png"/>
+            <wp:cNvGraphicFramePr>
+              <a:graphicFrameLocks xmlns:a="http://schemas.openxmlformats.org/drawingml/2006/main" noChangeAspect="1"/>
+            </wp:cNvGraphicFramePr>
+            <a:graphic xmlns:a="http://schemas.openxmlformats.org/drawingml/2006/main">
+              <a:graphicData uri="http://schemas.openxmlformats.org/drawingml/2006/picture">
+                <pic:pic xmlns:pic="http://schemas.openxmlformats.org/drawingml/2006/picture">
+                  <pic:nvPicPr>
+                    <pic:cNvPr id="0" name="Screenshot_15.png"/>
+                    <pic:cNvPicPr/>
+                  </pic:nvPicPr>
+                  <pic:blipFill>
+                    <a:blip r:embed="rId89"/>
+                    <a:stretch>
+                      <a:fillRect/>
+                    </a:stretch>
+                  </pic:blipFill>
+                  <pic:spPr>
+                    <a:xfrm>
+                      <a:off x="0" y="0"/>
+                      <a:ext cx="2447925" cy="1628775"/>
+                    </a:xfrm>
+                    <a:prstGeom prst="rect">
+                      <a:avLst/>
+                    </a:prstGeom>
+                  </pic:spPr>
+                </pic:pic>
+              </a:graphicData>
+            </a:graphic>
+          </wp:anchor>
+        </w:drawing>
+      </w:r>
     </w:p>
     <w:p>
       <w:pPr>
@@ -8359,7 +9762,7 @@
                     <pic:cNvPicPr/>
                   </pic:nvPicPr>
                   <pic:blipFill>
-                    <a:blip r:embed="rId85"/>
+                    <a:blip r:embed="rId90"/>
                     <a:stretch>
                       <a:fillRect/>
                     </a:stretch>
@@ -8416,7 +9819,7 @@
                     <pic:cNvPicPr/>
                   </pic:nvPicPr>
                   <pic:blipFill>
-                    <a:blip r:embed="rId86"/>
+                    <a:blip r:embed="rId91"/>
                     <a:stretch>
                       <a:fillRect/>
                     </a:stretch>
@@ -8574,16 +9977,6 @@
     </w:p>
     <w:p>
       <w:pPr>
-        <w:pStyle w:val="Text"/>
-      </w:pPr>
-    </w:p>
-    <w:p>
-      <w:pPr>
-        <w:pStyle w:val="Text"/>
-      </w:pPr>
-    </w:p>
-    <w:p>
-      <w:pPr>
         <w:pStyle w:val="1"/>
       </w:pPr>
       <w:r>
@@ -8904,7 +10297,7 @@
       <w:r>
         <w:t xml:space="preserve"> is available at </w:t>
       </w:r>
-      <w:hyperlink r:id="rId87" w:history="1">
+      <w:hyperlink r:id="rId92" w:history="1">
         <w:r>
           <w:rPr>
             <w:rStyle w:val="-"/>
@@ -8931,6 +10324,7 @@
         <w:rPr>
           <w:noProof/>
         </w:rPr>
+        <w:lastRenderedPageBreak/>
         <w:pict>
           <v:shapetype id="_x0000_t202" coordsize="21600,21600" o:spt="202" path="m,l,21600r21600,l21600,xe">
             <v:stroke joinstyle="miter"/>
@@ -8969,10 +10363,10 @@
                                 </pic:cNvPicPr>
                               </pic:nvPicPr>
                               <pic:blipFill>
-                                <a:blip r:embed="rId88">
+                                <a:blip r:embed="rId93">
                                   <a:extLst>
                                     <a:ext uri="{28A0092B-C50C-407E-A947-70E740481C1C}">
-                                      <a14:useLocalDpi xmlns="" xmlns:wpc="http://schemas.microsoft.com/office/word/2010/wordprocessingCanvas" xmlns:mo="http://schemas.microsoft.com/office/mac/office/2008/main" xmlns:mc="http://schemas.openxmlformats.org/markup-compatibility/2006" xmlns:mv="urn:schemas-microsoft-com:mac:vml" xmlns:o="urn:schemas-microsoft-com:office:office" xmlns:v="urn:schemas-microsoft-com:vml" xmlns:wp14="http://schemas.microsoft.com/office/word/2010/wordprocessingDrawing" xmlns:w10="urn:schemas-microsoft-com:office:word" xmlns:w="http://schemas.openxmlformats.org/wordprocessingml/2006/main" xmlns:w14="http://schemas.microsoft.com/office/word/2010/wordml" xmlns:wpg="http://schemas.microsoft.com/office/word/2010/wordprocessingGroup" xmlns:wpi="http://schemas.microsoft.com/office/word/2010/wordprocessingInk" xmlns:wps="http://schemas.microsoft.com/office/word/2010/wordprocessingShape" xmlns:a14="http://schemas.microsoft.com/office/drawing/2010/main" val="0"/>
+                                      <a14:useLocalDpi xmlns:a14="http://schemas.microsoft.com/office/drawing/2010/main" xmlns:wps="http://schemas.microsoft.com/office/word/2010/wordprocessingShape" xmlns:wpi="http://schemas.microsoft.com/office/word/2010/wordprocessingInk" xmlns:wpg="http://schemas.microsoft.com/office/word/2010/wordprocessingGroup" xmlns:w14="http://schemas.microsoft.com/office/word/2010/wordml" xmlns:w="http://schemas.openxmlformats.org/wordprocessingml/2006/main" xmlns:w10="urn:schemas-microsoft-com:office:word" xmlns:wp14="http://schemas.microsoft.com/office/word/2010/wordprocessingDrawing" xmlns:v="urn:schemas-microsoft-com:vml" xmlns:o="urn:schemas-microsoft-com:office:office" xmlns:mv="urn:schemas-microsoft-com:mac:vml" xmlns:mc="http://schemas.openxmlformats.org/markup-compatibility/2006" xmlns:mo="http://schemas.microsoft.com/office/mac/office/2008/main" xmlns:wpc="http://schemas.microsoft.com/office/word/2010/wordprocessingCanvas" xmlns="" val="0"/>
                                     </a:ext>
                                   </a:extLst>
                                 </a:blip>
@@ -11719,14 +13113,14 @@
         <w:rPr>
           <w:rStyle w:val="2Char"/>
           <w:rFonts w:ascii="Times" w:hAnsi="Times" w:cs="Verdana"/>
-          <w:i/>
+          <w:i w:val="0"/>
           <w:color w:val="000000" w:themeColor="text1"/>
         </w:rPr>
       </w:pPr>
       <w:r>
         <w:rPr>
           <w:rStyle w:val="2Char"/>
-          <w:i/>
+          <w:i w:val="0"/>
         </w:rPr>
         <w:t>Color/Grayscale figures</w:t>
       </w:r>
@@ -11792,8 +13186,8 @@
         <w:rPr>
           <w:rStyle w:val="2Char"/>
           <w:rFonts w:ascii="Times" w:hAnsi="Times" w:cs="Verdana"/>
-          <w:i/>
-          <w:iCs/>
+          <w:i w:val="0"/>
+          <w:iCs w:val="0"/>
           <w:color w:val="000000" w:themeColor="text1"/>
         </w:rPr>
       </w:pPr>
@@ -11801,7 +13195,7 @@
       <w:r>
         <w:rPr>
           <w:rStyle w:val="2Char"/>
-          <w:i/>
+          <w:i w:val="0"/>
         </w:rPr>
         <w:t>Lineart</w:t>
       </w:r>
@@ -11809,7 +13203,7 @@
       <w:r>
         <w:rPr>
           <w:rStyle w:val="2Char"/>
-          <w:i/>
+          <w:i w:val="0"/>
         </w:rPr>
         <w:t xml:space="preserve"> figures</w:t>
       </w:r>
@@ -11875,14 +13269,14 @@
       <w:r>
         <w:rPr>
           <w:rStyle w:val="2Char"/>
-          <w:i/>
+          <w:i w:val="0"/>
         </w:rPr>
         <w:t>Author p</w:t>
       </w:r>
       <w:r>
         <w:rPr>
           <w:rStyle w:val="2Char"/>
-          <w:i/>
+          <w:i w:val="0"/>
         </w:rPr>
         <w:t>hotos</w:t>
       </w:r>
@@ -11948,7 +13342,7 @@
       <w:r>
         <w:rPr>
           <w:rStyle w:val="2Char"/>
-          <w:i/>
+          <w:i w:val="0"/>
         </w:rPr>
         <w:t>Tables</w:t>
       </w:r>
@@ -12114,11 +13508,7 @@
         <w:t>.</w:t>
       </w:r>
       <w:r>
-        <w:t xml:space="preserve">PNG) sizes them, and adjusts the resolution settings. If you created your source files in one of the following programs you will be able to submit the graphics without converting to a PS, EPS, TIFF, PDF, or PNG file: Microsoft Word, Microsoft PowerPoint, or </w:t>
-      </w:r>
-      <w:r>
-        <w:lastRenderedPageBreak/>
-        <w:t>Microsoft Excel.</w:t>
+        <w:t>PNG) sizes them, and adjusts the resolution settings. If you created your source files in one of the following programs you will be able to submit the graphics without converting to a PS, EPS, TIFF, PDF, or PNG file: Microsoft Word, Microsoft PowerPoint, or Microsoft Excel.</w:t>
       </w:r>
       <w:r>
         <w:t xml:space="preserve"> Though it is not required, it is recommended that these files be saved in PDF format rather than DOC, XLS, or PPT. Doing so will protect your figures from common font and arrow stroke issues that occur when working on the files across multiple platforms.</w:t>
@@ -12336,1144 +13726,6 @@
     </w:p>
     <w:p>
       <w:pPr>
-        <w:pStyle w:val="2"/>
-        <w:jc w:val="both"/>
-        <w:rPr>
-          <w:rStyle w:val="bodytype"/>
-          <w:rFonts w:ascii="Times" w:hAnsi="Times"/>
-          <w:b/>
-          <w:smallCaps/>
-          <w:color w:val="000000" w:themeColor="text1"/>
-          <w:sz w:val="20"/>
-          <w:szCs w:val="20"/>
-        </w:rPr>
-      </w:pPr>
-      <w:r>
-        <w:t>Resolution</w:t>
-      </w:r>
-      <w:r>
-        <w:rPr>
-          <w:rStyle w:val="bodytype"/>
-          <w:rFonts w:ascii="Times" w:hAnsi="Times"/>
-          <w:color w:val="000000" w:themeColor="text1"/>
-          <w:sz w:val="20"/>
-          <w:szCs w:val="20"/>
-        </w:rPr>
-        <w:t xml:space="preserve"> </w:t>
-      </w:r>
-    </w:p>
-    <w:p>
-      <w:pPr>
-        <w:ind w:firstLine="144"/>
-        <w:jc w:val="both"/>
-        <w:rPr>
-          <w:rStyle w:val="bodytype"/>
-          <w:rFonts w:ascii="Times" w:hAnsi="Times"/>
-          <w:color w:val="000000" w:themeColor="text1"/>
-          <w:sz w:val="20"/>
-          <w:szCs w:val="20"/>
-        </w:rPr>
-      </w:pPr>
-      <w:r>
-        <w:rPr>
-          <w:rStyle w:val="bodytype"/>
-          <w:rFonts w:ascii="Times" w:hAnsi="Times"/>
-          <w:color w:val="000000" w:themeColor="text1"/>
-          <w:sz w:val="20"/>
-          <w:szCs w:val="20"/>
-        </w:rPr>
-        <w:t xml:space="preserve">The proper resolution of your figures will depend on the type of figure it is as defined in the “Types of Figures” section. Author photographs, color, and grayscale figures should be at least 300dpi. </w:t>
-      </w:r>
-      <w:proofErr w:type="spellStart"/>
-      <w:r>
-        <w:rPr>
-          <w:rStyle w:val="bodytype"/>
-          <w:rFonts w:ascii="Times" w:hAnsi="Times"/>
-          <w:color w:val="000000" w:themeColor="text1"/>
-          <w:sz w:val="20"/>
-          <w:szCs w:val="20"/>
-        </w:rPr>
-        <w:t>Lineart</w:t>
-      </w:r>
-      <w:proofErr w:type="spellEnd"/>
-      <w:r>
-        <w:rPr>
-          <w:rStyle w:val="bodytype"/>
-          <w:rFonts w:ascii="Times" w:hAnsi="Times"/>
-          <w:color w:val="000000" w:themeColor="text1"/>
-          <w:sz w:val="20"/>
-          <w:szCs w:val="20"/>
-        </w:rPr>
-        <w:t>, including tables should be a minimum of 600dpi.</w:t>
-      </w:r>
-    </w:p>
-    <w:p>
-      <w:pPr>
-        <w:pStyle w:val="2"/>
-        <w:jc w:val="both"/>
-        <w:rPr>
-          <w:rStyle w:val="bodytype"/>
-          <w:rFonts w:asciiTheme="majorHAnsi" w:hAnsiTheme="majorHAnsi" w:cstheme="majorBidi"/>
-          <w:smallCaps/>
-          <w:color w:val="auto"/>
-          <w:sz w:val="20"/>
-          <w:szCs w:val="20"/>
-        </w:rPr>
-      </w:pPr>
-      <w:r>
-        <w:rPr>
-          <w:rStyle w:val="bodytype"/>
-          <w:rFonts w:asciiTheme="majorHAnsi" w:hAnsiTheme="majorHAnsi" w:cstheme="majorBidi"/>
-          <w:color w:val="auto"/>
-          <w:sz w:val="20"/>
-          <w:szCs w:val="20"/>
-        </w:rPr>
-        <w:t>Vector Art</w:t>
-      </w:r>
-    </w:p>
-    <w:p>
-      <w:pPr>
-        <w:ind w:firstLine="144"/>
-        <w:jc w:val="both"/>
-        <w:rPr>
-          <w:rStyle w:val="bodytype"/>
-          <w:rFonts w:ascii="Times" w:hAnsi="Times"/>
-          <w:color w:val="000000" w:themeColor="text1"/>
-          <w:sz w:val="20"/>
-          <w:szCs w:val="20"/>
-        </w:rPr>
-      </w:pPr>
-      <w:r>
-        <w:rPr>
-          <w:rStyle w:val="bodytype"/>
-          <w:rFonts w:ascii="Times" w:hAnsi="Times"/>
-          <w:color w:val="000000" w:themeColor="text1"/>
-          <w:sz w:val="20"/>
-          <w:szCs w:val="20"/>
-        </w:rPr>
-        <w:t>While IEEE does accept</w:t>
-      </w:r>
-      <w:r>
-        <w:rPr>
-          <w:rStyle w:val="bodytype"/>
-          <w:rFonts w:ascii="Times" w:hAnsi="Times"/>
-          <w:color w:val="000000" w:themeColor="text1"/>
-          <w:sz w:val="20"/>
-          <w:szCs w:val="20"/>
-        </w:rPr>
-        <w:t xml:space="preserve">, and even recommends that authors submit artwork in vector format, it is our </w:t>
-      </w:r>
-      <w:r>
-        <w:rPr>
-          <w:rStyle w:val="bodytype"/>
-          <w:rFonts w:ascii="Times" w:hAnsi="Times"/>
-          <w:color w:val="000000" w:themeColor="text1"/>
-          <w:sz w:val="20"/>
-          <w:szCs w:val="20"/>
-        </w:rPr>
-        <w:t xml:space="preserve">policy is to rasterize all figures for publication. This is done in order to preserve the figures’ integrity across multiple </w:t>
-      </w:r>
-      <w:r>
-        <w:rPr>
-          <w:rStyle w:val="bodytype"/>
-          <w:rFonts w:ascii="Times" w:hAnsi="Times"/>
-          <w:color w:val="000000" w:themeColor="text1"/>
-          <w:sz w:val="20"/>
-          <w:szCs w:val="20"/>
-        </w:rPr>
-        <w:t xml:space="preserve">computer </w:t>
-      </w:r>
-      <w:r>
-        <w:rPr>
-          <w:rStyle w:val="bodytype"/>
-          <w:rFonts w:ascii="Times" w:hAnsi="Times"/>
-          <w:color w:val="000000" w:themeColor="text1"/>
-          <w:sz w:val="20"/>
-          <w:szCs w:val="20"/>
-        </w:rPr>
-        <w:t xml:space="preserve">platforms. </w:t>
-      </w:r>
-    </w:p>
-    <w:p>
-      <w:pPr>
-        <w:jc w:val="both"/>
-      </w:pPr>
-    </w:p>
-    <w:p>
-      <w:pPr>
-        <w:pStyle w:val="2"/>
-        <w:jc w:val="both"/>
-        <w:rPr>
-          <w:rStyle w:val="bodytype"/>
-          <w:rFonts w:asciiTheme="majorHAnsi" w:hAnsiTheme="majorHAnsi" w:cstheme="majorBidi"/>
-          <w:smallCaps/>
-          <w:color w:val="auto"/>
-          <w:sz w:val="20"/>
-          <w:szCs w:val="20"/>
-        </w:rPr>
-      </w:pPr>
-      <w:r>
-        <w:rPr>
-          <w:rStyle w:val="BodyText2"/>
-          <w:rFonts w:asciiTheme="majorHAnsi" w:hAnsiTheme="majorHAnsi" w:cstheme="majorBidi"/>
-          <w:color w:val="auto"/>
-          <w:sz w:val="20"/>
-          <w:szCs w:val="20"/>
-        </w:rPr>
-        <w:t>Color Space</w:t>
-      </w:r>
-    </w:p>
-    <w:p>
-      <w:pPr>
-        <w:ind w:firstLine="144"/>
-        <w:jc w:val="both"/>
-        <w:rPr>
-          <w:rStyle w:val="BodyText2"/>
-          <w:rFonts w:ascii="Times" w:hAnsi="Times"/>
-          <w:color w:val="000000" w:themeColor="text1"/>
-          <w:sz w:val="20"/>
-          <w:szCs w:val="20"/>
-        </w:rPr>
-      </w:pPr>
-      <w:r>
-        <w:rPr>
-          <w:rStyle w:val="BodyText2"/>
-          <w:rFonts w:ascii="Times" w:hAnsi="Times"/>
-          <w:color w:val="000000" w:themeColor="text1"/>
-          <w:sz w:val="20"/>
-          <w:szCs w:val="20"/>
-        </w:rPr>
-        <w:t xml:space="preserve">The term </w:t>
-      </w:r>
-      <w:r>
-        <w:rPr>
-          <w:rStyle w:val="BodyText2"/>
-          <w:rFonts w:ascii="Times" w:hAnsi="Times" w:cs="Verdana-Italic"/>
-          <w:iCs/>
-          <w:color w:val="000000" w:themeColor="text1"/>
-          <w:sz w:val="20"/>
-          <w:szCs w:val="20"/>
-        </w:rPr>
-        <w:t>color space</w:t>
-      </w:r>
-      <w:r>
-        <w:rPr>
-          <w:rStyle w:val="BodyText2"/>
-          <w:rFonts w:ascii="Times" w:hAnsi="Times"/>
-          <w:color w:val="000000" w:themeColor="text1"/>
-          <w:sz w:val="20"/>
-          <w:szCs w:val="20"/>
-        </w:rPr>
-        <w:t xml:space="preserve"> refers to the entire sum of colors that can be represented within the said medium. For our purposes, the three main co</w:t>
-      </w:r>
-      <w:r>
-        <w:rPr>
-          <w:rStyle w:val="BodyText2"/>
-          <w:rFonts w:ascii="Times" w:hAnsi="Times"/>
-          <w:color w:val="000000" w:themeColor="text1"/>
-          <w:sz w:val="20"/>
-          <w:szCs w:val="20"/>
-        </w:rPr>
-        <w:t>lor spaces are Grayscale, RGB (red/green/blue) and CMYK (cyan/magenta/yellow/black</w:t>
-      </w:r>
-      <w:r>
-        <w:rPr>
-          <w:rStyle w:val="BodyText2"/>
-          <w:rFonts w:ascii="Times" w:hAnsi="Times"/>
-          <w:color w:val="000000" w:themeColor="text1"/>
-          <w:sz w:val="20"/>
-          <w:szCs w:val="20"/>
-        </w:rPr>
-        <w:t>). RGB is generally used with on-screen graphics, whereas CMYK is used for printing purposes.</w:t>
-      </w:r>
-    </w:p>
-    <w:p>
-      <w:pPr>
-        <w:ind w:firstLine="144"/>
-        <w:jc w:val="both"/>
-        <w:rPr>
-          <w:rFonts w:ascii="Times" w:hAnsi="Times" w:cs="Verdana"/>
-          <w:color w:val="000000" w:themeColor="text1"/>
-        </w:rPr>
-      </w:pPr>
-      <w:r>
-        <w:rPr>
-          <w:rStyle w:val="BodyText2"/>
-          <w:rFonts w:ascii="Times" w:hAnsi="Times"/>
-          <w:color w:val="000000" w:themeColor="text1"/>
-          <w:sz w:val="20"/>
-          <w:szCs w:val="20"/>
-        </w:rPr>
-        <w:t xml:space="preserve">All color figures should be generated in RGB or CMYK color space. Grayscale images should be submitted in Grayscale color space. Line art may be provided in grayscale OR bitmap </w:t>
-      </w:r>
-      <w:proofErr w:type="spellStart"/>
-      <w:r>
-        <w:rPr>
-          <w:rStyle w:val="BodyText2"/>
-          <w:rFonts w:ascii="Times" w:hAnsi="Times"/>
-          <w:color w:val="000000" w:themeColor="text1"/>
-          <w:sz w:val="20"/>
-          <w:szCs w:val="20"/>
-        </w:rPr>
-        <w:t>colorspace</w:t>
-      </w:r>
-      <w:proofErr w:type="spellEnd"/>
-      <w:r>
-        <w:rPr>
-          <w:rStyle w:val="BodyText2"/>
-          <w:rFonts w:ascii="Times" w:hAnsi="Times"/>
-          <w:color w:val="000000" w:themeColor="text1"/>
-          <w:sz w:val="20"/>
-          <w:szCs w:val="20"/>
-        </w:rPr>
-        <w:t xml:space="preserve">. Note that “bitmap </w:t>
-      </w:r>
-      <w:proofErr w:type="spellStart"/>
-      <w:r>
-        <w:rPr>
-          <w:rStyle w:val="BodyText2"/>
-          <w:rFonts w:ascii="Times" w:hAnsi="Times"/>
-          <w:color w:val="000000" w:themeColor="text1"/>
-          <w:sz w:val="20"/>
-          <w:szCs w:val="20"/>
-        </w:rPr>
-        <w:t>colorspace</w:t>
-      </w:r>
-      <w:proofErr w:type="spellEnd"/>
-      <w:r>
-        <w:rPr>
-          <w:rStyle w:val="BodyText2"/>
-          <w:rFonts w:ascii="Times" w:hAnsi="Times"/>
-          <w:color w:val="000000" w:themeColor="text1"/>
-          <w:sz w:val="20"/>
-          <w:szCs w:val="20"/>
-        </w:rPr>
-        <w:t xml:space="preserve">” and “bitmap file format” </w:t>
-      </w:r>
-      <w:proofErr w:type="gramStart"/>
-      <w:r>
-        <w:rPr>
-          <w:rStyle w:val="BodyText2"/>
-          <w:rFonts w:ascii="Times" w:hAnsi="Times"/>
-          <w:color w:val="000000" w:themeColor="text1"/>
-          <w:sz w:val="20"/>
-          <w:szCs w:val="20"/>
-        </w:rPr>
-        <w:t>are</w:t>
-      </w:r>
-      <w:proofErr w:type="gramEnd"/>
-      <w:r>
-        <w:rPr>
-          <w:rStyle w:val="BodyText2"/>
-          <w:rFonts w:ascii="Times" w:hAnsi="Times"/>
-          <w:color w:val="000000" w:themeColor="text1"/>
-          <w:sz w:val="20"/>
-          <w:szCs w:val="20"/>
-        </w:rPr>
-        <w:t xml:space="preserve"> not the same thing. When bitmap color space is selected, </w:t>
-      </w:r>
-      <w:r>
-        <w:rPr>
-          <w:rStyle w:val="BodyText2"/>
-          <w:rFonts w:ascii="Times" w:hAnsi="Times"/>
-          <w:color w:val="000000" w:themeColor="text1"/>
-          <w:sz w:val="20"/>
-          <w:szCs w:val="20"/>
-        </w:rPr>
-        <w:t>.</w:t>
-      </w:r>
-      <w:r>
-        <w:rPr>
-          <w:rStyle w:val="BodyText2"/>
-          <w:rFonts w:ascii="Times" w:hAnsi="Times"/>
-          <w:color w:val="000000" w:themeColor="text1"/>
-          <w:sz w:val="20"/>
-          <w:szCs w:val="20"/>
-        </w:rPr>
-        <w:t>TIF/</w:t>
-      </w:r>
-      <w:r>
-        <w:rPr>
-          <w:rStyle w:val="BodyText2"/>
-          <w:rFonts w:ascii="Times" w:hAnsi="Times"/>
-          <w:color w:val="000000" w:themeColor="text1"/>
-          <w:sz w:val="20"/>
-          <w:szCs w:val="20"/>
-        </w:rPr>
-        <w:t>.</w:t>
-      </w:r>
-      <w:r>
-        <w:rPr>
-          <w:rStyle w:val="BodyText2"/>
-          <w:rFonts w:ascii="Times" w:hAnsi="Times"/>
-          <w:color w:val="000000" w:themeColor="text1"/>
-          <w:sz w:val="20"/>
-          <w:szCs w:val="20"/>
-        </w:rPr>
-        <w:t>TIFF is the recommended file format.</w:t>
-      </w:r>
-    </w:p>
-    <w:p/>
-    <w:p>
-      <w:pPr>
-        <w:pStyle w:val="2"/>
-      </w:pPr>
-      <w:r>
-        <w:t>Accepted Fonts Within Figures</w:t>
-      </w:r>
-    </w:p>
-    <w:p>
-      <w:pPr>
-        <w:ind w:firstLine="202"/>
-        <w:rPr>
-          <w:rStyle w:val="BodyText2"/>
-          <w:rFonts w:ascii="Times" w:hAnsi="Times"/>
-          <w:color w:val="000000" w:themeColor="text1"/>
-          <w:sz w:val="20"/>
-          <w:szCs w:val="20"/>
-        </w:rPr>
-      </w:pPr>
-      <w:r>
-        <w:rPr>
-          <w:rStyle w:val="BodyText2"/>
-          <w:rFonts w:ascii="Times" w:hAnsi="Times"/>
-          <w:color w:val="000000" w:themeColor="text1"/>
-          <w:sz w:val="20"/>
-          <w:szCs w:val="20"/>
-        </w:rPr>
-        <w:t xml:space="preserve">When preparing your graphics IEEE suggests that you use of one of the following Open Type fonts: Times New Roman, Helvetica, </w:t>
-      </w:r>
-      <w:r>
-        <w:rPr>
-          <w:rStyle w:val="BodyText2"/>
-          <w:rFonts w:ascii="Times" w:hAnsi="Times"/>
-          <w:color w:val="000000" w:themeColor="text1"/>
-          <w:sz w:val="20"/>
-          <w:szCs w:val="20"/>
-        </w:rPr>
-        <w:t xml:space="preserve">Arial, </w:t>
-      </w:r>
-      <w:r>
-        <w:rPr>
-          <w:rStyle w:val="BodyText2"/>
-          <w:rFonts w:ascii="Times" w:hAnsi="Times"/>
-          <w:color w:val="000000" w:themeColor="text1"/>
-          <w:sz w:val="20"/>
-          <w:szCs w:val="20"/>
-        </w:rPr>
-        <w:t xml:space="preserve">Cambria, and </w:t>
-      </w:r>
-      <w:r>
-        <w:rPr>
-          <w:rStyle w:val="BodyText2"/>
-          <w:rFonts w:ascii="Times" w:hAnsi="Times"/>
-          <w:color w:val="000000" w:themeColor="text1"/>
-          <w:sz w:val="20"/>
-          <w:szCs w:val="20"/>
-        </w:rPr>
-        <w:t xml:space="preserve">Symbol. If you are supplying </w:t>
-      </w:r>
-      <w:r>
-        <w:rPr>
-          <w:rStyle w:val="BodyText2"/>
-          <w:rFonts w:ascii="Times" w:hAnsi="Times"/>
-          <w:color w:val="000000" w:themeColor="text1"/>
-          <w:sz w:val="20"/>
-          <w:szCs w:val="20"/>
-        </w:rPr>
-        <w:lastRenderedPageBreak/>
-        <w:t>EPS, PS, or PDF files all fonts must be embedded. Some fonts may only be native to your operating system; without the fonts embedded, parts of the graphic may be distorted or missing.</w:t>
-      </w:r>
-    </w:p>
-    <w:p>
-      <w:pPr>
-        <w:ind w:firstLine="202"/>
-        <w:rPr>
-          <w:rFonts w:ascii="Times" w:hAnsi="Times" w:cs="Verdana"/>
-          <w:color w:val="000000" w:themeColor="text1"/>
-          <w:sz w:val="22"/>
-          <w:szCs w:val="22"/>
-        </w:rPr>
-      </w:pPr>
-      <w:r>
-        <w:t>A safe option when finalizing your figures is to strip out the fonts before you save the files, creating “outline” type. This converts fonts to artwork what will appear uniformly on any screen.</w:t>
-      </w:r>
-    </w:p>
-    <w:p/>
-    <w:p>
-      <w:pPr>
-        <w:pStyle w:val="2"/>
-      </w:pPr>
-      <w:r>
-        <w:t>Using Labels Within Figures</w:t>
-      </w:r>
-    </w:p>
-    <w:p>
-      <w:pPr>
-        <w:pStyle w:val="3"/>
-      </w:pPr>
-      <w:r>
-        <w:t>Figure A</w:t>
-      </w:r>
-      <w:r>
-        <w:t xml:space="preserve">xis labels </w:t>
-      </w:r>
-    </w:p>
-    <w:p>
-      <w:pPr>
-        <w:pStyle w:val="Text"/>
-        <w:ind w:firstLine="144"/>
-        <w:rPr>
-          <w:b/>
-        </w:rPr>
-      </w:pPr>
-      <w:r>
-        <w:t xml:space="preserve">Figure axis labels are often a source of confusion. Use words rather than symbols. As an example, write the quantity “Magnetization,” or “Magnetization </w:t>
-      </w:r>
-      <w:r>
-        <w:rPr>
-          <w:i/>
-          <w:iCs/>
-        </w:rPr>
-        <w:t>M</w:t>
-      </w:r>
-      <w:r>
-        <w:t>,” not just “</w:t>
-      </w:r>
-      <w:r>
-        <w:rPr>
-          <w:i/>
-          <w:iCs/>
-        </w:rPr>
-        <w:t>M</w:t>
-      </w:r>
-      <w:r>
-        <w:t>.” Put units in parentheses. Do not label axes only with units. As in Fig. 1, for example, write “Magnetization (A/m)” or “Magnetization (</w:t>
-      </w:r>
-      <w:proofErr w:type="gramStart"/>
-      <w:r>
-        <w:t>A</w:t>
-      </w:r>
-      <w:proofErr w:type="gramEnd"/>
-      <w:r>
-        <w:rPr>
-          <w:position w:val="-2"/>
-        </w:rPr>
-        <w:object w:dxaOrig="100" w:dyaOrig="120">
-          <v:shape id="_x0000_i1036" type="#_x0000_t75" style="width:5.25pt;height:6pt" o:ole="" fillcolor="window">
-            <v:imagedata r:id="rId89" o:title=""/>
-          </v:shape>
-          <o:OLEObject Type="Embed" ProgID="Equation.3" ShapeID="_x0000_i1036" DrawAspect="Content" ObjectID="_1619337346" r:id="rId90"/>
-        </w:object>
-      </w:r>
-      <w:r>
-        <w:t>m</w:t>
-      </w:r>
-      <w:r>
-        <w:rPr>
-          <w:vertAlign w:val="superscript"/>
-        </w:rPr>
-        <w:sym w:font="Symbol" w:char="F02D"/>
-      </w:r>
-      <w:r>
-        <w:rPr>
-          <w:vertAlign w:val="superscript"/>
-        </w:rPr>
-        <w:t>1</w:t>
-      </w:r>
-      <w:r>
-        <w:t xml:space="preserve">),” not just “A/m.” Do not label axes with a ratio of quantities and units. For example, write “Temperature (K),” not “Temperature/K.” </w:t>
-      </w:r>
-    </w:p>
-    <w:p>
-      <w:pPr>
-        <w:ind w:firstLine="144"/>
-        <w:jc w:val="both"/>
-      </w:pPr>
-      <w:r>
-        <w:t>Multipliers can be especially confusing. Write “Magnetization (kA/m)” or “Magnetization (10</w:t>
-      </w:r>
-      <w:r>
-        <w:rPr>
-          <w:vertAlign w:val="superscript"/>
-        </w:rPr>
-        <w:t>3</w:t>
-      </w:r>
-      <w:r>
-        <w:t xml:space="preserve"> A/m).” Do not write “Magnetization (A/m) </w:t>
-      </w:r>
-      <w:r>
-        <w:sym w:font="Symbol" w:char="F0B4"/>
-      </w:r>
-      <w:r>
-        <w:t xml:space="preserve"> 1000” because the reader would not know whether the top axis label in Fig. 1 meant 16000 A/m or 0.016 A/m. Figure labels should be legible, approximately 8 to 10 point type.</w:t>
-      </w:r>
-    </w:p>
-    <w:p>
-      <w:pPr>
-        <w:jc w:val="both"/>
-        <w:rPr>
-          <w:rFonts w:ascii="Times" w:hAnsi="Times" w:cs="Verdana"/>
-          <w:color w:val="000000" w:themeColor="text1"/>
-        </w:rPr>
-      </w:pPr>
-    </w:p>
-    <w:p>
-      <w:pPr>
-        <w:pStyle w:val="3"/>
-        <w:jc w:val="both"/>
-      </w:pPr>
-      <w:r>
-        <w:t>Subfigure Labels in Multipart Figures and Tables</w:t>
-      </w:r>
-    </w:p>
-    <w:p>
-      <w:pPr>
-        <w:ind w:firstLine="144"/>
-        <w:jc w:val="both"/>
-      </w:pPr>
-      <w:r>
-        <w:rPr>
-          <w:rFonts w:ascii="Times" w:hAnsi="Times" w:cs="Verdana"/>
-          <w:color w:val="000000" w:themeColor="text1"/>
-        </w:rPr>
-        <w:t xml:space="preserve">Multipart figures should be combined and labeled before final submission. Labels should appear centered below each subfigure in 8 point Times New Roman font in the format of (a) (b) (c). </w:t>
-      </w:r>
-    </w:p>
-    <w:p>
-      <w:pPr>
-        <w:pStyle w:val="2"/>
-        <w:jc w:val="both"/>
-      </w:pPr>
-      <w:r>
-        <w:t>File Naming</w:t>
-      </w:r>
-    </w:p>
-    <w:p>
-      <w:pPr>
-        <w:jc w:val="both"/>
-        <w:rPr>
-          <w:rStyle w:val="BodyText2"/>
-          <w:rFonts w:ascii="Times" w:hAnsi="Times"/>
-          <w:smallCaps/>
-          <w:color w:val="000000" w:themeColor="text1"/>
-          <w:kern w:val="28"/>
-          <w:sz w:val="20"/>
-          <w:szCs w:val="20"/>
-        </w:rPr>
-      </w:pPr>
-      <w:r>
-        <w:rPr>
-          <w:rStyle w:val="BodyText2"/>
-          <w:rFonts w:ascii="Times" w:hAnsi="Times"/>
-          <w:color w:val="000000" w:themeColor="text1"/>
-          <w:sz w:val="20"/>
-          <w:szCs w:val="20"/>
-        </w:rPr>
-        <w:tab/>
-        <w:t>Figures (line artwork or photographs) should be named starting with the first 5 letters of the author’s last name. The next characters in the filename should be the number that represents the sequential location of this image in your article. For example, in author “Anderson’s” paper, the first three figures would be named ander1.tif, ander2.tif, and ander3.ps.</w:t>
-      </w:r>
-    </w:p>
-    <w:p>
-      <w:pPr>
-        <w:jc w:val="both"/>
-        <w:rPr>
-          <w:rStyle w:val="BodyText2"/>
-          <w:rFonts w:ascii="Times" w:hAnsi="Times"/>
-          <w:color w:val="000000" w:themeColor="text1"/>
-          <w:sz w:val="20"/>
-          <w:szCs w:val="20"/>
-        </w:rPr>
-      </w:pPr>
-      <w:r>
-        <w:rPr>
-          <w:rStyle w:val="BodyText2"/>
-          <w:rFonts w:ascii="Times" w:hAnsi="Times"/>
-          <w:color w:val="000000" w:themeColor="text1"/>
-          <w:sz w:val="20"/>
-          <w:szCs w:val="20"/>
-        </w:rPr>
-        <w:tab/>
-        <w:t>Tables should contain only the body of the table (not the caption) and should be named similarly to figures, except that ‘.t’ is inserted in-between the author’s name and the table number. For example, author Anderson’s first three tables would be named ander.t1.tif, ander.t2.ps, ander.t3.eps.</w:t>
-      </w:r>
-    </w:p>
-    <w:p>
-      <w:pPr>
-        <w:jc w:val="both"/>
-        <w:rPr>
-          <w:rStyle w:val="BodyText2"/>
-          <w:rFonts w:ascii="Times" w:hAnsi="Times"/>
-          <w:color w:val="000000" w:themeColor="text1"/>
-          <w:sz w:val="20"/>
-          <w:szCs w:val="20"/>
-        </w:rPr>
-      </w:pPr>
-      <w:r>
-        <w:rPr>
-          <w:rStyle w:val="BodyText2"/>
-          <w:rFonts w:ascii="Times" w:hAnsi="Times"/>
-          <w:color w:val="000000" w:themeColor="text1"/>
-          <w:sz w:val="20"/>
-          <w:szCs w:val="20"/>
-        </w:rPr>
-        <w:tab/>
-        <w:t>Author photographs should be named using the first five characters of the pictured author’s last name</w:t>
-      </w:r>
-      <w:r>
-        <w:rPr>
-          <w:rStyle w:val="BodyText2"/>
-          <w:rFonts w:ascii="Times" w:hAnsi="Times"/>
-          <w:color w:val="000000" w:themeColor="text1"/>
-          <w:sz w:val="20"/>
-          <w:szCs w:val="20"/>
-        </w:rPr>
-        <w:t xml:space="preserve">. </w:t>
-      </w:r>
-      <w:r>
-        <w:rPr>
-          <w:rStyle w:val="BodyText2"/>
-          <w:rFonts w:ascii="Times" w:hAnsi="Times"/>
-          <w:color w:val="000000" w:themeColor="text1"/>
-          <w:sz w:val="20"/>
-          <w:szCs w:val="20"/>
-        </w:rPr>
-        <w:t xml:space="preserve">For example, four author photographs for a paper may be named: oppen.ps, moshc.tif, chen.eps, and duran.pdf.  </w:t>
-      </w:r>
-    </w:p>
-    <w:p>
-      <w:pPr>
-        <w:jc w:val="both"/>
-        <w:rPr>
-          <w:rStyle w:val="BodyText2"/>
-          <w:rFonts w:ascii="Times" w:hAnsi="Times"/>
-          <w:color w:val="000000" w:themeColor="text1"/>
-          <w:sz w:val="20"/>
-          <w:szCs w:val="20"/>
-        </w:rPr>
-      </w:pPr>
-      <w:r>
-        <w:rPr>
-          <w:rStyle w:val="BodyText2"/>
-          <w:rFonts w:ascii="Times" w:hAnsi="Times"/>
-          <w:color w:val="000000" w:themeColor="text1"/>
-          <w:sz w:val="20"/>
-          <w:szCs w:val="20"/>
-        </w:rPr>
-        <w:tab/>
-        <w:t xml:space="preserve">If two authors or more have the same last name, their first initial(s) can be substituted for the fifth, fourth, third... letters of their surname until the degree where there is differentiation. For </w:t>
-      </w:r>
-      <w:r>
-        <w:rPr>
-          <w:rStyle w:val="BodyText2"/>
-          <w:rFonts w:ascii="Times" w:hAnsi="Times"/>
-          <w:color w:val="000000" w:themeColor="text1"/>
-          <w:sz w:val="20"/>
-          <w:szCs w:val="20"/>
-        </w:rPr>
-        <w:t>e</w:t>
-      </w:r>
-      <w:r>
-        <w:rPr>
-          <w:rStyle w:val="BodyText2"/>
-          <w:rFonts w:ascii="Times" w:hAnsi="Times"/>
-          <w:color w:val="000000" w:themeColor="text1"/>
-          <w:sz w:val="20"/>
-          <w:szCs w:val="20"/>
-        </w:rPr>
-        <w:t>xample, two authors Michael and Monica Opp</w:t>
-      </w:r>
-      <w:r>
-        <w:rPr>
-          <w:rStyle w:val="BodyText2"/>
-          <w:rFonts w:ascii="Times" w:hAnsi="Times"/>
-          <w:color w:val="000000" w:themeColor="text1"/>
-          <w:sz w:val="20"/>
-          <w:szCs w:val="20"/>
-        </w:rPr>
-        <w:t>enheimer’s photos would be named</w:t>
-      </w:r>
-      <w:r>
-        <w:rPr>
-          <w:rStyle w:val="BodyText2"/>
-          <w:rFonts w:ascii="Times" w:hAnsi="Times"/>
-          <w:color w:val="000000" w:themeColor="text1"/>
-          <w:sz w:val="20"/>
-          <w:szCs w:val="20"/>
-        </w:rPr>
-        <w:t xml:space="preserve"> oppmi.tif, and oppmo.eps.</w:t>
-      </w:r>
-    </w:p>
-    <w:p>
-      <w:pPr>
-        <w:jc w:val="both"/>
-        <w:rPr>
-          <w:rStyle w:val="BodyText2"/>
-          <w:rFonts w:ascii="Times" w:hAnsi="Times"/>
-          <w:color w:val="000000" w:themeColor="text1"/>
-          <w:sz w:val="20"/>
-          <w:szCs w:val="20"/>
-        </w:rPr>
-      </w:pPr>
-    </w:p>
-    <w:p>
-      <w:pPr>
-        <w:pStyle w:val="2"/>
-        <w:jc w:val="both"/>
-        <w:rPr>
-          <w:rStyle w:val="BodyText2"/>
-          <w:rFonts w:asciiTheme="majorHAnsi" w:hAnsiTheme="majorHAnsi" w:cstheme="majorBidi"/>
-          <w:color w:val="auto"/>
-          <w:sz w:val="20"/>
-          <w:szCs w:val="20"/>
-        </w:rPr>
-      </w:pPr>
-      <w:r>
-        <w:rPr>
-          <w:rStyle w:val="BodyText2"/>
-          <w:rFonts w:asciiTheme="majorHAnsi" w:hAnsiTheme="majorHAnsi" w:cstheme="majorBidi"/>
-          <w:color w:val="auto"/>
-          <w:sz w:val="20"/>
-          <w:szCs w:val="20"/>
-        </w:rPr>
-        <w:t>Referencing a Figure or Table Within Your Paper</w:t>
-      </w:r>
-    </w:p>
-    <w:p>
-      <w:pPr>
-        <w:ind w:firstLine="144"/>
-        <w:jc w:val="both"/>
-        <w:rPr>
-          <w:rStyle w:val="BodyText2"/>
-          <w:rFonts w:ascii="Times" w:hAnsi="Times"/>
-          <w:color w:val="000000" w:themeColor="text1"/>
-          <w:sz w:val="20"/>
-          <w:szCs w:val="20"/>
-        </w:rPr>
-      </w:pPr>
-      <w:r>
-        <w:rPr>
-          <w:rStyle w:val="BodyText2"/>
-          <w:rFonts w:ascii="Times" w:hAnsi="Times"/>
-          <w:color w:val="000000" w:themeColor="text1"/>
-          <w:sz w:val="20"/>
-          <w:szCs w:val="20"/>
-        </w:rPr>
-        <w:t>When referencing your figures and tables within your paper, use the abbreviation “F</w:t>
-      </w:r>
-      <w:r>
-        <w:rPr>
-          <w:rStyle w:val="BodyText2"/>
-          <w:rFonts w:ascii="Times" w:hAnsi="Times"/>
-          <w:color w:val="000000" w:themeColor="text1"/>
-          <w:sz w:val="20"/>
-          <w:szCs w:val="20"/>
-        </w:rPr>
-        <w:t xml:space="preserve">ig.” even at the beginning of a </w:t>
-      </w:r>
-      <w:r>
-        <w:rPr>
-          <w:rStyle w:val="BodyText2"/>
-          <w:rFonts w:ascii="Times" w:hAnsi="Times"/>
-          <w:color w:val="000000" w:themeColor="text1"/>
-          <w:sz w:val="20"/>
-          <w:szCs w:val="20"/>
-        </w:rPr>
-        <w:t>sentence. Do not abbreviate “Table.” Tables should be numbered with Roman Numerals.</w:t>
-      </w:r>
-    </w:p>
-    <w:p>
-      <w:pPr>
-        <w:pStyle w:val="2"/>
-        <w:jc w:val="both"/>
-      </w:pPr>
-      <w:r>
-        <w:rPr>
-          <w:noProof/>
-          <w:lang w:val="el-GR" w:eastAsia="el-GR"/>
-        </w:rPr>
-        <w:lastRenderedPageBreak/>
-        <w:drawing>
-          <wp:anchor distT="0" distB="0" distL="114300" distR="114300" simplePos="0" relativeHeight="251666432" behindDoc="0" locked="0" layoutInCell="1" allowOverlap="1">
-            <wp:simplePos x="0" y="0"/>
-            <wp:positionH relativeFrom="column">
-              <wp:posOffset>2144201341</wp:posOffset>
-            </wp:positionH>
-            <wp:positionV relativeFrom="paragraph">
-              <wp:posOffset>2141942011</wp:posOffset>
-            </wp:positionV>
-            <wp:extent cx="3076575" cy="2562225"/>
-            <wp:effectExtent l="19050" t="0" r="9525" b="0"/>
-            <wp:wrapThrough wrapText="bothSides">
-              <wp:wrapPolygon edited="0">
-                <wp:start x="-134" y="0"/>
-                <wp:lineTo x="-134" y="21520"/>
-                <wp:lineTo x="21667" y="21520"/>
-                <wp:lineTo x="21667" y="0"/>
-                <wp:lineTo x="-134" y="0"/>
-              </wp:wrapPolygon>
-            </wp:wrapThrough>
-            <wp:docPr id="5" name="4 - Εικόνα" descr="1_2-7-M0pDfYMom4-w0ybS6g.png"/>
-            <wp:cNvGraphicFramePr>
-              <a:graphicFrameLocks xmlns:a="http://schemas.openxmlformats.org/drawingml/2006/main" noChangeAspect="1"/>
-            </wp:cNvGraphicFramePr>
-            <a:graphic xmlns:a="http://schemas.openxmlformats.org/drawingml/2006/main">
-              <a:graphicData uri="http://schemas.openxmlformats.org/drawingml/2006/picture">
-                <pic:pic xmlns:pic="http://schemas.openxmlformats.org/drawingml/2006/picture">
-                  <pic:nvPicPr>
-                    <pic:cNvPr id="0" name="1_2-7-M0pDfYMom4-w0ybS6g.png"/>
-                    <pic:cNvPicPr/>
-                  </pic:nvPicPr>
-                  <pic:blipFill>
-                    <a:blip r:embed="rId91"/>
-                    <a:stretch>
-                      <a:fillRect/>
-                    </a:stretch>
-                  </pic:blipFill>
-                  <pic:spPr>
-                    <a:xfrm>
-                      <a:off x="0" y="0"/>
-                      <a:ext cx="3076575" cy="2562225"/>
-                    </a:xfrm>
-                    <a:prstGeom prst="rect">
-                      <a:avLst/>
-                    </a:prstGeom>
-                  </pic:spPr>
-                </pic:pic>
-              </a:graphicData>
-            </a:graphic>
-          </wp:anchor>
-        </w:drawing>
-      </w:r>
-      <w:r>
-        <w:t>Checking Your Figures: The IEEE Graphics Checker</w:t>
-      </w:r>
-    </w:p>
-    <w:p>
-      <w:pPr>
-        <w:ind w:firstLine="144"/>
-        <w:jc w:val="both"/>
-      </w:pPr>
-      <w:r>
-        <w:t xml:space="preserve">The IEEE Graphics Checker Tool enables authors to pre-screen their graphics for compliance with IEEE Transactions and Journals standards before submission. The online tool, located at </w:t>
-      </w:r>
-      <w:hyperlink r:id="rId92" w:history="1">
-        <w:r>
-          <w:rPr>
-            <w:rStyle w:val="-"/>
-            <w:rFonts w:ascii="Times" w:hAnsi="Times"/>
-            <w:color w:val="000000" w:themeColor="text1"/>
-          </w:rPr>
-          <w:t>http://graphicsqc.ieee.org/</w:t>
-        </w:r>
-      </w:hyperlink>
-      <w:r>
-        <w:t xml:space="preserve">, allows authors to upload their graphics in order to check that each file is the correct file format, resolution, size and </w:t>
-      </w:r>
-      <w:proofErr w:type="spellStart"/>
-      <w:r>
-        <w:t>colorspace</w:t>
-      </w:r>
-      <w:proofErr w:type="spellEnd"/>
-      <w:r>
-        <w:t>; that no fonts are missing or corrupt; that figures are not compiled in layers or have transparency, and that they are named according to the IEEE Transactions and Journals naming convention. At the end of this automated process, authors are provided with a detailed report on each graphic within the web applet, as well as by email.</w:t>
-      </w:r>
-    </w:p>
-    <w:p>
-      <w:pPr>
-        <w:ind w:firstLine="144"/>
-        <w:jc w:val="both"/>
-      </w:pPr>
-      <w:r>
-        <w:t xml:space="preserve">For more information on using the Graphics Checker Tool </w:t>
-      </w:r>
-      <w:r>
-        <w:br/>
-      </w:r>
-      <w:r>
-        <w:t>or any other graphics related topic, c</w:t>
-      </w:r>
-      <w:r>
-        <w:t>ontact the IEEE Graphics Help</w:t>
-      </w:r>
-      <w:r>
-        <w:t xml:space="preserve"> Desk by e-mail at </w:t>
-      </w:r>
-      <w:hyperlink r:id="rId93" w:history="1">
-        <w:r>
-          <w:rPr>
-            <w:rStyle w:val="-"/>
-            <w:rFonts w:ascii="Times" w:hAnsi="Times"/>
-            <w:color w:val="000000" w:themeColor="text1"/>
-          </w:rPr>
-          <w:t>graphics@ieee.org</w:t>
-        </w:r>
-      </w:hyperlink>
-      <w:r>
-        <w:t>.</w:t>
-      </w:r>
-    </w:p>
-    <w:p>
-      <w:pPr>
-        <w:jc w:val="both"/>
-      </w:pPr>
-    </w:p>
-    <w:p>
-      <w:pPr>
-        <w:pStyle w:val="2"/>
-        <w:jc w:val="both"/>
-      </w:pPr>
-      <w:r>
-        <w:t>Submitting Your Graphics</w:t>
-      </w:r>
-    </w:p>
-    <w:p>
-      <w:pPr>
-        <w:ind w:firstLine="144"/>
-        <w:jc w:val="both"/>
-      </w:pPr>
-      <w:r>
-        <w:t>In addition to the formatted manuscript for preprint, submit</w:t>
-      </w:r>
-      <w:r>
-        <w:t xml:space="preserve">. </w:t>
-      </w:r>
-      <w:proofErr w:type="gramStart"/>
-      <w:r>
-        <w:t>figures</w:t>
-      </w:r>
-      <w:proofErr w:type="gramEnd"/>
-      <w:r>
-        <w:t xml:space="preserve"> individually, </w:t>
-      </w:r>
-      <w:r>
-        <w:t xml:space="preserve">and </w:t>
-      </w:r>
-      <w:r>
-        <w:t xml:space="preserve">separate from the manuscript in one of the file formats listed above in </w:t>
-      </w:r>
-      <w:r>
-        <w:t>section VI-J</w:t>
-      </w:r>
-      <w:r>
-        <w:t>. Place figure captions below the figures; place table titles above the tables. Please do not include ca</w:t>
-      </w:r>
-      <w:r>
-        <w:t xml:space="preserve">ptions as part of the figures, </w:t>
-      </w:r>
-      <w:r>
-        <w:t>or put them in “text boxes” linked to the figures. Also, do not place borders around the outside of your figures.</w:t>
-      </w:r>
-    </w:p>
-    <w:p>
-      <w:pPr>
-        <w:jc w:val="both"/>
-      </w:pPr>
-    </w:p>
-    <w:p>
-      <w:pPr>
-        <w:pStyle w:val="2"/>
-        <w:jc w:val="both"/>
-        <w:rPr>
-          <w:rStyle w:val="BodyText2"/>
-          <w:rFonts w:asciiTheme="majorHAnsi" w:hAnsiTheme="majorHAnsi" w:cstheme="majorBidi"/>
-          <w:i w:val="0"/>
-          <w:iCs w:val="0"/>
-          <w:color w:val="auto"/>
-          <w:sz w:val="20"/>
-          <w:szCs w:val="20"/>
-        </w:rPr>
-      </w:pPr>
-      <w:r>
-        <w:rPr>
-          <w:rStyle w:val="BodyText2"/>
-          <w:rFonts w:asciiTheme="majorHAnsi" w:hAnsiTheme="majorHAnsi" w:cstheme="majorBidi"/>
-          <w:color w:val="auto"/>
-          <w:sz w:val="20"/>
-          <w:szCs w:val="20"/>
-        </w:rPr>
-        <w:t>Color Processing / Printing in IEEE Journals</w:t>
-      </w:r>
-    </w:p>
-    <w:p>
-      <w:pPr>
-        <w:ind w:firstLine="144"/>
-        <w:jc w:val="both"/>
-      </w:pPr>
-      <w:r>
-        <w:t xml:space="preserve">All IEEE </w:t>
-      </w:r>
-      <w:r>
-        <w:t>Transactions</w:t>
-      </w:r>
-      <w:r>
-        <w:t xml:space="preserve">, </w:t>
-      </w:r>
-      <w:r>
-        <w:t>Journals</w:t>
-      </w:r>
-      <w:r>
-        <w:t xml:space="preserve">, and </w:t>
-      </w:r>
-      <w:r>
-        <w:t>Letters</w:t>
-      </w:r>
-      <w:r>
-        <w:t xml:space="preserve"> allow an author to publish color figures on </w:t>
-      </w:r>
-      <w:r>
-        <w:t>IEEE</w:t>
-      </w:r>
-      <w:r>
-        <w:t xml:space="preserve"> </w:t>
-      </w:r>
-      <w:r>
-        <w:rPr>
-          <w:i/>
-        </w:rPr>
-        <w:t>Xplore</w:t>
-      </w:r>
-      <w:r>
-        <w:rPr>
-          <w:vertAlign w:val="superscript"/>
-        </w:rPr>
-        <w:t>®</w:t>
-      </w:r>
-      <w:r>
-        <w:t xml:space="preserve"> at no charge, and automatically convert them to grayscale for print versions. </w:t>
-      </w:r>
-      <w:r>
-        <w:rPr>
-          <w:rStyle w:val="BodyText2"/>
-          <w:rFonts w:ascii="Times" w:hAnsi="Times"/>
-          <w:color w:val="000000" w:themeColor="text1"/>
-          <w:sz w:val="20"/>
-          <w:szCs w:val="20"/>
-        </w:rPr>
-        <w:t xml:space="preserve">In most journals, figures and tables may alternatively be printed in color if an author chooses to do so. Please </w:t>
-      </w:r>
-      <w:r>
-        <w:rPr>
-          <w:rStyle w:val="BodyText2"/>
-          <w:rFonts w:ascii="Times" w:hAnsi="Times"/>
-          <w:color w:val="000000" w:themeColor="text1"/>
-          <w:sz w:val="20"/>
-          <w:szCs w:val="20"/>
-        </w:rPr>
-        <w:t>note that</w:t>
-      </w:r>
-      <w:r>
-        <w:rPr>
-          <w:rStyle w:val="BodyText2"/>
-          <w:rFonts w:ascii="Times" w:hAnsi="Times"/>
-          <w:color w:val="000000" w:themeColor="text1"/>
-          <w:sz w:val="20"/>
-          <w:szCs w:val="20"/>
-        </w:rPr>
-        <w:t xml:space="preserve"> this service comes at an extra expense to the author. If you intend to have print color graphics, include a note with your final paper indicating which figures or tables you would like to be handled that way, and stating that you are willing to pay the additional fee.</w:t>
-      </w:r>
-    </w:p>
-    <w:p>
-      <w:pPr>
         <w:pStyle w:val="Text"/>
       </w:pPr>
     </w:p>
@@ -13483,6 +13735,7 @@
         <w:jc w:val="both"/>
       </w:pPr>
       <w:r>
+        <w:lastRenderedPageBreak/>
         <w:t>Conclusion</w:t>
       </w:r>
     </w:p>
@@ -13583,11 +13836,7 @@
         </w:rPr>
       </w:pPr>
       <w:r>
-        <w:t xml:space="preserve">The preferred spelling of the word “acknowledgment” in American English is without an “e” after the “g.” Use the singular heading even if you have many acknowledgments. </w:t>
-      </w:r>
-      <w:r>
-        <w:lastRenderedPageBreak/>
-        <w:t xml:space="preserve">Avoid expressions such as “One of us (S.B.A.) would like to thank </w:t>
+        <w:t xml:space="preserve">The preferred spelling of the word “acknowledgment” in American English is without an “e” after the “g.” Use the singular heading even if you have many acknowledgments. Avoid expressions such as “One of us (S.B.A.) would like to thank </w:t>
       </w:r>
       <w:proofErr w:type="gramStart"/>
       <w:r>
@@ -13641,7 +13890,7 @@
         <w:pStyle w:val="2"/>
         <w:numPr>
           <w:ilvl w:val="0"/>
-          <w:numId w:val="29"/>
+          <w:numId w:val="3"/>
         </w:numPr>
         <w:tabs>
           <w:tab w:val="left" w:pos="180"/>
@@ -13854,7 +14103,11 @@
         <w:t>.</w:t>
       </w:r>
       <w:r>
-        <w:t xml:space="preserve"> For a complete discussion of references and their formats, see “The IEEE Style Manual,” available as a PDF link off the </w:t>
+        <w:t xml:space="preserve"> For a complete discussion of </w:t>
+      </w:r>
+      <w:r>
+        <w:lastRenderedPageBreak/>
+        <w:t xml:space="preserve">references and their formats, see “The IEEE Style Manual,” available as a PDF link off the </w:t>
       </w:r>
       <w:r>
         <w:rPr>
@@ -13889,11 +14142,7 @@
         <w:footnoteReference w:id="2"/>
       </w:r>
       <w:r>
-        <w:t xml:space="preserve"> Place the actual footnote at the bottom of the column in which it is cited; do </w:t>
-      </w:r>
-      <w:r>
-        <w:lastRenderedPageBreak/>
-        <w:t xml:space="preserve">not put footnotes in the reference list (endnotes). Use letters for table footnotes (see Table I). </w:t>
+        <w:t xml:space="preserve"> Place the actual footnote at the bottom of the column in which it is cited; do not put footnotes in the reference list (endnotes). Use letters for table footnotes (see Table I). </w:t>
       </w:r>
     </w:p>
     <w:p>
@@ -13915,553 +14164,31 @@
     </w:p>
     <w:p>
       <w:pPr>
-        <w:pStyle w:val="2"/>
-      </w:pPr>
-      <w:r>
-        <w:t>Using Word 6.</w:t>
-      </w:r>
-      <w:r>
-        <w:t>0</w:t>
-      </w:r>
-      <w:r>
-        <w:t xml:space="preserve"> or Higher</w:t>
-      </w:r>
-    </w:p>
-    <w:p>
-      <w:pPr>
-        <w:pStyle w:val="Text"/>
-      </w:pPr>
-      <w:r>
-        <w:t xml:space="preserve">When you submit your </w:t>
-      </w:r>
-      <w:r>
-        <w:t>manuscript</w:t>
-      </w:r>
-      <w:r>
-        <w:t xml:space="preserve">, print it in two-column format, including figures and tables. </w:t>
-      </w:r>
-      <w:r>
-        <w:t xml:space="preserve">Each file must not exceed 10 MB in size. </w:t>
-      </w:r>
-    </w:p>
-    <w:p>
-      <w:pPr>
-        <w:pStyle w:val="Text"/>
-      </w:pPr>
-      <w:r>
-        <w:t>All submissions must be uploaded v</w:t>
-      </w:r>
-      <w:r>
-        <w:t xml:space="preserve">ia </w:t>
-      </w:r>
-      <w:proofErr w:type="spellStart"/>
-      <w:r>
-        <w:t>ScholarOne</w:t>
-      </w:r>
-      <w:proofErr w:type="spellEnd"/>
-      <w:r>
-        <w:t xml:space="preserve"> Manuscripts</w:t>
-      </w:r>
-      <w:r>
-        <w:t>.</w:t>
-      </w:r>
-      <w:r>
-        <w:t xml:space="preserve"> Include full mailing addresses and e-mail addresses</w:t>
-      </w:r>
-      <w:r>
-        <w:t xml:space="preserve"> of all authors when uploading a manuscript</w:t>
-      </w:r>
-      <w:r>
-        <w:t>. In addition, designate one author as the “corresponding author.” This is the author to whom proofs of the paper will be sent. Proofs are sent to the corresponding author only.</w:t>
-      </w:r>
-    </w:p>
-    <w:p>
-      <w:pPr>
-        <w:pStyle w:val="2"/>
-      </w:pPr>
-      <w:r>
-        <w:t xml:space="preserve">Review Stage </w:t>
-      </w:r>
-      <w:r>
-        <w:t xml:space="preserve">Using </w:t>
-      </w:r>
-      <w:proofErr w:type="spellStart"/>
-      <w:r>
-        <w:t>ScholarOne</w:t>
-      </w:r>
-      <w:proofErr w:type="spellEnd"/>
-      <w:r>
-        <w:rPr>
-          <w:color w:val="000000"/>
-          <w:vertAlign w:val="superscript"/>
-        </w:rPr>
-        <w:t>®</w:t>
-      </w:r>
-      <w:r>
-        <w:t xml:space="preserve"> </w:t>
-      </w:r>
-      <w:r>
-        <w:t>Manuscripts</w:t>
-      </w:r>
-    </w:p>
-    <w:p>
-      <w:pPr>
-        <w:tabs>
-          <w:tab w:val="left" w:pos="360"/>
-        </w:tabs>
+        <w:pStyle w:val="1"/>
+      </w:pPr>
+      <w:r>
+        <w:t>Publication Principles</w:t>
+      </w:r>
+    </w:p>
+    <w:p>
+      <w:pPr>
+        <w:pStyle w:val="Text"/>
+        <w:ind w:firstLine="0"/>
+      </w:pPr>
+    </w:p>
+    <w:p>
+      <w:pPr>
+        <w:pStyle w:val="ReferenceHead"/>
+      </w:pPr>
+      <w:r>
+        <w:t>References</w:t>
+      </w:r>
+    </w:p>
+    <w:p>
+      <w:pPr>
         <w:autoSpaceDE w:val="0"/>
         <w:autoSpaceDN w:val="0"/>
         <w:adjustRightInd w:val="0"/>
-        <w:ind w:firstLine="360"/>
-        <w:jc w:val="both"/>
-        <w:rPr>
-          <w:color w:val="000000"/>
-        </w:rPr>
-      </w:pPr>
-      <w:r>
-        <w:rPr>
-          <w:color w:val="000000"/>
-        </w:rPr>
-        <w:t xml:space="preserve">Contributions to </w:t>
-      </w:r>
-      <w:r>
-        <w:rPr>
-          <w:color w:val="000000"/>
-        </w:rPr>
-        <w:t xml:space="preserve">TBME must </w:t>
-      </w:r>
-      <w:r>
-        <w:rPr>
-          <w:color w:val="000000"/>
-        </w:rPr>
-        <w:t xml:space="preserve">be submitted electronically on IEEE’s on-line manuscript submission and peer-review system, </w:t>
-      </w:r>
-      <w:proofErr w:type="spellStart"/>
-      <w:r>
-        <w:rPr>
-          <w:color w:val="000000"/>
-        </w:rPr>
-        <w:t>ScholarOne</w:t>
-      </w:r>
-      <w:proofErr w:type="spellEnd"/>
-      <w:r>
-        <w:rPr>
-          <w:color w:val="000000"/>
-          <w:vertAlign w:val="superscript"/>
-        </w:rPr>
-        <w:t>®</w:t>
-      </w:r>
-      <w:r>
-        <w:rPr>
-          <w:color w:val="000000"/>
-        </w:rPr>
-        <w:t xml:space="preserve"> Manuscripts</w:t>
-      </w:r>
-      <w:r>
-        <w:rPr>
-          <w:color w:val="000000"/>
-        </w:rPr>
-        <w:t xml:space="preserve"> at </w:t>
-      </w:r>
-      <w:r>
-        <w:rPr>
-          <w:color w:val="000000"/>
-        </w:rPr>
-        <w:t>http://mc.manuscriptcentral.com/embs-ieee</w:t>
-      </w:r>
-      <w:r>
-        <w:rPr>
-          <w:color w:val="000000"/>
-        </w:rPr>
-        <w:t xml:space="preserve">. First check if you have an existing account. If there is none, please create a new account. After logging in, go to your Author Center and click “Submit First Draft of a New Manuscript.” </w:t>
-      </w:r>
-    </w:p>
-    <w:p>
-      <w:pPr>
-        <w:tabs>
-          <w:tab w:val="left" w:pos="360"/>
-        </w:tabs>
-        <w:autoSpaceDE w:val="0"/>
-        <w:autoSpaceDN w:val="0"/>
-        <w:adjustRightInd w:val="0"/>
-        <w:ind w:firstLine="360"/>
-        <w:jc w:val="both"/>
-        <w:rPr>
-          <w:color w:val="000000"/>
-        </w:rPr>
-      </w:pPr>
-      <w:r>
-        <w:rPr>
-          <w:color w:val="000000"/>
-        </w:rPr>
-        <w:t>T</w:t>
-      </w:r>
-      <w:r>
-        <w:rPr>
-          <w:color w:val="000000"/>
-        </w:rPr>
-        <w:t xml:space="preserve">here are various steps to the submission process; you must complete all steps for a complete submission. At the end of each step you must click “Save and Continue”; just uploading the paper is not sufficient. After the last step, you should see a confirmation that the submission is complete. You should also receive an e-mail confirmation. For inquiries regarding the submission of your paper on </w:t>
-      </w:r>
-      <w:proofErr w:type="spellStart"/>
-      <w:r>
-        <w:rPr>
-          <w:color w:val="000000"/>
-        </w:rPr>
-        <w:t>ScholarOne</w:t>
-      </w:r>
-      <w:proofErr w:type="spellEnd"/>
-      <w:r>
-        <w:rPr>
-          <w:color w:val="000000"/>
-        </w:rPr>
-        <w:t xml:space="preserve"> Manuscripts, please contact oprs-support@ieee.org or call +1 732 465 5861.</w:t>
-      </w:r>
-    </w:p>
-    <w:p>
-      <w:pPr>
-        <w:tabs>
-          <w:tab w:val="left" w:pos="360"/>
-        </w:tabs>
-        <w:autoSpaceDE w:val="0"/>
-        <w:autoSpaceDN w:val="0"/>
-        <w:adjustRightInd w:val="0"/>
-        <w:ind w:firstLine="360"/>
-        <w:jc w:val="both"/>
-      </w:pPr>
-      <w:proofErr w:type="spellStart"/>
-      <w:r>
-        <w:t>ScholarOne</w:t>
-      </w:r>
-      <w:proofErr w:type="spellEnd"/>
-      <w:r>
-        <w:t xml:space="preserve"> Manuscripts will accept files for review in various formats.  </w:t>
-      </w:r>
-      <w:r>
-        <w:t>WORD or PDF format is highly recommended.</w:t>
-      </w:r>
-      <w:r>
-        <w:t xml:space="preserve">  </w:t>
-      </w:r>
-    </w:p>
-    <w:p>
-      <w:pPr>
-        <w:tabs>
-          <w:tab w:val="left" w:pos="360"/>
-        </w:tabs>
-        <w:autoSpaceDE w:val="0"/>
-        <w:autoSpaceDN w:val="0"/>
-        <w:adjustRightInd w:val="0"/>
-        <w:ind w:firstLine="360"/>
-        <w:jc w:val="both"/>
-      </w:pPr>
-      <w:r>
-        <w:t xml:space="preserve">You will be asked to file an electronic copyright form immediately upon completing the submission process (authors are responsible for obtaining any security clearances). Failure to submit the electronic copyright could result in publishing delays later.  You will also have the opportunity to designate your article as “open access” if you agree to pay the IEEE open access fee. </w:t>
-      </w:r>
-    </w:p>
-    <w:p/>
-    <w:p>
-      <w:pPr>
-        <w:pStyle w:val="2"/>
-      </w:pPr>
-      <w:r>
-        <w:t xml:space="preserve">Final Stage Using </w:t>
-      </w:r>
-      <w:proofErr w:type="spellStart"/>
-      <w:proofErr w:type="gramStart"/>
-      <w:r>
-        <w:t>ScholarOne</w:t>
-      </w:r>
-      <w:proofErr w:type="spellEnd"/>
-      <w:r>
-        <w:t xml:space="preserve"> </w:t>
-      </w:r>
-      <w:r>
-        <w:t xml:space="preserve"> </w:t>
-      </w:r>
-      <w:r>
-        <w:t>Manuscripts</w:t>
-      </w:r>
-      <w:proofErr w:type="gramEnd"/>
-    </w:p>
-    <w:p>
-      <w:pPr>
-        <w:tabs>
-          <w:tab w:val="left" w:pos="360"/>
-        </w:tabs>
-        <w:autoSpaceDE w:val="0"/>
-        <w:autoSpaceDN w:val="0"/>
-        <w:adjustRightInd w:val="0"/>
-        <w:ind w:firstLine="360"/>
-        <w:jc w:val="both"/>
-      </w:pPr>
-      <w:r>
-        <w:t xml:space="preserve">Upon acceptance, you will receive an email with specific instructions regarding the submission of your final files.  To avoid any delays in publication, please be sure to follow these instructions. </w:t>
-      </w:r>
-      <w:r>
-        <w:t xml:space="preserve"> </w:t>
-      </w:r>
-      <w:r>
-        <w:t xml:space="preserve">Final submissions should include source files of your accepted manuscript, high quality graphic files, and a formatted </w:t>
-      </w:r>
-      <w:proofErr w:type="spellStart"/>
-      <w:r>
-        <w:t>pdf</w:t>
-      </w:r>
-      <w:proofErr w:type="spellEnd"/>
-      <w:r>
-        <w:t xml:space="preserve"> file.  If you have any questions regarding the final submission process, please contact the administrative contact for the journal. </w:t>
-      </w:r>
-    </w:p>
-    <w:p>
-      <w:pPr>
-        <w:tabs>
-          <w:tab w:val="left" w:pos="360"/>
-        </w:tabs>
-        <w:autoSpaceDE w:val="0"/>
-        <w:autoSpaceDN w:val="0"/>
-        <w:adjustRightInd w:val="0"/>
-        <w:ind w:firstLine="360"/>
-        <w:jc w:val="both"/>
-        <w:rPr>
-          <w:color w:val="000000"/>
-        </w:rPr>
-      </w:pPr>
-      <w:r>
-        <w:rPr>
-          <w:color w:val="FF0000"/>
-        </w:rPr>
-        <w:t xml:space="preserve"> </w:t>
-      </w:r>
-    </w:p>
-    <w:p>
-      <w:pPr>
-        <w:pStyle w:val="Text"/>
-      </w:pPr>
-    </w:p>
-    <w:p>
-      <w:pPr>
-        <w:pStyle w:val="2"/>
-      </w:pPr>
-      <w:r>
-        <w:t>Copyright Form</w:t>
-      </w:r>
-    </w:p>
-    <w:p>
-      <w:pPr>
-        <w:pStyle w:val="Text"/>
-      </w:pPr>
-      <w:r>
-        <w:t xml:space="preserve">An IEEE copyright form should accompany your final </w:t>
-      </w:r>
-      <w:r>
-        <w:lastRenderedPageBreak/>
-        <w:t>submission. You can get a .</w:t>
-      </w:r>
-      <w:proofErr w:type="spellStart"/>
-      <w:r>
-        <w:t>pdf</w:t>
-      </w:r>
-      <w:proofErr w:type="spellEnd"/>
-      <w:r>
-        <w:t xml:space="preserve">, .html, or .doc version at </w:t>
-      </w:r>
-      <w:hyperlink r:id="rId94" w:history="1">
-        <w:r>
-          <w:rPr>
-            <w:rStyle w:val="-"/>
-          </w:rPr>
-          <w:t>http://www.ieee.org/copyright</w:t>
-        </w:r>
-      </w:hyperlink>
-      <w:r>
-        <w:rPr>
-          <w:i/>
-          <w:iCs/>
-        </w:rPr>
-        <w:t>.</w:t>
-      </w:r>
-      <w:r>
-        <w:t xml:space="preserve"> Authors are responsible for obtaining any security clearances.</w:t>
-      </w:r>
-    </w:p>
-    <w:p>
-      <w:pPr>
-        <w:pStyle w:val="1"/>
-      </w:pPr>
-      <w:r>
-        <w:t>Editorial Policy</w:t>
-      </w:r>
-    </w:p>
-    <w:p>
-      <w:pPr>
-        <w:pStyle w:val="Text"/>
-      </w:pPr>
-      <w:r>
-        <w:t xml:space="preserve">Do not publish “preliminary” data or results. The submitting author is responsible for obtaining agreement of all coauthors and any consent required from sponsors before submitting a paper. </w:t>
-      </w:r>
-      <w:r>
-        <w:t xml:space="preserve">TBME </w:t>
-      </w:r>
-      <w:r>
-        <w:t>strongly discourages courtesy authorship. It is the obligation of the authors to cite relevant prior work.</w:t>
-      </w:r>
-      <w:r>
-        <w:t xml:space="preserve"> TBME expects the main source of references be archival journal articles or books or thesis. Conference proceeding papers should be minimized since many are not undergoing rigorous peer reviews. </w:t>
-      </w:r>
-    </w:p>
-    <w:p>
-      <w:pPr>
-        <w:pStyle w:val="Text"/>
-      </w:pPr>
-      <w:r>
-        <w:t xml:space="preserve">At least two reviews are required for every paper submitted. Indecipherable English is a valid reason for rejection. There is a service available that will help you improve your English for a fee, and the link to that service can be found at </w:t>
-      </w:r>
-      <w:hyperlink r:id="rId95" w:history="1">
-        <w:r>
-          <w:rPr>
-            <w:rStyle w:val="-"/>
-            <w:sz w:val="18"/>
-          </w:rPr>
-          <w:t>http://www.ieee.org/web/publications/authors/transjnl/index.html</w:t>
-        </w:r>
-      </w:hyperlink>
-      <w:r>
-        <w:rPr>
-          <w:rStyle w:val="-"/>
-          <w:sz w:val="18"/>
-        </w:rPr>
-        <w:t xml:space="preserve">. </w:t>
-      </w:r>
-    </w:p>
-    <w:p>
-      <w:pPr>
-        <w:pStyle w:val="Text"/>
-      </w:pPr>
-    </w:p>
-    <w:p>
-      <w:pPr>
-        <w:pStyle w:val="1"/>
-      </w:pPr>
-      <w:r>
-        <w:t>Publication Principles</w:t>
-      </w:r>
-    </w:p>
-    <w:p>
-      <w:pPr>
-        <w:pStyle w:val="Text"/>
-      </w:pPr>
-      <w:r>
-        <w:t xml:space="preserve">The two types of contents of </w:t>
-      </w:r>
-      <w:r>
-        <w:t xml:space="preserve">that are published </w:t>
-      </w:r>
-      <w:r>
-        <w:t>are</w:t>
-      </w:r>
-      <w:r>
-        <w:t>;</w:t>
-      </w:r>
-      <w:r>
-        <w:t xml:space="preserve"> 1) peer-reviewed and 2) archival. T</w:t>
-      </w:r>
-      <w:r>
-        <w:t xml:space="preserve">BME </w:t>
-      </w:r>
-      <w:r>
-        <w:t xml:space="preserve">publishes scholarly articles of archival value as well as tutorial expositions and critical reviews of classical subjects and topics of current interest. </w:t>
-      </w:r>
-    </w:p>
-    <w:p>
-      <w:pPr>
-        <w:pStyle w:val="Text"/>
-      </w:pPr>
-      <w:r>
-        <w:t>Authors should consider the following points:</w:t>
-      </w:r>
-    </w:p>
-    <w:p>
-      <w:pPr>
-        <w:pStyle w:val="Text"/>
-        <w:numPr>
-          <w:ilvl w:val="0"/>
-          <w:numId w:val="18"/>
-        </w:numPr>
-      </w:pPr>
-      <w:r>
-        <w:t xml:space="preserve">Technical papers submitted for publication must advance the state of knowledge and must cite relevant prior work. </w:t>
-      </w:r>
-    </w:p>
-    <w:p>
-      <w:pPr>
-        <w:pStyle w:val="Text"/>
-        <w:numPr>
-          <w:ilvl w:val="0"/>
-          <w:numId w:val="18"/>
-        </w:numPr>
-      </w:pPr>
-      <w:r>
-        <w:t xml:space="preserve">The length of a submitted paper should be commensurate with the importance, or appropriate to the complexity, of the work. </w:t>
-      </w:r>
-    </w:p>
-    <w:p>
-      <w:pPr>
-        <w:pStyle w:val="Text"/>
-        <w:numPr>
-          <w:ilvl w:val="0"/>
-          <w:numId w:val="18"/>
-        </w:numPr>
-      </w:pPr>
-      <w:r>
-        <w:t xml:space="preserve">Authors must convince both peer reviewers and the editors of the scientific and technical merit of a paper; the standards of proof are higher when extraordinary or unexpected results are reported. </w:t>
-      </w:r>
-    </w:p>
-    <w:p>
-      <w:pPr>
-        <w:pStyle w:val="Text"/>
-        <w:numPr>
-          <w:ilvl w:val="0"/>
-          <w:numId w:val="18"/>
-        </w:numPr>
-      </w:pPr>
-      <w:r>
-        <w:t>Because replication is required for scientific progress, papers submitted for publication must provide sufficient information to allow readers to perform similar experiments or calculations and use the reported results. Although not everything need be disclosed, a paper must contain new, useable, and fully described information. For example, a specimen’s chemical composition need not be reported if the main purpose of a paper is to introduce a new measurement technique. Authors should expect to be challenged by reviewers if the results are not supported by adequate data and critical details.</w:t>
-      </w:r>
-    </w:p>
-    <w:p>
-      <w:pPr>
-        <w:pStyle w:val="Text"/>
-        <w:numPr>
-          <w:ilvl w:val="0"/>
-          <w:numId w:val="18"/>
-        </w:numPr>
-      </w:pPr>
-      <w:r>
-        <w:t>Papers that describe ongoing work or announce the latest technical achievement, which are suitable for presentation at a professional conference, may not be a</w:t>
-      </w:r>
-      <w:r>
-        <w:t>ppropriate for publication.</w:t>
-      </w:r>
-    </w:p>
-    <w:p>
-      <w:pPr>
-        <w:pStyle w:val="Text"/>
-        <w:ind w:firstLine="0"/>
-      </w:pPr>
-    </w:p>
-    <w:p>
-      <w:pPr>
-        <w:pStyle w:val="ReferenceHead"/>
-      </w:pPr>
-      <w:r>
-        <w:t>References</w:t>
-      </w:r>
-    </w:p>
-    <w:p>
-      <w:pPr>
-        <w:autoSpaceDE w:val="0"/>
-        <w:autoSpaceDN w:val="0"/>
-        <w:adjustRightInd w:val="0"/>
         <w:rPr>
           <w:rFonts w:ascii="TimesNewRomanPS-ItalicMT" w:hAnsi="TimesNewRomanPS-ItalicMT" w:cs="TimesNewRomanPS-ItalicMT"/>
           <w:i/>
@@ -14487,7 +14214,6 @@
         </w:rPr>
       </w:pPr>
       <w:r>
-        <w:lastRenderedPageBreak/>
         <w:t xml:space="preserve">J. K. Author, “Title of chapter in the book,” in </w:t>
       </w:r>
       <w:r>
@@ -16198,7 +15924,7 @@
         </w:rPr>
         <w:t xml:space="preserve"> </w:t>
       </w:r>
-      <w:hyperlink r:id="rId96" w:history="1">
+      <w:hyperlink r:id="rId94" w:history="1">
         <w:r>
           <w:t>htt</w:t>
         </w:r>
@@ -16578,6 +16304,7 @@
         <w:pStyle w:val="References"/>
       </w:pPr>
       <w:r>
+        <w:lastRenderedPageBreak/>
         <w:t>R. J. V</w:t>
       </w:r>
       <w:r>
@@ -17045,7 +16772,7 @@
       <w:r>
         <w:t>le:</w:t>
       </w:r>
-      <w:hyperlink r:id="rId97" w:history="1">
+      <w:hyperlink r:id="rId95" w:history="1">
         <w:r>
           <w:t xml:space="preserve"> </w:t>
         </w:r>
@@ -18006,7 +17733,7 @@
         </w:rPr>
         <w:t xml:space="preserve">  </w:t>
       </w:r>
-      <w:hyperlink r:id="rId98" w:history="1">
+      <w:hyperlink r:id="rId96" w:history="1">
         <w:r>
           <w:rPr>
             <w:rStyle w:val="-"/>
@@ -19240,7 +18967,7 @@
       <w:r>
         <w:t>e:</w:t>
       </w:r>
-      <w:hyperlink r:id="rId99" w:history="1">
+      <w:hyperlink r:id="rId97" w:history="1">
         <w:r>
           <w:t xml:space="preserve"> </w:t>
         </w:r>
@@ -19770,7 +19497,6 @@
         <w:rPr>
           <w:color w:val="000000"/>
         </w:rPr>
-        <w:lastRenderedPageBreak/>
         <w:t>f</w:t>
       </w:r>
       <w:r>
@@ -20401,7 +20127,7 @@
       <w:r>
         <w:t>ail:</w:t>
       </w:r>
-      <w:hyperlink r:id="rId100" w:history="1">
+      <w:hyperlink r:id="rId98" w:history="1">
         <w:r>
           <w:t xml:space="preserve"> HU</w:t>
         </w:r>
@@ -21065,6 +20791,7 @@
         <w:t xml:space="preserve"> </w:t>
       </w:r>
       <w:r>
+        <w:lastRenderedPageBreak/>
         <w:t>s</w:t>
       </w:r>
       <w:r>
@@ -22872,8 +22599,8 @@
           <w:rFonts w:ascii="Times-Roman" w:hAnsi="Times-Roman" w:cs="Times-Roman"/>
         </w:rPr>
         <w:sectPr>
-          <w:headerReference w:type="default" r:id="rId101"/>
-          <w:footerReference w:type="default" r:id="rId102"/>
+          <w:headerReference w:type="default" r:id="rId99"/>
+          <w:footerReference w:type="default" r:id="rId100"/>
           <w:type w:val="continuous"/>
           <w:pgSz w:w="12240" w:h="15840" w:code="1"/>
           <w:pgMar w:top="1008" w:right="936" w:bottom="1008" w:left="936" w:header="432" w:footer="432" w:gutter="0"/>
@@ -22895,6 +22622,65 @@
           <w:szCs w:val="20"/>
         </w:rPr>
       </w:pPr>
+      <w:r>
+        <w:rPr>
+          <w:noProof/>
+          <w:sz w:val="20"/>
+          <w:szCs w:val="20"/>
+          <w:lang w:val="el-GR" w:eastAsia="el-GR"/>
+        </w:rPr>
+        <w:drawing>
+          <wp:anchor distT="0" distB="0" distL="114300" distR="114300" simplePos="0" relativeHeight="251695104" behindDoc="0" locked="0" layoutInCell="1" allowOverlap="1">
+            <wp:simplePos x="0" y="0"/>
+            <wp:positionH relativeFrom="column">
+              <wp:posOffset>15240</wp:posOffset>
+            </wp:positionH>
+            <wp:positionV relativeFrom="paragraph">
+              <wp:posOffset>-1905</wp:posOffset>
+            </wp:positionV>
+            <wp:extent cx="3200400" cy="2057400"/>
+            <wp:effectExtent l="19050" t="0" r="0" b="0"/>
+            <wp:wrapThrough wrapText="bothSides">
+              <wp:wrapPolygon edited="0">
+                <wp:start x="-129" y="0"/>
+                <wp:lineTo x="-129" y="21400"/>
+                <wp:lineTo x="21600" y="21400"/>
+                <wp:lineTo x="21600" y="0"/>
+                <wp:lineTo x="-129" y="0"/>
+              </wp:wrapPolygon>
+            </wp:wrapThrough>
+            <wp:docPr id="26" name="25 - Εικόνα" descr="Rplot.png"/>
+            <wp:cNvGraphicFramePr>
+              <a:graphicFrameLocks xmlns:a="http://schemas.openxmlformats.org/drawingml/2006/main" noChangeAspect="1"/>
+            </wp:cNvGraphicFramePr>
+            <a:graphic xmlns:a="http://schemas.openxmlformats.org/drawingml/2006/main">
+              <a:graphicData uri="http://schemas.openxmlformats.org/drawingml/2006/picture">
+                <pic:pic xmlns:pic="http://schemas.openxmlformats.org/drawingml/2006/picture">
+                  <pic:nvPicPr>
+                    <pic:cNvPr id="0" name="Rplot.png"/>
+                    <pic:cNvPicPr/>
+                  </pic:nvPicPr>
+                  <pic:blipFill>
+                    <a:blip r:embed="rId101"/>
+                    <a:stretch>
+                      <a:fillRect/>
+                    </a:stretch>
+                  </pic:blipFill>
+                  <pic:spPr>
+                    <a:xfrm>
+                      <a:off x="0" y="0"/>
+                      <a:ext cx="3200400" cy="2057400"/>
+                    </a:xfrm>
+                    <a:prstGeom prst="rect">
+                      <a:avLst/>
+                    </a:prstGeom>
+                  </pic:spPr>
+                </pic:pic>
+              </a:graphicData>
+            </a:graphic>
+          </wp:anchor>
+        </w:drawing>
+      </w:r>
     </w:p>
     <w:sectPr>
       <w:type w:val="continuous"/>
@@ -22995,7 +22781,7 @@
         <w:rPr>
           <w:noProof/>
         </w:rPr>
-        <w:t>4</w:t>
+        <w:t>16</w:t>
       </w:r>
     </w:fldSimple>
   </w:p>
@@ -23018,484 +22804,6 @@
 <file path=word/numbering.xml><?xml version="1.0" encoding="utf-8"?>
 <w:numbering xmlns:ve="http://schemas.openxmlformats.org/markup-compatibility/2006" xmlns:o="urn:schemas-microsoft-com:office:office" xmlns:r="http://schemas.openxmlformats.org/officeDocument/2006/relationships" xmlns:m="http://schemas.openxmlformats.org/officeDocument/2006/math" xmlns:v="urn:schemas-microsoft-com:vml" xmlns:wp="http://schemas.openxmlformats.org/drawingml/2006/wordprocessingDrawing" xmlns:w10="urn:schemas-microsoft-com:office:word" xmlns:w="http://schemas.openxmlformats.org/wordprocessingml/2006/main" xmlns:wne="http://schemas.microsoft.com/office/word/2006/wordml">
   <w:abstractNum w:abstractNumId="0">
-    <w:nsid w:val="A99990F8"/>
-    <w:multiLevelType w:val="hybridMultilevel"/>
-    <w:tmpl w:val="D332C1A3"/>
-    <w:lvl w:ilvl="0" w:tplc="FFFFFFFF">
-      <w:start w:val="1"/>
-      <w:numFmt w:val="decimal"/>
-      <w:lvlText w:val="."/>
-      <w:lvlJc w:val="left"/>
-    </w:lvl>
-    <w:lvl w:ilvl="1" w:tplc="FFFFFFFF">
-      <w:numFmt w:val="decimal"/>
-      <w:lvlText w:val=""/>
-      <w:lvlJc w:val="left"/>
-    </w:lvl>
-    <w:lvl w:ilvl="2" w:tplc="FFFFFFFF">
-      <w:numFmt w:val="decimal"/>
-      <w:lvlText w:val=""/>
-      <w:lvlJc w:val="left"/>
-    </w:lvl>
-    <w:lvl w:ilvl="3" w:tplc="FFFFFFFF">
-      <w:numFmt w:val="decimal"/>
-      <w:lvlText w:val=""/>
-      <w:lvlJc w:val="left"/>
-    </w:lvl>
-    <w:lvl w:ilvl="4" w:tplc="FFFFFFFF">
-      <w:numFmt w:val="decimal"/>
-      <w:lvlText w:val=""/>
-      <w:lvlJc w:val="left"/>
-    </w:lvl>
-    <w:lvl w:ilvl="5" w:tplc="FFFFFFFF">
-      <w:numFmt w:val="decimal"/>
-      <w:lvlText w:val=""/>
-      <w:lvlJc w:val="left"/>
-    </w:lvl>
-    <w:lvl w:ilvl="6" w:tplc="FFFFFFFF">
-      <w:numFmt w:val="decimal"/>
-      <w:lvlText w:val=""/>
-      <w:lvlJc w:val="left"/>
-    </w:lvl>
-    <w:lvl w:ilvl="7" w:tplc="FFFFFFFF">
-      <w:numFmt w:val="decimal"/>
-      <w:lvlText w:val=""/>
-      <w:lvlJc w:val="left"/>
-    </w:lvl>
-    <w:lvl w:ilvl="8" w:tplc="FFFFFFFF">
-      <w:numFmt w:val="decimal"/>
-      <w:lvlText w:val=""/>
-      <w:lvlJc w:val="left"/>
-    </w:lvl>
-  </w:abstractNum>
-  <w:abstractNum w:abstractNumId="1">
-    <w:nsid w:val="BADC2BEC"/>
-    <w:multiLevelType w:val="hybridMultilevel"/>
-    <w:tmpl w:val="3FDA6750"/>
-    <w:lvl w:ilvl="0" w:tplc="FFFFFFFF">
-      <w:start w:val="1"/>
-      <w:numFmt w:val="decimal"/>
-      <w:lvlText w:val=""/>
-      <w:lvlJc w:val="left"/>
-    </w:lvl>
-    <w:lvl w:ilvl="1" w:tplc="FFFFFFFF">
-      <w:numFmt w:val="decimal"/>
-      <w:lvlText w:val=""/>
-      <w:lvlJc w:val="left"/>
-    </w:lvl>
-    <w:lvl w:ilvl="2" w:tplc="FFFFFFFF">
-      <w:numFmt w:val="decimal"/>
-      <w:lvlText w:val=""/>
-      <w:lvlJc w:val="left"/>
-    </w:lvl>
-    <w:lvl w:ilvl="3" w:tplc="FFFFFFFF">
-      <w:numFmt w:val="decimal"/>
-      <w:lvlText w:val=""/>
-      <w:lvlJc w:val="left"/>
-    </w:lvl>
-    <w:lvl w:ilvl="4" w:tplc="FFFFFFFF">
-      <w:numFmt w:val="decimal"/>
-      <w:lvlText w:val=""/>
-      <w:lvlJc w:val="left"/>
-    </w:lvl>
-    <w:lvl w:ilvl="5" w:tplc="FFFFFFFF">
-      <w:numFmt w:val="decimal"/>
-      <w:lvlText w:val=""/>
-      <w:lvlJc w:val="left"/>
-    </w:lvl>
-    <w:lvl w:ilvl="6" w:tplc="FFFFFFFF">
-      <w:numFmt w:val="decimal"/>
-      <w:lvlText w:val=""/>
-      <w:lvlJc w:val="left"/>
-    </w:lvl>
-    <w:lvl w:ilvl="7" w:tplc="FFFFFFFF">
-      <w:numFmt w:val="decimal"/>
-      <w:lvlText w:val=""/>
-      <w:lvlJc w:val="left"/>
-    </w:lvl>
-    <w:lvl w:ilvl="8" w:tplc="FFFFFFFF">
-      <w:numFmt w:val="decimal"/>
-      <w:lvlText w:val=""/>
-      <w:lvlJc w:val="left"/>
-    </w:lvl>
-  </w:abstractNum>
-  <w:abstractNum w:abstractNumId="2">
-    <w:nsid w:val="CBE8834D"/>
-    <w:multiLevelType w:val="hybridMultilevel"/>
-    <w:tmpl w:val="7ED53DB3"/>
-    <w:lvl w:ilvl="0" w:tplc="FFFFFFFF">
-      <w:start w:val="1"/>
-      <w:numFmt w:val="decimal"/>
-      <w:lvlText w:val="%1."/>
-      <w:lvlJc w:val="left"/>
-    </w:lvl>
-    <w:lvl w:ilvl="1" w:tplc="FFFFFFFF">
-      <w:numFmt w:val="decimal"/>
-      <w:lvlText w:val=""/>
-      <w:lvlJc w:val="left"/>
-    </w:lvl>
-    <w:lvl w:ilvl="2" w:tplc="FFFFFFFF">
-      <w:numFmt w:val="decimal"/>
-      <w:lvlText w:val=""/>
-      <w:lvlJc w:val="left"/>
-    </w:lvl>
-    <w:lvl w:ilvl="3" w:tplc="FFFFFFFF">
-      <w:numFmt w:val="decimal"/>
-      <w:lvlText w:val=""/>
-      <w:lvlJc w:val="left"/>
-    </w:lvl>
-    <w:lvl w:ilvl="4" w:tplc="FFFFFFFF">
-      <w:numFmt w:val="decimal"/>
-      <w:lvlText w:val=""/>
-      <w:lvlJc w:val="left"/>
-    </w:lvl>
-    <w:lvl w:ilvl="5" w:tplc="FFFFFFFF">
-      <w:numFmt w:val="decimal"/>
-      <w:lvlText w:val=""/>
-      <w:lvlJc w:val="left"/>
-    </w:lvl>
-    <w:lvl w:ilvl="6" w:tplc="FFFFFFFF">
-      <w:numFmt w:val="decimal"/>
-      <w:lvlText w:val=""/>
-      <w:lvlJc w:val="left"/>
-    </w:lvl>
-    <w:lvl w:ilvl="7" w:tplc="FFFFFFFF">
-      <w:numFmt w:val="decimal"/>
-      <w:lvlText w:val=""/>
-      <w:lvlJc w:val="left"/>
-    </w:lvl>
-    <w:lvl w:ilvl="8" w:tplc="FFFFFFFF">
-      <w:numFmt w:val="decimal"/>
-      <w:lvlText w:val=""/>
-      <w:lvlJc w:val="left"/>
-    </w:lvl>
-  </w:abstractNum>
-  <w:abstractNum w:abstractNumId="3">
-    <w:nsid w:val="FFFFFF1D"/>
-    <w:multiLevelType w:val="multilevel"/>
-    <w:tmpl w:val="EBB2C53E"/>
-    <w:lvl w:ilvl="0">
-      <w:start w:val="1"/>
-      <w:numFmt w:val="bullet"/>
-      <w:lvlText w:val=""/>
-      <w:lvlJc w:val="left"/>
-      <w:pPr>
-        <w:tabs>
-          <w:tab w:val="num" w:pos="0"/>
-        </w:tabs>
-        <w:ind w:left="0" w:firstLine="0"/>
-      </w:pPr>
-      <w:rPr>
-        <w:rFonts w:ascii="Symbol" w:hAnsi="Symbol" w:hint="default"/>
-      </w:rPr>
-    </w:lvl>
-    <w:lvl w:ilvl="1">
-      <w:start w:val="1"/>
-      <w:numFmt w:val="bullet"/>
-      <w:lvlText w:val=""/>
-      <w:lvlJc w:val="left"/>
-      <w:pPr>
-        <w:tabs>
-          <w:tab w:val="num" w:pos="720"/>
-        </w:tabs>
-        <w:ind w:left="1080" w:hanging="360"/>
-      </w:pPr>
-      <w:rPr>
-        <w:rFonts w:ascii="Symbol" w:hAnsi="Symbol" w:hint="default"/>
-      </w:rPr>
-    </w:lvl>
-    <w:lvl w:ilvl="2">
-      <w:start w:val="1"/>
-      <w:numFmt w:val="bullet"/>
-      <w:lvlText w:val="o"/>
-      <w:lvlJc w:val="left"/>
-      <w:pPr>
-        <w:tabs>
-          <w:tab w:val="num" w:pos="1440"/>
-        </w:tabs>
-        <w:ind w:left="1800" w:hanging="360"/>
-      </w:pPr>
-      <w:rPr>
-        <w:rFonts w:ascii="Courier New" w:hAnsi="Courier New" w:cs="Courier New" w:hint="default"/>
-      </w:rPr>
-    </w:lvl>
-    <w:lvl w:ilvl="3">
-      <w:start w:val="1"/>
-      <w:numFmt w:val="bullet"/>
-      <w:lvlText w:val=""/>
-      <w:lvlJc w:val="left"/>
-      <w:pPr>
-        <w:tabs>
-          <w:tab w:val="num" w:pos="2160"/>
-        </w:tabs>
-        <w:ind w:left="2520" w:hanging="360"/>
-      </w:pPr>
-      <w:rPr>
-        <w:rFonts w:ascii="Wingdings" w:hAnsi="Wingdings" w:hint="default"/>
-      </w:rPr>
-    </w:lvl>
-    <w:lvl w:ilvl="4">
-      <w:start w:val="1"/>
-      <w:numFmt w:val="bullet"/>
-      <w:lvlText w:val=""/>
-      <w:lvlJc w:val="left"/>
-      <w:pPr>
-        <w:tabs>
-          <w:tab w:val="num" w:pos="2880"/>
-        </w:tabs>
-        <w:ind w:left="3240" w:hanging="360"/>
-      </w:pPr>
-      <w:rPr>
-        <w:rFonts w:ascii="Wingdings" w:hAnsi="Wingdings" w:hint="default"/>
-      </w:rPr>
-    </w:lvl>
-    <w:lvl w:ilvl="5">
-      <w:start w:val="1"/>
-      <w:numFmt w:val="bullet"/>
-      <w:lvlText w:val=""/>
-      <w:lvlJc w:val="left"/>
-      <w:pPr>
-        <w:tabs>
-          <w:tab w:val="num" w:pos="3600"/>
-        </w:tabs>
-        <w:ind w:left="3960" w:hanging="360"/>
-      </w:pPr>
-      <w:rPr>
-        <w:rFonts w:ascii="Symbol" w:hAnsi="Symbol" w:hint="default"/>
-      </w:rPr>
-    </w:lvl>
-    <w:lvl w:ilvl="6">
-      <w:start w:val="1"/>
-      <w:numFmt w:val="bullet"/>
-      <w:lvlText w:val="o"/>
-      <w:lvlJc w:val="left"/>
-      <w:pPr>
-        <w:tabs>
-          <w:tab w:val="num" w:pos="4320"/>
-        </w:tabs>
-        <w:ind w:left="4680" w:hanging="360"/>
-      </w:pPr>
-      <w:rPr>
-        <w:rFonts w:ascii="Courier New" w:hAnsi="Courier New" w:cs="Courier New" w:hint="default"/>
-      </w:rPr>
-    </w:lvl>
-    <w:lvl w:ilvl="7">
-      <w:start w:val="1"/>
-      <w:numFmt w:val="bullet"/>
-      <w:lvlText w:val=""/>
-      <w:lvlJc w:val="left"/>
-      <w:pPr>
-        <w:tabs>
-          <w:tab w:val="num" w:pos="5040"/>
-        </w:tabs>
-        <w:ind w:left="5400" w:hanging="360"/>
-      </w:pPr>
-      <w:rPr>
-        <w:rFonts w:ascii="Wingdings" w:hAnsi="Wingdings" w:hint="default"/>
-      </w:rPr>
-    </w:lvl>
-    <w:lvl w:ilvl="8">
-      <w:start w:val="1"/>
-      <w:numFmt w:val="bullet"/>
-      <w:lvlText w:val=""/>
-      <w:lvlJc w:val="left"/>
-      <w:pPr>
-        <w:tabs>
-          <w:tab w:val="num" w:pos="5760"/>
-        </w:tabs>
-        <w:ind w:left="6120" w:hanging="360"/>
-      </w:pPr>
-      <w:rPr>
-        <w:rFonts w:ascii="Wingdings" w:hAnsi="Wingdings" w:hint="default"/>
-      </w:rPr>
-    </w:lvl>
-  </w:abstractNum>
-  <w:abstractNum w:abstractNumId="4">
-    <w:nsid w:val="FFFFFF7C"/>
-    <w:multiLevelType w:val="singleLevel"/>
-    <w:tmpl w:val="1FE04BD4"/>
-    <w:lvl w:ilvl="0">
-      <w:start w:val="1"/>
-      <w:numFmt w:val="decimal"/>
-      <w:lvlText w:val="%1."/>
-      <w:lvlJc w:val="left"/>
-      <w:pPr>
-        <w:tabs>
-          <w:tab w:val="num" w:pos="1800"/>
-        </w:tabs>
-        <w:ind w:left="1800" w:hanging="360"/>
-      </w:pPr>
-    </w:lvl>
-  </w:abstractNum>
-  <w:abstractNum w:abstractNumId="5">
-    <w:nsid w:val="FFFFFF7D"/>
-    <w:multiLevelType w:val="singleLevel"/>
-    <w:tmpl w:val="1E8E8124"/>
-    <w:lvl w:ilvl="0">
-      <w:start w:val="1"/>
-      <w:numFmt w:val="decimal"/>
-      <w:lvlText w:val="%1."/>
-      <w:lvlJc w:val="left"/>
-      <w:pPr>
-        <w:tabs>
-          <w:tab w:val="num" w:pos="1440"/>
-        </w:tabs>
-        <w:ind w:left="1440" w:hanging="360"/>
-      </w:pPr>
-    </w:lvl>
-  </w:abstractNum>
-  <w:abstractNum w:abstractNumId="6">
-    <w:nsid w:val="FFFFFF7E"/>
-    <w:multiLevelType w:val="singleLevel"/>
-    <w:tmpl w:val="DB607804"/>
-    <w:lvl w:ilvl="0">
-      <w:start w:val="1"/>
-      <w:numFmt w:val="decimal"/>
-      <w:lvlText w:val="%1."/>
-      <w:lvlJc w:val="left"/>
-      <w:pPr>
-        <w:tabs>
-          <w:tab w:val="num" w:pos="1080"/>
-        </w:tabs>
-        <w:ind w:left="1080" w:hanging="360"/>
-      </w:pPr>
-    </w:lvl>
-  </w:abstractNum>
-  <w:abstractNum w:abstractNumId="7">
-    <w:nsid w:val="FFFFFF7F"/>
-    <w:multiLevelType w:val="singleLevel"/>
-    <w:tmpl w:val="63F4F052"/>
-    <w:lvl w:ilvl="0">
-      <w:start w:val="1"/>
-      <w:numFmt w:val="decimal"/>
-      <w:lvlText w:val="%1."/>
-      <w:lvlJc w:val="left"/>
-      <w:pPr>
-        <w:tabs>
-          <w:tab w:val="num" w:pos="720"/>
-        </w:tabs>
-        <w:ind w:left="720" w:hanging="360"/>
-      </w:pPr>
-    </w:lvl>
-  </w:abstractNum>
-  <w:abstractNum w:abstractNumId="8">
-    <w:nsid w:val="FFFFFF80"/>
-    <w:multiLevelType w:val="singleLevel"/>
-    <w:tmpl w:val="2CBA6604"/>
-    <w:lvl w:ilvl="0">
-      <w:start w:val="1"/>
-      <w:numFmt w:val="bullet"/>
-      <w:lvlText w:val=""/>
-      <w:lvlJc w:val="left"/>
-      <w:pPr>
-        <w:tabs>
-          <w:tab w:val="num" w:pos="1800"/>
-        </w:tabs>
-        <w:ind w:left="1800" w:hanging="360"/>
-      </w:pPr>
-      <w:rPr>
-        <w:rFonts w:ascii="Symbol" w:hAnsi="Symbol" w:hint="default"/>
-      </w:rPr>
-    </w:lvl>
-  </w:abstractNum>
-  <w:abstractNum w:abstractNumId="9">
-    <w:nsid w:val="FFFFFF81"/>
-    <w:multiLevelType w:val="singleLevel"/>
-    <w:tmpl w:val="66FEB2A0"/>
-    <w:lvl w:ilvl="0">
-      <w:start w:val="1"/>
-      <w:numFmt w:val="bullet"/>
-      <w:lvlText w:val=""/>
-      <w:lvlJc w:val="left"/>
-      <w:pPr>
-        <w:tabs>
-          <w:tab w:val="num" w:pos="1440"/>
-        </w:tabs>
-        <w:ind w:left="1440" w:hanging="360"/>
-      </w:pPr>
-      <w:rPr>
-        <w:rFonts w:ascii="Symbol" w:hAnsi="Symbol" w:hint="default"/>
-      </w:rPr>
-    </w:lvl>
-  </w:abstractNum>
-  <w:abstractNum w:abstractNumId="10">
-    <w:nsid w:val="FFFFFF82"/>
-    <w:multiLevelType w:val="singleLevel"/>
-    <w:tmpl w:val="36886A36"/>
-    <w:lvl w:ilvl="0">
-      <w:start w:val="1"/>
-      <w:numFmt w:val="bullet"/>
-      <w:lvlText w:val=""/>
-      <w:lvlJc w:val="left"/>
-      <w:pPr>
-        <w:tabs>
-          <w:tab w:val="num" w:pos="1080"/>
-        </w:tabs>
-        <w:ind w:left="1080" w:hanging="360"/>
-      </w:pPr>
-      <w:rPr>
-        <w:rFonts w:ascii="Symbol" w:hAnsi="Symbol" w:hint="default"/>
-      </w:rPr>
-    </w:lvl>
-  </w:abstractNum>
-  <w:abstractNum w:abstractNumId="11">
-    <w:nsid w:val="FFFFFF83"/>
-    <w:multiLevelType w:val="singleLevel"/>
-    <w:tmpl w:val="0FDCED3C"/>
-    <w:lvl w:ilvl="0">
-      <w:start w:val="1"/>
-      <w:numFmt w:val="bullet"/>
-      <w:lvlText w:val=""/>
-      <w:lvlJc w:val="left"/>
-      <w:pPr>
-        <w:tabs>
-          <w:tab w:val="num" w:pos="720"/>
-        </w:tabs>
-        <w:ind w:left="720" w:hanging="360"/>
-      </w:pPr>
-      <w:rPr>
-        <w:rFonts w:ascii="Symbol" w:hAnsi="Symbol" w:hint="default"/>
-      </w:rPr>
-    </w:lvl>
-  </w:abstractNum>
-  <w:abstractNum w:abstractNumId="12">
-    <w:nsid w:val="FFFFFF88"/>
-    <w:multiLevelType w:val="singleLevel"/>
-    <w:tmpl w:val="BCAA61E8"/>
-    <w:lvl w:ilvl="0">
-      <w:start w:val="1"/>
-      <w:numFmt w:val="decimal"/>
-      <w:lvlText w:val="%1."/>
-      <w:lvlJc w:val="left"/>
-      <w:pPr>
-        <w:tabs>
-          <w:tab w:val="num" w:pos="360"/>
-        </w:tabs>
-        <w:ind w:left="360" w:hanging="360"/>
-      </w:pPr>
-    </w:lvl>
-  </w:abstractNum>
-  <w:abstractNum w:abstractNumId="13">
-    <w:nsid w:val="FFFFFF89"/>
-    <w:multiLevelType w:val="singleLevel"/>
-    <w:tmpl w:val="69F8DF4C"/>
-    <w:lvl w:ilvl="0">
-      <w:start w:val="1"/>
-      <w:numFmt w:val="bullet"/>
-      <w:lvlText w:val=""/>
-      <w:lvlJc w:val="left"/>
-      <w:pPr>
-        <w:tabs>
-          <w:tab w:val="num" w:pos="360"/>
-        </w:tabs>
-        <w:ind w:left="360" w:hanging="360"/>
-      </w:pPr>
-      <w:rPr>
-        <w:rFonts w:ascii="Symbol" w:hAnsi="Symbol" w:hint="default"/>
-      </w:rPr>
-    </w:lvl>
-  </w:abstractNum>
-  <w:abstractNum w:abstractNumId="14">
     <w:nsid w:val="FFFFFFFB"/>
     <w:multiLevelType w:val="multilevel"/>
     <w:tmpl w:val="62F820A2"/>
@@ -23596,373 +22904,120 @@
       </w:pPr>
     </w:lvl>
   </w:abstractNum>
-  <w:abstractNum w:abstractNumId="15">
-    <w:nsid w:val="051E0638"/>
+  <w:abstractNum w:abstractNumId="1">
+    <w:nsid w:val="115F2738"/>
     <w:multiLevelType w:val="hybridMultilevel"/>
-    <w:tmpl w:val="95FEB2C2"/>
-    <w:lvl w:ilvl="0" w:tplc="58309EB2">
+    <w:tmpl w:val="01D6D472"/>
+    <w:lvl w:ilvl="0" w:tplc="04080001">
       <w:start w:val="1"/>
       <w:numFmt w:val="bullet"/>
-      <w:lvlText w:val="•"/>
+      <w:lvlText w:val=""/>
       <w:lvlJc w:val="left"/>
       <w:pPr>
-        <w:tabs>
-          <w:tab w:val="num" w:pos="720"/>
-        </w:tabs>
-        <w:ind w:left="720" w:hanging="360"/>
+        <w:ind w:left="922" w:hanging="360"/>
       </w:pPr>
       <w:rPr>
-        <w:rFonts w:ascii="Times New Roman" w:hAnsi="Times New Roman" w:hint="default"/>
+        <w:rFonts w:ascii="Symbol" w:hAnsi="Symbol" w:hint="default"/>
       </w:rPr>
     </w:lvl>
-    <w:lvl w:ilvl="1" w:tplc="7A661822" w:tentative="1">
+    <w:lvl w:ilvl="1" w:tplc="04080003" w:tentative="1">
       <w:start w:val="1"/>
       <w:numFmt w:val="bullet"/>
-      <w:lvlText w:val="•"/>
+      <w:lvlText w:val="o"/>
       <w:lvlJc w:val="left"/>
       <w:pPr>
-        <w:tabs>
-          <w:tab w:val="num" w:pos="1440"/>
-        </w:tabs>
-        <w:ind w:left="1440" w:hanging="360"/>
+        <w:ind w:left="1642" w:hanging="360"/>
       </w:pPr>
       <w:rPr>
-        <w:rFonts w:ascii="Times New Roman" w:hAnsi="Times New Roman" w:hint="default"/>
+        <w:rFonts w:ascii="Courier New" w:hAnsi="Courier New" w:cs="Courier New" w:hint="default"/>
       </w:rPr>
     </w:lvl>
-    <w:lvl w:ilvl="2" w:tplc="1B028078" w:tentative="1">
+    <w:lvl w:ilvl="2" w:tplc="04080005" w:tentative="1">
       <w:start w:val="1"/>
       <w:numFmt w:val="bullet"/>
-      <w:lvlText w:val="•"/>
+      <w:lvlText w:val=""/>
       <w:lvlJc w:val="left"/>
       <w:pPr>
-        <w:tabs>
-          <w:tab w:val="num" w:pos="2160"/>
-        </w:tabs>
-        <w:ind w:left="2160" w:hanging="360"/>
+        <w:ind w:left="2362" w:hanging="360"/>
       </w:pPr>
       <w:rPr>
-        <w:rFonts w:ascii="Times New Roman" w:hAnsi="Times New Roman" w:hint="default"/>
+        <w:rFonts w:ascii="Wingdings" w:hAnsi="Wingdings" w:hint="default"/>
       </w:rPr>
     </w:lvl>
-    <w:lvl w:ilvl="3" w:tplc="E8EC2CA6" w:tentative="1">
+    <w:lvl w:ilvl="3" w:tplc="04080001" w:tentative="1">
       <w:start w:val="1"/>
       <w:numFmt w:val="bullet"/>
-      <w:lvlText w:val="•"/>
+      <w:lvlText w:val=""/>
       <w:lvlJc w:val="left"/>
       <w:pPr>
-        <w:tabs>
-          <w:tab w:val="num" w:pos="2880"/>
-        </w:tabs>
-        <w:ind w:left="2880" w:hanging="360"/>
+        <w:ind w:left="3082" w:hanging="360"/>
       </w:pPr>
       <w:rPr>
-        <w:rFonts w:ascii="Times New Roman" w:hAnsi="Times New Roman" w:hint="default"/>
+        <w:rFonts w:ascii="Symbol" w:hAnsi="Symbol" w:hint="default"/>
       </w:rPr>
     </w:lvl>
-    <w:lvl w:ilvl="4" w:tplc="4AB6C01E" w:tentative="1">
+    <w:lvl w:ilvl="4" w:tplc="04080003" w:tentative="1">
       <w:start w:val="1"/>
       <w:numFmt w:val="bullet"/>
-      <w:lvlText w:val="•"/>
+      <w:lvlText w:val="o"/>
       <w:lvlJc w:val="left"/>
       <w:pPr>
-        <w:tabs>
-          <w:tab w:val="num" w:pos="3600"/>
-        </w:tabs>
-        <w:ind w:left="3600" w:hanging="360"/>
+        <w:ind w:left="3802" w:hanging="360"/>
       </w:pPr>
       <w:rPr>
-        <w:rFonts w:ascii="Times New Roman" w:hAnsi="Times New Roman" w:hint="default"/>
+        <w:rFonts w:ascii="Courier New" w:hAnsi="Courier New" w:cs="Courier New" w:hint="default"/>
       </w:rPr>
     </w:lvl>
-    <w:lvl w:ilvl="5" w:tplc="F4840F24" w:tentative="1">
+    <w:lvl w:ilvl="5" w:tplc="04080005" w:tentative="1">
       <w:start w:val="1"/>
       <w:numFmt w:val="bullet"/>
-      <w:lvlText w:val="•"/>
+      <w:lvlText w:val=""/>
       <w:lvlJc w:val="left"/>
       <w:pPr>
-        <w:tabs>
-          <w:tab w:val="num" w:pos="4320"/>
-        </w:tabs>
-        <w:ind w:left="4320" w:hanging="360"/>
+        <w:ind w:left="4522" w:hanging="360"/>
       </w:pPr>
       <w:rPr>
-        <w:rFonts w:ascii="Times New Roman" w:hAnsi="Times New Roman" w:hint="default"/>
+        <w:rFonts w:ascii="Wingdings" w:hAnsi="Wingdings" w:hint="default"/>
       </w:rPr>
     </w:lvl>
-    <w:lvl w:ilvl="6" w:tplc="44E6BC80" w:tentative="1">
+    <w:lvl w:ilvl="6" w:tplc="04080001" w:tentative="1">
       <w:start w:val="1"/>
       <w:numFmt w:val="bullet"/>
-      <w:lvlText w:val="•"/>
+      <w:lvlText w:val=""/>
       <w:lvlJc w:val="left"/>
       <w:pPr>
-        <w:tabs>
-          <w:tab w:val="num" w:pos="5040"/>
-        </w:tabs>
-        <w:ind w:left="5040" w:hanging="360"/>
+        <w:ind w:left="5242" w:hanging="360"/>
       </w:pPr>
       <w:rPr>
-        <w:rFonts w:ascii="Times New Roman" w:hAnsi="Times New Roman" w:hint="default"/>
+        <w:rFonts w:ascii="Symbol" w:hAnsi="Symbol" w:hint="default"/>
       </w:rPr>
     </w:lvl>
-    <w:lvl w:ilvl="7" w:tplc="32DEC608" w:tentative="1">
+    <w:lvl w:ilvl="7" w:tplc="04080003" w:tentative="1">
       <w:start w:val="1"/>
       <w:numFmt w:val="bullet"/>
-      <w:lvlText w:val="•"/>
+      <w:lvlText w:val="o"/>
       <w:lvlJc w:val="left"/>
       <w:pPr>
-        <w:tabs>
-          <w:tab w:val="num" w:pos="5760"/>
-        </w:tabs>
-        <w:ind w:left="5760" w:hanging="360"/>
+        <w:ind w:left="5962" w:hanging="360"/>
       </w:pPr>
       <w:rPr>
-        <w:rFonts w:ascii="Times New Roman" w:hAnsi="Times New Roman" w:hint="default"/>
+        <w:rFonts w:ascii="Courier New" w:hAnsi="Courier New" w:cs="Courier New" w:hint="default"/>
       </w:rPr>
     </w:lvl>
-    <w:lvl w:ilvl="8" w:tplc="BFF80736" w:tentative="1">
+    <w:lvl w:ilvl="8" w:tplc="04080005" w:tentative="1">
       <w:start w:val="1"/>
       <w:numFmt w:val="bullet"/>
-      <w:lvlText w:val="•"/>
+      <w:lvlText w:val=""/>
       <w:lvlJc w:val="left"/>
       <w:pPr>
-        <w:tabs>
-          <w:tab w:val="num" w:pos="6480"/>
-        </w:tabs>
-        <w:ind w:left="6480" w:hanging="360"/>
+        <w:ind w:left="6682" w:hanging="360"/>
       </w:pPr>
       <w:rPr>
-        <w:rFonts w:ascii="Times New Roman" w:hAnsi="Times New Roman" w:hint="default"/>
+        <w:rFonts w:ascii="Wingdings" w:hAnsi="Wingdings" w:hint="default"/>
       </w:rPr>
     </w:lvl>
   </w:abstractNum>
-  <w:abstractNum w:abstractNumId="16">
-    <w:nsid w:val="0AD53BAD"/>
-    <w:multiLevelType w:val="hybridMultilevel"/>
-    <w:tmpl w:val="3A402578"/>
-    <w:lvl w:ilvl="0" w:tplc="04090015">
-      <w:start w:val="1"/>
-      <w:numFmt w:val="upperLetter"/>
-      <w:lvlText w:val="%1."/>
-      <w:lvlJc w:val="left"/>
-      <w:pPr>
-        <w:ind w:left="1080" w:hanging="360"/>
-      </w:pPr>
-    </w:lvl>
-    <w:lvl w:ilvl="1" w:tplc="04090019" w:tentative="1">
-      <w:start w:val="1"/>
-      <w:numFmt w:val="lowerLetter"/>
-      <w:lvlText w:val="%2."/>
-      <w:lvlJc w:val="left"/>
-      <w:pPr>
-        <w:ind w:left="1800" w:hanging="360"/>
-      </w:pPr>
-    </w:lvl>
-    <w:lvl w:ilvl="2" w:tplc="0409001B" w:tentative="1">
-      <w:start w:val="1"/>
-      <w:numFmt w:val="lowerRoman"/>
-      <w:lvlText w:val="%3."/>
-      <w:lvlJc w:val="right"/>
-      <w:pPr>
-        <w:ind w:left="2520" w:hanging="180"/>
-      </w:pPr>
-    </w:lvl>
-    <w:lvl w:ilvl="3" w:tplc="0409000F" w:tentative="1">
-      <w:start w:val="1"/>
-      <w:numFmt w:val="decimal"/>
-      <w:lvlText w:val="%4."/>
-      <w:lvlJc w:val="left"/>
-      <w:pPr>
-        <w:ind w:left="3240" w:hanging="360"/>
-      </w:pPr>
-    </w:lvl>
-    <w:lvl w:ilvl="4" w:tplc="04090019" w:tentative="1">
-      <w:start w:val="1"/>
-      <w:numFmt w:val="lowerLetter"/>
-      <w:lvlText w:val="%5."/>
-      <w:lvlJc w:val="left"/>
-      <w:pPr>
-        <w:ind w:left="3960" w:hanging="360"/>
-      </w:pPr>
-    </w:lvl>
-    <w:lvl w:ilvl="5" w:tplc="0409001B" w:tentative="1">
-      <w:start w:val="1"/>
-      <w:numFmt w:val="lowerRoman"/>
-      <w:lvlText w:val="%6."/>
-      <w:lvlJc w:val="right"/>
-      <w:pPr>
-        <w:ind w:left="4680" w:hanging="180"/>
-      </w:pPr>
-    </w:lvl>
-    <w:lvl w:ilvl="6" w:tplc="0409000F" w:tentative="1">
-      <w:start w:val="1"/>
-      <w:numFmt w:val="decimal"/>
-      <w:lvlText w:val="%7."/>
-      <w:lvlJc w:val="left"/>
-      <w:pPr>
-        <w:ind w:left="5400" w:hanging="360"/>
-      </w:pPr>
-    </w:lvl>
-    <w:lvl w:ilvl="7" w:tplc="04090019" w:tentative="1">
-      <w:start w:val="1"/>
-      <w:numFmt w:val="lowerLetter"/>
-      <w:lvlText w:val="%8."/>
-      <w:lvlJc w:val="left"/>
-      <w:pPr>
-        <w:ind w:left="6120" w:hanging="360"/>
-      </w:pPr>
-    </w:lvl>
-    <w:lvl w:ilvl="8" w:tplc="0409001B" w:tentative="1">
-      <w:start w:val="1"/>
-      <w:numFmt w:val="lowerRoman"/>
-      <w:lvlText w:val="%9."/>
-      <w:lvlJc w:val="right"/>
-      <w:pPr>
-        <w:ind w:left="6840" w:hanging="180"/>
-      </w:pPr>
-    </w:lvl>
-  </w:abstractNum>
-  <w:abstractNum w:abstractNumId="17">
-    <w:nsid w:val="0CAC4CA8"/>
-    <w:multiLevelType w:val="hybridMultilevel"/>
-    <w:tmpl w:val="4104A196"/>
-    <w:lvl w:ilvl="0" w:tplc="8D5A4DCC">
-      <w:start w:val="1"/>
-      <w:numFmt w:val="bullet"/>
-      <w:lvlText w:val="•"/>
-      <w:lvlJc w:val="left"/>
-      <w:pPr>
-        <w:tabs>
-          <w:tab w:val="num" w:pos="720"/>
-        </w:tabs>
-        <w:ind w:left="720" w:hanging="360"/>
-      </w:pPr>
-      <w:rPr>
-        <w:rFonts w:ascii="Times New Roman" w:hAnsi="Times New Roman" w:hint="default"/>
-      </w:rPr>
-    </w:lvl>
-    <w:lvl w:ilvl="1" w:tplc="05004698" w:tentative="1">
-      <w:start w:val="1"/>
-      <w:numFmt w:val="bullet"/>
-      <w:lvlText w:val="•"/>
-      <w:lvlJc w:val="left"/>
-      <w:pPr>
-        <w:tabs>
-          <w:tab w:val="num" w:pos="1440"/>
-        </w:tabs>
-        <w:ind w:left="1440" w:hanging="360"/>
-      </w:pPr>
-      <w:rPr>
-        <w:rFonts w:ascii="Times New Roman" w:hAnsi="Times New Roman" w:hint="default"/>
-      </w:rPr>
-    </w:lvl>
-    <w:lvl w:ilvl="2" w:tplc="8F9E23C8" w:tentative="1">
-      <w:start w:val="1"/>
-      <w:numFmt w:val="bullet"/>
-      <w:lvlText w:val="•"/>
-      <w:lvlJc w:val="left"/>
-      <w:pPr>
-        <w:tabs>
-          <w:tab w:val="num" w:pos="2160"/>
-        </w:tabs>
-        <w:ind w:left="2160" w:hanging="360"/>
-      </w:pPr>
-      <w:rPr>
-        <w:rFonts w:ascii="Times New Roman" w:hAnsi="Times New Roman" w:hint="default"/>
-      </w:rPr>
-    </w:lvl>
-    <w:lvl w:ilvl="3" w:tplc="0B58AF9A" w:tentative="1">
-      <w:start w:val="1"/>
-      <w:numFmt w:val="bullet"/>
-      <w:lvlText w:val="•"/>
-      <w:lvlJc w:val="left"/>
-      <w:pPr>
-        <w:tabs>
-          <w:tab w:val="num" w:pos="2880"/>
-        </w:tabs>
-        <w:ind w:left="2880" w:hanging="360"/>
-      </w:pPr>
-      <w:rPr>
-        <w:rFonts w:ascii="Times New Roman" w:hAnsi="Times New Roman" w:hint="default"/>
-      </w:rPr>
-    </w:lvl>
-    <w:lvl w:ilvl="4" w:tplc="53C87802" w:tentative="1">
-      <w:start w:val="1"/>
-      <w:numFmt w:val="bullet"/>
-      <w:lvlText w:val="•"/>
-      <w:lvlJc w:val="left"/>
-      <w:pPr>
-        <w:tabs>
-          <w:tab w:val="num" w:pos="3600"/>
-        </w:tabs>
-        <w:ind w:left="3600" w:hanging="360"/>
-      </w:pPr>
-      <w:rPr>
-        <w:rFonts w:ascii="Times New Roman" w:hAnsi="Times New Roman" w:hint="default"/>
-      </w:rPr>
-    </w:lvl>
-    <w:lvl w:ilvl="5" w:tplc="7DD4A708" w:tentative="1">
-      <w:start w:val="1"/>
-      <w:numFmt w:val="bullet"/>
-      <w:lvlText w:val="•"/>
-      <w:lvlJc w:val="left"/>
-      <w:pPr>
-        <w:tabs>
-          <w:tab w:val="num" w:pos="4320"/>
-        </w:tabs>
-        <w:ind w:left="4320" w:hanging="360"/>
-      </w:pPr>
-      <w:rPr>
-        <w:rFonts w:ascii="Times New Roman" w:hAnsi="Times New Roman" w:hint="default"/>
-      </w:rPr>
-    </w:lvl>
-    <w:lvl w:ilvl="6" w:tplc="6DC203A4" w:tentative="1">
-      <w:start w:val="1"/>
-      <w:numFmt w:val="bullet"/>
-      <w:lvlText w:val="•"/>
-      <w:lvlJc w:val="left"/>
-      <w:pPr>
-        <w:tabs>
-          <w:tab w:val="num" w:pos="5040"/>
-        </w:tabs>
-        <w:ind w:left="5040" w:hanging="360"/>
-      </w:pPr>
-      <w:rPr>
-        <w:rFonts w:ascii="Times New Roman" w:hAnsi="Times New Roman" w:hint="default"/>
-      </w:rPr>
-    </w:lvl>
-    <w:lvl w:ilvl="7" w:tplc="F2E27A00" w:tentative="1">
-      <w:start w:val="1"/>
-      <w:numFmt w:val="bullet"/>
-      <w:lvlText w:val="•"/>
-      <w:lvlJc w:val="left"/>
-      <w:pPr>
-        <w:tabs>
-          <w:tab w:val="num" w:pos="5760"/>
-        </w:tabs>
-        <w:ind w:left="5760" w:hanging="360"/>
-      </w:pPr>
-      <w:rPr>
-        <w:rFonts w:ascii="Times New Roman" w:hAnsi="Times New Roman" w:hint="default"/>
-      </w:rPr>
-    </w:lvl>
-    <w:lvl w:ilvl="8" w:tplc="B8BA3964" w:tentative="1">
-      <w:start w:val="1"/>
-      <w:numFmt w:val="bullet"/>
-      <w:lvlText w:val="•"/>
-      <w:lvlJc w:val="left"/>
-      <w:pPr>
-        <w:tabs>
-          <w:tab w:val="num" w:pos="6480"/>
-        </w:tabs>
-        <w:ind w:left="6480" w:hanging="360"/>
-      </w:pPr>
-      <w:rPr>
-        <w:rFonts w:ascii="Times New Roman" w:hAnsi="Times New Roman" w:hint="default"/>
-      </w:rPr>
-    </w:lvl>
-  </w:abstractNum>
-  <w:abstractNum w:abstractNumId="18">
+  <w:abstractNum w:abstractNumId="2">
     <w:nsid w:val="138B0241"/>
     <w:multiLevelType w:val="hybridMultilevel"/>
     <w:tmpl w:val="800A77DC"/>
@@ -24075,29 +23130,104 @@
       </w:rPr>
     </w:lvl>
   </w:abstractNum>
-  <w:abstractNum w:abstractNumId="19">
-    <w:nsid w:val="1B0B1D66"/>
-    <w:multiLevelType w:val="singleLevel"/>
-    <w:tmpl w:val="0BEC9FB0"/>
-    <w:lvl w:ilvl="0">
+  <w:abstractNum w:abstractNumId="3">
+    <w:nsid w:val="333E00C2"/>
+    <w:multiLevelType w:val="hybridMultilevel"/>
+    <w:tmpl w:val="4544C14A"/>
+    <w:lvl w:ilvl="0" w:tplc="3EE069AE">
       <w:start w:val="1"/>
-      <w:numFmt w:val="none"/>
-      <w:lvlText w:val=""/>
-      <w:legacy w:legacy="1" w:legacySpace="0" w:legacyIndent="0"/>
+      <w:numFmt w:val="decimal"/>
+      <w:lvlText w:val="%1."/>
       <w:lvlJc w:val="left"/>
       <w:pPr>
-        <w:ind w:left="288"/>
+        <w:tabs>
+          <w:tab w:val="num" w:pos="922"/>
+        </w:tabs>
+        <w:ind w:left="922" w:hanging="360"/>
+      </w:pPr>
+    </w:lvl>
+    <w:lvl w:ilvl="1" w:tplc="04080019" w:tentative="1">
+      <w:start w:val="1"/>
+      <w:numFmt w:val="lowerLetter"/>
+      <w:lvlText w:val="%2."/>
+      <w:lvlJc w:val="left"/>
+      <w:pPr>
+        <w:ind w:left="1642" w:hanging="360"/>
+      </w:pPr>
+    </w:lvl>
+    <w:lvl w:ilvl="2" w:tplc="0408001B" w:tentative="1">
+      <w:start w:val="1"/>
+      <w:numFmt w:val="lowerRoman"/>
+      <w:lvlText w:val="%3."/>
+      <w:lvlJc w:val="right"/>
+      <w:pPr>
+        <w:ind w:left="2362" w:hanging="180"/>
+      </w:pPr>
+    </w:lvl>
+    <w:lvl w:ilvl="3" w:tplc="0408000F" w:tentative="1">
+      <w:start w:val="1"/>
+      <w:numFmt w:val="decimal"/>
+      <w:lvlText w:val="%4."/>
+      <w:lvlJc w:val="left"/>
+      <w:pPr>
+        <w:ind w:left="3082" w:hanging="360"/>
+      </w:pPr>
+    </w:lvl>
+    <w:lvl w:ilvl="4" w:tplc="04080019" w:tentative="1">
+      <w:start w:val="1"/>
+      <w:numFmt w:val="lowerLetter"/>
+      <w:lvlText w:val="%5."/>
+      <w:lvlJc w:val="left"/>
+      <w:pPr>
+        <w:ind w:left="3802" w:hanging="360"/>
+      </w:pPr>
+    </w:lvl>
+    <w:lvl w:ilvl="5" w:tplc="0408001B" w:tentative="1">
+      <w:start w:val="1"/>
+      <w:numFmt w:val="lowerRoman"/>
+      <w:lvlText w:val="%6."/>
+      <w:lvlJc w:val="right"/>
+      <w:pPr>
+        <w:ind w:left="4522" w:hanging="180"/>
+      </w:pPr>
+    </w:lvl>
+    <w:lvl w:ilvl="6" w:tplc="0408000F" w:tentative="1">
+      <w:start w:val="1"/>
+      <w:numFmt w:val="decimal"/>
+      <w:lvlText w:val="%7."/>
+      <w:lvlJc w:val="left"/>
+      <w:pPr>
+        <w:ind w:left="5242" w:hanging="360"/>
+      </w:pPr>
+    </w:lvl>
+    <w:lvl w:ilvl="7" w:tplc="04080019" w:tentative="1">
+      <w:start w:val="1"/>
+      <w:numFmt w:val="lowerLetter"/>
+      <w:lvlText w:val="%8."/>
+      <w:lvlJc w:val="left"/>
+      <w:pPr>
+        <w:ind w:left="5962" w:hanging="360"/>
+      </w:pPr>
+    </w:lvl>
+    <w:lvl w:ilvl="8" w:tplc="0408001B" w:tentative="1">
+      <w:start w:val="1"/>
+      <w:numFmt w:val="lowerRoman"/>
+      <w:lvlText w:val="%9."/>
+      <w:lvlJc w:val="right"/>
+      <w:pPr>
+        <w:ind w:left="6682" w:hanging="180"/>
       </w:pPr>
     </w:lvl>
   </w:abstractNum>
-  <w:abstractNum w:abstractNumId="20">
-    <w:nsid w:val="2517274C"/>
+  <w:abstractNum w:abstractNumId="4">
+    <w:nsid w:val="3A877D64"/>
     <w:multiLevelType w:val="singleLevel"/>
-    <w:tmpl w:val="04090011"/>
+    <w:tmpl w:val="5DA6FC16"/>
     <w:lvl w:ilvl="0">
       <w:start w:val="1"/>
       <w:numFmt w:val="decimal"/>
-      <w:lvlText w:val="%1)"/>
+      <w:pStyle w:val="References"/>
+      <w:lvlText w:val="[%1]"/>
       <w:lvlJc w:val="left"/>
       <w:pPr>
         <w:tabs>
@@ -24107,182 +23237,10 @@
       </w:pPr>
     </w:lvl>
   </w:abstractNum>
-  <w:abstractNum w:abstractNumId="21">
-    <w:nsid w:val="2D234D8B"/>
-    <w:multiLevelType w:val="singleLevel"/>
-    <w:tmpl w:val="0409000F"/>
-    <w:lvl w:ilvl="0">
-      <w:start w:val="1"/>
-      <w:numFmt w:val="decimal"/>
-      <w:lvlText w:val="%1."/>
-      <w:lvlJc w:val="left"/>
-      <w:pPr>
-        <w:tabs>
-          <w:tab w:val="num" w:pos="360"/>
-        </w:tabs>
-        <w:ind w:left="360" w:hanging="360"/>
-      </w:pPr>
-    </w:lvl>
-  </w:abstractNum>
-  <w:abstractNum w:abstractNumId="22">
-    <w:nsid w:val="2F8B23F8"/>
-    <w:multiLevelType w:val="singleLevel"/>
-    <w:tmpl w:val="12CEED98"/>
-    <w:lvl w:ilvl="0">
-      <w:start w:val="1"/>
-      <w:numFmt w:val="decimal"/>
-      <w:lvlText w:val="%1."/>
-      <w:legacy w:legacy="1" w:legacySpace="0" w:legacyIndent="360"/>
-      <w:lvlJc w:val="left"/>
-      <w:pPr>
-        <w:ind w:left="360" w:hanging="360"/>
-      </w:pPr>
-    </w:lvl>
-  </w:abstractNum>
-  <w:abstractNum w:abstractNumId="23">
-    <w:nsid w:val="33730607"/>
+  <w:abstractNum w:abstractNumId="5">
+    <w:nsid w:val="44775830"/>
     <w:multiLevelType w:val="hybridMultilevel"/>
-    <w:tmpl w:val="E11699CE"/>
-    <w:lvl w:ilvl="0" w:tplc="2146BBCE">
-      <w:start w:val="1"/>
-      <w:numFmt w:val="bullet"/>
-      <w:lvlText w:val="•"/>
-      <w:lvlJc w:val="left"/>
-      <w:pPr>
-        <w:tabs>
-          <w:tab w:val="num" w:pos="720"/>
-        </w:tabs>
-        <w:ind w:left="720" w:hanging="360"/>
-      </w:pPr>
-      <w:rPr>
-        <w:rFonts w:ascii="Times New Roman" w:hAnsi="Times New Roman" w:hint="default"/>
-      </w:rPr>
-    </w:lvl>
-    <w:lvl w:ilvl="1" w:tplc="5302FE0A">
-      <w:start w:val="1911"/>
-      <w:numFmt w:val="bullet"/>
-      <w:lvlText w:val="-"/>
-      <w:lvlJc w:val="left"/>
-      <w:pPr>
-        <w:tabs>
-          <w:tab w:val="num" w:pos="1440"/>
-        </w:tabs>
-        <w:ind w:left="1440" w:hanging="360"/>
-      </w:pPr>
-      <w:rPr>
-        <w:rFonts w:ascii="Tahoma" w:hAnsi="Tahoma" w:hint="default"/>
-      </w:rPr>
-    </w:lvl>
-    <w:lvl w:ilvl="2" w:tplc="8F02E2DC" w:tentative="1">
-      <w:start w:val="1"/>
-      <w:numFmt w:val="bullet"/>
-      <w:lvlText w:val="•"/>
-      <w:lvlJc w:val="left"/>
-      <w:pPr>
-        <w:tabs>
-          <w:tab w:val="num" w:pos="2160"/>
-        </w:tabs>
-        <w:ind w:left="2160" w:hanging="360"/>
-      </w:pPr>
-      <w:rPr>
-        <w:rFonts w:ascii="Times New Roman" w:hAnsi="Times New Roman" w:hint="default"/>
-      </w:rPr>
-    </w:lvl>
-    <w:lvl w:ilvl="3" w:tplc="A1FCB7BC" w:tentative="1">
-      <w:start w:val="1"/>
-      <w:numFmt w:val="bullet"/>
-      <w:lvlText w:val="•"/>
-      <w:lvlJc w:val="left"/>
-      <w:pPr>
-        <w:tabs>
-          <w:tab w:val="num" w:pos="2880"/>
-        </w:tabs>
-        <w:ind w:left="2880" w:hanging="360"/>
-      </w:pPr>
-      <w:rPr>
-        <w:rFonts w:ascii="Times New Roman" w:hAnsi="Times New Roman" w:hint="default"/>
-      </w:rPr>
-    </w:lvl>
-    <w:lvl w:ilvl="4" w:tplc="38822010" w:tentative="1">
-      <w:start w:val="1"/>
-      <w:numFmt w:val="bullet"/>
-      <w:lvlText w:val="•"/>
-      <w:lvlJc w:val="left"/>
-      <w:pPr>
-        <w:tabs>
-          <w:tab w:val="num" w:pos="3600"/>
-        </w:tabs>
-        <w:ind w:left="3600" w:hanging="360"/>
-      </w:pPr>
-      <w:rPr>
-        <w:rFonts w:ascii="Times New Roman" w:hAnsi="Times New Roman" w:hint="default"/>
-      </w:rPr>
-    </w:lvl>
-    <w:lvl w:ilvl="5" w:tplc="48E25CC8" w:tentative="1">
-      <w:start w:val="1"/>
-      <w:numFmt w:val="bullet"/>
-      <w:lvlText w:val="•"/>
-      <w:lvlJc w:val="left"/>
-      <w:pPr>
-        <w:tabs>
-          <w:tab w:val="num" w:pos="4320"/>
-        </w:tabs>
-        <w:ind w:left="4320" w:hanging="360"/>
-      </w:pPr>
-      <w:rPr>
-        <w:rFonts w:ascii="Times New Roman" w:hAnsi="Times New Roman" w:hint="default"/>
-      </w:rPr>
-    </w:lvl>
-    <w:lvl w:ilvl="6" w:tplc="EF58C3E2" w:tentative="1">
-      <w:start w:val="1"/>
-      <w:numFmt w:val="bullet"/>
-      <w:lvlText w:val="•"/>
-      <w:lvlJc w:val="left"/>
-      <w:pPr>
-        <w:tabs>
-          <w:tab w:val="num" w:pos="5040"/>
-        </w:tabs>
-        <w:ind w:left="5040" w:hanging="360"/>
-      </w:pPr>
-      <w:rPr>
-        <w:rFonts w:ascii="Times New Roman" w:hAnsi="Times New Roman" w:hint="default"/>
-      </w:rPr>
-    </w:lvl>
-    <w:lvl w:ilvl="7" w:tplc="4C282C7C" w:tentative="1">
-      <w:start w:val="1"/>
-      <w:numFmt w:val="bullet"/>
-      <w:lvlText w:val="•"/>
-      <w:lvlJc w:val="left"/>
-      <w:pPr>
-        <w:tabs>
-          <w:tab w:val="num" w:pos="5760"/>
-        </w:tabs>
-        <w:ind w:left="5760" w:hanging="360"/>
-      </w:pPr>
-      <w:rPr>
-        <w:rFonts w:ascii="Times New Roman" w:hAnsi="Times New Roman" w:hint="default"/>
-      </w:rPr>
-    </w:lvl>
-    <w:lvl w:ilvl="8" w:tplc="FC70EB9C" w:tentative="1">
-      <w:start w:val="1"/>
-      <w:numFmt w:val="bullet"/>
-      <w:lvlText w:val="•"/>
-      <w:lvlJc w:val="left"/>
-      <w:pPr>
-        <w:tabs>
-          <w:tab w:val="num" w:pos="6480"/>
-        </w:tabs>
-        <w:ind w:left="6480" w:hanging="360"/>
-      </w:pPr>
-      <w:rPr>
-        <w:rFonts w:ascii="Times New Roman" w:hAnsi="Times New Roman" w:hint="default"/>
-      </w:rPr>
-    </w:lvl>
-  </w:abstractNum>
-  <w:abstractNum w:abstractNumId="24">
-    <w:nsid w:val="37347E93"/>
-    <w:multiLevelType w:val="hybridMultilevel"/>
-    <w:tmpl w:val="35CADE76"/>
+    <w:tmpl w:val="3E4A0EB2"/>
     <w:lvl w:ilvl="0" w:tplc="DC96F9CC">
       <w:start w:val="1"/>
       <w:numFmt w:val="upperLetter"/>
@@ -24368,247 +23326,7 @@
       </w:pPr>
     </w:lvl>
   </w:abstractNum>
-  <w:abstractNum w:abstractNumId="25">
-    <w:nsid w:val="3A877D64"/>
-    <w:multiLevelType w:val="singleLevel"/>
-    <w:tmpl w:val="5DA6FC16"/>
-    <w:lvl w:ilvl="0">
-      <w:start w:val="1"/>
-      <w:numFmt w:val="decimal"/>
-      <w:pStyle w:val="References"/>
-      <w:lvlText w:val="[%1]"/>
-      <w:lvlJc w:val="left"/>
-      <w:pPr>
-        <w:tabs>
-          <w:tab w:val="num" w:pos="360"/>
-        </w:tabs>
-        <w:ind w:left="360" w:hanging="360"/>
-      </w:pPr>
-    </w:lvl>
-  </w:abstractNum>
-  <w:abstractNum w:abstractNumId="26">
-    <w:nsid w:val="3AAC1CFC"/>
-    <w:multiLevelType w:val="singleLevel"/>
-    <w:tmpl w:val="3A8EC28E"/>
-    <w:lvl w:ilvl="0">
-      <w:start w:val="1"/>
-      <w:numFmt w:val="decimal"/>
-      <w:lvlText w:val="[%1]"/>
-      <w:lvlJc w:val="left"/>
-      <w:pPr>
-        <w:tabs>
-          <w:tab w:val="num" w:pos="360"/>
-        </w:tabs>
-        <w:ind w:left="360" w:hanging="360"/>
-      </w:pPr>
-    </w:lvl>
-  </w:abstractNum>
-  <w:abstractNum w:abstractNumId="27">
-    <w:nsid w:val="44775830"/>
-    <w:multiLevelType w:val="hybridMultilevel"/>
-    <w:tmpl w:val="3E4A0EB2"/>
-    <w:lvl w:ilvl="0" w:tplc="DC96F9CC">
-      <w:start w:val="1"/>
-      <w:numFmt w:val="upperLetter"/>
-      <w:lvlText w:val="%1."/>
-      <w:lvlJc w:val="left"/>
-      <w:pPr>
-        <w:ind w:left="720" w:hanging="360"/>
-      </w:pPr>
-      <w:rPr>
-        <w:i/>
-      </w:rPr>
-    </w:lvl>
-    <w:lvl w:ilvl="1" w:tplc="04090019" w:tentative="1">
-      <w:start w:val="1"/>
-      <w:numFmt w:val="lowerLetter"/>
-      <w:lvlText w:val="%2."/>
-      <w:lvlJc w:val="left"/>
-      <w:pPr>
-        <w:ind w:left="1440" w:hanging="360"/>
-      </w:pPr>
-    </w:lvl>
-    <w:lvl w:ilvl="2" w:tplc="0409001B" w:tentative="1">
-      <w:start w:val="1"/>
-      <w:numFmt w:val="lowerRoman"/>
-      <w:lvlText w:val="%3."/>
-      <w:lvlJc w:val="right"/>
-      <w:pPr>
-        <w:ind w:left="2160" w:hanging="180"/>
-      </w:pPr>
-    </w:lvl>
-    <w:lvl w:ilvl="3" w:tplc="0409000F" w:tentative="1">
-      <w:start w:val="1"/>
-      <w:numFmt w:val="decimal"/>
-      <w:lvlText w:val="%4."/>
-      <w:lvlJc w:val="left"/>
-      <w:pPr>
-        <w:ind w:left="2880" w:hanging="360"/>
-      </w:pPr>
-    </w:lvl>
-    <w:lvl w:ilvl="4" w:tplc="04090019" w:tentative="1">
-      <w:start w:val="1"/>
-      <w:numFmt w:val="lowerLetter"/>
-      <w:lvlText w:val="%5."/>
-      <w:lvlJc w:val="left"/>
-      <w:pPr>
-        <w:ind w:left="3600" w:hanging="360"/>
-      </w:pPr>
-    </w:lvl>
-    <w:lvl w:ilvl="5" w:tplc="0409001B" w:tentative="1">
-      <w:start w:val="1"/>
-      <w:numFmt w:val="lowerRoman"/>
-      <w:lvlText w:val="%6."/>
-      <w:lvlJc w:val="right"/>
-      <w:pPr>
-        <w:ind w:left="4320" w:hanging="180"/>
-      </w:pPr>
-    </w:lvl>
-    <w:lvl w:ilvl="6" w:tplc="0409000F" w:tentative="1">
-      <w:start w:val="1"/>
-      <w:numFmt w:val="decimal"/>
-      <w:lvlText w:val="%7."/>
-      <w:lvlJc w:val="left"/>
-      <w:pPr>
-        <w:ind w:left="5040" w:hanging="360"/>
-      </w:pPr>
-    </w:lvl>
-    <w:lvl w:ilvl="7" w:tplc="04090019" w:tentative="1">
-      <w:start w:val="1"/>
-      <w:numFmt w:val="lowerLetter"/>
-      <w:lvlText w:val="%8."/>
-      <w:lvlJc w:val="left"/>
-      <w:pPr>
-        <w:ind w:left="5760" w:hanging="360"/>
-      </w:pPr>
-    </w:lvl>
-    <w:lvl w:ilvl="8" w:tplc="0409001B" w:tentative="1">
-      <w:start w:val="1"/>
-      <w:numFmt w:val="lowerRoman"/>
-      <w:lvlText w:val="%9."/>
-      <w:lvlJc w:val="right"/>
-      <w:pPr>
-        <w:ind w:left="6480" w:hanging="180"/>
-      </w:pPr>
-    </w:lvl>
-  </w:abstractNum>
-  <w:abstractNum w:abstractNumId="28">
-    <w:nsid w:val="47332F9F"/>
-    <w:multiLevelType w:val="singleLevel"/>
-    <w:tmpl w:val="488EC81A"/>
-    <w:lvl w:ilvl="0">
-      <w:start w:val="1"/>
-      <w:numFmt w:val="decimal"/>
-      <w:lvlText w:val="%1."/>
-      <w:legacy w:legacy="1" w:legacySpace="0" w:legacyIndent="360"/>
-      <w:lvlJc w:val="left"/>
-      <w:pPr>
-        <w:ind w:left="360" w:hanging="360"/>
-      </w:pPr>
-    </w:lvl>
-  </w:abstractNum>
-  <w:abstractNum w:abstractNumId="29">
-    <w:nsid w:val="48301EFA"/>
-    <w:multiLevelType w:val="hybridMultilevel"/>
-    <w:tmpl w:val="39DC1FF8"/>
-    <w:lvl w:ilvl="0" w:tplc="04090015">
-      <w:start w:val="1"/>
-      <w:numFmt w:val="upperLetter"/>
-      <w:lvlText w:val="%1."/>
-      <w:lvlJc w:val="left"/>
-      <w:pPr>
-        <w:ind w:left="720" w:hanging="360"/>
-      </w:pPr>
-    </w:lvl>
-    <w:lvl w:ilvl="1" w:tplc="04090019" w:tentative="1">
-      <w:start w:val="1"/>
-      <w:numFmt w:val="lowerLetter"/>
-      <w:lvlText w:val="%2."/>
-      <w:lvlJc w:val="left"/>
-      <w:pPr>
-        <w:ind w:left="1440" w:hanging="360"/>
-      </w:pPr>
-    </w:lvl>
-    <w:lvl w:ilvl="2" w:tplc="0409001B" w:tentative="1">
-      <w:start w:val="1"/>
-      <w:numFmt w:val="lowerRoman"/>
-      <w:lvlText w:val="%3."/>
-      <w:lvlJc w:val="right"/>
-      <w:pPr>
-        <w:ind w:left="2160" w:hanging="180"/>
-      </w:pPr>
-    </w:lvl>
-    <w:lvl w:ilvl="3" w:tplc="0409000F" w:tentative="1">
-      <w:start w:val="1"/>
-      <w:numFmt w:val="decimal"/>
-      <w:lvlText w:val="%4."/>
-      <w:lvlJc w:val="left"/>
-      <w:pPr>
-        <w:ind w:left="2880" w:hanging="360"/>
-      </w:pPr>
-    </w:lvl>
-    <w:lvl w:ilvl="4" w:tplc="04090019" w:tentative="1">
-      <w:start w:val="1"/>
-      <w:numFmt w:val="lowerLetter"/>
-      <w:lvlText w:val="%5."/>
-      <w:lvlJc w:val="left"/>
-      <w:pPr>
-        <w:ind w:left="3600" w:hanging="360"/>
-      </w:pPr>
-    </w:lvl>
-    <w:lvl w:ilvl="5" w:tplc="0409001B" w:tentative="1">
-      <w:start w:val="1"/>
-      <w:numFmt w:val="lowerRoman"/>
-      <w:lvlText w:val="%6."/>
-      <w:lvlJc w:val="right"/>
-      <w:pPr>
-        <w:ind w:left="4320" w:hanging="180"/>
-      </w:pPr>
-    </w:lvl>
-    <w:lvl w:ilvl="6" w:tplc="0409000F" w:tentative="1">
-      <w:start w:val="1"/>
-      <w:numFmt w:val="decimal"/>
-      <w:lvlText w:val="%7."/>
-      <w:lvlJc w:val="left"/>
-      <w:pPr>
-        <w:ind w:left="5040" w:hanging="360"/>
-      </w:pPr>
-    </w:lvl>
-    <w:lvl w:ilvl="7" w:tplc="04090019" w:tentative="1">
-      <w:start w:val="1"/>
-      <w:numFmt w:val="lowerLetter"/>
-      <w:lvlText w:val="%8."/>
-      <w:lvlJc w:val="left"/>
-      <w:pPr>
-        <w:ind w:left="5760" w:hanging="360"/>
-      </w:pPr>
-    </w:lvl>
-    <w:lvl w:ilvl="8" w:tplc="0409001B" w:tentative="1">
-      <w:start w:val="1"/>
-      <w:numFmt w:val="lowerRoman"/>
-      <w:lvlText w:val="%9."/>
-      <w:lvlJc w:val="right"/>
-      <w:pPr>
-        <w:ind w:left="6480" w:hanging="180"/>
-      </w:pPr>
-    </w:lvl>
-  </w:abstractNum>
-  <w:abstractNum w:abstractNumId="30">
-    <w:nsid w:val="4D0B59CF"/>
-    <w:multiLevelType w:val="singleLevel"/>
-    <w:tmpl w:val="4A4223A6"/>
-    <w:lvl w:ilvl="0">
-      <w:start w:val="1"/>
-      <w:numFmt w:val="decimal"/>
-      <w:lvlText w:val="%1."/>
-      <w:legacy w:legacy="1" w:legacySpace="0" w:legacyIndent="360"/>
-      <w:lvlJc w:val="left"/>
-      <w:pPr>
-        <w:ind w:left="360" w:hanging="360"/>
-      </w:pPr>
-    </w:lvl>
-  </w:abstractNum>
-  <w:abstractNum w:abstractNumId="31">
+  <w:abstractNum w:abstractNumId="6">
     <w:nsid w:val="4EFA0D6C"/>
     <w:multiLevelType w:val="hybridMultilevel"/>
     <w:tmpl w:val="9FB0A1BE"/>
@@ -24694,929 +23412,260 @@
       </w:pPr>
     </w:lvl>
   </w:abstractNum>
-  <w:abstractNum w:abstractNumId="32">
-    <w:nsid w:val="55630736"/>
-    <w:multiLevelType w:val="singleLevel"/>
-    <w:tmpl w:val="0BEC9FB0"/>
-    <w:lvl w:ilvl="0">
+  <w:abstractNum w:abstractNumId="7">
+    <w:nsid w:val="666A4D6D"/>
+    <w:multiLevelType w:val="hybridMultilevel"/>
+    <w:tmpl w:val="E310651A"/>
+    <w:lvl w:ilvl="0" w:tplc="04080001">
       <w:start w:val="1"/>
-      <w:numFmt w:val="none"/>
-      <w:lvlText w:val=""/>
-      <w:legacy w:legacy="1" w:legacySpace="0" w:legacyIndent="0"/>
+      <w:numFmt w:val="bullet"/>
+      <w:lvlText w:val=""/>
       <w:lvlJc w:val="left"/>
       <w:pPr>
-        <w:ind w:left="288"/>
-      </w:pPr>
+        <w:ind w:left="922" w:hanging="360"/>
+      </w:pPr>
+      <w:rPr>
+        <w:rFonts w:ascii="Symbol" w:hAnsi="Symbol" w:hint="default"/>
+      </w:rPr>
     </w:lvl>
-  </w:abstractNum>
-  <w:abstractNum w:abstractNumId="33">
-    <w:nsid w:val="68456117"/>
-    <w:multiLevelType w:val="hybridMultilevel"/>
-    <w:tmpl w:val="01F80266"/>
-    <w:lvl w:ilvl="0" w:tplc="3EE069AE">
+    <w:lvl w:ilvl="1" w:tplc="04080003">
       <w:start w:val="1"/>
-      <w:numFmt w:val="decimal"/>
-      <w:lvlText w:val="%1."/>
+      <w:numFmt w:val="bullet"/>
+      <w:lvlText w:val="o"/>
       <w:lvlJc w:val="left"/>
       <w:pPr>
-        <w:tabs>
-          <w:tab w:val="num" w:pos="720"/>
-        </w:tabs>
-        <w:ind w:left="720" w:hanging="360"/>
-      </w:pPr>
+        <w:ind w:left="1642" w:hanging="360"/>
+      </w:pPr>
+      <w:rPr>
+        <w:rFonts w:ascii="Courier New" w:hAnsi="Courier New" w:cs="Courier New" w:hint="default"/>
+      </w:rPr>
     </w:lvl>
-    <w:lvl w:ilvl="1" w:tplc="B8B44650" w:tentative="1">
+    <w:lvl w:ilvl="2" w:tplc="04080005">
       <w:start w:val="1"/>
-      <w:numFmt w:val="decimal"/>
-      <w:lvlText w:val="%2."/>
+      <w:numFmt w:val="bullet"/>
+      <w:lvlText w:val=""/>
       <w:lvlJc w:val="left"/>
       <w:pPr>
-        <w:tabs>
-          <w:tab w:val="num" w:pos="1440"/>
-        </w:tabs>
-        <w:ind w:left="1440" w:hanging="360"/>
-      </w:pPr>
+        <w:ind w:left="2362" w:hanging="360"/>
+      </w:pPr>
+      <w:rPr>
+        <w:rFonts w:ascii="Wingdings" w:hAnsi="Wingdings" w:hint="default"/>
+      </w:rPr>
     </w:lvl>
-    <w:lvl w:ilvl="2" w:tplc="E132DB3C" w:tentative="1">
+    <w:lvl w:ilvl="3" w:tplc="04080001" w:tentative="1">
       <w:start w:val="1"/>
-      <w:numFmt w:val="decimal"/>
-      <w:lvlText w:val="%3."/>
+      <w:numFmt w:val="bullet"/>
+      <w:lvlText w:val=""/>
       <w:lvlJc w:val="left"/>
       <w:pPr>
-        <w:tabs>
-          <w:tab w:val="num" w:pos="2160"/>
-        </w:tabs>
-        <w:ind w:left="2160" w:hanging="360"/>
-      </w:pPr>
+        <w:ind w:left="3082" w:hanging="360"/>
+      </w:pPr>
+      <w:rPr>
+        <w:rFonts w:ascii="Symbol" w:hAnsi="Symbol" w:hint="default"/>
+      </w:rPr>
     </w:lvl>
-    <w:lvl w:ilvl="3" w:tplc="2A30C762" w:tentative="1">
+    <w:lvl w:ilvl="4" w:tplc="04080003" w:tentative="1">
       <w:start w:val="1"/>
-      <w:numFmt w:val="decimal"/>
-      <w:lvlText w:val="%4."/>
+      <w:numFmt w:val="bullet"/>
+      <w:lvlText w:val="o"/>
       <w:lvlJc w:val="left"/>
       <w:pPr>
-        <w:tabs>
-          <w:tab w:val="num" w:pos="2880"/>
-        </w:tabs>
-        <w:ind w:left="2880" w:hanging="360"/>
-      </w:pPr>
+        <w:ind w:left="3802" w:hanging="360"/>
+      </w:pPr>
+      <w:rPr>
+        <w:rFonts w:ascii="Courier New" w:hAnsi="Courier New" w:cs="Courier New" w:hint="default"/>
+      </w:rPr>
     </w:lvl>
-    <w:lvl w:ilvl="4" w:tplc="A8321264" w:tentative="1">
+    <w:lvl w:ilvl="5" w:tplc="04080005" w:tentative="1">
       <w:start w:val="1"/>
-      <w:numFmt w:val="decimal"/>
-      <w:lvlText w:val="%5."/>
+      <w:numFmt w:val="bullet"/>
+      <w:lvlText w:val=""/>
       <w:lvlJc w:val="left"/>
       <w:pPr>
-        <w:tabs>
-          <w:tab w:val="num" w:pos="3600"/>
-        </w:tabs>
-        <w:ind w:left="3600" w:hanging="360"/>
-      </w:pPr>
+        <w:ind w:left="4522" w:hanging="360"/>
+      </w:pPr>
+      <w:rPr>
+        <w:rFonts w:ascii="Wingdings" w:hAnsi="Wingdings" w:hint="default"/>
+      </w:rPr>
     </w:lvl>
-    <w:lvl w:ilvl="5" w:tplc="F2484C60" w:tentative="1">
+    <w:lvl w:ilvl="6" w:tplc="04080001" w:tentative="1">
       <w:start w:val="1"/>
-      <w:numFmt w:val="decimal"/>
-      <w:lvlText w:val="%6."/>
+      <w:numFmt w:val="bullet"/>
+      <w:lvlText w:val=""/>
       <w:lvlJc w:val="left"/>
       <w:pPr>
-        <w:tabs>
-          <w:tab w:val="num" w:pos="4320"/>
-        </w:tabs>
-        <w:ind w:left="4320" w:hanging="360"/>
-      </w:pPr>
+        <w:ind w:left="5242" w:hanging="360"/>
+      </w:pPr>
+      <w:rPr>
+        <w:rFonts w:ascii="Symbol" w:hAnsi="Symbol" w:hint="default"/>
+      </w:rPr>
     </w:lvl>
-    <w:lvl w:ilvl="6" w:tplc="814CCCB6" w:tentative="1">
+    <w:lvl w:ilvl="7" w:tplc="04080003" w:tentative="1">
       <w:start w:val="1"/>
-      <w:numFmt w:val="decimal"/>
-      <w:lvlText w:val="%7."/>
+      <w:numFmt w:val="bullet"/>
+      <w:lvlText w:val="o"/>
       <w:lvlJc w:val="left"/>
       <w:pPr>
-        <w:tabs>
-          <w:tab w:val="num" w:pos="5040"/>
-        </w:tabs>
-        <w:ind w:left="5040" w:hanging="360"/>
-      </w:pPr>
+        <w:ind w:left="5962" w:hanging="360"/>
+      </w:pPr>
+      <w:rPr>
+        <w:rFonts w:ascii="Courier New" w:hAnsi="Courier New" w:cs="Courier New" w:hint="default"/>
+      </w:rPr>
     </w:lvl>
-    <w:lvl w:ilvl="7" w:tplc="DF8EEA4A" w:tentative="1">
+    <w:lvl w:ilvl="8" w:tplc="04080005" w:tentative="1">
       <w:start w:val="1"/>
-      <w:numFmt w:val="decimal"/>
-      <w:lvlText w:val="%8."/>
+      <w:numFmt w:val="bullet"/>
+      <w:lvlText w:val=""/>
       <w:lvlJc w:val="left"/>
       <w:pPr>
-        <w:tabs>
-          <w:tab w:val="num" w:pos="5760"/>
-        </w:tabs>
-        <w:ind w:left="5760" w:hanging="360"/>
-      </w:pPr>
-    </w:lvl>
-    <w:lvl w:ilvl="8" w:tplc="BC3A6CD6" w:tentative="1">
-      <w:start w:val="1"/>
-      <w:numFmt w:val="decimal"/>
-      <w:lvlText w:val="%9."/>
-      <w:lvlJc w:val="left"/>
-      <w:pPr>
-        <w:tabs>
-          <w:tab w:val="num" w:pos="6480"/>
-        </w:tabs>
-        <w:ind w:left="6480" w:hanging="360"/>
-      </w:pPr>
-    </w:lvl>
-  </w:abstractNum>
-  <w:abstractNum w:abstractNumId="34">
-    <w:nsid w:val="6DC3293B"/>
-    <w:multiLevelType w:val="singleLevel"/>
-    <w:tmpl w:val="A28C3CCC"/>
-    <w:lvl w:ilvl="0">
-      <w:start w:val="1"/>
-      <w:numFmt w:val="decimal"/>
-      <w:lvlText w:val="[%1]"/>
-      <w:lvlJc w:val="left"/>
-      <w:pPr>
-        <w:tabs>
-          <w:tab w:val="num" w:pos="360"/>
-        </w:tabs>
-        <w:ind w:left="360" w:hanging="360"/>
+        <w:ind w:left="6682" w:hanging="360"/>
       </w:pPr>
       <w:rPr>
-        <w:b w:val="0"/>
+        <w:rFonts w:ascii="Wingdings" w:hAnsi="Wingdings" w:hint="default"/>
       </w:rPr>
     </w:lvl>
   </w:abstractNum>
-  <w:abstractNum w:abstractNumId="35">
-    <w:nsid w:val="70C21745"/>
+  <w:abstractNum w:abstractNumId="8">
+    <w:nsid w:val="6C151F8A"/>
     <w:multiLevelType w:val="hybridMultilevel"/>
-    <w:tmpl w:val="C5AA9EB4"/>
-    <w:lvl w:ilvl="0" w:tplc="04090015">
+    <w:tmpl w:val="C700EAE2"/>
+    <w:lvl w:ilvl="0" w:tplc="04080001">
       <w:start w:val="1"/>
-      <w:numFmt w:val="upperLetter"/>
-      <w:lvlText w:val="%1."/>
+      <w:numFmt w:val="bullet"/>
+      <w:lvlText w:val=""/>
       <w:lvlJc w:val="left"/>
       <w:pPr>
-        <w:ind w:left="720" w:hanging="360"/>
-      </w:pPr>
-    </w:lvl>
-    <w:lvl w:ilvl="1" w:tplc="04090019" w:tentative="1">
-      <w:start w:val="1"/>
-      <w:numFmt w:val="lowerLetter"/>
-      <w:lvlText w:val="%2."/>
-      <w:lvlJc w:val="left"/>
-      <w:pPr>
-        <w:ind w:left="1440" w:hanging="360"/>
-      </w:pPr>
-    </w:lvl>
-    <w:lvl w:ilvl="2" w:tplc="0409001B" w:tentative="1">
-      <w:start w:val="1"/>
-      <w:numFmt w:val="lowerRoman"/>
-      <w:lvlText w:val="%3."/>
-      <w:lvlJc w:val="right"/>
-      <w:pPr>
-        <w:ind w:left="2160" w:hanging="180"/>
-      </w:pPr>
-    </w:lvl>
-    <w:lvl w:ilvl="3" w:tplc="0409000F" w:tentative="1">
-      <w:start w:val="1"/>
-      <w:numFmt w:val="decimal"/>
-      <w:lvlText w:val="%4."/>
-      <w:lvlJc w:val="left"/>
-      <w:pPr>
-        <w:ind w:left="2880" w:hanging="360"/>
-      </w:pPr>
-    </w:lvl>
-    <w:lvl w:ilvl="4" w:tplc="04090019" w:tentative="1">
-      <w:start w:val="1"/>
-      <w:numFmt w:val="lowerLetter"/>
-      <w:lvlText w:val="%5."/>
-      <w:lvlJc w:val="left"/>
-      <w:pPr>
-        <w:ind w:left="3600" w:hanging="360"/>
-      </w:pPr>
-    </w:lvl>
-    <w:lvl w:ilvl="5" w:tplc="0409001B" w:tentative="1">
-      <w:start w:val="1"/>
-      <w:numFmt w:val="lowerRoman"/>
-      <w:lvlText w:val="%6."/>
-      <w:lvlJc w:val="right"/>
-      <w:pPr>
-        <w:ind w:left="4320" w:hanging="180"/>
-      </w:pPr>
-    </w:lvl>
-    <w:lvl w:ilvl="6" w:tplc="0409000F" w:tentative="1">
-      <w:start w:val="1"/>
-      <w:numFmt w:val="decimal"/>
-      <w:lvlText w:val="%7."/>
-      <w:lvlJc w:val="left"/>
-      <w:pPr>
-        <w:ind w:left="5040" w:hanging="360"/>
-      </w:pPr>
-    </w:lvl>
-    <w:lvl w:ilvl="7" w:tplc="04090019" w:tentative="1">
-      <w:start w:val="1"/>
-      <w:numFmt w:val="lowerLetter"/>
-      <w:lvlText w:val="%8."/>
-      <w:lvlJc w:val="left"/>
-      <w:pPr>
-        <w:ind w:left="5760" w:hanging="360"/>
-      </w:pPr>
-    </w:lvl>
-    <w:lvl w:ilvl="8" w:tplc="0409001B" w:tentative="1">
-      <w:start w:val="1"/>
-      <w:numFmt w:val="lowerRoman"/>
-      <w:lvlText w:val="%9."/>
-      <w:lvlJc w:val="right"/>
-      <w:pPr>
-        <w:ind w:left="6480" w:hanging="180"/>
-      </w:pPr>
-    </w:lvl>
-  </w:abstractNum>
-  <w:abstractNum w:abstractNumId="36">
-    <w:nsid w:val="722C3FDB"/>
-    <w:multiLevelType w:val="hybridMultilevel"/>
-    <w:tmpl w:val="E0222B8A"/>
-    <w:lvl w:ilvl="0" w:tplc="04090015">
-      <w:start w:val="1"/>
-      <w:numFmt w:val="upperLetter"/>
-      <w:lvlText w:val="%1."/>
-      <w:lvlJc w:val="left"/>
-      <w:pPr>
-        <w:ind w:left="720" w:hanging="360"/>
-      </w:pPr>
-    </w:lvl>
-    <w:lvl w:ilvl="1" w:tplc="04090019" w:tentative="1">
-      <w:start w:val="1"/>
-      <w:numFmt w:val="lowerLetter"/>
-      <w:lvlText w:val="%2."/>
-      <w:lvlJc w:val="left"/>
-      <w:pPr>
-        <w:ind w:left="1440" w:hanging="360"/>
-      </w:pPr>
-    </w:lvl>
-    <w:lvl w:ilvl="2" w:tplc="0409001B" w:tentative="1">
-      <w:start w:val="1"/>
-      <w:numFmt w:val="lowerRoman"/>
-      <w:lvlText w:val="%3."/>
-      <w:lvlJc w:val="right"/>
-      <w:pPr>
-        <w:ind w:left="2160" w:hanging="180"/>
-      </w:pPr>
-    </w:lvl>
-    <w:lvl w:ilvl="3" w:tplc="0409000F" w:tentative="1">
-      <w:start w:val="1"/>
-      <w:numFmt w:val="decimal"/>
-      <w:lvlText w:val="%4."/>
-      <w:lvlJc w:val="left"/>
-      <w:pPr>
-        <w:ind w:left="2880" w:hanging="360"/>
-      </w:pPr>
-    </w:lvl>
-    <w:lvl w:ilvl="4" w:tplc="04090019" w:tentative="1">
-      <w:start w:val="1"/>
-      <w:numFmt w:val="lowerLetter"/>
-      <w:lvlText w:val="%5."/>
-      <w:lvlJc w:val="left"/>
-      <w:pPr>
-        <w:ind w:left="3600" w:hanging="360"/>
-      </w:pPr>
-    </w:lvl>
-    <w:lvl w:ilvl="5" w:tplc="0409001B" w:tentative="1">
-      <w:start w:val="1"/>
-      <w:numFmt w:val="lowerRoman"/>
-      <w:lvlText w:val="%6."/>
-      <w:lvlJc w:val="right"/>
-      <w:pPr>
-        <w:ind w:left="4320" w:hanging="180"/>
-      </w:pPr>
-    </w:lvl>
-    <w:lvl w:ilvl="6" w:tplc="0409000F" w:tentative="1">
-      <w:start w:val="1"/>
-      <w:numFmt w:val="decimal"/>
-      <w:lvlText w:val="%7."/>
-      <w:lvlJc w:val="left"/>
-      <w:pPr>
-        <w:ind w:left="5040" w:hanging="360"/>
-      </w:pPr>
-    </w:lvl>
-    <w:lvl w:ilvl="7" w:tplc="04090019" w:tentative="1">
-      <w:start w:val="1"/>
-      <w:numFmt w:val="lowerLetter"/>
-      <w:lvlText w:val="%8."/>
-      <w:lvlJc w:val="left"/>
-      <w:pPr>
-        <w:ind w:left="5760" w:hanging="360"/>
-      </w:pPr>
-    </w:lvl>
-    <w:lvl w:ilvl="8" w:tplc="0409001B" w:tentative="1">
-      <w:start w:val="1"/>
-      <w:numFmt w:val="lowerRoman"/>
-      <w:lvlText w:val="%9."/>
-      <w:lvlJc w:val="right"/>
-      <w:pPr>
-        <w:ind w:left="6480" w:hanging="180"/>
-      </w:pPr>
-    </w:lvl>
-  </w:abstractNum>
-  <w:abstractNum w:abstractNumId="37">
-    <w:nsid w:val="750A417B"/>
-    <w:multiLevelType w:val="hybridMultilevel"/>
-    <w:tmpl w:val="78D28260"/>
-    <w:lvl w:ilvl="0" w:tplc="04090015">
-      <w:start w:val="1"/>
-      <w:numFmt w:val="upperLetter"/>
-      <w:lvlText w:val="%1."/>
-      <w:lvlJc w:val="left"/>
-      <w:pPr>
-        <w:ind w:left="720" w:hanging="360"/>
-      </w:pPr>
-    </w:lvl>
-    <w:lvl w:ilvl="1" w:tplc="04090019" w:tentative="1">
-      <w:start w:val="1"/>
-      <w:numFmt w:val="lowerLetter"/>
-      <w:lvlText w:val="%2."/>
-      <w:lvlJc w:val="left"/>
-      <w:pPr>
-        <w:ind w:left="1440" w:hanging="360"/>
-      </w:pPr>
-    </w:lvl>
-    <w:lvl w:ilvl="2" w:tplc="0409001B" w:tentative="1">
-      <w:start w:val="1"/>
-      <w:numFmt w:val="lowerRoman"/>
-      <w:lvlText w:val="%3."/>
-      <w:lvlJc w:val="right"/>
-      <w:pPr>
-        <w:ind w:left="2160" w:hanging="180"/>
-      </w:pPr>
-    </w:lvl>
-    <w:lvl w:ilvl="3" w:tplc="0409000F" w:tentative="1">
-      <w:start w:val="1"/>
-      <w:numFmt w:val="decimal"/>
-      <w:lvlText w:val="%4."/>
-      <w:lvlJc w:val="left"/>
-      <w:pPr>
-        <w:ind w:left="2880" w:hanging="360"/>
-      </w:pPr>
-    </w:lvl>
-    <w:lvl w:ilvl="4" w:tplc="04090019" w:tentative="1">
-      <w:start w:val="1"/>
-      <w:numFmt w:val="lowerLetter"/>
-      <w:lvlText w:val="%5."/>
-      <w:lvlJc w:val="left"/>
-      <w:pPr>
-        <w:ind w:left="3600" w:hanging="360"/>
-      </w:pPr>
-    </w:lvl>
-    <w:lvl w:ilvl="5" w:tplc="0409001B" w:tentative="1">
-      <w:start w:val="1"/>
-      <w:numFmt w:val="lowerRoman"/>
-      <w:lvlText w:val="%6."/>
-      <w:lvlJc w:val="right"/>
-      <w:pPr>
-        <w:ind w:left="4320" w:hanging="180"/>
-      </w:pPr>
-    </w:lvl>
-    <w:lvl w:ilvl="6" w:tplc="0409000F" w:tentative="1">
-      <w:start w:val="1"/>
-      <w:numFmt w:val="decimal"/>
-      <w:lvlText w:val="%7."/>
-      <w:lvlJc w:val="left"/>
-      <w:pPr>
-        <w:ind w:left="5040" w:hanging="360"/>
-      </w:pPr>
-    </w:lvl>
-    <w:lvl w:ilvl="7" w:tplc="04090019" w:tentative="1">
-      <w:start w:val="1"/>
-      <w:numFmt w:val="lowerLetter"/>
-      <w:lvlText w:val="%8."/>
-      <w:lvlJc w:val="left"/>
-      <w:pPr>
-        <w:ind w:left="5760" w:hanging="360"/>
-      </w:pPr>
-    </w:lvl>
-    <w:lvl w:ilvl="8" w:tplc="0409001B" w:tentative="1">
-      <w:start w:val="1"/>
-      <w:numFmt w:val="lowerRoman"/>
-      <w:lvlText w:val="%9."/>
-      <w:lvlJc w:val="right"/>
-      <w:pPr>
-        <w:ind w:left="6480" w:hanging="180"/>
-      </w:pPr>
-    </w:lvl>
-  </w:abstractNum>
-  <w:abstractNum w:abstractNumId="38">
-    <w:nsid w:val="75CE3AEE"/>
-    <w:multiLevelType w:val="hybridMultilevel"/>
-    <w:tmpl w:val="A03C883C"/>
-    <w:lvl w:ilvl="0" w:tplc="DC96F9CC">
-      <w:start w:val="1"/>
-      <w:numFmt w:val="upperLetter"/>
-      <w:lvlText w:val="%1."/>
-      <w:lvlJc w:val="left"/>
-      <w:pPr>
-        <w:ind w:left="720" w:hanging="360"/>
+        <w:ind w:left="922" w:hanging="360"/>
       </w:pPr>
       <w:rPr>
-        <w:i/>
+        <w:rFonts w:ascii="Symbol" w:hAnsi="Symbol" w:hint="default"/>
       </w:rPr>
     </w:lvl>
-    <w:lvl w:ilvl="1" w:tplc="04090019" w:tentative="1">
-      <w:start w:val="1"/>
-      <w:numFmt w:val="lowerLetter"/>
-      <w:lvlText w:val="%2."/>
-      <w:lvlJc w:val="left"/>
-      <w:pPr>
-        <w:ind w:left="1440" w:hanging="360"/>
-      </w:pPr>
-    </w:lvl>
-    <w:lvl w:ilvl="2" w:tplc="0409001B" w:tentative="1">
-      <w:start w:val="1"/>
-      <w:numFmt w:val="lowerRoman"/>
-      <w:lvlText w:val="%3."/>
-      <w:lvlJc w:val="right"/>
-      <w:pPr>
-        <w:ind w:left="2160" w:hanging="180"/>
-      </w:pPr>
-    </w:lvl>
-    <w:lvl w:ilvl="3" w:tplc="0409000F" w:tentative="1">
-      <w:start w:val="1"/>
-      <w:numFmt w:val="decimal"/>
-      <w:lvlText w:val="%4."/>
-      <w:lvlJc w:val="left"/>
-      <w:pPr>
-        <w:ind w:left="2880" w:hanging="360"/>
-      </w:pPr>
-    </w:lvl>
-    <w:lvl w:ilvl="4" w:tplc="04090019" w:tentative="1">
-      <w:start w:val="1"/>
-      <w:numFmt w:val="lowerLetter"/>
-      <w:lvlText w:val="%5."/>
-      <w:lvlJc w:val="left"/>
-      <w:pPr>
-        <w:ind w:left="3600" w:hanging="360"/>
-      </w:pPr>
-    </w:lvl>
-    <w:lvl w:ilvl="5" w:tplc="0409001B" w:tentative="1">
-      <w:start w:val="1"/>
-      <w:numFmt w:val="lowerRoman"/>
-      <w:lvlText w:val="%6."/>
-      <w:lvlJc w:val="right"/>
-      <w:pPr>
-        <w:ind w:left="4320" w:hanging="180"/>
-      </w:pPr>
-    </w:lvl>
-    <w:lvl w:ilvl="6" w:tplc="0409000F" w:tentative="1">
-      <w:start w:val="1"/>
-      <w:numFmt w:val="decimal"/>
-      <w:lvlText w:val="%7."/>
-      <w:lvlJc w:val="left"/>
-      <w:pPr>
-        <w:ind w:left="5040" w:hanging="360"/>
-      </w:pPr>
-    </w:lvl>
-    <w:lvl w:ilvl="7" w:tplc="04090019" w:tentative="1">
-      <w:start w:val="1"/>
-      <w:numFmt w:val="lowerLetter"/>
-      <w:lvlText w:val="%8."/>
-      <w:lvlJc w:val="left"/>
-      <w:pPr>
-        <w:ind w:left="5760" w:hanging="360"/>
-      </w:pPr>
-    </w:lvl>
-    <w:lvl w:ilvl="8" w:tplc="0409001B" w:tentative="1">
-      <w:start w:val="1"/>
-      <w:numFmt w:val="lowerRoman"/>
-      <w:lvlText w:val="%9."/>
-      <w:lvlJc w:val="right"/>
-      <w:pPr>
-        <w:ind w:left="6480" w:hanging="180"/>
-      </w:pPr>
-    </w:lvl>
-  </w:abstractNum>
-  <w:abstractNum w:abstractNumId="39">
-    <w:nsid w:val="77E315E9"/>
-    <w:multiLevelType w:val="singleLevel"/>
-    <w:tmpl w:val="0BEC9FB0"/>
-    <w:lvl w:ilvl="0">
-      <w:start w:val="1"/>
-      <w:numFmt w:val="none"/>
-      <w:lvlText w:val=""/>
-      <w:legacy w:legacy="1" w:legacySpace="0" w:legacyIndent="0"/>
-      <w:lvlJc w:val="left"/>
-      <w:pPr>
-        <w:ind w:left="288"/>
-      </w:pPr>
-    </w:lvl>
-  </w:abstractNum>
-  <w:abstractNum w:abstractNumId="40">
-    <w:nsid w:val="7873184E"/>
-    <w:multiLevelType w:val="hybridMultilevel"/>
-    <w:tmpl w:val="378C70D2"/>
-    <w:lvl w:ilvl="0" w:tplc="B888ABE8">
+    <w:lvl w:ilvl="1" w:tplc="04080003" w:tentative="1">
       <w:start w:val="1"/>
       <w:numFmt w:val="bullet"/>
-      <w:lvlText w:val="•"/>
+      <w:lvlText w:val="o"/>
       <w:lvlJc w:val="left"/>
       <w:pPr>
-        <w:tabs>
-          <w:tab w:val="num" w:pos="720"/>
-        </w:tabs>
-        <w:ind w:left="720" w:hanging="360"/>
+        <w:ind w:left="1642" w:hanging="360"/>
       </w:pPr>
       <w:rPr>
-        <w:rFonts w:ascii="Times New Roman" w:hAnsi="Times New Roman" w:hint="default"/>
+        <w:rFonts w:ascii="Courier New" w:hAnsi="Courier New" w:cs="Courier New" w:hint="default"/>
       </w:rPr>
     </w:lvl>
-    <w:lvl w:ilvl="1" w:tplc="63CE63B0">
-      <w:start w:val="1088"/>
+    <w:lvl w:ilvl="2" w:tplc="04080005" w:tentative="1">
+      <w:start w:val="1"/>
       <w:numFmt w:val="bullet"/>
-      <w:lvlText w:val="-"/>
+      <w:lvlText w:val=""/>
       <w:lvlJc w:val="left"/>
       <w:pPr>
-        <w:tabs>
-          <w:tab w:val="num" w:pos="1440"/>
-        </w:tabs>
-        <w:ind w:left="1440" w:hanging="360"/>
+        <w:ind w:left="2362" w:hanging="360"/>
       </w:pPr>
       <w:rPr>
-        <w:rFonts w:ascii="Tahoma" w:hAnsi="Tahoma" w:hint="default"/>
+        <w:rFonts w:ascii="Wingdings" w:hAnsi="Wingdings" w:hint="default"/>
       </w:rPr>
     </w:lvl>
-    <w:lvl w:ilvl="2" w:tplc="CAFA7F50" w:tentative="1">
+    <w:lvl w:ilvl="3" w:tplc="04080001" w:tentative="1">
       <w:start w:val="1"/>
       <w:numFmt w:val="bullet"/>
-      <w:lvlText w:val="•"/>
+      <w:lvlText w:val=""/>
       <w:lvlJc w:val="left"/>
       <w:pPr>
-        <w:tabs>
-          <w:tab w:val="num" w:pos="2160"/>
-        </w:tabs>
-        <w:ind w:left="2160" w:hanging="360"/>
+        <w:ind w:left="3082" w:hanging="360"/>
       </w:pPr>
       <w:rPr>
-        <w:rFonts w:ascii="Times New Roman" w:hAnsi="Times New Roman" w:hint="default"/>
+        <w:rFonts w:ascii="Symbol" w:hAnsi="Symbol" w:hint="default"/>
       </w:rPr>
     </w:lvl>
-    <w:lvl w:ilvl="3" w:tplc="ADE6C784" w:tentative="1">
+    <w:lvl w:ilvl="4" w:tplc="04080003" w:tentative="1">
       <w:start w:val="1"/>
       <w:numFmt w:val="bullet"/>
-      <w:lvlText w:val="•"/>
+      <w:lvlText w:val="o"/>
       <w:lvlJc w:val="left"/>
       <w:pPr>
-        <w:tabs>
-          <w:tab w:val="num" w:pos="2880"/>
-        </w:tabs>
-        <w:ind w:left="2880" w:hanging="360"/>
+        <w:ind w:left="3802" w:hanging="360"/>
       </w:pPr>
       <w:rPr>
-        <w:rFonts w:ascii="Times New Roman" w:hAnsi="Times New Roman" w:hint="default"/>
+        <w:rFonts w:ascii="Courier New" w:hAnsi="Courier New" w:cs="Courier New" w:hint="default"/>
       </w:rPr>
     </w:lvl>
-    <w:lvl w:ilvl="4" w:tplc="CD7CBAB8" w:tentative="1">
+    <w:lvl w:ilvl="5" w:tplc="04080005" w:tentative="1">
       <w:start w:val="1"/>
       <w:numFmt w:val="bullet"/>
-      <w:lvlText w:val="•"/>
+      <w:lvlText w:val=""/>
       <w:lvlJc w:val="left"/>
       <w:pPr>
-        <w:tabs>
-          <w:tab w:val="num" w:pos="3600"/>
-        </w:tabs>
-        <w:ind w:left="3600" w:hanging="360"/>
+        <w:ind w:left="4522" w:hanging="360"/>
       </w:pPr>
       <w:rPr>
-        <w:rFonts w:ascii="Times New Roman" w:hAnsi="Times New Roman" w:hint="default"/>
+        <w:rFonts w:ascii="Wingdings" w:hAnsi="Wingdings" w:hint="default"/>
       </w:rPr>
     </w:lvl>
-    <w:lvl w:ilvl="5" w:tplc="9C10C20A" w:tentative="1">
+    <w:lvl w:ilvl="6" w:tplc="04080001" w:tentative="1">
       <w:start w:val="1"/>
       <w:numFmt w:val="bullet"/>
-      <w:lvlText w:val="•"/>
+      <w:lvlText w:val=""/>
       <w:lvlJc w:val="left"/>
       <w:pPr>
-        <w:tabs>
-          <w:tab w:val="num" w:pos="4320"/>
-        </w:tabs>
-        <w:ind w:left="4320" w:hanging="360"/>
+        <w:ind w:left="5242" w:hanging="360"/>
       </w:pPr>
       <w:rPr>
-        <w:rFonts w:ascii="Times New Roman" w:hAnsi="Times New Roman" w:hint="default"/>
+        <w:rFonts w:ascii="Symbol" w:hAnsi="Symbol" w:hint="default"/>
       </w:rPr>
     </w:lvl>
-    <w:lvl w:ilvl="6" w:tplc="B1BAD9F0" w:tentative="1">
+    <w:lvl w:ilvl="7" w:tplc="04080003" w:tentative="1">
       <w:start w:val="1"/>
       <w:numFmt w:val="bullet"/>
-      <w:lvlText w:val="•"/>
+      <w:lvlText w:val="o"/>
       <w:lvlJc w:val="left"/>
       <w:pPr>
-        <w:tabs>
-          <w:tab w:val="num" w:pos="5040"/>
-        </w:tabs>
-        <w:ind w:left="5040" w:hanging="360"/>
+        <w:ind w:left="5962" w:hanging="360"/>
       </w:pPr>
       <w:rPr>
-        <w:rFonts w:ascii="Times New Roman" w:hAnsi="Times New Roman" w:hint="default"/>
+        <w:rFonts w:ascii="Courier New" w:hAnsi="Courier New" w:cs="Courier New" w:hint="default"/>
       </w:rPr>
     </w:lvl>
-    <w:lvl w:ilvl="7" w:tplc="8FBC8FD0" w:tentative="1">
+    <w:lvl w:ilvl="8" w:tplc="04080005" w:tentative="1">
       <w:start w:val="1"/>
       <w:numFmt w:val="bullet"/>
-      <w:lvlText w:val="•"/>
+      <w:lvlText w:val=""/>
       <w:lvlJc w:val="left"/>
       <w:pPr>
-        <w:tabs>
-          <w:tab w:val="num" w:pos="5760"/>
-        </w:tabs>
-        <w:ind w:left="5760" w:hanging="360"/>
+        <w:ind w:left="6682" w:hanging="360"/>
       </w:pPr>
       <w:rPr>
-        <w:rFonts w:ascii="Times New Roman" w:hAnsi="Times New Roman" w:hint="default"/>
-      </w:rPr>
-    </w:lvl>
-    <w:lvl w:ilvl="8" w:tplc="86D2B9CA" w:tentative="1">
-      <w:start w:val="1"/>
-      <w:numFmt w:val="bullet"/>
-      <w:lvlText w:val="•"/>
-      <w:lvlJc w:val="left"/>
-      <w:pPr>
-        <w:tabs>
-          <w:tab w:val="num" w:pos="6480"/>
-        </w:tabs>
-        <w:ind w:left="6480" w:hanging="360"/>
-      </w:pPr>
-      <w:rPr>
-        <w:rFonts w:ascii="Times New Roman" w:hAnsi="Times New Roman" w:hint="default"/>
+        <w:rFonts w:ascii="Wingdings" w:hAnsi="Wingdings" w:hint="default"/>
       </w:rPr>
     </w:lvl>
   </w:abstractNum>
   <w:num w:numId="1">
-    <w:abstractNumId w:val="14"/>
+    <w:abstractNumId w:val="0"/>
   </w:num>
   <w:num w:numId="2">
-    <w:abstractNumId w:val="22"/>
+    <w:abstractNumId w:val="4"/>
   </w:num>
   <w:num w:numId="3">
-    <w:abstractNumId w:val="22"/>
-    <w:lvlOverride w:ilvl="0">
-      <w:lvl w:ilvl="0">
-        <w:start w:val="1"/>
-        <w:numFmt w:val="decimal"/>
-        <w:lvlText w:val="%1."/>
-        <w:legacy w:legacy="1" w:legacySpace="0" w:legacyIndent="360"/>
-        <w:lvlJc w:val="left"/>
-        <w:pPr>
-          <w:ind w:left="360" w:hanging="360"/>
-        </w:pPr>
-      </w:lvl>
-    </w:lvlOverride>
+    <w:abstractNumId w:val="5"/>
   </w:num>
   <w:num w:numId="4">
-    <w:abstractNumId w:val="22"/>
-    <w:lvlOverride w:ilvl="0">
-      <w:lvl w:ilvl="0">
-        <w:start w:val="1"/>
-        <w:numFmt w:val="decimal"/>
-        <w:lvlText w:val="%1."/>
-        <w:legacy w:legacy="1" w:legacySpace="0" w:legacyIndent="360"/>
-        <w:lvlJc w:val="left"/>
-        <w:pPr>
-          <w:ind w:left="360" w:hanging="360"/>
-        </w:pPr>
-      </w:lvl>
-    </w:lvlOverride>
+    <w:abstractNumId w:val="6"/>
   </w:num>
   <w:num w:numId="5">
-    <w:abstractNumId w:val="22"/>
-    <w:lvlOverride w:ilvl="0">
-      <w:lvl w:ilvl="0">
-        <w:start w:val="1"/>
-        <w:numFmt w:val="decimal"/>
-        <w:lvlText w:val="%1."/>
-        <w:legacy w:legacy="1" w:legacySpace="0" w:legacyIndent="360"/>
-        <w:lvlJc w:val="left"/>
-        <w:pPr>
-          <w:ind w:left="360" w:hanging="360"/>
-        </w:pPr>
-      </w:lvl>
-    </w:lvlOverride>
+    <w:abstractNumId w:val="2"/>
   </w:num>
   <w:num w:numId="6">
-    <w:abstractNumId w:val="28"/>
+    <w:abstractNumId w:val="3"/>
   </w:num>
   <w:num w:numId="7">
-    <w:abstractNumId w:val="28"/>
-    <w:lvlOverride w:ilvl="0">
-      <w:lvl w:ilvl="0">
-        <w:start w:val="1"/>
-        <w:numFmt w:val="decimal"/>
-        <w:lvlText w:val="%1."/>
-        <w:legacy w:legacy="1" w:legacySpace="0" w:legacyIndent="360"/>
-        <w:lvlJc w:val="left"/>
-        <w:pPr>
-          <w:ind w:left="360" w:hanging="360"/>
-        </w:pPr>
-      </w:lvl>
-    </w:lvlOverride>
+    <w:abstractNumId w:val="7"/>
   </w:num>
   <w:num w:numId="8">
-    <w:abstractNumId w:val="28"/>
-    <w:lvlOverride w:ilvl="0">
-      <w:lvl w:ilvl="0">
-        <w:start w:val="1"/>
-        <w:numFmt w:val="decimal"/>
-        <w:lvlText w:val="%1."/>
-        <w:legacy w:legacy="1" w:legacySpace="0" w:legacyIndent="360"/>
-        <w:lvlJc w:val="left"/>
-        <w:pPr>
-          <w:ind w:left="360" w:hanging="360"/>
-        </w:pPr>
-      </w:lvl>
-    </w:lvlOverride>
+    <w:abstractNumId w:val="1"/>
   </w:num>
   <w:num w:numId="9">
-    <w:abstractNumId w:val="28"/>
-    <w:lvlOverride w:ilvl="0">
-      <w:lvl w:ilvl="0">
-        <w:start w:val="1"/>
-        <w:numFmt w:val="decimal"/>
-        <w:lvlText w:val="%1."/>
-        <w:legacy w:legacy="1" w:legacySpace="0" w:legacyIndent="360"/>
-        <w:lvlJc w:val="left"/>
-        <w:pPr>
-          <w:ind w:left="360" w:hanging="360"/>
-        </w:pPr>
-      </w:lvl>
-    </w:lvlOverride>
-  </w:num>
-  <w:num w:numId="10">
-    <w:abstractNumId w:val="28"/>
-    <w:lvlOverride w:ilvl="0">
-      <w:lvl w:ilvl="0">
-        <w:start w:val="1"/>
-        <w:numFmt w:val="decimal"/>
-        <w:lvlText w:val="%1."/>
-        <w:legacy w:legacy="1" w:legacySpace="0" w:legacyIndent="360"/>
-        <w:lvlJc w:val="left"/>
-        <w:pPr>
-          <w:ind w:left="360" w:hanging="360"/>
-        </w:pPr>
-      </w:lvl>
-    </w:lvlOverride>
-  </w:num>
-  <w:num w:numId="11">
-    <w:abstractNumId w:val="28"/>
-    <w:lvlOverride w:ilvl="0">
-      <w:lvl w:ilvl="0">
-        <w:start w:val="1"/>
-        <w:numFmt w:val="decimal"/>
-        <w:lvlText w:val="%1."/>
-        <w:legacy w:legacy="1" w:legacySpace="0" w:legacyIndent="360"/>
-        <w:lvlJc w:val="left"/>
-        <w:pPr>
-          <w:ind w:left="360" w:hanging="360"/>
-        </w:pPr>
-      </w:lvl>
-    </w:lvlOverride>
-  </w:num>
-  <w:num w:numId="12">
-    <w:abstractNumId w:val="25"/>
-  </w:num>
-  <w:num w:numId="13">
-    <w:abstractNumId w:val="19"/>
-  </w:num>
-  <w:num w:numId="14">
-    <w:abstractNumId w:val="32"/>
-  </w:num>
-  <w:num w:numId="15">
-    <w:abstractNumId w:val="30"/>
-  </w:num>
-  <w:num w:numId="16">
-    <w:abstractNumId w:val="39"/>
-  </w:num>
-  <w:num w:numId="17">
-    <w:abstractNumId w:val="21"/>
-  </w:num>
-  <w:num w:numId="18">
-    <w:abstractNumId w:val="20"/>
-  </w:num>
-  <w:num w:numId="19">
-    <w:abstractNumId w:val="34"/>
-  </w:num>
-  <w:num w:numId="20">
-    <w:abstractNumId w:val="26"/>
-  </w:num>
-  <w:num w:numId="21">
-    <w:abstractNumId w:val="14"/>
-    <w:lvlOverride w:ilvl="0">
-      <w:startOverride w:val="1"/>
-    </w:lvlOverride>
-    <w:lvlOverride w:ilvl="1">
-      <w:startOverride w:val="1"/>
-    </w:lvlOverride>
-    <w:lvlOverride w:ilvl="2">
-      <w:startOverride w:val="1"/>
-    </w:lvlOverride>
-    <w:lvlOverride w:ilvl="3">
-      <w:startOverride w:val="1"/>
-    </w:lvlOverride>
-    <w:lvlOverride w:ilvl="4">
-      <w:startOverride w:val="1"/>
-    </w:lvlOverride>
-    <w:lvlOverride w:ilvl="5">
-      <w:startOverride w:val="1"/>
-    </w:lvlOverride>
-    <w:lvlOverride w:ilvl="6">
-      <w:startOverride w:val="1"/>
-    </w:lvlOverride>
-    <w:lvlOverride w:ilvl="7">
-      <w:startOverride w:val="1"/>
-    </w:lvlOverride>
-    <w:lvlOverride w:ilvl="8">
-      <w:startOverride w:val="1"/>
-    </w:lvlOverride>
-  </w:num>
-  <w:num w:numId="22">
-    <w:abstractNumId w:val="38"/>
-  </w:num>
-  <w:num w:numId="23">
-    <w:abstractNumId w:val="37"/>
-  </w:num>
-  <w:num w:numId="24">
-    <w:abstractNumId w:val="29"/>
-  </w:num>
-  <w:num w:numId="25">
-    <w:abstractNumId w:val="36"/>
-  </w:num>
-  <w:num w:numId="26">
-    <w:abstractNumId w:val="16"/>
-  </w:num>
-  <w:num w:numId="27">
-    <w:abstractNumId w:val="35"/>
-  </w:num>
-  <w:num w:numId="28">
-    <w:abstractNumId w:val="24"/>
-  </w:num>
-  <w:num w:numId="29">
-    <w:abstractNumId w:val="27"/>
-  </w:num>
-  <w:num w:numId="30">
-    <w:abstractNumId w:val="13"/>
-  </w:num>
-  <w:num w:numId="31">
-    <w:abstractNumId w:val="11"/>
-  </w:num>
-  <w:num w:numId="32">
-    <w:abstractNumId w:val="10"/>
-  </w:num>
-  <w:num w:numId="33">
-    <w:abstractNumId w:val="9"/>
-  </w:num>
-  <w:num w:numId="34">
     <w:abstractNumId w:val="8"/>
   </w:num>
-  <w:num w:numId="35">
-    <w:abstractNumId w:val="12"/>
-  </w:num>
-  <w:num w:numId="36">
-    <w:abstractNumId w:val="7"/>
-  </w:num>
-  <w:num w:numId="37">
-    <w:abstractNumId w:val="6"/>
-  </w:num>
-  <w:num w:numId="38">
-    <w:abstractNumId w:val="5"/>
-  </w:num>
-  <w:num w:numId="39">
-    <w:abstractNumId w:val="4"/>
-  </w:num>
-  <w:num w:numId="40">
-    <w:abstractNumId w:val="3"/>
-  </w:num>
-  <w:num w:numId="41">
-    <w:abstractNumId w:val="2"/>
-  </w:num>
-  <w:num w:numId="42">
-    <w:abstractNumId w:val="0"/>
-  </w:num>
-  <w:num w:numId="43">
-    <w:abstractNumId w:val="1"/>
-  </w:num>
-  <w:num w:numId="44">
-    <w:abstractNumId w:val="23"/>
-  </w:num>
-  <w:num w:numId="45">
-    <w:abstractNumId w:val="40"/>
-  </w:num>
-  <w:num w:numId="46">
-    <w:abstractNumId w:val="33"/>
-  </w:num>
-  <w:num w:numId="47">
-    <w:abstractNumId w:val="17"/>
-  </w:num>
-  <w:num w:numId="48">
-    <w:abstractNumId w:val="15"/>
-  </w:num>
-  <w:num w:numId="49">
-    <w:abstractNumId w:val="31"/>
-  </w:num>
-  <w:num w:numId="50">
-    <w:abstractNumId w:val="18"/>
-  </w:num>
+  <w:numIdMacAtCleanup w:val="9"/>
 </w:numbering>
 </file>
 
@@ -25646,8 +23695,8 @@
     <w:lsdException w:name="caption" w:semiHidden="1" w:unhideWhenUsed="1" w:qFormat="1"/>
     <w:lsdException w:name="Title" w:qFormat="1"/>
     <w:lsdException w:name="Subtitle" w:qFormat="1"/>
-    <w:lsdException w:name="Strong" w:qFormat="1"/>
-    <w:lsdException w:name="Emphasis" w:qFormat="1"/>
+    <w:lsdException w:name="Strong" w:uiPriority="22" w:qFormat="1"/>
+    <w:lsdException w:name="Emphasis" w:uiPriority="20" w:qFormat="1"/>
     <w:lsdException w:name="Normal (Web)" w:uiPriority="99"/>
     <w:lsdException w:name="Placeholder Text" w:semiHidden="1" w:uiPriority="99"/>
     <w:lsdException w:name="No Spacing" w:uiPriority="1" w:qFormat="1"/>
@@ -26066,7 +24115,7 @@
     <w:rsid w:val="00392E9D"/>
     <w:pPr>
       <w:numPr>
-        <w:numId w:val="12"/>
+        <w:numId w:val="2"/>
       </w:numPr>
       <w:jc w:val="both"/>
     </w:pPr>
@@ -26604,6 +24653,52 @@
       <w:ind w:left="720"/>
       <w:contextualSpacing/>
     </w:pPr>
+  </w:style>
+  <w:style w:type="character" w:customStyle="1" w:styleId="A17">
+    <w:name w:val="A17"/>
+    <w:uiPriority w:val="99"/>
+    <w:rsid w:val="005E6995"/>
+    <w:rPr>
+      <w:rFonts w:ascii="Courier Std" w:hAnsi="Courier Std" w:cs="Courier Std"/>
+      <w:color w:val="000000"/>
+      <w:sz w:val="11"/>
+      <w:szCs w:val="11"/>
+    </w:rPr>
+  </w:style>
+  <w:style w:type="character" w:styleId="af1">
+    <w:name w:val="Emphasis"/>
+    <w:basedOn w:val="a0"/>
+    <w:uiPriority w:val="20"/>
+    <w:qFormat/>
+    <w:rsid w:val="00CD1DE8"/>
+    <w:rPr>
+      <w:i/>
+      <w:iCs/>
+    </w:rPr>
+  </w:style>
+  <w:style w:type="paragraph" w:customStyle="1" w:styleId="graf">
+    <w:name w:val="graf"/>
+    <w:basedOn w:val="a"/>
+    <w:rsid w:val="00CD1DE8"/>
+    <w:pPr>
+      <w:spacing w:before="100" w:beforeAutospacing="1" w:after="100" w:afterAutospacing="1"/>
+    </w:pPr>
+    <w:rPr>
+      <w:sz w:val="24"/>
+      <w:szCs w:val="24"/>
+      <w:lang w:val="el-GR" w:eastAsia="el-GR"/>
+    </w:rPr>
+  </w:style>
+  <w:style w:type="character" w:styleId="af2">
+    <w:name w:val="Strong"/>
+    <w:basedOn w:val="a0"/>
+    <w:uiPriority w:val="22"/>
+    <w:qFormat/>
+    <w:rsid w:val="00CD1DE8"/>
+    <w:rPr>
+      <w:b/>
+      <w:bCs/>
+    </w:rPr>
   </w:style>
 </w:styles>
 </file>
@@ -27764,7 +25859,7 @@
 </file>
 
 <file path=customXml/itemProps1.xml><?xml version="1.0" encoding="utf-8"?>
-<ds:datastoreItem xmlns:ds="http://schemas.openxmlformats.org/officeDocument/2006/customXml" ds:itemID="{89F91862-3CB6-47FC-8BF6-6E31DE343801}">
+<ds:datastoreItem xmlns:ds="http://schemas.openxmlformats.org/officeDocument/2006/customXml" ds:itemID="{C47CA7F8-B7A4-43D0-A95E-E6926551AEE6}">
   <ds:schemaRefs>
     <ds:schemaRef ds:uri="http://schemas.openxmlformats.org/officeDocument/2006/bibliography"/>
   </ds:schemaRefs>
